--- a/doc/Test Master List.docx
+++ b/doc/Test Master List.docx
@@ -1,6 +1,6 @@
 
 <file path=word/document.xml><?xml version="1.0" encoding="utf-8"?>
-<w:document xmlns:ve="http://schemas.openxmlformats.org/markup-compatibility/2006" xmlns:o="urn:schemas-microsoft-com:office:office" xmlns:r="http://schemas.openxmlformats.org/officeDocument/2006/relationships" xmlns:m="http://schemas.openxmlformats.org/officeDocument/2006/math" xmlns:v="urn:schemas-microsoft-com:vml" xmlns:wp="http://schemas.openxmlformats.org/drawingml/2006/wordprocessingDrawing" xmlns:w10="urn:schemas-microsoft-com:office:word" xmlns:w="http://schemas.openxmlformats.org/wordprocessingml/2006/main" xmlns:wne="http://schemas.microsoft.com/office/word/2006/wordml">
+<w:document xmlns:wpc="http://schemas.microsoft.com/office/word/2010/wordprocessingCanvas" xmlns:mc="http://schemas.openxmlformats.org/markup-compatibility/2006" xmlns:o="urn:schemas-microsoft-com:office:office" xmlns:r="http://schemas.openxmlformats.org/officeDocument/2006/relationships" xmlns:m="http://schemas.openxmlformats.org/officeDocument/2006/math" xmlns:v="urn:schemas-microsoft-com:vml" xmlns:wp14="http://schemas.microsoft.com/office/word/2010/wordprocessingDrawing" xmlns:wp="http://schemas.openxmlformats.org/drawingml/2006/wordprocessingDrawing" xmlns:w10="urn:schemas-microsoft-com:office:word" xmlns:w="http://schemas.openxmlformats.org/wordprocessingml/2006/main" xmlns:w14="http://schemas.microsoft.com/office/word/2010/wordml" xmlns:wpg="http://schemas.microsoft.com/office/word/2010/wordprocessingGroup" xmlns:wpi="http://schemas.microsoft.com/office/word/2010/wordprocessingInk" xmlns:wne="http://schemas.microsoft.com/office/word/2006/wordml" xmlns:wps="http://schemas.microsoft.com/office/word/2010/wordprocessingShape" mc:Ignorable="w14 wp14">
   <w:background w:color="FFFFFF"/>
   <w:body>
     <w:p>
@@ -16,7 +16,7 @@
         <w:tblStyle w:val="LightGrid-Accent1"/>
         <w:tblW w:w="12915" w:type="dxa"/>
         <w:tblLayout w:type="fixed"/>
-        <w:tblLook w:val="0480"/>
+        <w:tblLook w:val="0480" w:firstRow="0" w:lastRow="0" w:firstColumn="1" w:lastColumn="0" w:noHBand="0" w:noVBand="1"/>
       </w:tblPr>
       <w:tblGrid>
         <w:gridCol w:w="1653"/>
@@ -27,12 +27,12 @@
       </w:tblGrid>
       <w:tr>
         <w:trPr>
-          <w:cnfStyle w:val="000000100000"/>
-          <w:cantSplit/>
-        </w:trPr>
-        <w:tc>
-          <w:tcPr>
-            <w:cnfStyle w:val="001000000000"/>
+          <w:cnfStyle w:val="000000100000" w:firstRow="0" w:lastRow="0" w:firstColumn="0" w:lastColumn="0" w:oddVBand="0" w:evenVBand="0" w:oddHBand="1" w:evenHBand="0" w:firstRowFirstColumn="0" w:firstRowLastColumn="0" w:lastRowFirstColumn="0" w:lastRowLastColumn="0"/>
+          <w:cantSplit/>
+        </w:trPr>
+        <w:tc>
+          <w:tcPr>
+            <w:cnfStyle w:val="001000000000" w:firstRow="0" w:lastRow="0" w:firstColumn="1" w:lastColumn="0" w:oddVBand="0" w:evenVBand="0" w:oddHBand="0" w:evenHBand="0" w:firstRowFirstColumn="0" w:firstRowLastColumn="0" w:lastRowFirstColumn="0" w:lastRowLastColumn="0"/>
             <w:tcW w:w="1653" w:type="dxa"/>
           </w:tcPr>
           <w:p>
@@ -59,7 +59,7 @@
           <w:p>
             <w:pPr>
               <w:pStyle w:val="NoSpacing"/>
-              <w:cnfStyle w:val="000000100000"/>
+              <w:cnfStyle w:val="000000100000" w:firstRow="0" w:lastRow="0" w:firstColumn="0" w:lastColumn="0" w:oddVBand="0" w:evenVBand="0" w:oddHBand="1" w:evenHBand="0" w:firstRowFirstColumn="0" w:firstRowLastColumn="0" w:lastRowFirstColumn="0" w:lastRowLastColumn="0"/>
               <w:rPr>
                 <w:rStyle w:val="Strong"/>
                 <w:rFonts w:asciiTheme="majorHAnsi" w:eastAsiaTheme="majorEastAsia" w:hAnsiTheme="majorHAnsi" w:cstheme="majorBidi"/>
@@ -81,7 +81,7 @@
           <w:p>
             <w:pPr>
               <w:pStyle w:val="NoSpacing"/>
-              <w:cnfStyle w:val="000000100000"/>
+              <w:cnfStyle w:val="000000100000" w:firstRow="0" w:lastRow="0" w:firstColumn="0" w:lastColumn="0" w:oddVBand="0" w:evenVBand="0" w:oddHBand="1" w:evenHBand="0" w:firstRowFirstColumn="0" w:firstRowLastColumn="0" w:lastRowFirstColumn="0" w:lastRowLastColumn="0"/>
               <w:rPr>
                 <w:rStyle w:val="Strong"/>
                 <w:rFonts w:asciiTheme="majorHAnsi" w:eastAsiaTheme="majorEastAsia" w:hAnsiTheme="majorHAnsi" w:cstheme="majorBidi"/>
@@ -103,7 +103,7 @@
           <w:p>
             <w:pPr>
               <w:pStyle w:val="NoSpacing"/>
-              <w:cnfStyle w:val="000000100000"/>
+              <w:cnfStyle w:val="000000100000" w:firstRow="0" w:lastRow="0" w:firstColumn="0" w:lastColumn="0" w:oddVBand="0" w:evenVBand="0" w:oddHBand="1" w:evenHBand="0" w:firstRowFirstColumn="0" w:firstRowLastColumn="0" w:lastRowFirstColumn="0" w:lastRowLastColumn="0"/>
               <w:rPr>
                 <w:rStyle w:val="Strong"/>
                 <w:rFonts w:asciiTheme="majorHAnsi" w:eastAsiaTheme="majorEastAsia" w:hAnsiTheme="majorHAnsi" w:cstheme="majorBidi"/>
@@ -125,7 +125,7 @@
           <w:p>
             <w:pPr>
               <w:pStyle w:val="NoSpacing"/>
-              <w:cnfStyle w:val="000000100000"/>
+              <w:cnfStyle w:val="000000100000" w:firstRow="0" w:lastRow="0" w:firstColumn="0" w:lastColumn="0" w:oddVBand="0" w:evenVBand="0" w:oddHBand="1" w:evenHBand="0" w:firstRowFirstColumn="0" w:firstRowLastColumn="0" w:lastRowFirstColumn="0" w:lastRowLastColumn="0"/>
               <w:rPr>
                 <w:rStyle w:val="Strong"/>
                 <w:rFonts w:asciiTheme="majorHAnsi" w:eastAsiaTheme="majorEastAsia" w:hAnsiTheme="majorHAnsi" w:cstheme="majorBidi"/>
@@ -143,12 +143,12 @@
       </w:tr>
       <w:tr>
         <w:trPr>
-          <w:cnfStyle w:val="000000010000"/>
-          <w:cantSplit/>
-        </w:trPr>
-        <w:tc>
-          <w:tcPr>
-            <w:cnfStyle w:val="001000000000"/>
+          <w:cnfStyle w:val="000000010000" w:firstRow="0" w:lastRow="0" w:firstColumn="0" w:lastColumn="0" w:oddVBand="0" w:evenVBand="0" w:oddHBand="0" w:evenHBand="1" w:firstRowFirstColumn="0" w:firstRowLastColumn="0" w:lastRowFirstColumn="0" w:lastRowLastColumn="0"/>
+          <w:cantSplit/>
+        </w:trPr>
+        <w:tc>
+          <w:tcPr>
+            <w:cnfStyle w:val="001000000000" w:firstRow="0" w:lastRow="0" w:firstColumn="1" w:lastColumn="0" w:oddVBand="0" w:evenVBand="0" w:oddHBand="0" w:evenHBand="0" w:firstRowFirstColumn="0" w:firstRowLastColumn="0" w:lastRowFirstColumn="0" w:lastRowLastColumn="0"/>
             <w:tcW w:w="12915" w:type="dxa"/>
             <w:gridSpan w:val="5"/>
           </w:tcPr>
@@ -164,12 +164,12 @@
       </w:tr>
       <w:tr>
         <w:trPr>
-          <w:cnfStyle w:val="000000100000"/>
-          <w:cantSplit/>
-        </w:trPr>
-        <w:tc>
-          <w:tcPr>
-            <w:cnfStyle w:val="001000000000"/>
+          <w:cnfStyle w:val="000000100000" w:firstRow="0" w:lastRow="0" w:firstColumn="0" w:lastColumn="0" w:oddVBand="0" w:evenVBand="0" w:oddHBand="1" w:evenHBand="0" w:firstRowFirstColumn="0" w:firstRowLastColumn="0" w:lastRowFirstColumn="0" w:lastRowLastColumn="0"/>
+          <w:cantSplit/>
+        </w:trPr>
+        <w:tc>
+          <w:tcPr>
+            <w:cnfStyle w:val="001000000000" w:firstRow="0" w:lastRow="0" w:firstColumn="1" w:lastColumn="0" w:oddVBand="0" w:evenVBand="0" w:oddHBand="0" w:evenHBand="0" w:firstRowFirstColumn="0" w:firstRowLastColumn="0" w:lastRowFirstColumn="0" w:lastRowLastColumn="0"/>
             <w:tcW w:w="1653" w:type="dxa"/>
           </w:tcPr>
           <w:p>
@@ -188,7 +188,7 @@
           <w:p>
             <w:pPr>
               <w:pStyle w:val="NoSpacing"/>
-              <w:cnfStyle w:val="000000100000"/>
+              <w:cnfStyle w:val="000000100000" w:firstRow="0" w:lastRow="0" w:firstColumn="0" w:lastColumn="0" w:oddVBand="0" w:evenVBand="0" w:oddHBand="1" w:evenHBand="0" w:firstRowFirstColumn="0" w:firstRowLastColumn="0" w:lastRowFirstColumn="0" w:lastRowLastColumn="0"/>
             </w:pPr>
             <w:r>
               <w:t>Login Transaction</w:t>
@@ -202,7 +202,7 @@
           <w:p>
             <w:pPr>
               <w:pStyle w:val="NoSpacing"/>
-              <w:cnfStyle w:val="000000100000"/>
+              <w:cnfStyle w:val="000000100000" w:firstRow="0" w:lastRow="0" w:firstColumn="0" w:lastColumn="0" w:oddVBand="0" w:evenVBand="0" w:oddHBand="1" w:evenHBand="0" w:firstRowFirstColumn="0" w:firstRowLastColumn="0" w:lastRowFirstColumn="0" w:lastRowLastColumn="0"/>
             </w:pPr>
             <w:r>
               <w:t>Attempt to initiate the login transaction by entering “login” into the input, and verify that the system displays the welcome message and prompts for further input.</w:t>
@@ -216,18 +216,18 @@
           <w:p>
             <w:pPr>
               <w:pStyle w:val="NoSpacing"/>
-              <w:cnfStyle w:val="000000100000"/>
-            </w:pPr>
-          </w:p>
-        </w:tc>
-        <w:tc>
-          <w:tcPr>
-            <w:tcW w:w="1940" w:type="dxa"/>
-          </w:tcPr>
-          <w:p>
-            <w:pPr>
-              <w:pStyle w:val="NoSpacing"/>
-              <w:cnfStyle w:val="000000100000"/>
+              <w:cnfStyle w:val="000000100000" w:firstRow="0" w:lastRow="0" w:firstColumn="0" w:lastColumn="0" w:oddVBand="0" w:evenVBand="0" w:oddHBand="1" w:evenHBand="0" w:firstRowFirstColumn="0" w:firstRowLastColumn="0" w:lastRowFirstColumn="0" w:lastRowLastColumn="0"/>
+            </w:pPr>
+          </w:p>
+        </w:tc>
+        <w:tc>
+          <w:tcPr>
+            <w:tcW w:w="1940" w:type="dxa"/>
+          </w:tcPr>
+          <w:p>
+            <w:pPr>
+              <w:pStyle w:val="NoSpacing"/>
+              <w:cnfStyle w:val="000000100000" w:firstRow="0" w:lastRow="0" w:firstColumn="0" w:lastColumn="0" w:oddVBand="0" w:evenVBand="0" w:oddHBand="1" w:evenHBand="0" w:firstRowFirstColumn="0" w:firstRowLastColumn="0" w:lastRowFirstColumn="0" w:lastRowLastColumn="0"/>
             </w:pPr>
             <w:r>
               <w:t>5</w:t>
@@ -237,12 +237,12 @@
       </w:tr>
       <w:tr>
         <w:trPr>
-          <w:cnfStyle w:val="000000010000"/>
-          <w:cantSplit/>
-        </w:trPr>
-        <w:tc>
-          <w:tcPr>
-            <w:cnfStyle w:val="001000000000"/>
+          <w:cnfStyle w:val="000000010000" w:firstRow="0" w:lastRow="0" w:firstColumn="0" w:lastColumn="0" w:oddVBand="0" w:evenVBand="0" w:oddHBand="0" w:evenHBand="1" w:firstRowFirstColumn="0" w:firstRowLastColumn="0" w:lastRowFirstColumn="0" w:lastRowLastColumn="0"/>
+          <w:cantSplit/>
+        </w:trPr>
+        <w:tc>
+          <w:tcPr>
+            <w:cnfStyle w:val="001000000000" w:firstRow="0" w:lastRow="0" w:firstColumn="1" w:lastColumn="0" w:oddVBand="0" w:evenVBand="0" w:oddHBand="0" w:evenHBand="0" w:firstRowFirstColumn="0" w:firstRowLastColumn="0" w:lastRowFirstColumn="0" w:lastRowLastColumn="0"/>
             <w:tcW w:w="1653" w:type="dxa"/>
           </w:tcPr>
           <w:p>
@@ -261,7 +261,7 @@
           <w:p>
             <w:pPr>
               <w:pStyle w:val="NoSpacing"/>
-              <w:cnfStyle w:val="000000010000"/>
+              <w:cnfStyle w:val="000000010000" w:firstRow="0" w:lastRow="0" w:firstColumn="0" w:lastColumn="0" w:oddVBand="0" w:evenVBand="0" w:oddHBand="0" w:evenHBand="1" w:firstRowFirstColumn="0" w:firstRowLastColumn="0" w:lastRowFirstColumn="0" w:lastRowLastColumn="0"/>
             </w:pPr>
             <w:r>
               <w:t>Login Account File Prompt</w:t>
@@ -275,7 +275,7 @@
           <w:p>
             <w:pPr>
               <w:pStyle w:val="NoSpacing"/>
-              <w:cnfStyle w:val="000000010000"/>
+              <w:cnfStyle w:val="000000010000" w:firstRow="0" w:lastRow="0" w:firstColumn="0" w:lastColumn="0" w:oddVBand="0" w:evenVBand="0" w:oddHBand="0" w:evenHBand="1" w:firstRowFirstColumn="0" w:firstRowLastColumn="0" w:lastRowFirstColumn="0" w:lastRowLastColumn="0"/>
             </w:pPr>
             <w:r>
               <w:t>Attempt to initiate the login transaction by entering “login” into the input, and then read in the current user accounts file. Verify that the output contains a prompt for entry of a username.</w:t>
@@ -289,18 +289,18 @@
           <w:p>
             <w:pPr>
               <w:pStyle w:val="NoSpacing"/>
-              <w:cnfStyle w:val="000000010000"/>
-            </w:pPr>
-          </w:p>
-        </w:tc>
-        <w:tc>
-          <w:tcPr>
-            <w:tcW w:w="1940" w:type="dxa"/>
-          </w:tcPr>
-          <w:p>
-            <w:pPr>
-              <w:pStyle w:val="NoSpacing"/>
-              <w:cnfStyle w:val="000000010000"/>
+              <w:cnfStyle w:val="000000010000" w:firstRow="0" w:lastRow="0" w:firstColumn="0" w:lastColumn="0" w:oddVBand="0" w:evenVBand="0" w:oddHBand="0" w:evenHBand="1" w:firstRowFirstColumn="0" w:firstRowLastColumn="0" w:lastRowFirstColumn="0" w:lastRowLastColumn="0"/>
+            </w:pPr>
+          </w:p>
+        </w:tc>
+        <w:tc>
+          <w:tcPr>
+            <w:tcW w:w="1940" w:type="dxa"/>
+          </w:tcPr>
+          <w:p>
+            <w:pPr>
+              <w:pStyle w:val="NoSpacing"/>
+              <w:cnfStyle w:val="000000010000" w:firstRow="0" w:lastRow="0" w:firstColumn="0" w:lastColumn="0" w:oddVBand="0" w:evenVBand="0" w:oddHBand="0" w:evenHBand="1" w:firstRowFirstColumn="0" w:firstRowLastColumn="0" w:lastRowFirstColumn="0" w:lastRowLastColumn="0"/>
             </w:pPr>
             <w:r>
               <w:t>5.1</w:t>
@@ -310,12 +310,12 @@
       </w:tr>
       <w:tr>
         <w:trPr>
-          <w:cnfStyle w:val="000000100000"/>
-          <w:cantSplit/>
-        </w:trPr>
-        <w:tc>
-          <w:tcPr>
-            <w:cnfStyle w:val="001000000000"/>
+          <w:cnfStyle w:val="000000100000" w:firstRow="0" w:lastRow="0" w:firstColumn="0" w:lastColumn="0" w:oddVBand="0" w:evenVBand="0" w:oddHBand="1" w:evenHBand="0" w:firstRowFirstColumn="0" w:firstRowLastColumn="0" w:lastRowFirstColumn="0" w:lastRowLastColumn="0"/>
+          <w:cantSplit/>
+        </w:trPr>
+        <w:tc>
+          <w:tcPr>
+            <w:cnfStyle w:val="001000000000" w:firstRow="0" w:lastRow="0" w:firstColumn="1" w:lastColumn="0" w:oddVBand="0" w:evenVBand="0" w:oddHBand="0" w:evenHBand="0" w:firstRowFirstColumn="0" w:firstRowLastColumn="0" w:lastRowFirstColumn="0" w:lastRowLastColumn="0"/>
             <w:tcW w:w="1653" w:type="dxa"/>
           </w:tcPr>
           <w:p>
@@ -334,7 +334,7 @@
           <w:p>
             <w:pPr>
               <w:pStyle w:val="NoSpacing"/>
-              <w:cnfStyle w:val="000000100000"/>
+              <w:cnfStyle w:val="000000100000" w:firstRow="0" w:lastRow="0" w:firstColumn="0" w:lastColumn="0" w:oddVBand="0" w:evenVBand="0" w:oddHBand="1" w:evenHBand="0" w:firstRowFirstColumn="0" w:firstRowLastColumn="0" w:lastRowFirstColumn="0" w:lastRowLastColumn="0"/>
             </w:pPr>
             <w:r>
               <w:t>Login User Authentication</w:t>
@@ -343,18 +343,18 @@
           <w:p>
             <w:pPr>
               <w:pStyle w:val="NoSpacing"/>
-              <w:cnfStyle w:val="000000100000"/>
-            </w:pPr>
-          </w:p>
-        </w:tc>
-        <w:tc>
-          <w:tcPr>
-            <w:tcW w:w="5411" w:type="dxa"/>
-          </w:tcPr>
-          <w:p>
-            <w:pPr>
-              <w:pStyle w:val="NoSpacing"/>
-              <w:cnfStyle w:val="000000100000"/>
+              <w:cnfStyle w:val="000000100000" w:firstRow="0" w:lastRow="0" w:firstColumn="0" w:lastColumn="0" w:oddVBand="0" w:evenVBand="0" w:oddHBand="1" w:evenHBand="0" w:firstRowFirstColumn="0" w:firstRowLastColumn="0" w:lastRowFirstColumn="0" w:lastRowLastColumn="0"/>
+            </w:pPr>
+          </w:p>
+        </w:tc>
+        <w:tc>
+          <w:tcPr>
+            <w:tcW w:w="5411" w:type="dxa"/>
+          </w:tcPr>
+          <w:p>
+            <w:pPr>
+              <w:pStyle w:val="NoSpacing"/>
+              <w:cnfStyle w:val="000000100000" w:firstRow="0" w:lastRow="0" w:firstColumn="0" w:lastColumn="0" w:oddVBand="0" w:evenVBand="0" w:oddHBand="1" w:evenHBand="0" w:firstRowFirstColumn="0" w:firstRowLastColumn="0" w:lastRowFirstColumn="0" w:lastRowLastColumn="0"/>
             </w:pPr>
             <w:r>
               <w:t xml:space="preserve">Attempt to initiate the login transaction by entering “login” into the input, and then read in the current user accounts file. Enter a valid username and verify that it is accepted. </w:t>
@@ -368,18 +368,18 @@
           <w:p>
             <w:pPr>
               <w:pStyle w:val="NoSpacing"/>
-              <w:cnfStyle w:val="000000100000"/>
-            </w:pPr>
-          </w:p>
-        </w:tc>
-        <w:tc>
-          <w:tcPr>
-            <w:tcW w:w="1940" w:type="dxa"/>
-          </w:tcPr>
-          <w:p>
-            <w:pPr>
-              <w:pStyle w:val="NoSpacing"/>
-              <w:cnfStyle w:val="000000100000"/>
+              <w:cnfStyle w:val="000000100000" w:firstRow="0" w:lastRow="0" w:firstColumn="0" w:lastColumn="0" w:oddVBand="0" w:evenVBand="0" w:oddHBand="1" w:evenHBand="0" w:firstRowFirstColumn="0" w:firstRowLastColumn="0" w:lastRowFirstColumn="0" w:lastRowLastColumn="0"/>
+            </w:pPr>
+          </w:p>
+        </w:tc>
+        <w:tc>
+          <w:tcPr>
+            <w:tcW w:w="1940" w:type="dxa"/>
+          </w:tcPr>
+          <w:p>
+            <w:pPr>
+              <w:pStyle w:val="NoSpacing"/>
+              <w:cnfStyle w:val="000000100000" w:firstRow="0" w:lastRow="0" w:firstColumn="0" w:lastColumn="0" w:oddVBand="0" w:evenVBand="0" w:oddHBand="1" w:evenHBand="0" w:firstRowFirstColumn="0" w:firstRowLastColumn="0" w:lastRowFirstColumn="0" w:lastRowLastColumn="0"/>
             </w:pPr>
             <w:r>
               <w:t>5.2</w:t>
@@ -389,12 +389,12 @@
       </w:tr>
       <w:tr>
         <w:trPr>
-          <w:cnfStyle w:val="000000010000"/>
-          <w:cantSplit/>
-        </w:trPr>
-        <w:tc>
-          <w:tcPr>
-            <w:cnfStyle w:val="001000000000"/>
+          <w:cnfStyle w:val="000000010000" w:firstRow="0" w:lastRow="0" w:firstColumn="0" w:lastColumn="0" w:oddVBand="0" w:evenVBand="0" w:oddHBand="0" w:evenHBand="1" w:firstRowFirstColumn="0" w:firstRowLastColumn="0" w:lastRowFirstColumn="0" w:lastRowLastColumn="0"/>
+          <w:cantSplit/>
+        </w:trPr>
+        <w:tc>
+          <w:tcPr>
+            <w:cnfStyle w:val="001000000000" w:firstRow="0" w:lastRow="0" w:firstColumn="1" w:lastColumn="0" w:oddVBand="0" w:evenVBand="0" w:oddHBand="0" w:evenHBand="0" w:firstRowFirstColumn="0" w:firstRowLastColumn="0" w:lastRowFirstColumn="0" w:lastRowLastColumn="0"/>
             <w:tcW w:w="1653" w:type="dxa"/>
           </w:tcPr>
           <w:p>
@@ -413,7 +413,7 @@
           <w:p>
             <w:pPr>
               <w:pStyle w:val="NoSpacing"/>
-              <w:cnfStyle w:val="000000010000"/>
+              <w:cnfStyle w:val="000000010000" w:firstRow="0" w:lastRow="0" w:firstColumn="0" w:lastColumn="0" w:oddVBand="0" w:evenVBand="0" w:oddHBand="0" w:evenHBand="1" w:firstRowFirstColumn="0" w:firstRowLastColumn="0" w:lastRowFirstColumn="0" w:lastRowLastColumn="0"/>
             </w:pPr>
             <w:r>
               <w:t>Login User Authentication Error</w:t>
@@ -427,7 +427,7 @@
           <w:p>
             <w:pPr>
               <w:pStyle w:val="NoSpacing"/>
-              <w:cnfStyle w:val="000000010000"/>
+              <w:cnfStyle w:val="000000010000" w:firstRow="0" w:lastRow="0" w:firstColumn="0" w:lastColumn="0" w:oddVBand="0" w:evenVBand="0" w:oddHBand="0" w:evenHBand="1" w:firstRowFirstColumn="0" w:firstRowLastColumn="0" w:lastRowFirstColumn="0" w:lastRowLastColumn="0"/>
             </w:pPr>
             <w:r>
               <w:t>Attempt to initiate the login transaction by entering “login” into the input, and then read in the current user accounts file. Verify that the output contains a prompt for entry of a username. Enter an invalid username and verify that it is not accepted and that an error occurs.</w:t>
@@ -441,7 +441,7 @@
           <w:p>
             <w:pPr>
               <w:pStyle w:val="NoSpacing"/>
-              <w:cnfStyle w:val="000000010000"/>
+              <w:cnfStyle w:val="000000010000" w:firstRow="0" w:lastRow="0" w:firstColumn="0" w:lastColumn="0" w:oddVBand="0" w:evenVBand="0" w:oddHBand="0" w:evenHBand="1" w:firstRowFirstColumn="0" w:firstRowLastColumn="0" w:lastRowFirstColumn="0" w:lastRowLastColumn="0"/>
             </w:pPr>
             <w:r>
               <w:t>login_3</w:t>
@@ -455,7 +455,7 @@
           <w:p>
             <w:pPr>
               <w:pStyle w:val="NoSpacing"/>
-              <w:cnfStyle w:val="000000010000"/>
+              <w:cnfStyle w:val="000000010000" w:firstRow="0" w:lastRow="0" w:firstColumn="0" w:lastColumn="0" w:oddVBand="0" w:evenVBand="0" w:oddHBand="0" w:evenHBand="1" w:firstRowFirstColumn="0" w:firstRowLastColumn="0" w:lastRowFirstColumn="0" w:lastRowLastColumn="0"/>
             </w:pPr>
             <w:r>
               <w:t>5.2.1</w:t>
@@ -465,12 +465,12 @@
       </w:tr>
       <w:tr>
         <w:trPr>
-          <w:cnfStyle w:val="000000100000"/>
-          <w:cantSplit/>
-        </w:trPr>
-        <w:tc>
-          <w:tcPr>
-            <w:cnfStyle w:val="001000000000"/>
+          <w:cnfStyle w:val="000000100000" w:firstRow="0" w:lastRow="0" w:firstColumn="0" w:lastColumn="0" w:oddVBand="0" w:evenVBand="0" w:oddHBand="1" w:evenHBand="0" w:firstRowFirstColumn="0" w:firstRowLastColumn="0" w:lastRowFirstColumn="0" w:lastRowLastColumn="0"/>
+          <w:cantSplit/>
+        </w:trPr>
+        <w:tc>
+          <w:tcPr>
+            <w:cnfStyle w:val="001000000000" w:firstRow="0" w:lastRow="0" w:firstColumn="1" w:lastColumn="0" w:oddVBand="0" w:evenVBand="0" w:oddHBand="0" w:evenHBand="0" w:firstRowFirstColumn="0" w:firstRowLastColumn="0" w:lastRowFirstColumn="0" w:lastRowLastColumn="0"/>
             <w:tcW w:w="1653" w:type="dxa"/>
           </w:tcPr>
           <w:p>
@@ -489,7 +489,7 @@
           <w:p>
             <w:pPr>
               <w:pStyle w:val="NoSpacing"/>
-              <w:cnfStyle w:val="000000100000"/>
+              <w:cnfStyle w:val="000000100000" w:firstRow="0" w:lastRow="0" w:firstColumn="0" w:lastColumn="0" w:oddVBand="0" w:evenVBand="0" w:oddHBand="1" w:evenHBand="0" w:firstRowFirstColumn="0" w:firstRowLastColumn="0" w:lastRowFirstColumn="0" w:lastRowLastColumn="0"/>
             </w:pPr>
             <w:r>
               <w:t>Read available tickets file</w:t>
@@ -503,7 +503,7 @@
           <w:p>
             <w:pPr>
               <w:pStyle w:val="NoSpacing"/>
-              <w:cnfStyle w:val="000000100000"/>
+              <w:cnfStyle w:val="000000100000" w:firstRow="0" w:lastRow="0" w:firstColumn="0" w:lastColumn="0" w:oddVBand="0" w:evenVBand="0" w:oddHBand="1" w:evenHBand="0" w:firstRowFirstColumn="0" w:firstRowLastColumn="0" w:lastRowFirstColumn="0" w:lastRowLastColumn="0"/>
             </w:pPr>
             <w:r>
               <w:t>Attempt to initiate the login transaction by entering “login” into the input, and then read in the current user accounts file. Enter a valid username, and begin reading in the available tickets file. Read in the valid available tickets file and verify that it has been read.</w:t>
@@ -517,18 +517,18 @@
           <w:p>
             <w:pPr>
               <w:pStyle w:val="NoSpacing"/>
-              <w:cnfStyle w:val="000000100000"/>
-            </w:pPr>
-          </w:p>
-        </w:tc>
-        <w:tc>
-          <w:tcPr>
-            <w:tcW w:w="1940" w:type="dxa"/>
-          </w:tcPr>
-          <w:p>
-            <w:pPr>
-              <w:pStyle w:val="NoSpacing"/>
-              <w:cnfStyle w:val="000000100000"/>
+              <w:cnfStyle w:val="000000100000" w:firstRow="0" w:lastRow="0" w:firstColumn="0" w:lastColumn="0" w:oddVBand="0" w:evenVBand="0" w:oddHBand="1" w:evenHBand="0" w:firstRowFirstColumn="0" w:firstRowLastColumn="0" w:lastRowFirstColumn="0" w:lastRowLastColumn="0"/>
+            </w:pPr>
+          </w:p>
+        </w:tc>
+        <w:tc>
+          <w:tcPr>
+            <w:tcW w:w="1940" w:type="dxa"/>
+          </w:tcPr>
+          <w:p>
+            <w:pPr>
+              <w:pStyle w:val="NoSpacing"/>
+              <w:cnfStyle w:val="000000100000" w:firstRow="0" w:lastRow="0" w:firstColumn="0" w:lastColumn="0" w:oddVBand="0" w:evenVBand="0" w:oddHBand="1" w:evenHBand="0" w:firstRowFirstColumn="0" w:firstRowLastColumn="0" w:lastRowFirstColumn="0" w:lastRowLastColumn="0"/>
             </w:pPr>
             <w:r>
               <w:t>5.3</w:t>
@@ -538,12 +538,12 @@
       </w:tr>
       <w:tr>
         <w:trPr>
-          <w:cnfStyle w:val="000000010000"/>
-          <w:cantSplit/>
-        </w:trPr>
-        <w:tc>
-          <w:tcPr>
-            <w:cnfStyle w:val="001000000000"/>
+          <w:cnfStyle w:val="000000010000" w:firstRow="0" w:lastRow="0" w:firstColumn="0" w:lastColumn="0" w:oddVBand="0" w:evenVBand="0" w:oddHBand="0" w:evenHBand="1" w:firstRowFirstColumn="0" w:firstRowLastColumn="0" w:lastRowFirstColumn="0" w:lastRowLastColumn="0"/>
+          <w:cantSplit/>
+        </w:trPr>
+        <w:tc>
+          <w:tcPr>
+            <w:cnfStyle w:val="001000000000" w:firstRow="0" w:lastRow="0" w:firstColumn="1" w:lastColumn="0" w:oddVBand="0" w:evenVBand="0" w:oddHBand="0" w:evenHBand="0" w:firstRowFirstColumn="0" w:firstRowLastColumn="0" w:lastRowFirstColumn="0" w:lastRowLastColumn="0"/>
             <w:tcW w:w="1653" w:type="dxa"/>
           </w:tcPr>
           <w:p>
@@ -562,7 +562,7 @@
           <w:p>
             <w:pPr>
               <w:pStyle w:val="NoSpacing"/>
-              <w:cnfStyle w:val="000000010000"/>
+              <w:cnfStyle w:val="000000010000" w:firstRow="0" w:lastRow="0" w:firstColumn="0" w:lastColumn="0" w:oddVBand="0" w:evenVBand="0" w:oddHBand="0" w:evenHBand="1" w:firstRowFirstColumn="0" w:firstRowLastColumn="0" w:lastRowFirstColumn="0" w:lastRowLastColumn="0"/>
             </w:pPr>
             <w:r>
               <w:t xml:space="preserve">Corrupted available tickets file </w:t>
@@ -576,7 +576,7 @@
           <w:p>
             <w:pPr>
               <w:pStyle w:val="NoSpacing"/>
-              <w:cnfStyle w:val="000000010000"/>
+              <w:cnfStyle w:val="000000010000" w:firstRow="0" w:lastRow="0" w:firstColumn="0" w:lastColumn="0" w:oddVBand="0" w:evenVBand="0" w:oddHBand="0" w:evenHBand="1" w:firstRowFirstColumn="0" w:firstRowLastColumn="0" w:lastRowFirstColumn="0" w:lastRowLastColumn="0"/>
             </w:pPr>
             <w:r>
               <w:t>Attempt to initiate the login transaction by entering “login” into the input, and then read in the current user accounts file. Enter a valid username, and begin reading in an invalid available tickets file and verify that an error occurs.</w:t>
@@ -590,7 +590,7 @@
           <w:p>
             <w:pPr>
               <w:pStyle w:val="NoSpacing"/>
-              <w:cnfStyle w:val="000000010000"/>
+              <w:cnfStyle w:val="000000010000" w:firstRow="0" w:lastRow="0" w:firstColumn="0" w:lastColumn="0" w:oddVBand="0" w:evenVBand="0" w:oddHBand="0" w:evenHBand="1" w:firstRowFirstColumn="0" w:firstRowLastColumn="0" w:lastRowFirstColumn="0" w:lastRowLastColumn="0"/>
             </w:pPr>
             <w:r>
               <w:t>login_5</w:t>
@@ -604,7 +604,7 @@
           <w:p>
             <w:pPr>
               <w:pStyle w:val="NoSpacing"/>
-              <w:cnfStyle w:val="000000010000"/>
+              <w:cnfStyle w:val="000000010000" w:firstRow="0" w:lastRow="0" w:firstColumn="0" w:lastColumn="0" w:oddVBand="0" w:evenVBand="0" w:oddHBand="0" w:evenHBand="1" w:firstRowFirstColumn="0" w:firstRowLastColumn="0" w:lastRowFirstColumn="0" w:lastRowLastColumn="0"/>
             </w:pPr>
             <w:r>
               <w:t>5.3.1</w:t>
@@ -614,12 +614,12 @@
       </w:tr>
       <w:tr>
         <w:trPr>
-          <w:cnfStyle w:val="000000100000"/>
-          <w:cantSplit/>
-        </w:trPr>
-        <w:tc>
-          <w:tcPr>
-            <w:cnfStyle w:val="001000000000"/>
+          <w:cnfStyle w:val="000000100000" w:firstRow="0" w:lastRow="0" w:firstColumn="0" w:lastColumn="0" w:oddVBand="0" w:evenVBand="0" w:oddHBand="1" w:evenHBand="0" w:firstRowFirstColumn="0" w:firstRowLastColumn="0" w:lastRowFirstColumn="0" w:lastRowLastColumn="0"/>
+          <w:cantSplit/>
+        </w:trPr>
+        <w:tc>
+          <w:tcPr>
+            <w:cnfStyle w:val="001000000000" w:firstRow="0" w:lastRow="0" w:firstColumn="1" w:lastColumn="0" w:oddVBand="0" w:evenVBand="0" w:oddHBand="0" w:evenHBand="0" w:firstRowFirstColumn="0" w:firstRowLastColumn="0" w:lastRowFirstColumn="0" w:lastRowLastColumn="0"/>
             <w:tcW w:w="1653" w:type="dxa"/>
           </w:tcPr>
           <w:p>
@@ -639,7 +639,7 @@
           <w:p>
             <w:pPr>
               <w:pStyle w:val="NoSpacing"/>
-              <w:cnfStyle w:val="000000100000"/>
+              <w:cnfStyle w:val="000000100000" w:firstRow="0" w:lastRow="0" w:firstColumn="0" w:lastColumn="0" w:oddVBand="0" w:evenVBand="0" w:oddHBand="1" w:evenHBand="0" w:firstRowFirstColumn="0" w:firstRowLastColumn="0" w:lastRowFirstColumn="0" w:lastRowLastColumn="0"/>
             </w:pPr>
             <w:r>
               <w:t>Login Sequence of Events</w:t>
@@ -653,7 +653,7 @@
           <w:p>
             <w:pPr>
               <w:pStyle w:val="NoSpacing"/>
-              <w:cnfStyle w:val="000000100000"/>
+              <w:cnfStyle w:val="000000100000" w:firstRow="0" w:lastRow="0" w:firstColumn="0" w:lastColumn="0" w:oddVBand="0" w:evenVBand="0" w:oddHBand="1" w:evenHBand="0" w:firstRowFirstColumn="0" w:firstRowLastColumn="0" w:lastRowFirstColumn="0" w:lastRowLastColumn="0"/>
             </w:pPr>
             <w:r>
               <w:t>Verify that no transactions are accepted before login by testing each of the specified transactions (except for login) prior to running the login transaction. Each transaction attempted should produce an error.</w:t>
@@ -667,18 +667,18 @@
           <w:p>
             <w:pPr>
               <w:pStyle w:val="NoSpacing"/>
-              <w:cnfStyle w:val="000000100000"/>
-            </w:pPr>
-          </w:p>
-        </w:tc>
-        <w:tc>
-          <w:tcPr>
-            <w:tcW w:w="1940" w:type="dxa"/>
-          </w:tcPr>
-          <w:p>
-            <w:pPr>
-              <w:pStyle w:val="NoSpacing"/>
-              <w:cnfStyle w:val="000000100000"/>
+              <w:cnfStyle w:val="000000100000" w:firstRow="0" w:lastRow="0" w:firstColumn="0" w:lastColumn="0" w:oddVBand="0" w:evenVBand="0" w:oddHBand="1" w:evenHBand="0" w:firstRowFirstColumn="0" w:firstRowLastColumn="0" w:lastRowFirstColumn="0" w:lastRowLastColumn="0"/>
+            </w:pPr>
+          </w:p>
+        </w:tc>
+        <w:tc>
+          <w:tcPr>
+            <w:tcW w:w="1940" w:type="dxa"/>
+          </w:tcPr>
+          <w:p>
+            <w:pPr>
+              <w:pStyle w:val="NoSpacing"/>
+              <w:cnfStyle w:val="000000100000" w:firstRow="0" w:lastRow="0" w:firstColumn="0" w:lastColumn="0" w:oddVBand="0" w:evenVBand="0" w:oddHBand="1" w:evenHBand="0" w:firstRowFirstColumn="0" w:firstRowLastColumn="0" w:lastRowFirstColumn="0" w:lastRowLastColumn="0"/>
             </w:pPr>
             <w:r>
               <w:t>5.4</w:t>
@@ -688,12 +688,12 @@
       </w:tr>
       <w:tr>
         <w:trPr>
-          <w:cnfStyle w:val="000000010000"/>
-          <w:cantSplit/>
-        </w:trPr>
-        <w:tc>
-          <w:tcPr>
-            <w:cnfStyle w:val="001000000000"/>
+          <w:cnfStyle w:val="000000010000" w:firstRow="0" w:lastRow="0" w:firstColumn="0" w:lastColumn="0" w:oddVBand="0" w:evenVBand="0" w:oddHBand="0" w:evenHBand="1" w:firstRowFirstColumn="0" w:firstRowLastColumn="0" w:lastRowFirstColumn="0" w:lastRowLastColumn="0"/>
+          <w:cantSplit/>
+        </w:trPr>
+        <w:tc>
+          <w:tcPr>
+            <w:cnfStyle w:val="001000000000" w:firstRow="0" w:lastRow="0" w:firstColumn="1" w:lastColumn="0" w:oddVBand="0" w:evenVBand="0" w:oddHBand="0" w:evenHBand="0" w:firstRowFirstColumn="0" w:firstRowLastColumn="0" w:lastRowFirstColumn="0" w:lastRowLastColumn="0"/>
             <w:tcW w:w="1653" w:type="dxa"/>
           </w:tcPr>
           <w:p>
@@ -712,7 +712,7 @@
           <w:p>
             <w:pPr>
               <w:pStyle w:val="NoSpacing"/>
-              <w:cnfStyle w:val="000000010000"/>
+              <w:cnfStyle w:val="000000010000" w:firstRow="0" w:lastRow="0" w:firstColumn="0" w:lastColumn="0" w:oddVBand="0" w:evenVBand="0" w:oddHBand="0" w:evenHBand="1" w:firstRowFirstColumn="0" w:firstRowLastColumn="0" w:lastRowFirstColumn="0" w:lastRowLastColumn="0"/>
             </w:pPr>
             <w:r>
               <w:t>Subsequent Logins</w:t>
@@ -726,7 +726,7 @@
           <w:p>
             <w:pPr>
               <w:pStyle w:val="NoSpacing"/>
-              <w:cnfStyle w:val="000000010000"/>
+              <w:cnfStyle w:val="000000010000" w:firstRow="0" w:lastRow="0" w:firstColumn="0" w:lastColumn="0" w:oddVBand="0" w:evenVBand="0" w:oddHBand="0" w:evenHBand="1" w:firstRowFirstColumn="0" w:firstRowLastColumn="0" w:lastRowFirstColumn="0" w:lastRowLastColumn="0"/>
             </w:pPr>
             <w:r>
               <w:t>Attempt to login successfully, and then attempt to run the login transaction again. Verify that the subsequent login attempt fails and produces an error. login_2 must have passed prior to this test, as the login transaction must successfully login to the system before this can be tested.</w:t>
@@ -740,7 +740,7 @@
           <w:p>
             <w:pPr>
               <w:pStyle w:val="NoSpacing"/>
-              <w:cnfStyle w:val="000000010000"/>
+              <w:cnfStyle w:val="000000010000" w:firstRow="0" w:lastRow="0" w:firstColumn="0" w:lastColumn="0" w:oddVBand="0" w:evenVBand="0" w:oddHBand="0" w:evenHBand="1" w:firstRowFirstColumn="0" w:firstRowLastColumn="0" w:lastRowFirstColumn="0" w:lastRowLastColumn="0"/>
             </w:pPr>
             <w:r>
               <w:t>login_2</w:t>
@@ -754,7 +754,7 @@
           <w:p>
             <w:pPr>
               <w:pStyle w:val="NoSpacing"/>
-              <w:cnfStyle w:val="000000010000"/>
+              <w:cnfStyle w:val="000000010000" w:firstRow="0" w:lastRow="0" w:firstColumn="0" w:lastColumn="0" w:oddVBand="0" w:evenVBand="0" w:oddHBand="0" w:evenHBand="1" w:firstRowFirstColumn="0" w:firstRowLastColumn="0" w:lastRowFirstColumn="0" w:lastRowLastColumn="0"/>
             </w:pPr>
             <w:r>
               <w:t>5.5</w:t>
@@ -764,12 +764,12 @@
       </w:tr>
       <w:tr>
         <w:trPr>
-          <w:cnfStyle w:val="000000100000"/>
-          <w:cantSplit/>
-        </w:trPr>
-        <w:tc>
-          <w:tcPr>
-            <w:cnfStyle w:val="001000000000"/>
+          <w:cnfStyle w:val="000000100000" w:firstRow="0" w:lastRow="0" w:firstColumn="0" w:lastColumn="0" w:oddVBand="0" w:evenVBand="0" w:oddHBand="1" w:evenHBand="0" w:firstRowFirstColumn="0" w:firstRowLastColumn="0" w:lastRowFirstColumn="0" w:lastRowLastColumn="0"/>
+          <w:cantSplit/>
+        </w:trPr>
+        <w:tc>
+          <w:tcPr>
+            <w:cnfStyle w:val="001000000000" w:firstRow="0" w:lastRow="0" w:firstColumn="1" w:lastColumn="0" w:oddVBand="0" w:evenVBand="0" w:oddHBand="0" w:evenHBand="0" w:firstRowFirstColumn="0" w:firstRowLastColumn="0" w:lastRowFirstColumn="0" w:lastRowLastColumn="0"/>
             <w:tcW w:w="1653" w:type="dxa"/>
           </w:tcPr>
           <w:p>
@@ -788,7 +788,7 @@
           <w:p>
             <w:pPr>
               <w:pStyle w:val="NoSpacing"/>
-              <w:cnfStyle w:val="000000100000"/>
+              <w:cnfStyle w:val="000000100000" w:firstRow="0" w:lastRow="0" w:firstColumn="0" w:lastColumn="0" w:oddVBand="0" w:evenVBand="0" w:oddHBand="1" w:evenHBand="0" w:firstRowFirstColumn="0" w:firstRowLastColumn="0" w:lastRowFirstColumn="0" w:lastRowLastColumn="0"/>
             </w:pPr>
             <w:r>
               <w:t>Unprivileged Login (sell-standard)</w:t>
@@ -802,7 +802,7 @@
           <w:p>
             <w:pPr>
               <w:pStyle w:val="NoSpacing"/>
-              <w:cnfStyle w:val="000000100000"/>
+              <w:cnfStyle w:val="000000100000" w:firstRow="0" w:lastRow="0" w:firstColumn="0" w:lastColumn="0" w:oddVBand="0" w:evenVBand="0" w:oddHBand="1" w:evenHBand="0" w:firstRowFirstColumn="0" w:firstRowLastColumn="0" w:lastRowFirstColumn="0" w:lastRowLastColumn="0"/>
             </w:pPr>
             <w:r>
               <w:t xml:space="preserve">Login using a sell-standard account. Attempt to initiate all transactions which require privileges. Verify that the create, delete, buy, and refund transactions fail and produce an error. </w:t>
@@ -816,18 +816,18 @@
           <w:p>
             <w:pPr>
               <w:pStyle w:val="NoSpacing"/>
-              <w:cnfStyle w:val="000000100000"/>
-            </w:pPr>
-          </w:p>
-        </w:tc>
-        <w:tc>
-          <w:tcPr>
-            <w:tcW w:w="1940" w:type="dxa"/>
-          </w:tcPr>
-          <w:p>
-            <w:pPr>
-              <w:pStyle w:val="NoSpacing"/>
-              <w:cnfStyle w:val="000000100000"/>
+              <w:cnfStyle w:val="000000100000" w:firstRow="0" w:lastRow="0" w:firstColumn="0" w:lastColumn="0" w:oddVBand="0" w:evenVBand="0" w:oddHBand="1" w:evenHBand="0" w:firstRowFirstColumn="0" w:firstRowLastColumn="0" w:lastRowFirstColumn="0" w:lastRowLastColumn="0"/>
+            </w:pPr>
+          </w:p>
+        </w:tc>
+        <w:tc>
+          <w:tcPr>
+            <w:tcW w:w="1940" w:type="dxa"/>
+          </w:tcPr>
+          <w:p>
+            <w:pPr>
+              <w:pStyle w:val="NoSpacing"/>
+              <w:cnfStyle w:val="000000100000" w:firstRow="0" w:lastRow="0" w:firstColumn="0" w:lastColumn="0" w:oddVBand="0" w:evenVBand="0" w:oddHBand="1" w:evenHBand="0" w:firstRowFirstColumn="0" w:firstRowLastColumn="0" w:lastRowFirstColumn="0" w:lastRowLastColumn="0"/>
             </w:pPr>
             <w:r>
               <w:t>5.6</w:t>
@@ -837,12 +837,12 @@
       </w:tr>
       <w:tr>
         <w:trPr>
-          <w:cnfStyle w:val="000000010000"/>
-          <w:cantSplit/>
-        </w:trPr>
-        <w:tc>
-          <w:tcPr>
-            <w:cnfStyle w:val="001000000000"/>
+          <w:cnfStyle w:val="000000010000" w:firstRow="0" w:lastRow="0" w:firstColumn="0" w:lastColumn="0" w:oddVBand="0" w:evenVBand="0" w:oddHBand="0" w:evenHBand="1" w:firstRowFirstColumn="0" w:firstRowLastColumn="0" w:lastRowFirstColumn="0" w:lastRowLastColumn="0"/>
+          <w:cantSplit/>
+        </w:trPr>
+        <w:tc>
+          <w:tcPr>
+            <w:cnfStyle w:val="001000000000" w:firstRow="0" w:lastRow="0" w:firstColumn="1" w:lastColumn="0" w:oddVBand="0" w:evenVBand="0" w:oddHBand="0" w:evenHBand="0" w:firstRowFirstColumn="0" w:firstRowLastColumn="0" w:lastRowFirstColumn="0" w:lastRowLastColumn="0"/>
             <w:tcW w:w="1653" w:type="dxa"/>
           </w:tcPr>
           <w:p>
@@ -861,7 +861,7 @@
           <w:p>
             <w:pPr>
               <w:pStyle w:val="NoSpacing"/>
-              <w:cnfStyle w:val="000000010000"/>
+              <w:cnfStyle w:val="000000010000" w:firstRow="0" w:lastRow="0" w:firstColumn="0" w:lastColumn="0" w:oddVBand="0" w:evenVBand="0" w:oddHBand="0" w:evenHBand="1" w:firstRowFirstColumn="0" w:firstRowLastColumn="0" w:lastRowFirstColumn="0" w:lastRowLastColumn="0"/>
             </w:pPr>
             <w:r>
               <w:t>Unprivileged Login (buy-standard)</w:t>
@@ -875,7 +875,7 @@
           <w:p>
             <w:pPr>
               <w:pStyle w:val="NoSpacing"/>
-              <w:cnfStyle w:val="000000010000"/>
+              <w:cnfStyle w:val="000000010000" w:firstRow="0" w:lastRow="0" w:firstColumn="0" w:lastColumn="0" w:oddVBand="0" w:evenVBand="0" w:oddHBand="0" w:evenHBand="1" w:firstRowFirstColumn="0" w:firstRowLastColumn="0" w:lastRowFirstColumn="0" w:lastRowLastColumn="0"/>
             </w:pPr>
             <w:r>
               <w:t xml:space="preserve">Login using a buy-standard account. Attempt to initiate all transactions which require privileges. Verify that the create, delete, sell, and refund transactions fail and produce an error. </w:t>
@@ -889,18 +889,18 @@
           <w:p>
             <w:pPr>
               <w:pStyle w:val="NoSpacing"/>
-              <w:cnfStyle w:val="000000010000"/>
-            </w:pPr>
-          </w:p>
-        </w:tc>
-        <w:tc>
-          <w:tcPr>
-            <w:tcW w:w="1940" w:type="dxa"/>
-          </w:tcPr>
-          <w:p>
-            <w:pPr>
-              <w:pStyle w:val="NoSpacing"/>
-              <w:cnfStyle w:val="000000010000"/>
+              <w:cnfStyle w:val="000000010000" w:firstRow="0" w:lastRow="0" w:firstColumn="0" w:lastColumn="0" w:oddVBand="0" w:evenVBand="0" w:oddHBand="0" w:evenHBand="1" w:firstRowFirstColumn="0" w:firstRowLastColumn="0" w:lastRowFirstColumn="0" w:lastRowLastColumn="0"/>
+            </w:pPr>
+          </w:p>
+        </w:tc>
+        <w:tc>
+          <w:tcPr>
+            <w:tcW w:w="1940" w:type="dxa"/>
+          </w:tcPr>
+          <w:p>
+            <w:pPr>
+              <w:pStyle w:val="NoSpacing"/>
+              <w:cnfStyle w:val="000000010000" w:firstRow="0" w:lastRow="0" w:firstColumn="0" w:lastColumn="0" w:oddVBand="0" w:evenVBand="0" w:oddHBand="0" w:evenHBand="1" w:firstRowFirstColumn="0" w:firstRowLastColumn="0" w:lastRowFirstColumn="0" w:lastRowLastColumn="0"/>
             </w:pPr>
             <w:r>
               <w:t>5.6</w:t>
@@ -910,12 +910,12 @@
       </w:tr>
       <w:tr>
         <w:trPr>
-          <w:cnfStyle w:val="000000100000"/>
-          <w:cantSplit/>
-        </w:trPr>
-        <w:tc>
-          <w:tcPr>
-            <w:cnfStyle w:val="001000000000"/>
+          <w:cnfStyle w:val="000000100000" w:firstRow="0" w:lastRow="0" w:firstColumn="0" w:lastColumn="0" w:oddVBand="0" w:evenVBand="0" w:oddHBand="1" w:evenHBand="0" w:firstRowFirstColumn="0" w:firstRowLastColumn="0" w:lastRowFirstColumn="0" w:lastRowLastColumn="0"/>
+          <w:cantSplit/>
+        </w:trPr>
+        <w:tc>
+          <w:tcPr>
+            <w:cnfStyle w:val="001000000000" w:firstRow="0" w:lastRow="0" w:firstColumn="1" w:lastColumn="0" w:oddVBand="0" w:evenVBand="0" w:oddHBand="0" w:evenHBand="0" w:firstRowFirstColumn="0" w:firstRowLastColumn="0" w:lastRowFirstColumn="0" w:lastRowLastColumn="0"/>
             <w:tcW w:w="1653" w:type="dxa"/>
           </w:tcPr>
           <w:p>
@@ -934,7 +934,7 @@
           <w:p>
             <w:pPr>
               <w:pStyle w:val="NoSpacing"/>
-              <w:cnfStyle w:val="000000100000"/>
+              <w:cnfStyle w:val="000000100000" w:firstRow="0" w:lastRow="0" w:firstColumn="0" w:lastColumn="0" w:oddVBand="0" w:evenVBand="0" w:oddHBand="1" w:evenHBand="0" w:firstRowFirstColumn="0" w:firstRowLastColumn="0" w:lastRowFirstColumn="0" w:lastRowLastColumn="0"/>
             </w:pPr>
             <w:r>
               <w:t>Unprivileged Login (full-standard)</w:t>
@@ -948,7 +948,7 @@
           <w:p>
             <w:pPr>
               <w:pStyle w:val="NoSpacing"/>
-              <w:cnfStyle w:val="000000100000"/>
+              <w:cnfStyle w:val="000000100000" w:firstRow="0" w:lastRow="0" w:firstColumn="0" w:lastColumn="0" w:oddVBand="0" w:evenVBand="0" w:oddHBand="1" w:evenHBand="0" w:firstRowFirstColumn="0" w:firstRowLastColumn="0" w:lastRowFirstColumn="0" w:lastRowLastColumn="0"/>
             </w:pPr>
             <w:r>
               <w:t>Login using a full-standard account. Attempt to initiate all transactions which require privileges. Verify that these transactions fail and produce an error.</w:t>
@@ -962,18 +962,18 @@
           <w:p>
             <w:pPr>
               <w:pStyle w:val="NoSpacing"/>
-              <w:cnfStyle w:val="000000100000"/>
-            </w:pPr>
-          </w:p>
-        </w:tc>
-        <w:tc>
-          <w:tcPr>
-            <w:tcW w:w="1940" w:type="dxa"/>
-          </w:tcPr>
-          <w:p>
-            <w:pPr>
-              <w:pStyle w:val="NoSpacing"/>
-              <w:cnfStyle w:val="000000100000"/>
+              <w:cnfStyle w:val="000000100000" w:firstRow="0" w:lastRow="0" w:firstColumn="0" w:lastColumn="0" w:oddVBand="0" w:evenVBand="0" w:oddHBand="1" w:evenHBand="0" w:firstRowFirstColumn="0" w:firstRowLastColumn="0" w:lastRowFirstColumn="0" w:lastRowLastColumn="0"/>
+            </w:pPr>
+          </w:p>
+        </w:tc>
+        <w:tc>
+          <w:tcPr>
+            <w:tcW w:w="1940" w:type="dxa"/>
+          </w:tcPr>
+          <w:p>
+            <w:pPr>
+              <w:pStyle w:val="NoSpacing"/>
+              <w:cnfStyle w:val="000000100000" w:firstRow="0" w:lastRow="0" w:firstColumn="0" w:lastColumn="0" w:oddVBand="0" w:evenVBand="0" w:oddHBand="1" w:evenHBand="0" w:firstRowFirstColumn="0" w:firstRowLastColumn="0" w:lastRowFirstColumn="0" w:lastRowLastColumn="0"/>
             </w:pPr>
             <w:r>
               <w:t>5.6</w:t>
@@ -983,12 +983,12 @@
       </w:tr>
       <w:tr>
         <w:trPr>
-          <w:cnfStyle w:val="000000010000"/>
-          <w:cantSplit/>
-        </w:trPr>
-        <w:tc>
-          <w:tcPr>
-            <w:cnfStyle w:val="001000000000"/>
+          <w:cnfStyle w:val="000000010000" w:firstRow="0" w:lastRow="0" w:firstColumn="0" w:lastColumn="0" w:oddVBand="0" w:evenVBand="0" w:oddHBand="0" w:evenHBand="1" w:firstRowFirstColumn="0" w:firstRowLastColumn="0" w:lastRowFirstColumn="0" w:lastRowLastColumn="0"/>
+          <w:cantSplit/>
+        </w:trPr>
+        <w:tc>
+          <w:tcPr>
+            <w:cnfStyle w:val="001000000000" w:firstRow="0" w:lastRow="0" w:firstColumn="1" w:lastColumn="0" w:oddVBand="0" w:evenVBand="0" w:oddHBand="0" w:evenHBand="0" w:firstRowFirstColumn="0" w:firstRowLastColumn="0" w:lastRowFirstColumn="0" w:lastRowLastColumn="0"/>
             <w:tcW w:w="1653" w:type="dxa"/>
           </w:tcPr>
           <w:p>
@@ -1007,7 +1007,7 @@
           <w:p>
             <w:pPr>
               <w:pStyle w:val="NoSpacing"/>
-              <w:cnfStyle w:val="000000010000"/>
+              <w:cnfStyle w:val="000000010000" w:firstRow="0" w:lastRow="0" w:firstColumn="0" w:lastColumn="0" w:oddVBand="0" w:evenVBand="0" w:oddHBand="0" w:evenHBand="1" w:firstRowFirstColumn="0" w:firstRowLastColumn="0" w:lastRowFirstColumn="0" w:lastRowLastColumn="0"/>
             </w:pPr>
             <w:r>
               <w:t>Privileged create</w:t>
@@ -1021,7 +1021,7 @@
           <w:p>
             <w:pPr>
               <w:pStyle w:val="NoSpacing"/>
-              <w:cnfStyle w:val="000000010000"/>
+              <w:cnfStyle w:val="000000010000" w:firstRow="0" w:lastRow="0" w:firstColumn="0" w:lastColumn="0" w:oddVBand="0" w:evenVBand="0" w:oddHBand="0" w:evenHBand="1" w:firstRowFirstColumn="0" w:firstRowLastColumn="0" w:lastRowFirstColumn="0" w:lastRowLastColumn="0"/>
             </w:pPr>
             <w:r>
               <w:t>Login using an admin account. Attempt to initiate the create transaction. Verify that the command is accepted without error.</w:t>
@@ -1035,18 +1035,18 @@
           <w:p>
             <w:pPr>
               <w:pStyle w:val="NoSpacing"/>
-              <w:cnfStyle w:val="000000010000"/>
-            </w:pPr>
-          </w:p>
-        </w:tc>
-        <w:tc>
-          <w:tcPr>
-            <w:tcW w:w="1940" w:type="dxa"/>
-          </w:tcPr>
-          <w:p>
-            <w:pPr>
-              <w:pStyle w:val="NoSpacing"/>
-              <w:cnfStyle w:val="000000010000"/>
+              <w:cnfStyle w:val="000000010000" w:firstRow="0" w:lastRow="0" w:firstColumn="0" w:lastColumn="0" w:oddVBand="0" w:evenVBand="0" w:oddHBand="0" w:evenHBand="1" w:firstRowFirstColumn="0" w:firstRowLastColumn="0" w:lastRowFirstColumn="0" w:lastRowLastColumn="0"/>
+            </w:pPr>
+          </w:p>
+        </w:tc>
+        <w:tc>
+          <w:tcPr>
+            <w:tcW w:w="1940" w:type="dxa"/>
+          </w:tcPr>
+          <w:p>
+            <w:pPr>
+              <w:pStyle w:val="NoSpacing"/>
+              <w:cnfStyle w:val="000000010000" w:firstRow="0" w:lastRow="0" w:firstColumn="0" w:lastColumn="0" w:oddVBand="0" w:evenVBand="0" w:oddHBand="0" w:evenHBand="1" w:firstRowFirstColumn="0" w:firstRowLastColumn="0" w:lastRowFirstColumn="0" w:lastRowLastColumn="0"/>
             </w:pPr>
             <w:r>
               <w:t>5.7</w:t>
@@ -1056,12 +1056,12 @@
       </w:tr>
       <w:tr>
         <w:trPr>
-          <w:cnfStyle w:val="000000100000"/>
-          <w:cantSplit/>
-        </w:trPr>
-        <w:tc>
-          <w:tcPr>
-            <w:cnfStyle w:val="001000000000"/>
+          <w:cnfStyle w:val="000000100000" w:firstRow="0" w:lastRow="0" w:firstColumn="0" w:lastColumn="0" w:oddVBand="0" w:evenVBand="0" w:oddHBand="1" w:evenHBand="0" w:firstRowFirstColumn="0" w:firstRowLastColumn="0" w:lastRowFirstColumn="0" w:lastRowLastColumn="0"/>
+          <w:cantSplit/>
+        </w:trPr>
+        <w:tc>
+          <w:tcPr>
+            <w:cnfStyle w:val="001000000000" w:firstRow="0" w:lastRow="0" w:firstColumn="1" w:lastColumn="0" w:oddVBand="0" w:evenVBand="0" w:oddHBand="0" w:evenHBand="0" w:firstRowFirstColumn="0" w:firstRowLastColumn="0" w:lastRowFirstColumn="0" w:lastRowLastColumn="0"/>
             <w:tcW w:w="1653" w:type="dxa"/>
           </w:tcPr>
           <w:p>
@@ -1080,7 +1080,7 @@
           <w:p>
             <w:pPr>
               <w:pStyle w:val="NoSpacing"/>
-              <w:cnfStyle w:val="000000100000"/>
+              <w:cnfStyle w:val="000000100000" w:firstRow="0" w:lastRow="0" w:firstColumn="0" w:lastColumn="0" w:oddVBand="0" w:evenVBand="0" w:oddHBand="1" w:evenHBand="0" w:firstRowFirstColumn="0" w:firstRowLastColumn="0" w:lastRowFirstColumn="0" w:lastRowLastColumn="0"/>
             </w:pPr>
             <w:r>
               <w:t>Privileged delete</w:t>
@@ -1094,7 +1094,7 @@
           <w:p>
             <w:pPr>
               <w:pStyle w:val="NoSpacing"/>
-              <w:cnfStyle w:val="000000100000"/>
+              <w:cnfStyle w:val="000000100000" w:firstRow="0" w:lastRow="0" w:firstColumn="0" w:lastColumn="0" w:oddVBand="0" w:evenVBand="0" w:oddHBand="1" w:evenHBand="0" w:firstRowFirstColumn="0" w:firstRowLastColumn="0" w:lastRowFirstColumn="0" w:lastRowLastColumn="0"/>
             </w:pPr>
             <w:r>
               <w:t>Login using an admin account. Attempt to initiate the delete transaction. Verify that the command is accepted without error.</w:t>
@@ -1108,18 +1108,18 @@
           <w:p>
             <w:pPr>
               <w:pStyle w:val="NoSpacing"/>
-              <w:cnfStyle w:val="000000100000"/>
-            </w:pPr>
-          </w:p>
-        </w:tc>
-        <w:tc>
-          <w:tcPr>
-            <w:tcW w:w="1940" w:type="dxa"/>
-          </w:tcPr>
-          <w:p>
-            <w:pPr>
-              <w:pStyle w:val="NoSpacing"/>
-              <w:cnfStyle w:val="000000100000"/>
+              <w:cnfStyle w:val="000000100000" w:firstRow="0" w:lastRow="0" w:firstColumn="0" w:lastColumn="0" w:oddVBand="0" w:evenVBand="0" w:oddHBand="1" w:evenHBand="0" w:firstRowFirstColumn="0" w:firstRowLastColumn="0" w:lastRowFirstColumn="0" w:lastRowLastColumn="0"/>
+            </w:pPr>
+          </w:p>
+        </w:tc>
+        <w:tc>
+          <w:tcPr>
+            <w:tcW w:w="1940" w:type="dxa"/>
+          </w:tcPr>
+          <w:p>
+            <w:pPr>
+              <w:pStyle w:val="NoSpacing"/>
+              <w:cnfStyle w:val="000000100000" w:firstRow="0" w:lastRow="0" w:firstColumn="0" w:lastColumn="0" w:oddVBand="0" w:evenVBand="0" w:oddHBand="1" w:evenHBand="0" w:firstRowFirstColumn="0" w:firstRowLastColumn="0" w:lastRowFirstColumn="0" w:lastRowLastColumn="0"/>
             </w:pPr>
             <w:r>
               <w:t>5.7</w:t>
@@ -1129,12 +1129,12 @@
       </w:tr>
       <w:tr>
         <w:trPr>
-          <w:cnfStyle w:val="000000010000"/>
-          <w:cantSplit/>
-        </w:trPr>
-        <w:tc>
-          <w:tcPr>
-            <w:cnfStyle w:val="001000000000"/>
+          <w:cnfStyle w:val="000000010000" w:firstRow="0" w:lastRow="0" w:firstColumn="0" w:lastColumn="0" w:oddVBand="0" w:evenVBand="0" w:oddHBand="0" w:evenHBand="1" w:firstRowFirstColumn="0" w:firstRowLastColumn="0" w:lastRowFirstColumn="0" w:lastRowLastColumn="0"/>
+          <w:cantSplit/>
+        </w:trPr>
+        <w:tc>
+          <w:tcPr>
+            <w:cnfStyle w:val="001000000000" w:firstRow="0" w:lastRow="0" w:firstColumn="1" w:lastColumn="0" w:oddVBand="0" w:evenVBand="0" w:oddHBand="0" w:evenHBand="0" w:firstRowFirstColumn="0" w:firstRowLastColumn="0" w:lastRowFirstColumn="0" w:lastRowLastColumn="0"/>
             <w:tcW w:w="1653" w:type="dxa"/>
           </w:tcPr>
           <w:p>
@@ -1153,7 +1153,7 @@
           <w:p>
             <w:pPr>
               <w:pStyle w:val="NoSpacing"/>
-              <w:cnfStyle w:val="000000010000"/>
+              <w:cnfStyle w:val="000000010000" w:firstRow="0" w:lastRow="0" w:firstColumn="0" w:lastColumn="0" w:oddVBand="0" w:evenVBand="0" w:oddHBand="0" w:evenHBand="1" w:firstRowFirstColumn="0" w:firstRowLastColumn="0" w:lastRowFirstColumn="0" w:lastRowLastColumn="0"/>
             </w:pPr>
             <w:r>
               <w:t>Privileged sell</w:t>
@@ -1167,7 +1167,7 @@
           <w:p>
             <w:pPr>
               <w:pStyle w:val="NoSpacing"/>
-              <w:cnfStyle w:val="000000010000"/>
+              <w:cnfStyle w:val="000000010000" w:firstRow="0" w:lastRow="0" w:firstColumn="0" w:lastColumn="0" w:oddVBand="0" w:evenVBand="0" w:oddHBand="0" w:evenHBand="1" w:firstRowFirstColumn="0" w:firstRowLastColumn="0" w:lastRowFirstColumn="0" w:lastRowLastColumn="0"/>
             </w:pPr>
             <w:r>
               <w:t>Login using an admin account. Attempt to initiate the sell transaction. Verify that the command is accepted without error.</w:t>
@@ -1181,18 +1181,18 @@
           <w:p>
             <w:pPr>
               <w:pStyle w:val="NoSpacing"/>
-              <w:cnfStyle w:val="000000010000"/>
-            </w:pPr>
-          </w:p>
-        </w:tc>
-        <w:tc>
-          <w:tcPr>
-            <w:tcW w:w="1940" w:type="dxa"/>
-          </w:tcPr>
-          <w:p>
-            <w:pPr>
-              <w:pStyle w:val="NoSpacing"/>
-              <w:cnfStyle w:val="000000010000"/>
+              <w:cnfStyle w:val="000000010000" w:firstRow="0" w:lastRow="0" w:firstColumn="0" w:lastColumn="0" w:oddVBand="0" w:evenVBand="0" w:oddHBand="0" w:evenHBand="1" w:firstRowFirstColumn="0" w:firstRowLastColumn="0" w:lastRowFirstColumn="0" w:lastRowLastColumn="0"/>
+            </w:pPr>
+          </w:p>
+        </w:tc>
+        <w:tc>
+          <w:tcPr>
+            <w:tcW w:w="1940" w:type="dxa"/>
+          </w:tcPr>
+          <w:p>
+            <w:pPr>
+              <w:pStyle w:val="NoSpacing"/>
+              <w:cnfStyle w:val="000000010000" w:firstRow="0" w:lastRow="0" w:firstColumn="0" w:lastColumn="0" w:oddVBand="0" w:evenVBand="0" w:oddHBand="0" w:evenHBand="1" w:firstRowFirstColumn="0" w:firstRowLastColumn="0" w:lastRowFirstColumn="0" w:lastRowLastColumn="0"/>
             </w:pPr>
             <w:r>
               <w:t>5.7</w:t>
@@ -1202,12 +1202,12 @@
       </w:tr>
       <w:tr>
         <w:trPr>
-          <w:cnfStyle w:val="000000100000"/>
-          <w:cantSplit/>
-        </w:trPr>
-        <w:tc>
-          <w:tcPr>
-            <w:cnfStyle w:val="001000000000"/>
+          <w:cnfStyle w:val="000000100000" w:firstRow="0" w:lastRow="0" w:firstColumn="0" w:lastColumn="0" w:oddVBand="0" w:evenVBand="0" w:oddHBand="1" w:evenHBand="0" w:firstRowFirstColumn="0" w:firstRowLastColumn="0" w:lastRowFirstColumn="0" w:lastRowLastColumn="0"/>
+          <w:cantSplit/>
+        </w:trPr>
+        <w:tc>
+          <w:tcPr>
+            <w:cnfStyle w:val="001000000000" w:firstRow="0" w:lastRow="0" w:firstColumn="1" w:lastColumn="0" w:oddVBand="0" w:evenVBand="0" w:oddHBand="0" w:evenHBand="0" w:firstRowFirstColumn="0" w:firstRowLastColumn="0" w:lastRowFirstColumn="0" w:lastRowLastColumn="0"/>
             <w:tcW w:w="1653" w:type="dxa"/>
           </w:tcPr>
           <w:p>
@@ -1226,7 +1226,7 @@
           <w:p>
             <w:pPr>
               <w:pStyle w:val="NoSpacing"/>
-              <w:cnfStyle w:val="000000100000"/>
+              <w:cnfStyle w:val="000000100000" w:firstRow="0" w:lastRow="0" w:firstColumn="0" w:lastColumn="0" w:oddVBand="0" w:evenVBand="0" w:oddHBand="1" w:evenHBand="0" w:firstRowFirstColumn="0" w:firstRowLastColumn="0" w:lastRowFirstColumn="0" w:lastRowLastColumn="0"/>
             </w:pPr>
             <w:r>
               <w:t>Privileged buy</w:t>
@@ -1240,7 +1240,7 @@
           <w:p>
             <w:pPr>
               <w:pStyle w:val="NoSpacing"/>
-              <w:cnfStyle w:val="000000100000"/>
+              <w:cnfStyle w:val="000000100000" w:firstRow="0" w:lastRow="0" w:firstColumn="0" w:lastColumn="0" w:oddVBand="0" w:evenVBand="0" w:oddHBand="1" w:evenHBand="0" w:firstRowFirstColumn="0" w:firstRowLastColumn="0" w:lastRowFirstColumn="0" w:lastRowLastColumn="0"/>
             </w:pPr>
             <w:r>
               <w:t>Login using an admin account. Attempt to initiate the buy transaction. Verify that the command is accepted without error.</w:t>
@@ -1254,18 +1254,18 @@
           <w:p>
             <w:pPr>
               <w:pStyle w:val="NoSpacing"/>
-              <w:cnfStyle w:val="000000100000"/>
-            </w:pPr>
-          </w:p>
-        </w:tc>
-        <w:tc>
-          <w:tcPr>
-            <w:tcW w:w="1940" w:type="dxa"/>
-          </w:tcPr>
-          <w:p>
-            <w:pPr>
-              <w:pStyle w:val="NoSpacing"/>
-              <w:cnfStyle w:val="000000100000"/>
+              <w:cnfStyle w:val="000000100000" w:firstRow="0" w:lastRow="0" w:firstColumn="0" w:lastColumn="0" w:oddVBand="0" w:evenVBand="0" w:oddHBand="1" w:evenHBand="0" w:firstRowFirstColumn="0" w:firstRowLastColumn="0" w:lastRowFirstColumn="0" w:lastRowLastColumn="0"/>
+            </w:pPr>
+          </w:p>
+        </w:tc>
+        <w:tc>
+          <w:tcPr>
+            <w:tcW w:w="1940" w:type="dxa"/>
+          </w:tcPr>
+          <w:p>
+            <w:pPr>
+              <w:pStyle w:val="NoSpacing"/>
+              <w:cnfStyle w:val="000000100000" w:firstRow="0" w:lastRow="0" w:firstColumn="0" w:lastColumn="0" w:oddVBand="0" w:evenVBand="0" w:oddHBand="1" w:evenHBand="0" w:firstRowFirstColumn="0" w:firstRowLastColumn="0" w:lastRowFirstColumn="0" w:lastRowLastColumn="0"/>
             </w:pPr>
             <w:r>
               <w:t>5.7</w:t>
@@ -1275,12 +1275,12 @@
       </w:tr>
       <w:tr>
         <w:trPr>
-          <w:cnfStyle w:val="000000010000"/>
-          <w:cantSplit/>
-        </w:trPr>
-        <w:tc>
-          <w:tcPr>
-            <w:cnfStyle w:val="001000000000"/>
+          <w:cnfStyle w:val="000000010000" w:firstRow="0" w:lastRow="0" w:firstColumn="0" w:lastColumn="0" w:oddVBand="0" w:evenVBand="0" w:oddHBand="0" w:evenHBand="1" w:firstRowFirstColumn="0" w:firstRowLastColumn="0" w:lastRowFirstColumn="0" w:lastRowLastColumn="0"/>
+          <w:cantSplit/>
+        </w:trPr>
+        <w:tc>
+          <w:tcPr>
+            <w:cnfStyle w:val="001000000000" w:firstRow="0" w:lastRow="0" w:firstColumn="1" w:lastColumn="0" w:oddVBand="0" w:evenVBand="0" w:oddHBand="0" w:evenHBand="0" w:firstRowFirstColumn="0" w:firstRowLastColumn="0" w:lastRowFirstColumn="0" w:lastRowLastColumn="0"/>
             <w:tcW w:w="1653" w:type="dxa"/>
           </w:tcPr>
           <w:p>
@@ -1300,7 +1300,7 @@
           <w:p>
             <w:pPr>
               <w:pStyle w:val="NoSpacing"/>
-              <w:cnfStyle w:val="000000010000"/>
+              <w:cnfStyle w:val="000000010000" w:firstRow="0" w:lastRow="0" w:firstColumn="0" w:lastColumn="0" w:oddVBand="0" w:evenVBand="0" w:oddHBand="0" w:evenHBand="1" w:firstRowFirstColumn="0" w:firstRowLastColumn="0" w:lastRowFirstColumn="0" w:lastRowLastColumn="0"/>
             </w:pPr>
             <w:r>
               <w:t>Privileged refund</w:t>
@@ -1314,7 +1314,7 @@
           <w:p>
             <w:pPr>
               <w:pStyle w:val="NoSpacing"/>
-              <w:cnfStyle w:val="000000010000"/>
+              <w:cnfStyle w:val="000000010000" w:firstRow="0" w:lastRow="0" w:firstColumn="0" w:lastColumn="0" w:oddVBand="0" w:evenVBand="0" w:oddHBand="0" w:evenHBand="1" w:firstRowFirstColumn="0" w:firstRowLastColumn="0" w:lastRowFirstColumn="0" w:lastRowLastColumn="0"/>
             </w:pPr>
             <w:r>
               <w:t>Login using an admin account. Attempt to initiate the refund transaction. Verify that the command is accepted without error.</w:t>
@@ -1328,18 +1328,18 @@
           <w:p>
             <w:pPr>
               <w:pStyle w:val="NoSpacing"/>
-              <w:cnfStyle w:val="000000010000"/>
-            </w:pPr>
-          </w:p>
-        </w:tc>
-        <w:tc>
-          <w:tcPr>
-            <w:tcW w:w="1940" w:type="dxa"/>
-          </w:tcPr>
-          <w:p>
-            <w:pPr>
-              <w:pStyle w:val="NoSpacing"/>
-              <w:cnfStyle w:val="000000010000"/>
+              <w:cnfStyle w:val="000000010000" w:firstRow="0" w:lastRow="0" w:firstColumn="0" w:lastColumn="0" w:oddVBand="0" w:evenVBand="0" w:oddHBand="0" w:evenHBand="1" w:firstRowFirstColumn="0" w:firstRowLastColumn="0" w:lastRowFirstColumn="0" w:lastRowLastColumn="0"/>
+            </w:pPr>
+          </w:p>
+        </w:tc>
+        <w:tc>
+          <w:tcPr>
+            <w:tcW w:w="1940" w:type="dxa"/>
+          </w:tcPr>
+          <w:p>
+            <w:pPr>
+              <w:pStyle w:val="NoSpacing"/>
+              <w:cnfStyle w:val="000000010000" w:firstRow="0" w:lastRow="0" w:firstColumn="0" w:lastColumn="0" w:oddVBand="0" w:evenVBand="0" w:oddHBand="0" w:evenHBand="1" w:firstRowFirstColumn="0" w:firstRowLastColumn="0" w:lastRowFirstColumn="0" w:lastRowLastColumn="0"/>
             </w:pPr>
             <w:r>
               <w:t>5.7</w:t>
@@ -1368,7 +1368,7 @@
         <w:tblStyle w:val="LightGrid-Accent1"/>
         <w:tblW w:w="12915" w:type="dxa"/>
         <w:tblLayout w:type="fixed"/>
-        <w:tblLook w:val="0480"/>
+        <w:tblLook w:val="0480" w:firstRow="0" w:lastRow="0" w:firstColumn="1" w:lastColumn="0" w:noHBand="0" w:noVBand="1"/>
       </w:tblPr>
       <w:tblGrid>
         <w:gridCol w:w="1653"/>
@@ -1379,12 +1379,12 @@
       </w:tblGrid>
       <w:tr>
         <w:trPr>
-          <w:cnfStyle w:val="000000100000"/>
-          <w:cantSplit/>
-        </w:trPr>
-        <w:tc>
-          <w:tcPr>
-            <w:cnfStyle w:val="001000000000"/>
+          <w:cnfStyle w:val="000000100000" w:firstRow="0" w:lastRow="0" w:firstColumn="0" w:lastColumn="0" w:oddVBand="0" w:evenVBand="0" w:oddHBand="1" w:evenHBand="0" w:firstRowFirstColumn="0" w:firstRowLastColumn="0" w:lastRowFirstColumn="0" w:lastRowLastColumn="0"/>
+          <w:cantSplit/>
+        </w:trPr>
+        <w:tc>
+          <w:tcPr>
+            <w:cnfStyle w:val="001000000000" w:firstRow="0" w:lastRow="0" w:firstColumn="1" w:lastColumn="0" w:oddVBand="0" w:evenVBand="0" w:oddHBand="0" w:evenHBand="0" w:firstRowFirstColumn="0" w:firstRowLastColumn="0" w:lastRowFirstColumn="0" w:lastRowLastColumn="0"/>
             <w:tcW w:w="1653" w:type="dxa"/>
           </w:tcPr>
           <w:p>
@@ -1410,7 +1410,7 @@
           <w:p>
             <w:pPr>
               <w:pStyle w:val="NoSpacing"/>
-              <w:cnfStyle w:val="000000100000"/>
+              <w:cnfStyle w:val="000000100000" w:firstRow="0" w:lastRow="0" w:firstColumn="0" w:lastColumn="0" w:oddVBand="0" w:evenVBand="0" w:oddHBand="1" w:evenHBand="0" w:firstRowFirstColumn="0" w:firstRowLastColumn="0" w:lastRowFirstColumn="0" w:lastRowLastColumn="0"/>
               <w:rPr>
                 <w:rStyle w:val="Strong"/>
                 <w:rFonts w:asciiTheme="majorHAnsi" w:eastAsiaTheme="majorEastAsia" w:hAnsiTheme="majorHAnsi" w:cstheme="majorBidi"/>
@@ -1432,7 +1432,7 @@
           <w:p>
             <w:pPr>
               <w:pStyle w:val="NoSpacing"/>
-              <w:cnfStyle w:val="000000100000"/>
+              <w:cnfStyle w:val="000000100000" w:firstRow="0" w:lastRow="0" w:firstColumn="0" w:lastColumn="0" w:oddVBand="0" w:evenVBand="0" w:oddHBand="1" w:evenHBand="0" w:firstRowFirstColumn="0" w:firstRowLastColumn="0" w:lastRowFirstColumn="0" w:lastRowLastColumn="0"/>
               <w:rPr>
                 <w:rStyle w:val="Strong"/>
                 <w:rFonts w:asciiTheme="majorHAnsi" w:eastAsiaTheme="majorEastAsia" w:hAnsiTheme="majorHAnsi" w:cstheme="majorBidi"/>
@@ -1454,7 +1454,7 @@
           <w:p>
             <w:pPr>
               <w:pStyle w:val="NoSpacing"/>
-              <w:cnfStyle w:val="000000100000"/>
+              <w:cnfStyle w:val="000000100000" w:firstRow="0" w:lastRow="0" w:firstColumn="0" w:lastColumn="0" w:oddVBand="0" w:evenVBand="0" w:oddHBand="1" w:evenHBand="0" w:firstRowFirstColumn="0" w:firstRowLastColumn="0" w:lastRowFirstColumn="0" w:lastRowLastColumn="0"/>
               <w:rPr>
                 <w:rStyle w:val="Strong"/>
                 <w:rFonts w:asciiTheme="majorHAnsi" w:eastAsiaTheme="majorEastAsia" w:hAnsiTheme="majorHAnsi" w:cstheme="majorBidi"/>
@@ -1476,7 +1476,7 @@
           <w:p>
             <w:pPr>
               <w:pStyle w:val="NoSpacing"/>
-              <w:cnfStyle w:val="000000100000"/>
+              <w:cnfStyle w:val="000000100000" w:firstRow="0" w:lastRow="0" w:firstColumn="0" w:lastColumn="0" w:oddVBand="0" w:evenVBand="0" w:oddHBand="1" w:evenHBand="0" w:firstRowFirstColumn="0" w:firstRowLastColumn="0" w:lastRowFirstColumn="0" w:lastRowLastColumn="0"/>
               <w:rPr>
                 <w:rStyle w:val="Strong"/>
                 <w:rFonts w:asciiTheme="majorHAnsi" w:eastAsiaTheme="majorEastAsia" w:hAnsiTheme="majorHAnsi" w:cstheme="majorBidi"/>
@@ -1494,12 +1494,12 @@
       </w:tr>
       <w:tr>
         <w:trPr>
-          <w:cnfStyle w:val="000000010000"/>
-          <w:cantSplit/>
-        </w:trPr>
-        <w:tc>
-          <w:tcPr>
-            <w:cnfStyle w:val="001000000000"/>
+          <w:cnfStyle w:val="000000010000" w:firstRow="0" w:lastRow="0" w:firstColumn="0" w:lastColumn="0" w:oddVBand="0" w:evenVBand="0" w:oddHBand="0" w:evenHBand="1" w:firstRowFirstColumn="0" w:firstRowLastColumn="0" w:lastRowFirstColumn="0" w:lastRowLastColumn="0"/>
+          <w:cantSplit/>
+        </w:trPr>
+        <w:tc>
+          <w:tcPr>
+            <w:cnfStyle w:val="001000000000" w:firstRow="0" w:lastRow="0" w:firstColumn="1" w:lastColumn="0" w:oddVBand="0" w:evenVBand="0" w:oddHBand="0" w:evenHBand="0" w:firstRowFirstColumn="0" w:firstRowLastColumn="0" w:lastRowFirstColumn="0" w:lastRowLastColumn="0"/>
             <w:tcW w:w="9095" w:type="dxa"/>
             <w:gridSpan w:val="3"/>
           </w:tcPr>
@@ -1519,7 +1519,7 @@
           <w:p>
             <w:pPr>
               <w:pStyle w:val="NoSpacing"/>
-              <w:cnfStyle w:val="000000010000"/>
+              <w:cnfStyle w:val="000000010000" w:firstRow="0" w:lastRow="0" w:firstColumn="0" w:lastColumn="0" w:oddVBand="0" w:evenVBand="0" w:oddHBand="0" w:evenHBand="1" w:firstRowFirstColumn="0" w:firstRowLastColumn="0" w:lastRowFirstColumn="0" w:lastRowLastColumn="0"/>
             </w:pPr>
             <w:r>
               <w:t>login Test Suite</w:t>
@@ -1533,19 +1533,19 @@
           <w:p>
             <w:pPr>
               <w:pStyle w:val="NoSpacing"/>
-              <w:cnfStyle w:val="000000010000"/>
-            </w:pPr>
-          </w:p>
-        </w:tc>
-      </w:tr>
-      <w:tr>
-        <w:trPr>
-          <w:cnfStyle w:val="000000100000"/>
-          <w:cantSplit/>
-        </w:trPr>
-        <w:tc>
-          <w:tcPr>
-            <w:cnfStyle w:val="001000000000"/>
+              <w:cnfStyle w:val="000000010000" w:firstRow="0" w:lastRow="0" w:firstColumn="0" w:lastColumn="0" w:oddVBand="0" w:evenVBand="0" w:oddHBand="0" w:evenHBand="1" w:firstRowFirstColumn="0" w:firstRowLastColumn="0" w:lastRowFirstColumn="0" w:lastRowLastColumn="0"/>
+            </w:pPr>
+          </w:p>
+        </w:tc>
+      </w:tr>
+      <w:tr>
+        <w:trPr>
+          <w:cnfStyle w:val="000000100000" w:firstRow="0" w:lastRow="0" w:firstColumn="0" w:lastColumn="0" w:oddVBand="0" w:evenVBand="0" w:oddHBand="1" w:evenHBand="0" w:firstRowFirstColumn="0" w:firstRowLastColumn="0" w:lastRowFirstColumn="0" w:lastRowLastColumn="0"/>
+          <w:cantSplit/>
+        </w:trPr>
+        <w:tc>
+          <w:tcPr>
+            <w:cnfStyle w:val="001000000000" w:firstRow="0" w:lastRow="0" w:firstColumn="1" w:lastColumn="0" w:oddVBand="0" w:evenVBand="0" w:oddHBand="0" w:evenHBand="0" w:firstRowFirstColumn="0" w:firstRowLastColumn="0" w:lastRowFirstColumn="0" w:lastRowLastColumn="0"/>
             <w:tcW w:w="1653" w:type="dxa"/>
           </w:tcPr>
           <w:p>
@@ -1564,7 +1564,7 @@
           <w:p>
             <w:pPr>
               <w:pStyle w:val="NoSpacing"/>
-              <w:cnfStyle w:val="000000100000"/>
+              <w:cnfStyle w:val="000000100000" w:firstRow="0" w:lastRow="0" w:firstColumn="0" w:lastColumn="0" w:oddVBand="0" w:evenVBand="0" w:oddHBand="1" w:evenHBand="0" w:firstRowFirstColumn="0" w:firstRowLastColumn="0" w:lastRowFirstColumn="0" w:lastRowLastColumn="0"/>
             </w:pPr>
             <w:r>
               <w:t>Logout Attempt (sell-standard)</w:t>
@@ -1578,7 +1578,7 @@
           <w:p>
             <w:pPr>
               <w:pStyle w:val="NoSpacing"/>
-              <w:cnfStyle w:val="000000100000"/>
+              <w:cnfStyle w:val="000000100000" w:firstRow="0" w:lastRow="0" w:firstColumn="0" w:lastColumn="0" w:oddVBand="0" w:evenVBand="0" w:oddHBand="1" w:evenHBand="0" w:firstRowFirstColumn="0" w:firstRowLastColumn="0" w:lastRowFirstColumn="0" w:lastRowLastColumn="0"/>
             </w:pPr>
             <w:r>
               <w:t>Login using a sell-standard account. Attempt to initiate the logout transaction. Verify that doing so ends the login session.</w:t>
@@ -1592,18 +1592,18 @@
           <w:p>
             <w:pPr>
               <w:pStyle w:val="NoSpacing"/>
-              <w:cnfStyle w:val="000000100000"/>
-            </w:pPr>
-          </w:p>
-        </w:tc>
-        <w:tc>
-          <w:tcPr>
-            <w:tcW w:w="1940" w:type="dxa"/>
-          </w:tcPr>
-          <w:p>
-            <w:pPr>
-              <w:pStyle w:val="NoSpacing"/>
-              <w:cnfStyle w:val="000000100000"/>
+              <w:cnfStyle w:val="000000100000" w:firstRow="0" w:lastRow="0" w:firstColumn="0" w:lastColumn="0" w:oddVBand="0" w:evenVBand="0" w:oddHBand="1" w:evenHBand="0" w:firstRowFirstColumn="0" w:firstRowLastColumn="0" w:lastRowFirstColumn="0" w:lastRowLastColumn="0"/>
+            </w:pPr>
+          </w:p>
+        </w:tc>
+        <w:tc>
+          <w:tcPr>
+            <w:tcW w:w="1940" w:type="dxa"/>
+          </w:tcPr>
+          <w:p>
+            <w:pPr>
+              <w:pStyle w:val="NoSpacing"/>
+              <w:cnfStyle w:val="000000100000" w:firstRow="0" w:lastRow="0" w:firstColumn="0" w:lastColumn="0" w:oddVBand="0" w:evenVBand="0" w:oddHBand="1" w:evenHBand="0" w:firstRowFirstColumn="0" w:firstRowLastColumn="0" w:lastRowFirstColumn="0" w:lastRowLastColumn="0"/>
             </w:pPr>
             <w:r>
               <w:t>6</w:t>
@@ -1613,12 +1613,12 @@
       </w:tr>
       <w:tr>
         <w:trPr>
-          <w:cnfStyle w:val="000000010000"/>
-          <w:cantSplit/>
-        </w:trPr>
-        <w:tc>
-          <w:tcPr>
-            <w:cnfStyle w:val="001000000000"/>
+          <w:cnfStyle w:val="000000010000" w:firstRow="0" w:lastRow="0" w:firstColumn="0" w:lastColumn="0" w:oddVBand="0" w:evenVBand="0" w:oddHBand="0" w:evenHBand="1" w:firstRowFirstColumn="0" w:firstRowLastColumn="0" w:lastRowFirstColumn="0" w:lastRowLastColumn="0"/>
+          <w:cantSplit/>
+        </w:trPr>
+        <w:tc>
+          <w:tcPr>
+            <w:cnfStyle w:val="001000000000" w:firstRow="0" w:lastRow="0" w:firstColumn="1" w:lastColumn="0" w:oddVBand="0" w:evenVBand="0" w:oddHBand="0" w:evenHBand="0" w:firstRowFirstColumn="0" w:firstRowLastColumn="0" w:lastRowFirstColumn="0" w:lastRowLastColumn="0"/>
             <w:tcW w:w="1653" w:type="dxa"/>
           </w:tcPr>
           <w:p>
@@ -1637,7 +1637,7 @@
           <w:p>
             <w:pPr>
               <w:pStyle w:val="NoSpacing"/>
-              <w:cnfStyle w:val="000000010000"/>
+              <w:cnfStyle w:val="000000010000" w:firstRow="0" w:lastRow="0" w:firstColumn="0" w:lastColumn="0" w:oddVBand="0" w:evenVBand="0" w:oddHBand="0" w:evenHBand="1" w:firstRowFirstColumn="0" w:firstRowLastColumn="0" w:lastRowFirstColumn="0" w:lastRowLastColumn="0"/>
             </w:pPr>
             <w:r>
               <w:t>Logout Attempt (buy-standard)</w:t>
@@ -1651,7 +1651,7 @@
           <w:p>
             <w:pPr>
               <w:pStyle w:val="NoSpacing"/>
-              <w:cnfStyle w:val="000000010000"/>
+              <w:cnfStyle w:val="000000010000" w:firstRow="0" w:lastRow="0" w:firstColumn="0" w:lastColumn="0" w:oddVBand="0" w:evenVBand="0" w:oddHBand="0" w:evenHBand="1" w:firstRowFirstColumn="0" w:firstRowLastColumn="0" w:lastRowFirstColumn="0" w:lastRowLastColumn="0"/>
             </w:pPr>
             <w:r>
               <w:t>Login using a buy-standard account. Attempt to initiate the logout transaction. Verify that doing so ends the login session.</w:t>
@@ -1665,18 +1665,18 @@
           <w:p>
             <w:pPr>
               <w:pStyle w:val="NoSpacing"/>
-              <w:cnfStyle w:val="000000010000"/>
-            </w:pPr>
-          </w:p>
-        </w:tc>
-        <w:tc>
-          <w:tcPr>
-            <w:tcW w:w="1940" w:type="dxa"/>
-          </w:tcPr>
-          <w:p>
-            <w:pPr>
-              <w:pStyle w:val="NoSpacing"/>
-              <w:cnfStyle w:val="000000010000"/>
+              <w:cnfStyle w:val="000000010000" w:firstRow="0" w:lastRow="0" w:firstColumn="0" w:lastColumn="0" w:oddVBand="0" w:evenVBand="0" w:oddHBand="0" w:evenHBand="1" w:firstRowFirstColumn="0" w:firstRowLastColumn="0" w:lastRowFirstColumn="0" w:lastRowLastColumn="0"/>
+            </w:pPr>
+          </w:p>
+        </w:tc>
+        <w:tc>
+          <w:tcPr>
+            <w:tcW w:w="1940" w:type="dxa"/>
+          </w:tcPr>
+          <w:p>
+            <w:pPr>
+              <w:pStyle w:val="NoSpacing"/>
+              <w:cnfStyle w:val="000000010000" w:firstRow="0" w:lastRow="0" w:firstColumn="0" w:lastColumn="0" w:oddVBand="0" w:evenVBand="0" w:oddHBand="0" w:evenHBand="1" w:firstRowFirstColumn="0" w:firstRowLastColumn="0" w:lastRowFirstColumn="0" w:lastRowLastColumn="0"/>
             </w:pPr>
             <w:r>
               <w:t>6</w:t>
@@ -1686,12 +1686,12 @@
       </w:tr>
       <w:tr>
         <w:trPr>
-          <w:cnfStyle w:val="000000100000"/>
-          <w:cantSplit/>
-        </w:trPr>
-        <w:tc>
-          <w:tcPr>
-            <w:cnfStyle w:val="001000000000"/>
+          <w:cnfStyle w:val="000000100000" w:firstRow="0" w:lastRow="0" w:firstColumn="0" w:lastColumn="0" w:oddVBand="0" w:evenVBand="0" w:oddHBand="1" w:evenHBand="0" w:firstRowFirstColumn="0" w:firstRowLastColumn="0" w:lastRowFirstColumn="0" w:lastRowLastColumn="0"/>
+          <w:cantSplit/>
+        </w:trPr>
+        <w:tc>
+          <w:tcPr>
+            <w:cnfStyle w:val="001000000000" w:firstRow="0" w:lastRow="0" w:firstColumn="1" w:lastColumn="0" w:oddVBand="0" w:evenVBand="0" w:oddHBand="0" w:evenHBand="0" w:firstRowFirstColumn="0" w:firstRowLastColumn="0" w:lastRowFirstColumn="0" w:lastRowLastColumn="0"/>
             <w:tcW w:w="1653" w:type="dxa"/>
           </w:tcPr>
           <w:p>
@@ -1710,7 +1710,7 @@
           <w:p>
             <w:pPr>
               <w:pStyle w:val="NoSpacing"/>
-              <w:cnfStyle w:val="000000100000"/>
+              <w:cnfStyle w:val="000000100000" w:firstRow="0" w:lastRow="0" w:firstColumn="0" w:lastColumn="0" w:oddVBand="0" w:evenVBand="0" w:oddHBand="1" w:evenHBand="0" w:firstRowFirstColumn="0" w:firstRowLastColumn="0" w:lastRowFirstColumn="0" w:lastRowLastColumn="0"/>
             </w:pPr>
             <w:r>
               <w:t>Logout Attempt (full-standard)</w:t>
@@ -1724,7 +1724,7 @@
           <w:p>
             <w:pPr>
               <w:pStyle w:val="NoSpacing"/>
-              <w:cnfStyle w:val="000000100000"/>
+              <w:cnfStyle w:val="000000100000" w:firstRow="0" w:lastRow="0" w:firstColumn="0" w:lastColumn="0" w:oddVBand="0" w:evenVBand="0" w:oddHBand="1" w:evenHBand="0" w:firstRowFirstColumn="0" w:firstRowLastColumn="0" w:lastRowFirstColumn="0" w:lastRowLastColumn="0"/>
             </w:pPr>
             <w:r>
               <w:t>Login using a full-standard account. Attempt to initiate the logout transaction. Verify that doing so ends the login session.</w:t>
@@ -1738,18 +1738,18 @@
           <w:p>
             <w:pPr>
               <w:pStyle w:val="NoSpacing"/>
-              <w:cnfStyle w:val="000000100000"/>
-            </w:pPr>
-          </w:p>
-        </w:tc>
-        <w:tc>
-          <w:tcPr>
-            <w:tcW w:w="1940" w:type="dxa"/>
-          </w:tcPr>
-          <w:p>
-            <w:pPr>
-              <w:pStyle w:val="NoSpacing"/>
-              <w:cnfStyle w:val="000000100000"/>
+              <w:cnfStyle w:val="000000100000" w:firstRow="0" w:lastRow="0" w:firstColumn="0" w:lastColumn="0" w:oddVBand="0" w:evenVBand="0" w:oddHBand="1" w:evenHBand="0" w:firstRowFirstColumn="0" w:firstRowLastColumn="0" w:lastRowFirstColumn="0" w:lastRowLastColumn="0"/>
+            </w:pPr>
+          </w:p>
+        </w:tc>
+        <w:tc>
+          <w:tcPr>
+            <w:tcW w:w="1940" w:type="dxa"/>
+          </w:tcPr>
+          <w:p>
+            <w:pPr>
+              <w:pStyle w:val="NoSpacing"/>
+              <w:cnfStyle w:val="000000100000" w:firstRow="0" w:lastRow="0" w:firstColumn="0" w:lastColumn="0" w:oddVBand="0" w:evenVBand="0" w:oddHBand="1" w:evenHBand="0" w:firstRowFirstColumn="0" w:firstRowLastColumn="0" w:lastRowFirstColumn="0" w:lastRowLastColumn="0"/>
             </w:pPr>
             <w:r>
               <w:t>6</w:t>
@@ -1759,12 +1759,12 @@
       </w:tr>
       <w:tr>
         <w:trPr>
-          <w:cnfStyle w:val="000000010000"/>
-          <w:cantSplit/>
-        </w:trPr>
-        <w:tc>
-          <w:tcPr>
-            <w:cnfStyle w:val="001000000000"/>
+          <w:cnfStyle w:val="000000010000" w:firstRow="0" w:lastRow="0" w:firstColumn="0" w:lastColumn="0" w:oddVBand="0" w:evenVBand="0" w:oddHBand="0" w:evenHBand="1" w:firstRowFirstColumn="0" w:firstRowLastColumn="0" w:lastRowFirstColumn="0" w:lastRowLastColumn="0"/>
+          <w:cantSplit/>
+        </w:trPr>
+        <w:tc>
+          <w:tcPr>
+            <w:cnfStyle w:val="001000000000" w:firstRow="0" w:lastRow="0" w:firstColumn="1" w:lastColumn="0" w:oddVBand="0" w:evenVBand="0" w:oddHBand="0" w:evenHBand="0" w:firstRowFirstColumn="0" w:firstRowLastColumn="0" w:lastRowFirstColumn="0" w:lastRowLastColumn="0"/>
             <w:tcW w:w="1653" w:type="dxa"/>
           </w:tcPr>
           <w:p>
@@ -1783,7 +1783,7 @@
           <w:p>
             <w:pPr>
               <w:pStyle w:val="NoSpacing"/>
-              <w:cnfStyle w:val="000000010000"/>
+              <w:cnfStyle w:val="000000010000" w:firstRow="0" w:lastRow="0" w:firstColumn="0" w:lastColumn="0" w:oddVBand="0" w:evenVBand="0" w:oddHBand="0" w:evenHBand="1" w:firstRowFirstColumn="0" w:firstRowLastColumn="0" w:lastRowFirstColumn="0" w:lastRowLastColumn="0"/>
             </w:pPr>
             <w:r>
               <w:t>Logout Attempt (admin)</w:t>
@@ -1797,7 +1797,7 @@
           <w:p>
             <w:pPr>
               <w:pStyle w:val="NoSpacing"/>
-              <w:cnfStyle w:val="000000010000"/>
+              <w:cnfStyle w:val="000000010000" w:firstRow="0" w:lastRow="0" w:firstColumn="0" w:lastColumn="0" w:oddVBand="0" w:evenVBand="0" w:oddHBand="0" w:evenHBand="1" w:firstRowFirstColumn="0" w:firstRowLastColumn="0" w:lastRowFirstColumn="0" w:lastRowLastColumn="0"/>
             </w:pPr>
             <w:r>
               <w:t>Login using an admin account. Attempt to initiate the logout transaction. Verify that doing so ends the login session.</w:t>
@@ -1811,18 +1811,18 @@
           <w:p>
             <w:pPr>
               <w:pStyle w:val="NoSpacing"/>
-              <w:cnfStyle w:val="000000010000"/>
-            </w:pPr>
-          </w:p>
-        </w:tc>
-        <w:tc>
-          <w:tcPr>
-            <w:tcW w:w="1940" w:type="dxa"/>
-          </w:tcPr>
-          <w:p>
-            <w:pPr>
-              <w:pStyle w:val="NoSpacing"/>
-              <w:cnfStyle w:val="000000010000"/>
+              <w:cnfStyle w:val="000000010000" w:firstRow="0" w:lastRow="0" w:firstColumn="0" w:lastColumn="0" w:oddVBand="0" w:evenVBand="0" w:oddHBand="0" w:evenHBand="1" w:firstRowFirstColumn="0" w:firstRowLastColumn="0" w:lastRowFirstColumn="0" w:lastRowLastColumn="0"/>
+            </w:pPr>
+          </w:p>
+        </w:tc>
+        <w:tc>
+          <w:tcPr>
+            <w:tcW w:w="1940" w:type="dxa"/>
+          </w:tcPr>
+          <w:p>
+            <w:pPr>
+              <w:pStyle w:val="NoSpacing"/>
+              <w:cnfStyle w:val="000000010000" w:firstRow="0" w:lastRow="0" w:firstColumn="0" w:lastColumn="0" w:oddVBand="0" w:evenVBand="0" w:oddHBand="0" w:evenHBand="1" w:firstRowFirstColumn="0" w:firstRowLastColumn="0" w:lastRowFirstColumn="0" w:lastRowLastColumn="0"/>
             </w:pPr>
             <w:r>
               <w:t>6</w:t>
@@ -1832,12 +1832,12 @@
       </w:tr>
       <w:tr>
         <w:trPr>
-          <w:cnfStyle w:val="000000100000"/>
-          <w:cantSplit/>
-        </w:trPr>
-        <w:tc>
-          <w:tcPr>
-            <w:cnfStyle w:val="001000000000"/>
+          <w:cnfStyle w:val="000000100000" w:firstRow="0" w:lastRow="0" w:firstColumn="0" w:lastColumn="0" w:oddVBand="0" w:evenVBand="0" w:oddHBand="1" w:evenHBand="0" w:firstRowFirstColumn="0" w:firstRowLastColumn="0" w:lastRowFirstColumn="0" w:lastRowLastColumn="0"/>
+          <w:cantSplit/>
+        </w:trPr>
+        <w:tc>
+          <w:tcPr>
+            <w:cnfStyle w:val="001000000000" w:firstRow="0" w:lastRow="0" w:firstColumn="1" w:lastColumn="0" w:oddVBand="0" w:evenVBand="0" w:oddHBand="0" w:evenHBand="0" w:firstRowFirstColumn="0" w:firstRowLastColumn="0" w:lastRowFirstColumn="0" w:lastRowLastColumn="0"/>
             <w:tcW w:w="1653" w:type="dxa"/>
           </w:tcPr>
           <w:p>
@@ -1856,7 +1856,7 @@
           <w:p>
             <w:pPr>
               <w:pStyle w:val="NoSpacing"/>
-              <w:cnfStyle w:val="000000100000"/>
+              <w:cnfStyle w:val="000000100000" w:firstRow="0" w:lastRow="0" w:firstColumn="0" w:lastColumn="0" w:oddVBand="0" w:evenVBand="0" w:oddHBand="1" w:evenHBand="0" w:firstRowFirstColumn="0" w:firstRowLastColumn="0" w:lastRowFirstColumn="0" w:lastRowLastColumn="0"/>
             </w:pPr>
             <w:r>
               <w:t>Write Daily Transaction File (sell-standard)</w:t>
@@ -1870,7 +1870,7 @@
           <w:p>
             <w:pPr>
               <w:pStyle w:val="NoSpacing"/>
-              <w:cnfStyle w:val="000000100000"/>
+              <w:cnfStyle w:val="000000100000" w:firstRow="0" w:lastRow="0" w:firstColumn="0" w:lastColumn="0" w:oddVBand="0" w:evenVBand="0" w:oddHBand="1" w:evenHBand="0" w:firstRowFirstColumn="0" w:firstRowLastColumn="0" w:lastRowFirstColumn="0" w:lastRowLastColumn="0"/>
             </w:pPr>
             <w:r>
               <w:t>Login using a sell-standard account. Initiate the logout transaction. Verify that doing so has written the daily transaction file.</w:t>
@@ -1884,7 +1884,7 @@
           <w:p>
             <w:pPr>
               <w:pStyle w:val="NoSpacing"/>
-              <w:cnfStyle w:val="000000100000"/>
+              <w:cnfStyle w:val="000000100000" w:firstRow="0" w:lastRow="0" w:firstColumn="0" w:lastColumn="0" w:oddVBand="0" w:evenVBand="0" w:oddHBand="1" w:evenHBand="0" w:firstRowFirstColumn="0" w:firstRowLastColumn="0" w:lastRowFirstColumn="0" w:lastRowLastColumn="0"/>
             </w:pPr>
             <w:r>
               <w:t>logout_1</w:t>
@@ -1898,7 +1898,7 @@
           <w:p>
             <w:pPr>
               <w:pStyle w:val="NoSpacing"/>
-              <w:cnfStyle w:val="000000100000"/>
+              <w:cnfStyle w:val="000000100000" w:firstRow="0" w:lastRow="0" w:firstColumn="0" w:lastColumn="0" w:oddVBand="0" w:evenVBand="0" w:oddHBand="1" w:evenHBand="0" w:firstRowFirstColumn="0" w:firstRowLastColumn="0" w:lastRowFirstColumn="0" w:lastRowLastColumn="0"/>
             </w:pPr>
             <w:r>
               <w:t>6.1</w:t>
@@ -1908,12 +1908,12 @@
       </w:tr>
       <w:tr>
         <w:trPr>
-          <w:cnfStyle w:val="000000010000"/>
-          <w:cantSplit/>
-        </w:trPr>
-        <w:tc>
-          <w:tcPr>
-            <w:cnfStyle w:val="001000000000"/>
+          <w:cnfStyle w:val="000000010000" w:firstRow="0" w:lastRow="0" w:firstColumn="0" w:lastColumn="0" w:oddVBand="0" w:evenVBand="0" w:oddHBand="0" w:evenHBand="1" w:firstRowFirstColumn="0" w:firstRowLastColumn="0" w:lastRowFirstColumn="0" w:lastRowLastColumn="0"/>
+          <w:cantSplit/>
+        </w:trPr>
+        <w:tc>
+          <w:tcPr>
+            <w:cnfStyle w:val="001000000000" w:firstRow="0" w:lastRow="0" w:firstColumn="1" w:lastColumn="0" w:oddVBand="0" w:evenVBand="0" w:oddHBand="0" w:evenHBand="0" w:firstRowFirstColumn="0" w:firstRowLastColumn="0" w:lastRowFirstColumn="0" w:lastRowLastColumn="0"/>
             <w:tcW w:w="1653" w:type="dxa"/>
           </w:tcPr>
           <w:p>
@@ -1932,7 +1932,7 @@
           <w:p>
             <w:pPr>
               <w:pStyle w:val="NoSpacing"/>
-              <w:cnfStyle w:val="000000010000"/>
+              <w:cnfStyle w:val="000000010000" w:firstRow="0" w:lastRow="0" w:firstColumn="0" w:lastColumn="0" w:oddVBand="0" w:evenVBand="0" w:oddHBand="0" w:evenHBand="1" w:firstRowFirstColumn="0" w:firstRowLastColumn="0" w:lastRowFirstColumn="0" w:lastRowLastColumn="0"/>
             </w:pPr>
             <w:r>
               <w:t>Write Daily Transaction File (buy-standard)</w:t>
@@ -1946,7 +1946,7 @@
           <w:p>
             <w:pPr>
               <w:pStyle w:val="NoSpacing"/>
-              <w:cnfStyle w:val="000000010000"/>
+              <w:cnfStyle w:val="000000010000" w:firstRow="0" w:lastRow="0" w:firstColumn="0" w:lastColumn="0" w:oddVBand="0" w:evenVBand="0" w:oddHBand="0" w:evenHBand="1" w:firstRowFirstColumn="0" w:firstRowLastColumn="0" w:lastRowFirstColumn="0" w:lastRowLastColumn="0"/>
             </w:pPr>
             <w:r>
               <w:t>Login using a sell-standard account. Initiate the logout transaction. Verify that doing so has written the daily transaction file.</w:t>
@@ -1960,7 +1960,7 @@
           <w:p>
             <w:pPr>
               <w:pStyle w:val="NoSpacing"/>
-              <w:cnfStyle w:val="000000010000"/>
+              <w:cnfStyle w:val="000000010000" w:firstRow="0" w:lastRow="0" w:firstColumn="0" w:lastColumn="0" w:oddVBand="0" w:evenVBand="0" w:oddHBand="0" w:evenHBand="1" w:firstRowFirstColumn="0" w:firstRowLastColumn="0" w:lastRowFirstColumn="0" w:lastRowLastColumn="0"/>
             </w:pPr>
             <w:r>
               <w:t>logout_2</w:t>
@@ -1974,7 +1974,7 @@
           <w:p>
             <w:pPr>
               <w:pStyle w:val="NoSpacing"/>
-              <w:cnfStyle w:val="000000010000"/>
+              <w:cnfStyle w:val="000000010000" w:firstRow="0" w:lastRow="0" w:firstColumn="0" w:lastColumn="0" w:oddVBand="0" w:evenVBand="0" w:oddHBand="0" w:evenHBand="1" w:firstRowFirstColumn="0" w:firstRowLastColumn="0" w:lastRowFirstColumn="0" w:lastRowLastColumn="0"/>
             </w:pPr>
             <w:r>
               <w:t>6.1</w:t>
@@ -1984,12 +1984,12 @@
       </w:tr>
       <w:tr>
         <w:trPr>
-          <w:cnfStyle w:val="000000100000"/>
-          <w:cantSplit/>
-        </w:trPr>
-        <w:tc>
-          <w:tcPr>
-            <w:cnfStyle w:val="001000000000"/>
+          <w:cnfStyle w:val="000000100000" w:firstRow="0" w:lastRow="0" w:firstColumn="0" w:lastColumn="0" w:oddVBand="0" w:evenVBand="0" w:oddHBand="1" w:evenHBand="0" w:firstRowFirstColumn="0" w:firstRowLastColumn="0" w:lastRowFirstColumn="0" w:lastRowLastColumn="0"/>
+          <w:cantSplit/>
+        </w:trPr>
+        <w:tc>
+          <w:tcPr>
+            <w:cnfStyle w:val="001000000000" w:firstRow="0" w:lastRow="0" w:firstColumn="1" w:lastColumn="0" w:oddVBand="0" w:evenVBand="0" w:oddHBand="0" w:evenHBand="0" w:firstRowFirstColumn="0" w:firstRowLastColumn="0" w:lastRowFirstColumn="0" w:lastRowLastColumn="0"/>
             <w:tcW w:w="1653" w:type="dxa"/>
           </w:tcPr>
           <w:p>
@@ -2008,7 +2008,7 @@
           <w:p>
             <w:pPr>
               <w:pStyle w:val="NoSpacing"/>
-              <w:cnfStyle w:val="000000100000"/>
+              <w:cnfStyle w:val="000000100000" w:firstRow="0" w:lastRow="0" w:firstColumn="0" w:lastColumn="0" w:oddVBand="0" w:evenVBand="0" w:oddHBand="1" w:evenHBand="0" w:firstRowFirstColumn="0" w:firstRowLastColumn="0" w:lastRowFirstColumn="0" w:lastRowLastColumn="0"/>
             </w:pPr>
             <w:r>
               <w:t>Write Daily Transaction File (full-standard)</w:t>
@@ -2022,7 +2022,7 @@
           <w:p>
             <w:pPr>
               <w:pStyle w:val="NoSpacing"/>
-              <w:cnfStyle w:val="000000100000"/>
+              <w:cnfStyle w:val="000000100000" w:firstRow="0" w:lastRow="0" w:firstColumn="0" w:lastColumn="0" w:oddVBand="0" w:evenVBand="0" w:oddHBand="1" w:evenHBand="0" w:firstRowFirstColumn="0" w:firstRowLastColumn="0" w:lastRowFirstColumn="0" w:lastRowLastColumn="0"/>
             </w:pPr>
             <w:r>
               <w:t>Login using a full-standard account. Initiate the logout transaction. Verify that doing so has written the daily transaction file.</w:t>
@@ -2036,7 +2036,7 @@
           <w:p>
             <w:pPr>
               <w:pStyle w:val="NoSpacing"/>
-              <w:cnfStyle w:val="000000100000"/>
+              <w:cnfStyle w:val="000000100000" w:firstRow="0" w:lastRow="0" w:firstColumn="0" w:lastColumn="0" w:oddVBand="0" w:evenVBand="0" w:oddHBand="1" w:evenHBand="0" w:firstRowFirstColumn="0" w:firstRowLastColumn="0" w:lastRowFirstColumn="0" w:lastRowLastColumn="0"/>
             </w:pPr>
             <w:r>
               <w:t>logout_3</w:t>
@@ -2050,7 +2050,7 @@
           <w:p>
             <w:pPr>
               <w:pStyle w:val="NoSpacing"/>
-              <w:cnfStyle w:val="000000100000"/>
+              <w:cnfStyle w:val="000000100000" w:firstRow="0" w:lastRow="0" w:firstColumn="0" w:lastColumn="0" w:oddVBand="0" w:evenVBand="0" w:oddHBand="1" w:evenHBand="0" w:firstRowFirstColumn="0" w:firstRowLastColumn="0" w:lastRowFirstColumn="0" w:lastRowLastColumn="0"/>
             </w:pPr>
             <w:r>
               <w:t>6.1</w:t>
@@ -2060,12 +2060,12 @@
       </w:tr>
       <w:tr>
         <w:trPr>
-          <w:cnfStyle w:val="000000010000"/>
-          <w:cantSplit/>
-        </w:trPr>
-        <w:tc>
-          <w:tcPr>
-            <w:cnfStyle w:val="001000000000"/>
+          <w:cnfStyle w:val="000000010000" w:firstRow="0" w:lastRow="0" w:firstColumn="0" w:lastColumn="0" w:oddVBand="0" w:evenVBand="0" w:oddHBand="0" w:evenHBand="1" w:firstRowFirstColumn="0" w:firstRowLastColumn="0" w:lastRowFirstColumn="0" w:lastRowLastColumn="0"/>
+          <w:cantSplit/>
+        </w:trPr>
+        <w:tc>
+          <w:tcPr>
+            <w:cnfStyle w:val="001000000000" w:firstRow="0" w:lastRow="0" w:firstColumn="1" w:lastColumn="0" w:oddVBand="0" w:evenVBand="0" w:oddHBand="0" w:evenHBand="0" w:firstRowFirstColumn="0" w:firstRowLastColumn="0" w:lastRowFirstColumn="0" w:lastRowLastColumn="0"/>
             <w:tcW w:w="1653" w:type="dxa"/>
           </w:tcPr>
           <w:p>
@@ -2084,7 +2084,7 @@
           <w:p>
             <w:pPr>
               <w:pStyle w:val="NoSpacing"/>
-              <w:cnfStyle w:val="000000010000"/>
+              <w:cnfStyle w:val="000000010000" w:firstRow="0" w:lastRow="0" w:firstColumn="0" w:lastColumn="0" w:oddVBand="0" w:evenVBand="0" w:oddHBand="0" w:evenHBand="1" w:firstRowFirstColumn="0" w:firstRowLastColumn="0" w:lastRowFirstColumn="0" w:lastRowLastColumn="0"/>
             </w:pPr>
             <w:r>
               <w:t>Write Daily Transaction File (admin)</w:t>
@@ -2098,7 +2098,7 @@
           <w:p>
             <w:pPr>
               <w:pStyle w:val="NoSpacing"/>
-              <w:cnfStyle w:val="000000010000"/>
+              <w:cnfStyle w:val="000000010000" w:firstRow="0" w:lastRow="0" w:firstColumn="0" w:lastColumn="0" w:oddVBand="0" w:evenVBand="0" w:oddHBand="0" w:evenHBand="1" w:firstRowFirstColumn="0" w:firstRowLastColumn="0" w:lastRowFirstColumn="0" w:lastRowLastColumn="0"/>
             </w:pPr>
             <w:r>
               <w:t>Login using an admin account. Initiate the logout transaction. Verify that doing so has written the daily transaction file.</w:t>
@@ -2112,7 +2112,7 @@
           <w:p>
             <w:pPr>
               <w:pStyle w:val="NoSpacing"/>
-              <w:cnfStyle w:val="000000010000"/>
+              <w:cnfStyle w:val="000000010000" w:firstRow="0" w:lastRow="0" w:firstColumn="0" w:lastColumn="0" w:oddVBand="0" w:evenVBand="0" w:oddHBand="0" w:evenHBand="1" w:firstRowFirstColumn="0" w:firstRowLastColumn="0" w:lastRowFirstColumn="0" w:lastRowLastColumn="0"/>
             </w:pPr>
             <w:r>
               <w:t>logout_4</w:t>
@@ -2126,7 +2126,7 @@
           <w:p>
             <w:pPr>
               <w:pStyle w:val="NoSpacing"/>
-              <w:cnfStyle w:val="000000010000"/>
+              <w:cnfStyle w:val="000000010000" w:firstRow="0" w:lastRow="0" w:firstColumn="0" w:lastColumn="0" w:oddVBand="0" w:evenVBand="0" w:oddHBand="0" w:evenHBand="1" w:firstRowFirstColumn="0" w:firstRowLastColumn="0" w:lastRowFirstColumn="0" w:lastRowLastColumn="0"/>
             </w:pPr>
             <w:r>
               <w:t>6.1</w:t>
@@ -2155,7 +2155,7 @@
         <w:tblStyle w:val="LightGrid-Accent1"/>
         <w:tblW w:w="12915" w:type="dxa"/>
         <w:tblLayout w:type="fixed"/>
-        <w:tblLook w:val="0480"/>
+        <w:tblLook w:val="0480" w:firstRow="0" w:lastRow="0" w:firstColumn="1" w:lastColumn="0" w:noHBand="0" w:noVBand="1"/>
       </w:tblPr>
       <w:tblGrid>
         <w:gridCol w:w="1653"/>
@@ -2166,12 +2166,12 @@
       </w:tblGrid>
       <w:tr>
         <w:trPr>
-          <w:cnfStyle w:val="000000100000"/>
-          <w:cantSplit/>
-        </w:trPr>
-        <w:tc>
-          <w:tcPr>
-            <w:cnfStyle w:val="001000000000"/>
+          <w:cnfStyle w:val="000000100000" w:firstRow="0" w:lastRow="0" w:firstColumn="0" w:lastColumn="0" w:oddVBand="0" w:evenVBand="0" w:oddHBand="1" w:evenHBand="0" w:firstRowFirstColumn="0" w:firstRowLastColumn="0" w:lastRowFirstColumn="0" w:lastRowLastColumn="0"/>
+          <w:cantSplit/>
+        </w:trPr>
+        <w:tc>
+          <w:tcPr>
+            <w:cnfStyle w:val="001000000000" w:firstRow="0" w:lastRow="0" w:firstColumn="1" w:lastColumn="0" w:oddVBand="0" w:evenVBand="0" w:oddHBand="0" w:evenHBand="0" w:firstRowFirstColumn="0" w:firstRowLastColumn="0" w:lastRowFirstColumn="0" w:lastRowLastColumn="0"/>
             <w:tcW w:w="1653" w:type="dxa"/>
           </w:tcPr>
           <w:p>
@@ -2197,7 +2197,7 @@
           <w:p>
             <w:pPr>
               <w:pStyle w:val="NoSpacing"/>
-              <w:cnfStyle w:val="000000100000"/>
+              <w:cnfStyle w:val="000000100000" w:firstRow="0" w:lastRow="0" w:firstColumn="0" w:lastColumn="0" w:oddVBand="0" w:evenVBand="0" w:oddHBand="1" w:evenHBand="0" w:firstRowFirstColumn="0" w:firstRowLastColumn="0" w:lastRowFirstColumn="0" w:lastRowLastColumn="0"/>
               <w:rPr>
                 <w:rStyle w:val="Strong"/>
                 <w:rFonts w:asciiTheme="majorHAnsi" w:eastAsiaTheme="majorEastAsia" w:hAnsiTheme="majorHAnsi" w:cstheme="majorBidi"/>
@@ -2219,7 +2219,7 @@
           <w:p>
             <w:pPr>
               <w:pStyle w:val="NoSpacing"/>
-              <w:cnfStyle w:val="000000100000"/>
+              <w:cnfStyle w:val="000000100000" w:firstRow="0" w:lastRow="0" w:firstColumn="0" w:lastColumn="0" w:oddVBand="0" w:evenVBand="0" w:oddHBand="1" w:evenHBand="0" w:firstRowFirstColumn="0" w:firstRowLastColumn="0" w:lastRowFirstColumn="0" w:lastRowLastColumn="0"/>
               <w:rPr>
                 <w:rStyle w:val="Strong"/>
                 <w:rFonts w:asciiTheme="majorHAnsi" w:eastAsiaTheme="majorEastAsia" w:hAnsiTheme="majorHAnsi" w:cstheme="majorBidi"/>
@@ -2241,7 +2241,7 @@
           <w:p>
             <w:pPr>
               <w:pStyle w:val="NoSpacing"/>
-              <w:cnfStyle w:val="000000100000"/>
+              <w:cnfStyle w:val="000000100000" w:firstRow="0" w:lastRow="0" w:firstColumn="0" w:lastColumn="0" w:oddVBand="0" w:evenVBand="0" w:oddHBand="1" w:evenHBand="0" w:firstRowFirstColumn="0" w:firstRowLastColumn="0" w:lastRowFirstColumn="0" w:lastRowLastColumn="0"/>
               <w:rPr>
                 <w:rStyle w:val="Strong"/>
                 <w:rFonts w:asciiTheme="majorHAnsi" w:eastAsiaTheme="majorEastAsia" w:hAnsiTheme="majorHAnsi" w:cstheme="majorBidi"/>
@@ -2263,7 +2263,7 @@
           <w:p>
             <w:pPr>
               <w:pStyle w:val="NoSpacing"/>
-              <w:cnfStyle w:val="000000100000"/>
+              <w:cnfStyle w:val="000000100000" w:firstRow="0" w:lastRow="0" w:firstColumn="0" w:lastColumn="0" w:oddVBand="0" w:evenVBand="0" w:oddHBand="1" w:evenHBand="0" w:firstRowFirstColumn="0" w:firstRowLastColumn="0" w:lastRowFirstColumn="0" w:lastRowLastColumn="0"/>
               <w:rPr>
                 <w:rStyle w:val="Strong"/>
                 <w:rFonts w:asciiTheme="majorHAnsi" w:eastAsiaTheme="majorEastAsia" w:hAnsiTheme="majorHAnsi" w:cstheme="majorBidi"/>
@@ -2281,12 +2281,12 @@
       </w:tr>
       <w:tr>
         <w:trPr>
-          <w:cnfStyle w:val="000000010000"/>
-          <w:cantSplit/>
-        </w:trPr>
-        <w:tc>
-          <w:tcPr>
-            <w:cnfStyle w:val="001000000000"/>
+          <w:cnfStyle w:val="000000010000" w:firstRow="0" w:lastRow="0" w:firstColumn="0" w:lastColumn="0" w:oddVBand="0" w:evenVBand="0" w:oddHBand="0" w:evenHBand="1" w:firstRowFirstColumn="0" w:firstRowLastColumn="0" w:lastRowFirstColumn="0" w:lastRowLastColumn="0"/>
+          <w:cantSplit/>
+        </w:trPr>
+        <w:tc>
+          <w:tcPr>
+            <w:cnfStyle w:val="001000000000" w:firstRow="0" w:lastRow="0" w:firstColumn="1" w:lastColumn="0" w:oddVBand="0" w:evenVBand="0" w:oddHBand="0" w:evenHBand="0" w:firstRowFirstColumn="0" w:firstRowLastColumn="0" w:lastRowFirstColumn="0" w:lastRowLastColumn="0"/>
             <w:tcW w:w="9095" w:type="dxa"/>
             <w:gridSpan w:val="3"/>
           </w:tcPr>
@@ -2306,7 +2306,7 @@
           <w:p>
             <w:pPr>
               <w:pStyle w:val="NoSpacing"/>
-              <w:cnfStyle w:val="000000010000"/>
+              <w:cnfStyle w:val="000000010000" w:firstRow="0" w:lastRow="0" w:firstColumn="0" w:lastColumn="0" w:oddVBand="0" w:evenVBand="0" w:oddHBand="0" w:evenHBand="1" w:firstRowFirstColumn="0" w:firstRowLastColumn="0" w:lastRowFirstColumn="0" w:lastRowLastColumn="0"/>
             </w:pPr>
             <w:r>
               <w:t>login Test Suite</w:t>
@@ -2320,19 +2320,19 @@
           <w:p>
             <w:pPr>
               <w:pStyle w:val="NoSpacing"/>
-              <w:cnfStyle w:val="000000010000"/>
-            </w:pPr>
-          </w:p>
-        </w:tc>
-      </w:tr>
-      <w:tr>
-        <w:trPr>
-          <w:cnfStyle w:val="000000100000"/>
-          <w:cantSplit/>
-        </w:trPr>
-        <w:tc>
-          <w:tcPr>
-            <w:cnfStyle w:val="001000000000"/>
+              <w:cnfStyle w:val="000000010000" w:firstRow="0" w:lastRow="0" w:firstColumn="0" w:lastColumn="0" w:oddVBand="0" w:evenVBand="0" w:oddHBand="0" w:evenHBand="1" w:firstRowFirstColumn="0" w:firstRowLastColumn="0" w:lastRowFirstColumn="0" w:lastRowLastColumn="0"/>
+            </w:pPr>
+          </w:p>
+        </w:tc>
+      </w:tr>
+      <w:tr>
+        <w:trPr>
+          <w:cnfStyle w:val="000000100000" w:firstRow="0" w:lastRow="0" w:firstColumn="0" w:lastColumn="0" w:oddVBand="0" w:evenVBand="0" w:oddHBand="1" w:evenHBand="0" w:firstRowFirstColumn="0" w:firstRowLastColumn="0" w:lastRowFirstColumn="0" w:lastRowLastColumn="0"/>
+          <w:cantSplit/>
+        </w:trPr>
+        <w:tc>
+          <w:tcPr>
+            <w:cnfStyle w:val="001000000000" w:firstRow="0" w:lastRow="0" w:firstColumn="1" w:lastColumn="0" w:oddVBand="0" w:evenVBand="0" w:oddHBand="0" w:evenHBand="0" w:firstRowFirstColumn="0" w:firstRowLastColumn="0" w:lastRowFirstColumn="0" w:lastRowLastColumn="0"/>
             <w:tcW w:w="1653" w:type="dxa"/>
           </w:tcPr>
           <w:p>
@@ -2351,7 +2351,7 @@
           <w:p>
             <w:pPr>
               <w:pStyle w:val="NoSpacing"/>
-              <w:cnfStyle w:val="000000100000"/>
+              <w:cnfStyle w:val="000000100000" w:firstRow="0" w:lastRow="0" w:firstColumn="0" w:lastColumn="0" w:oddVBand="0" w:evenVBand="0" w:oddHBand="1" w:evenHBand="0" w:firstRowFirstColumn="0" w:firstRowLastColumn="0" w:lastRowFirstColumn="0" w:lastRowLastColumn="0"/>
             </w:pPr>
             <w:r>
               <w:t>Creating a User (Prompt)</w:t>
@@ -2365,7 +2365,7 @@
           <w:p>
             <w:pPr>
               <w:pStyle w:val="NoSpacing"/>
-              <w:cnfStyle w:val="000000100000"/>
+              <w:cnfStyle w:val="000000100000" w:firstRow="0" w:lastRow="0" w:firstColumn="0" w:lastColumn="0" w:oddVBand="0" w:evenVBand="0" w:oddHBand="1" w:evenHBand="0" w:firstRowFirstColumn="0" w:firstRowLastColumn="0" w:lastRowFirstColumn="0" w:lastRowLastColumn="0"/>
             </w:pPr>
             <w:r>
               <w:t>Run the login transaction using an admin account. Initiate the create transaction. Verify that the user is prompted to enter a username.</w:t>
@@ -2379,18 +2379,18 @@
           <w:p>
             <w:pPr>
               <w:pStyle w:val="NoSpacing"/>
-              <w:cnfStyle w:val="000000100000"/>
-            </w:pPr>
-          </w:p>
-        </w:tc>
-        <w:tc>
-          <w:tcPr>
-            <w:tcW w:w="1940" w:type="dxa"/>
-          </w:tcPr>
-          <w:p>
-            <w:pPr>
-              <w:pStyle w:val="NoSpacing"/>
-              <w:cnfStyle w:val="000000100000"/>
+              <w:cnfStyle w:val="000000100000" w:firstRow="0" w:lastRow="0" w:firstColumn="0" w:lastColumn="0" w:oddVBand="0" w:evenVBand="0" w:oddHBand="1" w:evenHBand="0" w:firstRowFirstColumn="0" w:firstRowLastColumn="0" w:lastRowFirstColumn="0" w:lastRowLastColumn="0"/>
+            </w:pPr>
+          </w:p>
+        </w:tc>
+        <w:tc>
+          <w:tcPr>
+            <w:tcW w:w="1940" w:type="dxa"/>
+          </w:tcPr>
+          <w:p>
+            <w:pPr>
+              <w:pStyle w:val="NoSpacing"/>
+              <w:cnfStyle w:val="000000100000" w:firstRow="0" w:lastRow="0" w:firstColumn="0" w:lastColumn="0" w:oddVBand="0" w:evenVBand="0" w:oddHBand="1" w:evenHBand="0" w:firstRowFirstColumn="0" w:firstRowLastColumn="0" w:lastRowFirstColumn="0" w:lastRowLastColumn="0"/>
             </w:pPr>
             <w:r>
               <w:t>7.0</w:t>
@@ -2400,12 +2400,12 @@
       </w:tr>
       <w:tr>
         <w:trPr>
-          <w:cnfStyle w:val="000000010000"/>
-          <w:cantSplit/>
-        </w:trPr>
-        <w:tc>
-          <w:tcPr>
-            <w:cnfStyle w:val="001000000000"/>
+          <w:cnfStyle w:val="000000010000" w:firstRow="0" w:lastRow="0" w:firstColumn="0" w:lastColumn="0" w:oddVBand="0" w:evenVBand="0" w:oddHBand="0" w:evenHBand="1" w:firstRowFirstColumn="0" w:firstRowLastColumn="0" w:lastRowFirstColumn="0" w:lastRowLastColumn="0"/>
+          <w:cantSplit/>
+        </w:trPr>
+        <w:tc>
+          <w:tcPr>
+            <w:cnfStyle w:val="001000000000" w:firstRow="0" w:lastRow="0" w:firstColumn="1" w:lastColumn="0" w:oddVBand="0" w:evenVBand="0" w:oddHBand="0" w:evenHBand="0" w:firstRowFirstColumn="0" w:firstRowLastColumn="0" w:lastRowFirstColumn="0" w:lastRowLastColumn="0"/>
             <w:tcW w:w="1653" w:type="dxa"/>
           </w:tcPr>
           <w:p>
@@ -2424,7 +2424,7 @@
           <w:p>
             <w:pPr>
               <w:pStyle w:val="NoSpacing"/>
-              <w:cnfStyle w:val="000000010000"/>
+              <w:cnfStyle w:val="000000010000" w:firstRow="0" w:lastRow="0" w:firstColumn="0" w:lastColumn="0" w:oddVBand="0" w:evenVBand="0" w:oddHBand="0" w:evenHBand="1" w:firstRowFirstColumn="0" w:firstRowLastColumn="0" w:lastRowFirstColumn="0" w:lastRowLastColumn="0"/>
             </w:pPr>
             <w:r>
               <w:t>Creating a User (Enter Username)</w:t>
@@ -2438,7 +2438,7 @@
           <w:p>
             <w:pPr>
               <w:pStyle w:val="NoSpacing"/>
-              <w:cnfStyle w:val="000000010000"/>
+              <w:cnfStyle w:val="000000010000" w:firstRow="0" w:lastRow="0" w:firstColumn="0" w:lastColumn="0" w:oddVBand="0" w:evenVBand="0" w:oddHBand="0" w:evenHBand="1" w:firstRowFirstColumn="0" w:firstRowLastColumn="0" w:lastRowFirstColumn="0" w:lastRowLastColumn="0"/>
             </w:pPr>
             <w:r>
               <w:t>Run the login transaction using an admin account. Initiate the create transaction. Enter a valid username and verify that the username is accepted.</w:t>
@@ -2452,7 +2452,7 @@
           <w:p>
             <w:pPr>
               <w:pStyle w:val="NoSpacing"/>
-              <w:cnfStyle w:val="000000010000"/>
+              <w:cnfStyle w:val="000000010000" w:firstRow="0" w:lastRow="0" w:firstColumn="0" w:lastColumn="0" w:oddVBand="0" w:evenVBand="0" w:oddHBand="0" w:evenHBand="1" w:firstRowFirstColumn="0" w:firstRowLastColumn="0" w:lastRowFirstColumn="0" w:lastRowLastColumn="0"/>
             </w:pPr>
             <w:r>
               <w:t>create_1</w:t>
@@ -2466,7 +2466,7 @@
           <w:p>
             <w:pPr>
               <w:pStyle w:val="NoSpacing"/>
-              <w:cnfStyle w:val="000000010000"/>
+              <w:cnfStyle w:val="000000010000" w:firstRow="0" w:lastRow="0" w:firstColumn="0" w:lastColumn="0" w:oddVBand="0" w:evenVBand="0" w:oddHBand="0" w:evenHBand="1" w:firstRowFirstColumn="0" w:firstRowLastColumn="0" w:lastRowFirstColumn="0" w:lastRowLastColumn="0"/>
             </w:pPr>
             <w:r>
               <w:t>7.1</w:t>
@@ -2476,12 +2476,12 @@
       </w:tr>
       <w:tr>
         <w:trPr>
-          <w:cnfStyle w:val="000000100000"/>
-          <w:cantSplit/>
-        </w:trPr>
-        <w:tc>
-          <w:tcPr>
-            <w:cnfStyle w:val="001000000000"/>
+          <w:cnfStyle w:val="000000100000" w:firstRow="0" w:lastRow="0" w:firstColumn="0" w:lastColumn="0" w:oddVBand="0" w:evenVBand="0" w:oddHBand="1" w:evenHBand="0" w:firstRowFirstColumn="0" w:firstRowLastColumn="0" w:lastRowFirstColumn="0" w:lastRowLastColumn="0"/>
+          <w:cantSplit/>
+        </w:trPr>
+        <w:tc>
+          <w:tcPr>
+            <w:cnfStyle w:val="001000000000" w:firstRow="0" w:lastRow="0" w:firstColumn="1" w:lastColumn="0" w:oddVBand="0" w:evenVBand="0" w:oddHBand="0" w:evenHBand="0" w:firstRowFirstColumn="0" w:firstRowLastColumn="0" w:lastRowFirstColumn="0" w:lastRowLastColumn="0"/>
             <w:tcW w:w="1653" w:type="dxa"/>
           </w:tcPr>
           <w:p>
@@ -2500,7 +2500,7 @@
           <w:p>
             <w:pPr>
               <w:pStyle w:val="NoSpacing"/>
-              <w:cnfStyle w:val="000000100000"/>
+              <w:cnfStyle w:val="000000100000" w:firstRow="0" w:lastRow="0" w:firstColumn="0" w:lastColumn="0" w:oddVBand="0" w:evenVBand="0" w:oddHBand="1" w:evenHBand="0" w:firstRowFirstColumn="0" w:firstRowLastColumn="0" w:lastRowFirstColumn="0" w:lastRowLastColumn="0"/>
             </w:pPr>
             <w:r>
               <w:t>Creating a User (Invalid Username, length)</w:t>
@@ -2514,7 +2514,7 @@
           <w:p>
             <w:pPr>
               <w:pStyle w:val="NoSpacing"/>
-              <w:cnfStyle w:val="000000100000"/>
+              <w:cnfStyle w:val="000000100000" w:firstRow="0" w:lastRow="0" w:firstColumn="0" w:lastColumn="0" w:oddVBand="0" w:evenVBand="0" w:oddHBand="1" w:evenHBand="0" w:firstRowFirstColumn="0" w:firstRowLastColumn="0" w:lastRowFirstColumn="0" w:lastRowLastColumn="0"/>
             </w:pPr>
             <w:r>
               <w:t>Run the login transaction using an admin account. Initiate the create transaction. Enter an invalid username (which is too long, &gt;15 characters) and verify that the username is rejected and that an error occurs.</w:t>
@@ -2528,7 +2528,7 @@
           <w:p>
             <w:pPr>
               <w:pStyle w:val="NoSpacing"/>
-              <w:cnfStyle w:val="000000100000"/>
+              <w:cnfStyle w:val="000000100000" w:firstRow="0" w:lastRow="0" w:firstColumn="0" w:lastColumn="0" w:oddVBand="0" w:evenVBand="0" w:oddHBand="1" w:evenHBand="0" w:firstRowFirstColumn="0" w:firstRowLastColumn="0" w:lastRowFirstColumn="0" w:lastRowLastColumn="0"/>
             </w:pPr>
             <w:r>
               <w:t>create_1</w:t>
@@ -2542,7 +2542,7 @@
           <w:p>
             <w:pPr>
               <w:pStyle w:val="NoSpacing"/>
-              <w:cnfStyle w:val="000000100000"/>
+              <w:cnfStyle w:val="000000100000" w:firstRow="0" w:lastRow="0" w:firstColumn="0" w:lastColumn="0" w:oddVBand="0" w:evenVBand="0" w:oddHBand="1" w:evenHBand="0" w:firstRowFirstColumn="0" w:firstRowLastColumn="0" w:lastRowFirstColumn="0" w:lastRowLastColumn="0"/>
             </w:pPr>
             <w:r>
               <w:t>7.1.1</w:t>
@@ -2552,12 +2552,12 @@
       </w:tr>
       <w:tr>
         <w:trPr>
-          <w:cnfStyle w:val="000000010000"/>
-          <w:cantSplit/>
-        </w:trPr>
-        <w:tc>
-          <w:tcPr>
-            <w:cnfStyle w:val="001000000000"/>
+          <w:cnfStyle w:val="000000010000" w:firstRow="0" w:lastRow="0" w:firstColumn="0" w:lastColumn="0" w:oddVBand="0" w:evenVBand="0" w:oddHBand="0" w:evenHBand="1" w:firstRowFirstColumn="0" w:firstRowLastColumn="0" w:lastRowFirstColumn="0" w:lastRowLastColumn="0"/>
+          <w:cantSplit/>
+        </w:trPr>
+        <w:tc>
+          <w:tcPr>
+            <w:cnfStyle w:val="001000000000" w:firstRow="0" w:lastRow="0" w:firstColumn="1" w:lastColumn="0" w:oddVBand="0" w:evenVBand="0" w:oddHBand="0" w:evenHBand="0" w:firstRowFirstColumn="0" w:firstRowLastColumn="0" w:lastRowFirstColumn="0" w:lastRowLastColumn="0"/>
             <w:tcW w:w="1653" w:type="dxa"/>
           </w:tcPr>
           <w:p>
@@ -2576,7 +2576,7 @@
           <w:p>
             <w:pPr>
               <w:pStyle w:val="NoSpacing"/>
-              <w:cnfStyle w:val="000000010000"/>
+              <w:cnfStyle w:val="000000010000" w:firstRow="0" w:lastRow="0" w:firstColumn="0" w:lastColumn="0" w:oddVBand="0" w:evenVBand="0" w:oddHBand="0" w:evenHBand="1" w:firstRowFirstColumn="0" w:firstRowLastColumn="0" w:lastRowFirstColumn="0" w:lastRowLastColumn="0"/>
             </w:pPr>
             <w:r>
               <w:t>Creating a User (Invalid Username, invalid name)</w:t>
@@ -2590,7 +2590,7 @@
           <w:p>
             <w:pPr>
               <w:pStyle w:val="NoSpacing"/>
-              <w:cnfStyle w:val="000000010000"/>
+              <w:cnfStyle w:val="000000010000" w:firstRow="0" w:lastRow="0" w:firstColumn="0" w:lastColumn="0" w:oddVBand="0" w:evenVBand="0" w:oddHBand="0" w:evenHBand="1" w:firstRowFirstColumn="0" w:firstRowLastColumn="0" w:lastRowFirstColumn="0" w:lastRowLastColumn="0"/>
             </w:pPr>
             <w:r>
               <w:t>Run the login transaction using an admin account. Initiate the create transaction. Enter an invalid username (which contains “END “) and verify that the username is rejected and that an error occurs.</w:t>
@@ -2604,7 +2604,7 @@
           <w:p>
             <w:pPr>
               <w:pStyle w:val="NoSpacing"/>
-              <w:cnfStyle w:val="000000010000"/>
+              <w:cnfStyle w:val="000000010000" w:firstRow="0" w:lastRow="0" w:firstColumn="0" w:lastColumn="0" w:oddVBand="0" w:evenVBand="0" w:oddHBand="0" w:evenHBand="1" w:firstRowFirstColumn="0" w:firstRowLastColumn="0" w:lastRowFirstColumn="0" w:lastRowLastColumn="0"/>
             </w:pPr>
             <w:r>
               <w:t>create_1</w:t>
@@ -2618,7 +2618,7 @@
           <w:p>
             <w:pPr>
               <w:pStyle w:val="NoSpacing"/>
-              <w:cnfStyle w:val="000000010000"/>
+              <w:cnfStyle w:val="000000010000" w:firstRow="0" w:lastRow="0" w:firstColumn="0" w:lastColumn="0" w:oddVBand="0" w:evenVBand="0" w:oddHBand="0" w:evenHBand="1" w:firstRowFirstColumn="0" w:firstRowLastColumn="0" w:lastRowFirstColumn="0" w:lastRowLastColumn="0"/>
             </w:pPr>
             <w:r>
               <w:t>7.1.2</w:t>
@@ -2628,12 +2628,12 @@
       </w:tr>
       <w:tr>
         <w:trPr>
-          <w:cnfStyle w:val="000000100000"/>
-          <w:cantSplit/>
-        </w:trPr>
-        <w:tc>
-          <w:tcPr>
-            <w:cnfStyle w:val="001000000000"/>
+          <w:cnfStyle w:val="000000100000" w:firstRow="0" w:lastRow="0" w:firstColumn="0" w:lastColumn="0" w:oddVBand="0" w:evenVBand="0" w:oddHBand="1" w:evenHBand="0" w:firstRowFirstColumn="0" w:firstRowLastColumn="0" w:lastRowFirstColumn="0" w:lastRowLastColumn="0"/>
+          <w:cantSplit/>
+        </w:trPr>
+        <w:tc>
+          <w:tcPr>
+            <w:cnfStyle w:val="001000000000" w:firstRow="0" w:lastRow="0" w:firstColumn="1" w:lastColumn="0" w:oddVBand="0" w:evenVBand="0" w:oddHBand="0" w:evenHBand="0" w:firstRowFirstColumn="0" w:firstRowLastColumn="0" w:lastRowFirstColumn="0" w:lastRowLastColumn="0"/>
             <w:tcW w:w="1653" w:type="dxa"/>
           </w:tcPr>
           <w:p>
@@ -2652,7 +2652,7 @@
           <w:p>
             <w:pPr>
               <w:pStyle w:val="NoSpacing"/>
-              <w:cnfStyle w:val="000000100000"/>
+              <w:cnfStyle w:val="000000100000" w:firstRow="0" w:lastRow="0" w:firstColumn="0" w:lastColumn="0" w:oddVBand="0" w:evenVBand="0" w:oddHBand="1" w:evenHBand="0" w:firstRowFirstColumn="0" w:firstRowLastColumn="0" w:lastRowFirstColumn="0" w:lastRowLastColumn="0"/>
             </w:pPr>
             <w:r>
               <w:t>Creating a User (Invalid Username, uniqueness)</w:t>
@@ -2666,7 +2666,7 @@
           <w:p>
             <w:pPr>
               <w:pStyle w:val="NoSpacing"/>
-              <w:cnfStyle w:val="000000100000"/>
+              <w:cnfStyle w:val="000000100000" w:firstRow="0" w:lastRow="0" w:firstColumn="0" w:lastColumn="0" w:oddVBand="0" w:evenVBand="0" w:oddHBand="1" w:evenHBand="0" w:firstRowFirstColumn="0" w:firstRowLastColumn="0" w:lastRowFirstColumn="0" w:lastRowLastColumn="0"/>
             </w:pPr>
             <w:r>
               <w:t>Run the login transaction using an admin account. Initiate the create transaction. Enter a valid username (which already exists) and verify that the username is rejected and that an error occurs.</w:t>
@@ -2680,7 +2680,7 @@
           <w:p>
             <w:pPr>
               <w:pStyle w:val="NoSpacing"/>
-              <w:cnfStyle w:val="000000100000"/>
+              <w:cnfStyle w:val="000000100000" w:firstRow="0" w:lastRow="0" w:firstColumn="0" w:lastColumn="0" w:oddVBand="0" w:evenVBand="0" w:oddHBand="1" w:evenHBand="0" w:firstRowFirstColumn="0" w:firstRowLastColumn="0" w:lastRowFirstColumn="0" w:lastRowLastColumn="0"/>
             </w:pPr>
             <w:r>
               <w:t>create_1</w:t>
@@ -2694,7 +2694,7 @@
           <w:p>
             <w:pPr>
               <w:pStyle w:val="NoSpacing"/>
-              <w:cnfStyle w:val="000000100000"/>
+              <w:cnfStyle w:val="000000100000" w:firstRow="0" w:lastRow="0" w:firstColumn="0" w:lastColumn="0" w:oddVBand="0" w:evenVBand="0" w:oddHBand="1" w:evenHBand="0" w:firstRowFirstColumn="0" w:firstRowLastColumn="0" w:lastRowFirstColumn="0" w:lastRowLastColumn="0"/>
             </w:pPr>
             <w:r>
               <w:t>7.1.3</w:t>
@@ -2704,12 +2704,12 @@
       </w:tr>
       <w:tr>
         <w:trPr>
-          <w:cnfStyle w:val="000000010000"/>
-          <w:cantSplit/>
-        </w:trPr>
-        <w:tc>
-          <w:tcPr>
-            <w:cnfStyle w:val="001000000000"/>
+          <w:cnfStyle w:val="000000010000" w:firstRow="0" w:lastRow="0" w:firstColumn="0" w:lastColumn="0" w:oddVBand="0" w:evenVBand="0" w:oddHBand="0" w:evenHBand="1" w:firstRowFirstColumn="0" w:firstRowLastColumn="0" w:lastRowFirstColumn="0" w:lastRowLastColumn="0"/>
+          <w:cantSplit/>
+        </w:trPr>
+        <w:tc>
+          <w:tcPr>
+            <w:cnfStyle w:val="001000000000" w:firstRow="0" w:lastRow="0" w:firstColumn="1" w:lastColumn="0" w:oddVBand="0" w:evenVBand="0" w:oddHBand="0" w:evenHBand="0" w:firstRowFirstColumn="0" w:firstRowLastColumn="0" w:lastRowFirstColumn="0" w:lastRowLastColumn="0"/>
             <w:tcW w:w="1653" w:type="dxa"/>
           </w:tcPr>
           <w:p>
@@ -2728,7 +2728,7 @@
           <w:p>
             <w:pPr>
               <w:pStyle w:val="NoSpacing"/>
-              <w:cnfStyle w:val="000000010000"/>
+              <w:cnfStyle w:val="000000010000" w:firstRow="0" w:lastRow="0" w:firstColumn="0" w:lastColumn="0" w:oddVBand="0" w:evenVBand="0" w:oddHBand="0" w:evenHBand="1" w:firstRowFirstColumn="0" w:firstRowLastColumn="0" w:lastRowFirstColumn="0" w:lastRowLastColumn="0"/>
             </w:pPr>
             <w:r>
               <w:t>Creating a User (Enter User Type Prompt)</w:t>
@@ -2742,7 +2742,7 @@
           <w:p>
             <w:pPr>
               <w:pStyle w:val="NoSpacing"/>
-              <w:cnfStyle w:val="000000010000"/>
+              <w:cnfStyle w:val="000000010000" w:firstRow="0" w:lastRow="0" w:firstColumn="0" w:lastColumn="0" w:oddVBand="0" w:evenVBand="0" w:oddHBand="0" w:evenHBand="1" w:firstRowFirstColumn="0" w:firstRowLastColumn="0" w:lastRowFirstColumn="0" w:lastRowLastColumn="0"/>
             </w:pPr>
             <w:r>
               <w:t>Run the login transaction using an admin account. Initiate the create transaction. Enter a valid username, and verify that the user is prompted to enter a user type.</w:t>
@@ -2756,7 +2756,7 @@
           <w:p>
             <w:pPr>
               <w:pStyle w:val="NoSpacing"/>
-              <w:cnfStyle w:val="000000010000"/>
+              <w:cnfStyle w:val="000000010000" w:firstRow="0" w:lastRow="0" w:firstColumn="0" w:lastColumn="0" w:oddVBand="0" w:evenVBand="0" w:oddHBand="0" w:evenHBand="1" w:firstRowFirstColumn="0" w:firstRowLastColumn="0" w:lastRowFirstColumn="0" w:lastRowLastColumn="0"/>
             </w:pPr>
             <w:r>
               <w:t>create_2</w:t>
@@ -2770,7 +2770,7 @@
           <w:p>
             <w:pPr>
               <w:pStyle w:val="NoSpacing"/>
-              <w:cnfStyle w:val="000000010000"/>
+              <w:cnfStyle w:val="000000010000" w:firstRow="0" w:lastRow="0" w:firstColumn="0" w:lastColumn="0" w:oddVBand="0" w:evenVBand="0" w:oddHBand="0" w:evenHBand="1" w:firstRowFirstColumn="0" w:firstRowLastColumn="0" w:lastRowFirstColumn="0" w:lastRowLastColumn="0"/>
             </w:pPr>
             <w:r>
               <w:t>7.2</w:t>
@@ -2780,12 +2780,12 @@
       </w:tr>
       <w:tr>
         <w:trPr>
-          <w:cnfStyle w:val="000000100000"/>
-          <w:cantSplit/>
-        </w:trPr>
-        <w:tc>
-          <w:tcPr>
-            <w:cnfStyle w:val="001000000000"/>
+          <w:cnfStyle w:val="000000100000" w:firstRow="0" w:lastRow="0" w:firstColumn="0" w:lastColumn="0" w:oddVBand="0" w:evenVBand="0" w:oddHBand="1" w:evenHBand="0" w:firstRowFirstColumn="0" w:firstRowLastColumn="0" w:lastRowFirstColumn="0" w:lastRowLastColumn="0"/>
+          <w:cantSplit/>
+        </w:trPr>
+        <w:tc>
+          <w:tcPr>
+            <w:cnfStyle w:val="001000000000" w:firstRow="0" w:lastRow="0" w:firstColumn="1" w:lastColumn="0" w:oddVBand="0" w:evenVBand="0" w:oddHBand="0" w:evenHBand="0" w:firstRowFirstColumn="0" w:firstRowLastColumn="0" w:lastRowFirstColumn="0" w:lastRowLastColumn="0"/>
             <w:tcW w:w="1653" w:type="dxa"/>
           </w:tcPr>
           <w:p>
@@ -2804,7 +2804,7 @@
           <w:p>
             <w:pPr>
               <w:pStyle w:val="NoSpacing"/>
-              <w:cnfStyle w:val="000000100000"/>
+              <w:cnfStyle w:val="000000100000" w:firstRow="0" w:lastRow="0" w:firstColumn="0" w:lastColumn="0" w:oddVBand="0" w:evenVBand="0" w:oddHBand="1" w:evenHBand="0" w:firstRowFirstColumn="0" w:firstRowLastColumn="0" w:lastRowFirstColumn="0" w:lastRowLastColumn="0"/>
             </w:pPr>
             <w:r>
               <w:t>Creating a User (User Type: buy-standard)</w:t>
@@ -2818,7 +2818,7 @@
           <w:p>
             <w:pPr>
               <w:pStyle w:val="NoSpacing"/>
-              <w:cnfStyle w:val="000000100000"/>
+              <w:cnfStyle w:val="000000100000" w:firstRow="0" w:lastRow="0" w:firstColumn="0" w:lastColumn="0" w:oddVBand="0" w:evenVBand="0" w:oddHBand="1" w:evenHBand="0" w:firstRowFirstColumn="0" w:firstRowLastColumn="0" w:lastRowFirstColumn="0" w:lastRowLastColumn="0"/>
             </w:pPr>
             <w:r>
               <w:t>Run the login transaction using an admin account. Initiate the create transaction. Enter a valid username when prompted. Enter the buy-standard user type. Verify that the user type is accepted and the user has been created in the daily transaction file.</w:t>
@@ -2832,7 +2832,7 @@
           <w:p>
             <w:pPr>
               <w:pStyle w:val="NoSpacing"/>
-              <w:cnfStyle w:val="000000100000"/>
+              <w:cnfStyle w:val="000000100000" w:firstRow="0" w:lastRow="0" w:firstColumn="0" w:lastColumn="0" w:oddVBand="0" w:evenVBand="0" w:oddHBand="1" w:evenHBand="0" w:firstRowFirstColumn="0" w:firstRowLastColumn="0" w:lastRowFirstColumn="0" w:lastRowLastColumn="0"/>
             </w:pPr>
             <w:r>
               <w:t>create_6</w:t>
@@ -2846,7 +2846,7 @@
           <w:p>
             <w:pPr>
               <w:pStyle w:val="NoSpacing"/>
-              <w:cnfStyle w:val="000000100000"/>
+              <w:cnfStyle w:val="000000100000" w:firstRow="0" w:lastRow="0" w:firstColumn="0" w:lastColumn="0" w:oddVBand="0" w:evenVBand="0" w:oddHBand="1" w:evenHBand="0" w:firstRowFirstColumn="0" w:firstRowLastColumn="0" w:lastRowFirstColumn="0" w:lastRowLastColumn="0"/>
             </w:pPr>
             <w:r>
               <w:t>7.2.1, 7.4</w:t>
@@ -2856,12 +2856,12 @@
       </w:tr>
       <w:tr>
         <w:trPr>
-          <w:cnfStyle w:val="000000010000"/>
-          <w:cantSplit/>
-        </w:trPr>
-        <w:tc>
-          <w:tcPr>
-            <w:cnfStyle w:val="001000000000"/>
+          <w:cnfStyle w:val="000000010000" w:firstRow="0" w:lastRow="0" w:firstColumn="0" w:lastColumn="0" w:oddVBand="0" w:evenVBand="0" w:oddHBand="0" w:evenHBand="1" w:firstRowFirstColumn="0" w:firstRowLastColumn="0" w:lastRowFirstColumn="0" w:lastRowLastColumn="0"/>
+          <w:cantSplit/>
+        </w:trPr>
+        <w:tc>
+          <w:tcPr>
+            <w:cnfStyle w:val="001000000000" w:firstRow="0" w:lastRow="0" w:firstColumn="1" w:lastColumn="0" w:oddVBand="0" w:evenVBand="0" w:oddHBand="0" w:evenHBand="0" w:firstRowFirstColumn="0" w:firstRowLastColumn="0" w:lastRowFirstColumn="0" w:lastRowLastColumn="0"/>
             <w:tcW w:w="1653" w:type="dxa"/>
           </w:tcPr>
           <w:p>
@@ -2880,7 +2880,7 @@
           <w:p>
             <w:pPr>
               <w:pStyle w:val="NoSpacing"/>
-              <w:cnfStyle w:val="000000010000"/>
+              <w:cnfStyle w:val="000000010000" w:firstRow="0" w:lastRow="0" w:firstColumn="0" w:lastColumn="0" w:oddVBand="0" w:evenVBand="0" w:oddHBand="0" w:evenHBand="1" w:firstRowFirstColumn="0" w:firstRowLastColumn="0" w:lastRowFirstColumn="0" w:lastRowLastColumn="0"/>
             </w:pPr>
             <w:r>
               <w:t>Creating a User (User Type: sell-standard)</w:t>
@@ -2894,7 +2894,7 @@
           <w:p>
             <w:pPr>
               <w:pStyle w:val="NoSpacing"/>
-              <w:cnfStyle w:val="000000010000"/>
+              <w:cnfStyle w:val="000000010000" w:firstRow="0" w:lastRow="0" w:firstColumn="0" w:lastColumn="0" w:oddVBand="0" w:evenVBand="0" w:oddHBand="0" w:evenHBand="1" w:firstRowFirstColumn="0" w:firstRowLastColumn="0" w:lastRowFirstColumn="0" w:lastRowLastColumn="0"/>
             </w:pPr>
             <w:r>
               <w:t>Run the login transaction using an admin account. Initiate the create transaction. Enter a valid username when prompted. Enter the sell-standard user type. Verify that the user type is accepted and the user has been created in the daily transaction file.</w:t>
@@ -2908,7 +2908,7 @@
           <w:p>
             <w:pPr>
               <w:pStyle w:val="NoSpacing"/>
-              <w:cnfStyle w:val="000000010000"/>
+              <w:cnfStyle w:val="000000010000" w:firstRow="0" w:lastRow="0" w:firstColumn="0" w:lastColumn="0" w:oddVBand="0" w:evenVBand="0" w:oddHBand="0" w:evenHBand="1" w:firstRowFirstColumn="0" w:firstRowLastColumn="0" w:lastRowFirstColumn="0" w:lastRowLastColumn="0"/>
             </w:pPr>
             <w:r>
               <w:t>create_6</w:t>
@@ -2922,7 +2922,7 @@
           <w:p>
             <w:pPr>
               <w:pStyle w:val="NoSpacing"/>
-              <w:cnfStyle w:val="000000010000"/>
+              <w:cnfStyle w:val="000000010000" w:firstRow="0" w:lastRow="0" w:firstColumn="0" w:lastColumn="0" w:oddVBand="0" w:evenVBand="0" w:oddHBand="0" w:evenHBand="1" w:firstRowFirstColumn="0" w:firstRowLastColumn="0" w:lastRowFirstColumn="0" w:lastRowLastColumn="0"/>
             </w:pPr>
             <w:r>
               <w:t>7.2.1, 7.4</w:t>
@@ -2932,12 +2932,12 @@
       </w:tr>
       <w:tr>
         <w:trPr>
-          <w:cnfStyle w:val="000000100000"/>
-          <w:cantSplit/>
-        </w:trPr>
-        <w:tc>
-          <w:tcPr>
-            <w:cnfStyle w:val="001000000000"/>
+          <w:cnfStyle w:val="000000100000" w:firstRow="0" w:lastRow="0" w:firstColumn="0" w:lastColumn="0" w:oddVBand="0" w:evenVBand="0" w:oddHBand="1" w:evenHBand="0" w:firstRowFirstColumn="0" w:firstRowLastColumn="0" w:lastRowFirstColumn="0" w:lastRowLastColumn="0"/>
+          <w:cantSplit/>
+        </w:trPr>
+        <w:tc>
+          <w:tcPr>
+            <w:cnfStyle w:val="001000000000" w:firstRow="0" w:lastRow="0" w:firstColumn="1" w:lastColumn="0" w:oddVBand="0" w:evenVBand="0" w:oddHBand="0" w:evenHBand="0" w:firstRowFirstColumn="0" w:firstRowLastColumn="0" w:lastRowFirstColumn="0" w:lastRowLastColumn="0"/>
             <w:tcW w:w="1653" w:type="dxa"/>
           </w:tcPr>
           <w:p>
@@ -2957,7 +2957,7 @@
           <w:p>
             <w:pPr>
               <w:pStyle w:val="NoSpacing"/>
-              <w:cnfStyle w:val="000000100000"/>
+              <w:cnfStyle w:val="000000100000" w:firstRow="0" w:lastRow="0" w:firstColumn="0" w:lastColumn="0" w:oddVBand="0" w:evenVBand="0" w:oddHBand="1" w:evenHBand="0" w:firstRowFirstColumn="0" w:firstRowLastColumn="0" w:lastRowFirstColumn="0" w:lastRowLastColumn="0"/>
             </w:pPr>
             <w:r>
               <w:t>Creating a User (User Type: full-standard)</w:t>
@@ -2971,7 +2971,7 @@
           <w:p>
             <w:pPr>
               <w:pStyle w:val="NoSpacing"/>
-              <w:cnfStyle w:val="000000100000"/>
+              <w:cnfStyle w:val="000000100000" w:firstRow="0" w:lastRow="0" w:firstColumn="0" w:lastColumn="0" w:oddVBand="0" w:evenVBand="0" w:oddHBand="1" w:evenHBand="0" w:firstRowFirstColumn="0" w:firstRowLastColumn="0" w:lastRowFirstColumn="0" w:lastRowLastColumn="0"/>
             </w:pPr>
             <w:r>
               <w:t>Run the login transaction using an admin account. Initiate the create transaction. Enter a valid username when prompted. Enter the full-standard user type. Verify that the user type is accepted and the user has been created in the daily transaction file.</w:t>
@@ -2985,7 +2985,7 @@
           <w:p>
             <w:pPr>
               <w:pStyle w:val="NoSpacing"/>
-              <w:cnfStyle w:val="000000100000"/>
+              <w:cnfStyle w:val="000000100000" w:firstRow="0" w:lastRow="0" w:firstColumn="0" w:lastColumn="0" w:oddVBand="0" w:evenVBand="0" w:oddHBand="1" w:evenHBand="0" w:firstRowFirstColumn="0" w:firstRowLastColumn="0" w:lastRowFirstColumn="0" w:lastRowLastColumn="0"/>
             </w:pPr>
             <w:r>
               <w:t>create_6</w:t>
@@ -2999,7 +2999,7 @@
           <w:p>
             <w:pPr>
               <w:pStyle w:val="NoSpacing"/>
-              <w:cnfStyle w:val="000000100000"/>
+              <w:cnfStyle w:val="000000100000" w:firstRow="0" w:lastRow="0" w:firstColumn="0" w:lastColumn="0" w:oddVBand="0" w:evenVBand="0" w:oddHBand="1" w:evenHBand="0" w:firstRowFirstColumn="0" w:firstRowLastColumn="0" w:lastRowFirstColumn="0" w:lastRowLastColumn="0"/>
             </w:pPr>
             <w:r>
               <w:t>7.2.1, 7.4</w:t>
@@ -3009,12 +3009,12 @@
       </w:tr>
       <w:tr>
         <w:trPr>
-          <w:cnfStyle w:val="000000010000"/>
-          <w:cantSplit/>
-        </w:trPr>
-        <w:tc>
-          <w:tcPr>
-            <w:cnfStyle w:val="001000000000"/>
+          <w:cnfStyle w:val="000000010000" w:firstRow="0" w:lastRow="0" w:firstColumn="0" w:lastColumn="0" w:oddVBand="0" w:evenVBand="0" w:oddHBand="0" w:evenHBand="1" w:firstRowFirstColumn="0" w:firstRowLastColumn="0" w:lastRowFirstColumn="0" w:lastRowLastColumn="0"/>
+          <w:cantSplit/>
+        </w:trPr>
+        <w:tc>
+          <w:tcPr>
+            <w:cnfStyle w:val="001000000000" w:firstRow="0" w:lastRow="0" w:firstColumn="1" w:lastColumn="0" w:oddVBand="0" w:evenVBand="0" w:oddHBand="0" w:evenHBand="0" w:firstRowFirstColumn="0" w:firstRowLastColumn="0" w:lastRowFirstColumn="0" w:lastRowLastColumn="0"/>
             <w:tcW w:w="1653" w:type="dxa"/>
           </w:tcPr>
           <w:p>
@@ -3033,7 +3033,7 @@
           <w:p>
             <w:pPr>
               <w:pStyle w:val="NoSpacing"/>
-              <w:cnfStyle w:val="000000010000"/>
+              <w:cnfStyle w:val="000000010000" w:firstRow="0" w:lastRow="0" w:firstColumn="0" w:lastColumn="0" w:oddVBand="0" w:evenVBand="0" w:oddHBand="0" w:evenHBand="1" w:firstRowFirstColumn="0" w:firstRowLastColumn="0" w:lastRowFirstColumn="0" w:lastRowLastColumn="0"/>
             </w:pPr>
             <w:r>
               <w:t>Creating a User (User Type: admin)</w:t>
@@ -3047,7 +3047,7 @@
           <w:p>
             <w:pPr>
               <w:pStyle w:val="NoSpacing"/>
-              <w:cnfStyle w:val="000000010000"/>
+              <w:cnfStyle w:val="000000010000" w:firstRow="0" w:lastRow="0" w:firstColumn="0" w:lastColumn="0" w:oddVBand="0" w:evenVBand="0" w:oddHBand="0" w:evenHBand="1" w:firstRowFirstColumn="0" w:firstRowLastColumn="0" w:lastRowFirstColumn="0" w:lastRowLastColumn="0"/>
             </w:pPr>
             <w:r>
               <w:t>Run the login transaction using an admin account. Initiate the create transaction. Enter a valid username when prompted. Enter the admin user type. Verify that the user type is accepted and the user has been created in the daily transaction file.</w:t>
@@ -3061,7 +3061,7 @@
           <w:p>
             <w:pPr>
               <w:pStyle w:val="NoSpacing"/>
-              <w:cnfStyle w:val="000000010000"/>
+              <w:cnfStyle w:val="000000010000" w:firstRow="0" w:lastRow="0" w:firstColumn="0" w:lastColumn="0" w:oddVBand="0" w:evenVBand="0" w:oddHBand="0" w:evenHBand="1" w:firstRowFirstColumn="0" w:firstRowLastColumn="0" w:lastRowFirstColumn="0" w:lastRowLastColumn="0"/>
             </w:pPr>
             <w:r>
               <w:t>create_6</w:t>
@@ -3075,7 +3075,7 @@
           <w:p>
             <w:pPr>
               <w:pStyle w:val="NoSpacing"/>
-              <w:cnfStyle w:val="000000010000"/>
+              <w:cnfStyle w:val="000000010000" w:firstRow="0" w:lastRow="0" w:firstColumn="0" w:lastColumn="0" w:oddVBand="0" w:evenVBand="0" w:oddHBand="0" w:evenHBand="1" w:firstRowFirstColumn="0" w:firstRowLastColumn="0" w:lastRowFirstColumn="0" w:lastRowLastColumn="0"/>
             </w:pPr>
             <w:r>
               <w:t>7.2.1, 7.4</w:t>
@@ -3104,7 +3104,7 @@
         <w:tblStyle w:val="LightGrid-Accent1"/>
         <w:tblW w:w="12915" w:type="dxa"/>
         <w:tblLayout w:type="fixed"/>
-        <w:tblLook w:val="0480"/>
+        <w:tblLook w:val="0480" w:firstRow="0" w:lastRow="0" w:firstColumn="1" w:lastColumn="0" w:noHBand="0" w:noVBand="1"/>
       </w:tblPr>
       <w:tblGrid>
         <w:gridCol w:w="1653"/>
@@ -3115,12 +3115,12 @@
       </w:tblGrid>
       <w:tr>
         <w:trPr>
-          <w:cnfStyle w:val="000000100000"/>
-          <w:cantSplit/>
-        </w:trPr>
-        <w:tc>
-          <w:tcPr>
-            <w:cnfStyle w:val="001000000000"/>
+          <w:cnfStyle w:val="000000100000" w:firstRow="0" w:lastRow="0" w:firstColumn="0" w:lastColumn="0" w:oddVBand="0" w:evenVBand="0" w:oddHBand="1" w:evenHBand="0" w:firstRowFirstColumn="0" w:firstRowLastColumn="0" w:lastRowFirstColumn="0" w:lastRowLastColumn="0"/>
+          <w:cantSplit/>
+        </w:trPr>
+        <w:tc>
+          <w:tcPr>
+            <w:cnfStyle w:val="001000000000" w:firstRow="0" w:lastRow="0" w:firstColumn="1" w:lastColumn="0" w:oddVBand="0" w:evenVBand="0" w:oddHBand="0" w:evenHBand="0" w:firstRowFirstColumn="0" w:firstRowLastColumn="0" w:lastRowFirstColumn="0" w:lastRowLastColumn="0"/>
             <w:tcW w:w="1653" w:type="dxa"/>
           </w:tcPr>
           <w:p>
@@ -3146,7 +3146,7 @@
           <w:p>
             <w:pPr>
               <w:pStyle w:val="NoSpacing"/>
-              <w:cnfStyle w:val="000000100000"/>
+              <w:cnfStyle w:val="000000100000" w:firstRow="0" w:lastRow="0" w:firstColumn="0" w:lastColumn="0" w:oddVBand="0" w:evenVBand="0" w:oddHBand="1" w:evenHBand="0" w:firstRowFirstColumn="0" w:firstRowLastColumn="0" w:lastRowFirstColumn="0" w:lastRowLastColumn="0"/>
               <w:rPr>
                 <w:rStyle w:val="Strong"/>
                 <w:rFonts w:asciiTheme="majorHAnsi" w:eastAsiaTheme="majorEastAsia" w:hAnsiTheme="majorHAnsi" w:cstheme="majorBidi"/>
@@ -3168,7 +3168,7 @@
           <w:p>
             <w:pPr>
               <w:pStyle w:val="NoSpacing"/>
-              <w:cnfStyle w:val="000000100000"/>
+              <w:cnfStyle w:val="000000100000" w:firstRow="0" w:lastRow="0" w:firstColumn="0" w:lastColumn="0" w:oddVBand="0" w:evenVBand="0" w:oddHBand="1" w:evenHBand="0" w:firstRowFirstColumn="0" w:firstRowLastColumn="0" w:lastRowFirstColumn="0" w:lastRowLastColumn="0"/>
               <w:rPr>
                 <w:rStyle w:val="Strong"/>
                 <w:rFonts w:asciiTheme="majorHAnsi" w:eastAsiaTheme="majorEastAsia" w:hAnsiTheme="majorHAnsi" w:cstheme="majorBidi"/>
@@ -3190,7 +3190,7 @@
           <w:p>
             <w:pPr>
               <w:pStyle w:val="NoSpacing"/>
-              <w:cnfStyle w:val="000000100000"/>
+              <w:cnfStyle w:val="000000100000" w:firstRow="0" w:lastRow="0" w:firstColumn="0" w:lastColumn="0" w:oddVBand="0" w:evenVBand="0" w:oddHBand="1" w:evenHBand="0" w:firstRowFirstColumn="0" w:firstRowLastColumn="0" w:lastRowFirstColumn="0" w:lastRowLastColumn="0"/>
               <w:rPr>
                 <w:rStyle w:val="Strong"/>
                 <w:rFonts w:asciiTheme="majorHAnsi" w:eastAsiaTheme="majorEastAsia" w:hAnsiTheme="majorHAnsi" w:cstheme="majorBidi"/>
@@ -3212,7 +3212,7 @@
           <w:p>
             <w:pPr>
               <w:pStyle w:val="NoSpacing"/>
-              <w:cnfStyle w:val="000000100000"/>
+              <w:cnfStyle w:val="000000100000" w:firstRow="0" w:lastRow="0" w:firstColumn="0" w:lastColumn="0" w:oddVBand="0" w:evenVBand="0" w:oddHBand="1" w:evenHBand="0" w:firstRowFirstColumn="0" w:firstRowLastColumn="0" w:lastRowFirstColumn="0" w:lastRowLastColumn="0"/>
               <w:rPr>
                 <w:rStyle w:val="Strong"/>
                 <w:rFonts w:asciiTheme="majorHAnsi" w:eastAsiaTheme="majorEastAsia" w:hAnsiTheme="majorHAnsi" w:cstheme="majorBidi"/>
@@ -3230,12 +3230,12 @@
       </w:tr>
       <w:tr>
         <w:trPr>
-          <w:cnfStyle w:val="000000010000"/>
-          <w:cantSplit/>
-        </w:trPr>
-        <w:tc>
-          <w:tcPr>
-            <w:cnfStyle w:val="001000000000"/>
+          <w:cnfStyle w:val="000000010000" w:firstRow="0" w:lastRow="0" w:firstColumn="0" w:lastColumn="0" w:oddVBand="0" w:evenVBand="0" w:oddHBand="0" w:evenHBand="1" w:firstRowFirstColumn="0" w:firstRowLastColumn="0" w:lastRowFirstColumn="0" w:lastRowLastColumn="0"/>
+          <w:cantSplit/>
+        </w:trPr>
+        <w:tc>
+          <w:tcPr>
+            <w:cnfStyle w:val="001000000000" w:firstRow="0" w:lastRow="0" w:firstColumn="1" w:lastColumn="0" w:oddVBand="0" w:evenVBand="0" w:oddHBand="0" w:evenHBand="0" w:firstRowFirstColumn="0" w:firstRowLastColumn="0" w:lastRowFirstColumn="0" w:lastRowLastColumn="0"/>
             <w:tcW w:w="9095" w:type="dxa"/>
             <w:gridSpan w:val="3"/>
           </w:tcPr>
@@ -3255,7 +3255,7 @@
           <w:p>
             <w:pPr>
               <w:pStyle w:val="NoSpacing"/>
-              <w:cnfStyle w:val="000000010000"/>
+              <w:cnfStyle w:val="000000010000" w:firstRow="0" w:lastRow="0" w:firstColumn="0" w:lastColumn="0" w:oddVBand="0" w:evenVBand="0" w:oddHBand="0" w:evenHBand="1" w:firstRowFirstColumn="0" w:firstRowLastColumn="0" w:lastRowFirstColumn="0" w:lastRowLastColumn="0"/>
             </w:pPr>
             <w:r>
               <w:t>login Test Suite</w:t>
@@ -3269,19 +3269,19 @@
           <w:p>
             <w:pPr>
               <w:pStyle w:val="NoSpacing"/>
-              <w:cnfStyle w:val="000000010000"/>
-            </w:pPr>
-          </w:p>
-        </w:tc>
-      </w:tr>
-      <w:tr>
-        <w:trPr>
-          <w:cnfStyle w:val="000000100000"/>
-          <w:cantSplit/>
-        </w:trPr>
-        <w:tc>
-          <w:tcPr>
-            <w:cnfStyle w:val="001000000000"/>
+              <w:cnfStyle w:val="000000010000" w:firstRow="0" w:lastRow="0" w:firstColumn="0" w:lastColumn="0" w:oddVBand="0" w:evenVBand="0" w:oddHBand="0" w:evenHBand="1" w:firstRowFirstColumn="0" w:firstRowLastColumn="0" w:lastRowFirstColumn="0" w:lastRowLastColumn="0"/>
+            </w:pPr>
+          </w:p>
+        </w:tc>
+      </w:tr>
+      <w:tr>
+        <w:trPr>
+          <w:cnfStyle w:val="000000100000" w:firstRow="0" w:lastRow="0" w:firstColumn="0" w:lastColumn="0" w:oddVBand="0" w:evenVBand="0" w:oddHBand="1" w:evenHBand="0" w:firstRowFirstColumn="0" w:firstRowLastColumn="0" w:lastRowFirstColumn="0" w:lastRowLastColumn="0"/>
+          <w:cantSplit/>
+        </w:trPr>
+        <w:tc>
+          <w:tcPr>
+            <w:cnfStyle w:val="001000000000" w:firstRow="0" w:lastRow="0" w:firstColumn="1" w:lastColumn="0" w:oddVBand="0" w:evenVBand="0" w:oddHBand="0" w:evenHBand="0" w:firstRowFirstColumn="0" w:firstRowLastColumn="0" w:lastRowFirstColumn="0" w:lastRowLastColumn="0"/>
             <w:tcW w:w="1653" w:type="dxa"/>
           </w:tcPr>
           <w:p>
@@ -3300,7 +3300,7 @@
           <w:p>
             <w:pPr>
               <w:pStyle w:val="NoSpacing"/>
-              <w:cnfStyle w:val="000000100000"/>
+              <w:cnfStyle w:val="000000100000" w:firstRow="0" w:lastRow="0" w:firstColumn="0" w:lastColumn="0" w:oddVBand="0" w:evenVBand="0" w:oddHBand="1" w:evenHBand="0" w:firstRowFirstColumn="0" w:firstRowLastColumn="0" w:lastRowFirstColumn="0" w:lastRowLastColumn="0"/>
             </w:pPr>
             <w:r>
               <w:t>Delete User Prompt</w:t>
@@ -3314,7 +3314,7 @@
           <w:p>
             <w:pPr>
               <w:pStyle w:val="NoSpacing"/>
-              <w:cnfStyle w:val="000000100000"/>
+              <w:cnfStyle w:val="000000100000" w:firstRow="0" w:lastRow="0" w:firstColumn="0" w:lastColumn="0" w:oddVBand="0" w:evenVBand="0" w:oddHBand="1" w:evenHBand="0" w:firstRowFirstColumn="0" w:firstRowLastColumn="0" w:lastRowFirstColumn="0" w:lastRowLastColumn="0"/>
             </w:pPr>
             <w:r>
               <w:t>Run the login transaction using an admin account. Initiate the delete transaction, and verify that the user is prompted to enter a username.</w:t>
@@ -3328,18 +3328,18 @@
           <w:p>
             <w:pPr>
               <w:pStyle w:val="NoSpacing"/>
-              <w:cnfStyle w:val="000000100000"/>
-            </w:pPr>
-          </w:p>
-        </w:tc>
-        <w:tc>
-          <w:tcPr>
-            <w:tcW w:w="1940" w:type="dxa"/>
-          </w:tcPr>
-          <w:p>
-            <w:pPr>
-              <w:pStyle w:val="NoSpacing"/>
-              <w:cnfStyle w:val="000000100000"/>
+              <w:cnfStyle w:val="000000100000" w:firstRow="0" w:lastRow="0" w:firstColumn="0" w:lastColumn="0" w:oddVBand="0" w:evenVBand="0" w:oddHBand="1" w:evenHBand="0" w:firstRowFirstColumn="0" w:firstRowLastColumn="0" w:lastRowFirstColumn="0" w:lastRowLastColumn="0"/>
+            </w:pPr>
+          </w:p>
+        </w:tc>
+        <w:tc>
+          <w:tcPr>
+            <w:tcW w:w="1940" w:type="dxa"/>
+          </w:tcPr>
+          <w:p>
+            <w:pPr>
+              <w:pStyle w:val="NoSpacing"/>
+              <w:cnfStyle w:val="000000100000" w:firstRow="0" w:lastRow="0" w:firstColumn="0" w:lastColumn="0" w:oddVBand="0" w:evenVBand="0" w:oddHBand="1" w:evenHBand="0" w:firstRowFirstColumn="0" w:firstRowLastColumn="0" w:lastRowFirstColumn="0" w:lastRowLastColumn="0"/>
             </w:pPr>
             <w:r>
               <w:t>8.2</w:t>
@@ -3349,12 +3349,12 @@
       </w:tr>
       <w:tr>
         <w:trPr>
-          <w:cnfStyle w:val="000000010000"/>
-          <w:cantSplit/>
-        </w:trPr>
-        <w:tc>
-          <w:tcPr>
-            <w:cnfStyle w:val="001000000000"/>
+          <w:cnfStyle w:val="000000010000" w:firstRow="0" w:lastRow="0" w:firstColumn="0" w:lastColumn="0" w:oddVBand="0" w:evenVBand="0" w:oddHBand="0" w:evenHBand="1" w:firstRowFirstColumn="0" w:firstRowLastColumn="0" w:lastRowFirstColumn="0" w:lastRowLastColumn="0"/>
+          <w:cantSplit/>
+        </w:trPr>
+        <w:tc>
+          <w:tcPr>
+            <w:cnfStyle w:val="001000000000" w:firstRow="0" w:lastRow="0" w:firstColumn="1" w:lastColumn="0" w:oddVBand="0" w:evenVBand="0" w:oddHBand="0" w:evenHBand="0" w:firstRowFirstColumn="0" w:firstRowLastColumn="0" w:lastRowFirstColumn="0" w:lastRowLastColumn="0"/>
             <w:tcW w:w="1653" w:type="dxa"/>
           </w:tcPr>
           <w:p>
@@ -3373,7 +3373,7 @@
           <w:p>
             <w:pPr>
               <w:pStyle w:val="NoSpacing"/>
-              <w:cnfStyle w:val="000000010000"/>
+              <w:cnfStyle w:val="000000010000" w:firstRow="0" w:lastRow="0" w:firstColumn="0" w:lastColumn="0" w:oddVBand="0" w:evenVBand="0" w:oddHBand="0" w:evenHBand="1" w:firstRowFirstColumn="0" w:firstRowLastColumn="0" w:lastRowFirstColumn="0" w:lastRowLastColumn="0"/>
             </w:pPr>
             <w:r>
               <w:t>Delete User Input</w:t>
@@ -3387,7 +3387,7 @@
           <w:p>
             <w:pPr>
               <w:pStyle w:val="NoSpacing"/>
-              <w:cnfStyle w:val="000000010000"/>
+              <w:cnfStyle w:val="000000010000" w:firstRow="0" w:lastRow="0" w:firstColumn="0" w:lastColumn="0" w:oddVBand="0" w:evenVBand="0" w:oddHBand="0" w:evenHBand="1" w:firstRowFirstColumn="0" w:firstRowLastColumn="0" w:lastRowFirstColumn="0" w:lastRowLastColumn="0"/>
             </w:pPr>
             <w:r>
               <w:t>Run the login transaction using an admin account. Initiate the delete transaction, and enter an existing, valid username when prompted. Verify that the username entered is accepted.</w:t>
@@ -3401,7 +3401,7 @@
           <w:p>
             <w:pPr>
               <w:pStyle w:val="NoSpacing"/>
-              <w:cnfStyle w:val="000000010000"/>
+              <w:cnfStyle w:val="000000010000" w:firstRow="0" w:lastRow="0" w:firstColumn="0" w:lastColumn="0" w:oddVBand="0" w:evenVBand="0" w:oddHBand="0" w:evenHBand="1" w:firstRowFirstColumn="0" w:firstRowLastColumn="0" w:lastRowFirstColumn="0" w:lastRowLastColumn="0"/>
             </w:pPr>
             <w:r>
               <w:t>delete_1</w:t>
@@ -3415,7 +3415,7 @@
           <w:p>
             <w:pPr>
               <w:pStyle w:val="NoSpacing"/>
-              <w:cnfStyle w:val="000000010000"/>
+              <w:cnfStyle w:val="000000010000" w:firstRow="0" w:lastRow="0" w:firstColumn="0" w:lastColumn="0" w:oddVBand="0" w:evenVBand="0" w:oddHBand="0" w:evenHBand="1" w:firstRowFirstColumn="0" w:firstRowLastColumn="0" w:lastRowFirstColumn="0" w:lastRowLastColumn="0"/>
             </w:pPr>
             <w:r>
               <w:t>8.2.1</w:t>
@@ -3425,12 +3425,12 @@
       </w:tr>
       <w:tr>
         <w:trPr>
-          <w:cnfStyle w:val="000000100000"/>
-          <w:cantSplit/>
-        </w:trPr>
-        <w:tc>
-          <w:tcPr>
-            <w:cnfStyle w:val="001000000000"/>
+          <w:cnfStyle w:val="000000100000" w:firstRow="0" w:lastRow="0" w:firstColumn="0" w:lastColumn="0" w:oddVBand="0" w:evenVBand="0" w:oddHBand="1" w:evenHBand="0" w:firstRowFirstColumn="0" w:firstRowLastColumn="0" w:lastRowFirstColumn="0" w:lastRowLastColumn="0"/>
+          <w:cantSplit/>
+        </w:trPr>
+        <w:tc>
+          <w:tcPr>
+            <w:cnfStyle w:val="001000000000" w:firstRow="0" w:lastRow="0" w:firstColumn="1" w:lastColumn="0" w:oddVBand="0" w:evenVBand="0" w:oddHBand="0" w:evenHBand="0" w:firstRowFirstColumn="0" w:firstRowLastColumn="0" w:lastRowFirstColumn="0" w:lastRowLastColumn="0"/>
             <w:tcW w:w="1653" w:type="dxa"/>
           </w:tcPr>
           <w:p>
@@ -3449,7 +3449,7 @@
           <w:p>
             <w:pPr>
               <w:pStyle w:val="NoSpacing"/>
-              <w:cnfStyle w:val="000000100000"/>
+              <w:cnfStyle w:val="000000100000" w:firstRow="0" w:lastRow="0" w:firstColumn="0" w:lastColumn="0" w:oddVBand="0" w:evenVBand="0" w:oddHBand="1" w:evenHBand="0" w:firstRowFirstColumn="0" w:firstRowLastColumn="0" w:lastRowFirstColumn="0" w:lastRowLastColumn="0"/>
             </w:pPr>
             <w:r>
               <w:t>Delete User Input (Invalid User)</w:t>
@@ -3463,7 +3463,7 @@
           <w:p>
             <w:pPr>
               <w:pStyle w:val="NoSpacing"/>
-              <w:cnfStyle w:val="000000100000"/>
+              <w:cnfStyle w:val="000000100000" w:firstRow="0" w:lastRow="0" w:firstColumn="0" w:lastColumn="0" w:oddVBand="0" w:evenVBand="0" w:oddHBand="1" w:evenHBand="0" w:firstRowFirstColumn="0" w:firstRowLastColumn="0" w:lastRowFirstColumn="0" w:lastRowLastColumn="0"/>
             </w:pPr>
             <w:r>
               <w:t>Run the login transaction using an admin account. Initiate the delete transaction, and enter a username which does not exist. Verify that the username entered is rejected, and an error occurs.</w:t>
@@ -3477,7 +3477,7 @@
           <w:p>
             <w:pPr>
               <w:pStyle w:val="NoSpacing"/>
-              <w:cnfStyle w:val="000000100000"/>
+              <w:cnfStyle w:val="000000100000" w:firstRow="0" w:lastRow="0" w:firstColumn="0" w:lastColumn="0" w:oddVBand="0" w:evenVBand="0" w:oddHBand="1" w:evenHBand="0" w:firstRowFirstColumn="0" w:firstRowLastColumn="0" w:lastRowFirstColumn="0" w:lastRowLastColumn="0"/>
             </w:pPr>
             <w:r>
               <w:t>delete_1</w:t>
@@ -3491,7 +3491,7 @@
           <w:p>
             <w:pPr>
               <w:pStyle w:val="NoSpacing"/>
-              <w:cnfStyle w:val="000000100000"/>
+              <w:cnfStyle w:val="000000100000" w:firstRow="0" w:lastRow="0" w:firstColumn="0" w:lastColumn="0" w:oddVBand="0" w:evenVBand="0" w:oddHBand="1" w:evenHBand="0" w:firstRowFirstColumn="0" w:firstRowLastColumn="0" w:lastRowFirstColumn="0" w:lastRowLastColumn="0"/>
             </w:pPr>
             <w:r>
               <w:t>8.2.1</w:t>
@@ -3501,12 +3501,12 @@
       </w:tr>
       <w:tr>
         <w:trPr>
-          <w:cnfStyle w:val="000000010000"/>
-          <w:cantSplit/>
-        </w:trPr>
-        <w:tc>
-          <w:tcPr>
-            <w:cnfStyle w:val="001000000000"/>
+          <w:cnfStyle w:val="000000010000" w:firstRow="0" w:lastRow="0" w:firstColumn="0" w:lastColumn="0" w:oddVBand="0" w:evenVBand="0" w:oddHBand="0" w:evenHBand="1" w:firstRowFirstColumn="0" w:firstRowLastColumn="0" w:lastRowFirstColumn="0" w:lastRowLastColumn="0"/>
+          <w:cantSplit/>
+        </w:trPr>
+        <w:tc>
+          <w:tcPr>
+            <w:cnfStyle w:val="001000000000" w:firstRow="0" w:lastRow="0" w:firstColumn="1" w:lastColumn="0" w:oddVBand="0" w:evenVBand="0" w:oddHBand="0" w:evenHBand="0" w:firstRowFirstColumn="0" w:firstRowLastColumn="0" w:lastRowFirstColumn="0" w:lastRowLastColumn="0"/>
             <w:tcW w:w="1653" w:type="dxa"/>
           </w:tcPr>
           <w:p>
@@ -3525,7 +3525,7 @@
           <w:p>
             <w:pPr>
               <w:pStyle w:val="NoSpacing"/>
-              <w:cnfStyle w:val="000000010000"/>
+              <w:cnfStyle w:val="000000010000" w:firstRow="0" w:lastRow="0" w:firstColumn="0" w:lastColumn="0" w:oddVBand="0" w:evenVBand="0" w:oddHBand="0" w:evenHBand="1" w:firstRowFirstColumn="0" w:firstRowLastColumn="0" w:lastRowFirstColumn="0" w:lastRowLastColumn="0"/>
             </w:pPr>
             <w:r>
               <w:t>Delete User Input (Current User)</w:t>
@@ -3539,7 +3539,7 @@
           <w:p>
             <w:pPr>
               <w:pStyle w:val="NoSpacing"/>
-              <w:cnfStyle w:val="000000010000"/>
+              <w:cnfStyle w:val="000000010000" w:firstRow="0" w:lastRow="0" w:firstColumn="0" w:lastColumn="0" w:oddVBand="0" w:evenVBand="0" w:oddHBand="0" w:evenHBand="1" w:firstRowFirstColumn="0" w:firstRowLastColumn="0" w:lastRowFirstColumn="0" w:lastRowLastColumn="0"/>
             </w:pPr>
             <w:r>
               <w:t>Run the login transaction using an admin account. Initiate the delete transaction, and enter the current active username. Verify that the username entered is rejected, and an error occurs.</w:t>
@@ -3553,7 +3553,7 @@
           <w:p>
             <w:pPr>
               <w:pStyle w:val="NoSpacing"/>
-              <w:cnfStyle w:val="000000010000"/>
+              <w:cnfStyle w:val="000000010000" w:firstRow="0" w:lastRow="0" w:firstColumn="0" w:lastColumn="0" w:oddVBand="0" w:evenVBand="0" w:oddHBand="0" w:evenHBand="1" w:firstRowFirstColumn="0" w:firstRowLastColumn="0" w:lastRowFirstColumn="0" w:lastRowLastColumn="0"/>
             </w:pPr>
             <w:r>
               <w:t>delete_1</w:t>
@@ -3567,7 +3567,7 @@
           <w:p>
             <w:pPr>
               <w:pStyle w:val="NoSpacing"/>
-              <w:cnfStyle w:val="000000010000"/>
+              <w:cnfStyle w:val="000000010000" w:firstRow="0" w:lastRow="0" w:firstColumn="0" w:lastColumn="0" w:oddVBand="0" w:evenVBand="0" w:oddHBand="0" w:evenHBand="1" w:firstRowFirstColumn="0" w:firstRowLastColumn="0" w:lastRowFirstColumn="0" w:lastRowLastColumn="0"/>
             </w:pPr>
             <w:r>
               <w:t>8.2.2</w:t>
@@ -3577,12 +3577,12 @@
       </w:tr>
       <w:tr>
         <w:trPr>
-          <w:cnfStyle w:val="000000100000"/>
-          <w:cantSplit/>
-        </w:trPr>
-        <w:tc>
-          <w:tcPr>
-            <w:cnfStyle w:val="001000000000"/>
+          <w:cnfStyle w:val="000000100000" w:firstRow="0" w:lastRow="0" w:firstColumn="0" w:lastColumn="0" w:oddVBand="0" w:evenVBand="0" w:oddHBand="1" w:evenHBand="0" w:firstRowFirstColumn="0" w:firstRowLastColumn="0" w:lastRowFirstColumn="0" w:lastRowLastColumn="0"/>
+          <w:cantSplit/>
+        </w:trPr>
+        <w:tc>
+          <w:tcPr>
+            <w:cnfStyle w:val="001000000000" w:firstRow="0" w:lastRow="0" w:firstColumn="1" w:lastColumn="0" w:oddVBand="0" w:evenVBand="0" w:oddHBand="0" w:evenHBand="0" w:firstRowFirstColumn="0" w:firstRowLastColumn="0" w:lastRowFirstColumn="0" w:lastRowLastColumn="0"/>
             <w:tcW w:w="1653" w:type="dxa"/>
           </w:tcPr>
           <w:p>
@@ -3601,7 +3601,7 @@
           <w:p>
             <w:pPr>
               <w:pStyle w:val="NoSpacing"/>
-              <w:cnfStyle w:val="000000100000"/>
+              <w:cnfStyle w:val="000000100000" w:firstRow="0" w:lastRow="0" w:firstColumn="0" w:lastColumn="0" w:oddVBand="0" w:evenVBand="0" w:oddHBand="1" w:evenHBand="0" w:firstRowFirstColumn="0" w:firstRowLastColumn="0" w:lastRowFirstColumn="0" w:lastRowLastColumn="0"/>
             </w:pPr>
             <w:r>
               <w:t>Delete User Daily Transaction File</w:t>
@@ -3615,7 +3615,7 @@
           <w:p>
             <w:pPr>
               <w:pStyle w:val="NoSpacing"/>
-              <w:cnfStyle w:val="000000100000"/>
+              <w:cnfStyle w:val="000000100000" w:firstRow="0" w:lastRow="0" w:firstColumn="0" w:lastColumn="0" w:oddVBand="0" w:evenVBand="0" w:oddHBand="1" w:evenHBand="0" w:firstRowFirstColumn="0" w:firstRowLastColumn="0" w:lastRowFirstColumn="0" w:lastRowLastColumn="0"/>
             </w:pPr>
             <w:r>
               <w:t>Run the login transaction using an admin account. Initiate the delete transaction, and enter an existing, valid username which has tickets for sale/purchase when prompted. Verify that the transaction is saved to the daily transaction file.</w:t>
@@ -3629,7 +3629,7 @@
           <w:p>
             <w:pPr>
               <w:pStyle w:val="NoSpacing"/>
-              <w:cnfStyle w:val="000000100000"/>
+              <w:cnfStyle w:val="000000100000" w:firstRow="0" w:lastRow="0" w:firstColumn="0" w:lastColumn="0" w:oddVBand="0" w:evenVBand="0" w:oddHBand="1" w:evenHBand="0" w:firstRowFirstColumn="0" w:firstRowLastColumn="0" w:lastRowFirstColumn="0" w:lastRowLastColumn="0"/>
             </w:pPr>
             <w:r>
               <w:t>delete_2</w:t>
@@ -3643,7 +3643,7 @@
           <w:p>
             <w:pPr>
               <w:pStyle w:val="NoSpacing"/>
-              <w:cnfStyle w:val="000000100000"/>
+              <w:cnfStyle w:val="000000100000" w:firstRow="0" w:lastRow="0" w:firstColumn="0" w:lastColumn="0" w:oddVBand="0" w:evenVBand="0" w:oddHBand="1" w:evenHBand="0" w:firstRowFirstColumn="0" w:firstRowLastColumn="0" w:lastRowFirstColumn="0" w:lastRowLastColumn="0"/>
             </w:pPr>
             <w:r>
               <w:t>8.4</w:t>
@@ -3672,7 +3672,7 @@
         <w:tblStyle w:val="LightGrid-Accent1"/>
         <w:tblW w:w="12915" w:type="dxa"/>
         <w:tblLayout w:type="fixed"/>
-        <w:tblLook w:val="0480"/>
+        <w:tblLook w:val="0480" w:firstRow="0" w:lastRow="0" w:firstColumn="1" w:lastColumn="0" w:noHBand="0" w:noVBand="1"/>
       </w:tblPr>
       <w:tblGrid>
         <w:gridCol w:w="1653"/>
@@ -3683,12 +3683,12 @@
       </w:tblGrid>
       <w:tr>
         <w:trPr>
-          <w:cnfStyle w:val="000000100000"/>
-          <w:cantSplit/>
-        </w:trPr>
-        <w:tc>
-          <w:tcPr>
-            <w:cnfStyle w:val="001000000000"/>
+          <w:cnfStyle w:val="000000100000" w:firstRow="0" w:lastRow="0" w:firstColumn="0" w:lastColumn="0" w:oddVBand="0" w:evenVBand="0" w:oddHBand="1" w:evenHBand="0" w:firstRowFirstColumn="0" w:firstRowLastColumn="0" w:lastRowFirstColumn="0" w:lastRowLastColumn="0"/>
+          <w:cantSplit/>
+        </w:trPr>
+        <w:tc>
+          <w:tcPr>
+            <w:cnfStyle w:val="001000000000" w:firstRow="0" w:lastRow="0" w:firstColumn="1" w:lastColumn="0" w:oddVBand="0" w:evenVBand="0" w:oddHBand="0" w:evenHBand="0" w:firstRowFirstColumn="0" w:firstRowLastColumn="0" w:lastRowFirstColumn="0" w:lastRowLastColumn="0"/>
             <w:tcW w:w="1653" w:type="dxa"/>
           </w:tcPr>
           <w:p>
@@ -3714,7 +3714,7 @@
           <w:p>
             <w:pPr>
               <w:pStyle w:val="NoSpacing"/>
-              <w:cnfStyle w:val="000000100000"/>
+              <w:cnfStyle w:val="000000100000" w:firstRow="0" w:lastRow="0" w:firstColumn="0" w:lastColumn="0" w:oddVBand="0" w:evenVBand="0" w:oddHBand="1" w:evenHBand="0" w:firstRowFirstColumn="0" w:firstRowLastColumn="0" w:lastRowFirstColumn="0" w:lastRowLastColumn="0"/>
               <w:rPr>
                 <w:rStyle w:val="Strong"/>
                 <w:rFonts w:asciiTheme="majorHAnsi" w:eastAsiaTheme="majorEastAsia" w:hAnsiTheme="majorHAnsi" w:cstheme="majorBidi"/>
@@ -3736,7 +3736,7 @@
           <w:p>
             <w:pPr>
               <w:pStyle w:val="NoSpacing"/>
-              <w:cnfStyle w:val="000000100000"/>
+              <w:cnfStyle w:val="000000100000" w:firstRow="0" w:lastRow="0" w:firstColumn="0" w:lastColumn="0" w:oddVBand="0" w:evenVBand="0" w:oddHBand="1" w:evenHBand="0" w:firstRowFirstColumn="0" w:firstRowLastColumn="0" w:lastRowFirstColumn="0" w:lastRowLastColumn="0"/>
               <w:rPr>
                 <w:rStyle w:val="Strong"/>
                 <w:rFonts w:asciiTheme="majorHAnsi" w:eastAsiaTheme="majorEastAsia" w:hAnsiTheme="majorHAnsi" w:cstheme="majorBidi"/>
@@ -3758,7 +3758,7 @@
           <w:p>
             <w:pPr>
               <w:pStyle w:val="NoSpacing"/>
-              <w:cnfStyle w:val="000000100000"/>
+              <w:cnfStyle w:val="000000100000" w:firstRow="0" w:lastRow="0" w:firstColumn="0" w:lastColumn="0" w:oddVBand="0" w:evenVBand="0" w:oddHBand="1" w:evenHBand="0" w:firstRowFirstColumn="0" w:firstRowLastColumn="0" w:lastRowFirstColumn="0" w:lastRowLastColumn="0"/>
               <w:rPr>
                 <w:rStyle w:val="Strong"/>
                 <w:rFonts w:asciiTheme="majorHAnsi" w:eastAsiaTheme="majorEastAsia" w:hAnsiTheme="majorHAnsi" w:cstheme="majorBidi"/>
@@ -3780,7 +3780,7 @@
           <w:p>
             <w:pPr>
               <w:pStyle w:val="NoSpacing"/>
-              <w:cnfStyle w:val="000000100000"/>
+              <w:cnfStyle w:val="000000100000" w:firstRow="0" w:lastRow="0" w:firstColumn="0" w:lastColumn="0" w:oddVBand="0" w:evenVBand="0" w:oddHBand="1" w:evenHBand="0" w:firstRowFirstColumn="0" w:firstRowLastColumn="0" w:lastRowFirstColumn="0" w:lastRowLastColumn="0"/>
               <w:rPr>
                 <w:rStyle w:val="Strong"/>
                 <w:rFonts w:asciiTheme="majorHAnsi" w:eastAsiaTheme="majorEastAsia" w:hAnsiTheme="majorHAnsi" w:cstheme="majorBidi"/>
@@ -3798,12 +3798,12 @@
       </w:tr>
       <w:tr>
         <w:trPr>
-          <w:cnfStyle w:val="000000010000"/>
-          <w:cantSplit/>
-        </w:trPr>
-        <w:tc>
-          <w:tcPr>
-            <w:cnfStyle w:val="001000000000"/>
+          <w:cnfStyle w:val="000000010000" w:firstRow="0" w:lastRow="0" w:firstColumn="0" w:lastColumn="0" w:oddVBand="0" w:evenVBand="0" w:oddHBand="0" w:evenHBand="1" w:firstRowFirstColumn="0" w:firstRowLastColumn="0" w:lastRowFirstColumn="0" w:lastRowLastColumn="0"/>
+          <w:cantSplit/>
+        </w:trPr>
+        <w:tc>
+          <w:tcPr>
+            <w:cnfStyle w:val="001000000000" w:firstRow="0" w:lastRow="0" w:firstColumn="1" w:lastColumn="0" w:oddVBand="0" w:evenVBand="0" w:oddHBand="0" w:evenHBand="0" w:firstRowFirstColumn="0" w:firstRowLastColumn="0" w:lastRowFirstColumn="0" w:lastRowLastColumn="0"/>
             <w:tcW w:w="9095" w:type="dxa"/>
             <w:gridSpan w:val="3"/>
           </w:tcPr>
@@ -3823,7 +3823,7 @@
           <w:p>
             <w:pPr>
               <w:pStyle w:val="NoSpacing"/>
-              <w:cnfStyle w:val="000000010000"/>
+              <w:cnfStyle w:val="000000010000" w:firstRow="0" w:lastRow="0" w:firstColumn="0" w:lastColumn="0" w:oddVBand="0" w:evenVBand="0" w:oddHBand="0" w:evenHBand="1" w:firstRowFirstColumn="0" w:firstRowLastColumn="0" w:lastRowFirstColumn="0" w:lastRowLastColumn="0"/>
             </w:pPr>
             <w:r>
               <w:t>login Test Suite</w:t>
@@ -3837,19 +3837,19 @@
           <w:p>
             <w:pPr>
               <w:pStyle w:val="NoSpacing"/>
-              <w:cnfStyle w:val="000000010000"/>
-            </w:pPr>
-          </w:p>
-        </w:tc>
-      </w:tr>
-      <w:tr>
-        <w:trPr>
-          <w:cnfStyle w:val="000000100000"/>
-          <w:cantSplit/>
-        </w:trPr>
-        <w:tc>
-          <w:tcPr>
-            <w:cnfStyle w:val="001000000000"/>
+              <w:cnfStyle w:val="000000010000" w:firstRow="0" w:lastRow="0" w:firstColumn="0" w:lastColumn="0" w:oddVBand="0" w:evenVBand="0" w:oddHBand="0" w:evenHBand="1" w:firstRowFirstColumn="0" w:firstRowLastColumn="0" w:lastRowFirstColumn="0" w:lastRowLastColumn="0"/>
+            </w:pPr>
+          </w:p>
+        </w:tc>
+      </w:tr>
+      <w:tr>
+        <w:trPr>
+          <w:cnfStyle w:val="000000100000" w:firstRow="0" w:lastRow="0" w:firstColumn="0" w:lastColumn="0" w:oddVBand="0" w:evenVBand="0" w:oddHBand="1" w:evenHBand="0" w:firstRowFirstColumn="0" w:firstRowLastColumn="0" w:lastRowFirstColumn="0" w:lastRowLastColumn="0"/>
+          <w:cantSplit/>
+        </w:trPr>
+        <w:tc>
+          <w:tcPr>
+            <w:cnfStyle w:val="001000000000" w:firstRow="0" w:lastRow="0" w:firstColumn="1" w:lastColumn="0" w:oddVBand="0" w:evenVBand="0" w:oddHBand="0" w:evenHBand="0" w:firstRowFirstColumn="0" w:firstRowLastColumn="0" w:lastRowFirstColumn="0" w:lastRowLastColumn="0"/>
             <w:tcW w:w="1653" w:type="dxa"/>
           </w:tcPr>
           <w:p>
@@ -3868,7 +3868,7 @@
           <w:p>
             <w:pPr>
               <w:pStyle w:val="NoSpacing"/>
-              <w:cnfStyle w:val="000000100000"/>
+              <w:cnfStyle w:val="000000100000" w:firstRow="0" w:lastRow="0" w:firstColumn="0" w:lastColumn="0" w:oddVBand="0" w:evenVBand="0" w:oddHBand="1" w:evenHBand="0" w:firstRowFirstColumn="0" w:firstRowLastColumn="0" w:lastRowFirstColumn="0" w:lastRowLastColumn="0"/>
             </w:pPr>
             <w:r>
               <w:t>Sell Transaction Privileges (buy-standard)</w:t>
@@ -3882,7 +3882,7 @@
           <w:p>
             <w:pPr>
               <w:pStyle w:val="NoSpacing"/>
-              <w:cnfStyle w:val="000000100000"/>
+              <w:cnfStyle w:val="000000100000" w:firstRow="0" w:lastRow="0" w:firstColumn="0" w:lastColumn="0" w:oddVBand="0" w:evenVBand="0" w:oddHBand="1" w:evenHBand="0" w:firstRowFirstColumn="0" w:firstRowLastColumn="0" w:lastRowFirstColumn="0" w:lastRowLastColumn="0"/>
             </w:pPr>
             <w:r>
               <w:t>Run the login transaction using a buy-standard account. Initiate the sell transaction. Verify that the transaction is rejected and an error occurs.</w:t>
@@ -3896,18 +3896,18 @@
           <w:p>
             <w:pPr>
               <w:pStyle w:val="NoSpacing"/>
-              <w:cnfStyle w:val="000000100000"/>
-            </w:pPr>
-          </w:p>
-        </w:tc>
-        <w:tc>
-          <w:tcPr>
-            <w:tcW w:w="1940" w:type="dxa"/>
-          </w:tcPr>
-          <w:p>
-            <w:pPr>
-              <w:pStyle w:val="NoSpacing"/>
-              <w:cnfStyle w:val="000000100000"/>
+              <w:cnfStyle w:val="000000100000" w:firstRow="0" w:lastRow="0" w:firstColumn="0" w:lastColumn="0" w:oddVBand="0" w:evenVBand="0" w:oddHBand="1" w:evenHBand="0" w:firstRowFirstColumn="0" w:firstRowLastColumn="0" w:lastRowFirstColumn="0" w:lastRowLastColumn="0"/>
+            </w:pPr>
+          </w:p>
+        </w:tc>
+        <w:tc>
+          <w:tcPr>
+            <w:tcW w:w="1940" w:type="dxa"/>
+          </w:tcPr>
+          <w:p>
+            <w:pPr>
+              <w:pStyle w:val="NoSpacing"/>
+              <w:cnfStyle w:val="000000100000" w:firstRow="0" w:lastRow="0" w:firstColumn="0" w:lastColumn="0" w:oddVBand="0" w:evenVBand="0" w:oddHBand="1" w:evenHBand="0" w:firstRowFirstColumn="0" w:firstRowLastColumn="0" w:lastRowFirstColumn="0" w:lastRowLastColumn="0"/>
             </w:pPr>
             <w:r>
               <w:t>9.1, 9.2</w:t>
@@ -3917,12 +3917,12 @@
       </w:tr>
       <w:tr>
         <w:trPr>
-          <w:cnfStyle w:val="000000010000"/>
-          <w:cantSplit/>
-        </w:trPr>
-        <w:tc>
-          <w:tcPr>
-            <w:cnfStyle w:val="001000000000"/>
+          <w:cnfStyle w:val="000000010000" w:firstRow="0" w:lastRow="0" w:firstColumn="0" w:lastColumn="0" w:oddVBand="0" w:evenVBand="0" w:oddHBand="0" w:evenHBand="1" w:firstRowFirstColumn="0" w:firstRowLastColumn="0" w:lastRowFirstColumn="0" w:lastRowLastColumn="0"/>
+          <w:cantSplit/>
+        </w:trPr>
+        <w:tc>
+          <w:tcPr>
+            <w:cnfStyle w:val="001000000000" w:firstRow="0" w:lastRow="0" w:firstColumn="1" w:lastColumn="0" w:oddVBand="0" w:evenVBand="0" w:oddHBand="0" w:evenHBand="0" w:firstRowFirstColumn="0" w:firstRowLastColumn="0" w:lastRowFirstColumn="0" w:lastRowLastColumn="0"/>
             <w:tcW w:w="1653" w:type="dxa"/>
           </w:tcPr>
           <w:p>
@@ -3941,7 +3941,7 @@
           <w:p>
             <w:pPr>
               <w:pStyle w:val="NoSpacing"/>
-              <w:cnfStyle w:val="000000010000"/>
+              <w:cnfStyle w:val="000000010000" w:firstRow="0" w:lastRow="0" w:firstColumn="0" w:lastColumn="0" w:oddVBand="0" w:evenVBand="0" w:oddHBand="0" w:evenHBand="1" w:firstRowFirstColumn="0" w:firstRowLastColumn="0" w:lastRowFirstColumn="0" w:lastRowLastColumn="0"/>
             </w:pPr>
             <w:r>
               <w:t>Sell Transaction Privileges (sell-standard)</w:t>
@@ -3955,7 +3955,7 @@
           <w:p>
             <w:pPr>
               <w:pStyle w:val="NoSpacing"/>
-              <w:cnfStyle w:val="000000010000"/>
+              <w:cnfStyle w:val="000000010000" w:firstRow="0" w:lastRow="0" w:firstColumn="0" w:lastColumn="0" w:oddVBand="0" w:evenVBand="0" w:oddHBand="0" w:evenHBand="1" w:firstRowFirstColumn="0" w:firstRowLastColumn="0" w:lastRowFirstColumn="0" w:lastRowLastColumn="0"/>
             </w:pPr>
             <w:r>
               <w:t>Run the login transaction using a sell-standard account. Initiate the sell transaction. Verify that the transaction is accepted and that the user is prompted for the event title.</w:t>
@@ -3969,18 +3969,18 @@
           <w:p>
             <w:pPr>
               <w:pStyle w:val="NoSpacing"/>
-              <w:cnfStyle w:val="000000010000"/>
-            </w:pPr>
-          </w:p>
-        </w:tc>
-        <w:tc>
-          <w:tcPr>
-            <w:tcW w:w="1940" w:type="dxa"/>
-          </w:tcPr>
-          <w:p>
-            <w:pPr>
-              <w:pStyle w:val="NoSpacing"/>
-              <w:cnfStyle w:val="000000010000"/>
+              <w:cnfStyle w:val="000000010000" w:firstRow="0" w:lastRow="0" w:firstColumn="0" w:lastColumn="0" w:oddVBand="0" w:evenVBand="0" w:oddHBand="0" w:evenHBand="1" w:firstRowFirstColumn="0" w:firstRowLastColumn="0" w:lastRowFirstColumn="0" w:lastRowLastColumn="0"/>
+            </w:pPr>
+          </w:p>
+        </w:tc>
+        <w:tc>
+          <w:tcPr>
+            <w:tcW w:w="1940" w:type="dxa"/>
+          </w:tcPr>
+          <w:p>
+            <w:pPr>
+              <w:pStyle w:val="NoSpacing"/>
+              <w:cnfStyle w:val="000000010000" w:firstRow="0" w:lastRow="0" w:firstColumn="0" w:lastColumn="0" w:oddVBand="0" w:evenVBand="0" w:oddHBand="0" w:evenHBand="1" w:firstRowFirstColumn="0" w:firstRowLastColumn="0" w:lastRowFirstColumn="0" w:lastRowLastColumn="0"/>
             </w:pPr>
             <w:r>
               <w:t>9.1, 9.2</w:t>
@@ -3990,12 +3990,12 @@
       </w:tr>
       <w:tr>
         <w:trPr>
-          <w:cnfStyle w:val="000000100000"/>
-          <w:cantSplit/>
-        </w:trPr>
-        <w:tc>
-          <w:tcPr>
-            <w:cnfStyle w:val="001000000000"/>
+          <w:cnfStyle w:val="000000100000" w:firstRow="0" w:lastRow="0" w:firstColumn="0" w:lastColumn="0" w:oddVBand="0" w:evenVBand="0" w:oddHBand="1" w:evenHBand="0" w:firstRowFirstColumn="0" w:firstRowLastColumn="0" w:lastRowFirstColumn="0" w:lastRowLastColumn="0"/>
+          <w:cantSplit/>
+        </w:trPr>
+        <w:tc>
+          <w:tcPr>
+            <w:cnfStyle w:val="001000000000" w:firstRow="0" w:lastRow="0" w:firstColumn="1" w:lastColumn="0" w:oddVBand="0" w:evenVBand="0" w:oddHBand="0" w:evenHBand="0" w:firstRowFirstColumn="0" w:firstRowLastColumn="0" w:lastRowFirstColumn="0" w:lastRowLastColumn="0"/>
             <w:tcW w:w="1653" w:type="dxa"/>
           </w:tcPr>
           <w:p>
@@ -4014,7 +4014,7 @@
           <w:p>
             <w:pPr>
               <w:pStyle w:val="NoSpacing"/>
-              <w:cnfStyle w:val="000000100000"/>
+              <w:cnfStyle w:val="000000100000" w:firstRow="0" w:lastRow="0" w:firstColumn="0" w:lastColumn="0" w:oddVBand="0" w:evenVBand="0" w:oddHBand="1" w:evenHBand="0" w:firstRowFirstColumn="0" w:firstRowLastColumn="0" w:lastRowFirstColumn="0" w:lastRowLastColumn="0"/>
             </w:pPr>
             <w:r>
               <w:t>Sell Transaction Privileges (full-standard)</w:t>
@@ -4028,7 +4028,7 @@
           <w:p>
             <w:pPr>
               <w:pStyle w:val="NoSpacing"/>
-              <w:cnfStyle w:val="000000100000"/>
+              <w:cnfStyle w:val="000000100000" w:firstRow="0" w:lastRow="0" w:firstColumn="0" w:lastColumn="0" w:oddVBand="0" w:evenVBand="0" w:oddHBand="1" w:evenHBand="0" w:firstRowFirstColumn="0" w:firstRowLastColumn="0" w:lastRowFirstColumn="0" w:lastRowLastColumn="0"/>
             </w:pPr>
             <w:r>
               <w:t>Run the login transaction using a full-standard account. Initiate the sell transaction. Verify that the transaction is accepted and that the user is prompted for the event title.</w:t>
@@ -4042,18 +4042,18 @@
           <w:p>
             <w:pPr>
               <w:pStyle w:val="NoSpacing"/>
-              <w:cnfStyle w:val="000000100000"/>
-            </w:pPr>
-          </w:p>
-        </w:tc>
-        <w:tc>
-          <w:tcPr>
-            <w:tcW w:w="1940" w:type="dxa"/>
-          </w:tcPr>
-          <w:p>
-            <w:pPr>
-              <w:pStyle w:val="NoSpacing"/>
-              <w:cnfStyle w:val="000000100000"/>
+              <w:cnfStyle w:val="000000100000" w:firstRow="0" w:lastRow="0" w:firstColumn="0" w:lastColumn="0" w:oddVBand="0" w:evenVBand="0" w:oddHBand="1" w:evenHBand="0" w:firstRowFirstColumn="0" w:firstRowLastColumn="0" w:lastRowFirstColumn="0" w:lastRowLastColumn="0"/>
+            </w:pPr>
+          </w:p>
+        </w:tc>
+        <w:tc>
+          <w:tcPr>
+            <w:tcW w:w="1940" w:type="dxa"/>
+          </w:tcPr>
+          <w:p>
+            <w:pPr>
+              <w:pStyle w:val="NoSpacing"/>
+              <w:cnfStyle w:val="000000100000" w:firstRow="0" w:lastRow="0" w:firstColumn="0" w:lastColumn="0" w:oddVBand="0" w:evenVBand="0" w:oddHBand="1" w:evenHBand="0" w:firstRowFirstColumn="0" w:firstRowLastColumn="0" w:lastRowFirstColumn="0" w:lastRowLastColumn="0"/>
             </w:pPr>
             <w:r>
               <w:t>9.1, 9.2</w:t>
@@ -4063,12 +4063,12 @@
       </w:tr>
       <w:tr>
         <w:trPr>
-          <w:cnfStyle w:val="000000010000"/>
-          <w:cantSplit/>
-        </w:trPr>
-        <w:tc>
-          <w:tcPr>
-            <w:cnfStyle w:val="001000000000"/>
+          <w:cnfStyle w:val="000000010000" w:firstRow="0" w:lastRow="0" w:firstColumn="0" w:lastColumn="0" w:oddVBand="0" w:evenVBand="0" w:oddHBand="0" w:evenHBand="1" w:firstRowFirstColumn="0" w:firstRowLastColumn="0" w:lastRowFirstColumn="0" w:lastRowLastColumn="0"/>
+          <w:cantSplit/>
+        </w:trPr>
+        <w:tc>
+          <w:tcPr>
+            <w:cnfStyle w:val="001000000000" w:firstRow="0" w:lastRow="0" w:firstColumn="1" w:lastColumn="0" w:oddVBand="0" w:evenVBand="0" w:oddHBand="0" w:evenHBand="0" w:firstRowFirstColumn="0" w:firstRowLastColumn="0" w:lastRowFirstColumn="0" w:lastRowLastColumn="0"/>
             <w:tcW w:w="1653" w:type="dxa"/>
           </w:tcPr>
           <w:p>
@@ -4087,7 +4087,7 @@
           <w:p>
             <w:pPr>
               <w:pStyle w:val="NoSpacing"/>
-              <w:cnfStyle w:val="000000010000"/>
+              <w:cnfStyle w:val="000000010000" w:firstRow="0" w:lastRow="0" w:firstColumn="0" w:lastColumn="0" w:oddVBand="0" w:evenVBand="0" w:oddHBand="0" w:evenHBand="1" w:firstRowFirstColumn="0" w:firstRowLastColumn="0" w:lastRowFirstColumn="0" w:lastRowLastColumn="0"/>
             </w:pPr>
             <w:r>
               <w:t>Sell Transaction Privileges (admin)</w:t>
@@ -4101,7 +4101,7 @@
           <w:p>
             <w:pPr>
               <w:pStyle w:val="NoSpacing"/>
-              <w:cnfStyle w:val="000000010000"/>
+              <w:cnfStyle w:val="000000010000" w:firstRow="0" w:lastRow="0" w:firstColumn="0" w:lastColumn="0" w:oddVBand="0" w:evenVBand="0" w:oddHBand="0" w:evenHBand="1" w:firstRowFirstColumn="0" w:firstRowLastColumn="0" w:lastRowFirstColumn="0" w:lastRowLastColumn="0"/>
             </w:pPr>
             <w:r>
               <w:t>Run the login transaction using an admin account. Initiate the sell transaction. Verify that the transaction is accepted and that the user is prompted for the event title.</w:t>
@@ -4115,18 +4115,18 @@
           <w:p>
             <w:pPr>
               <w:pStyle w:val="NoSpacing"/>
-              <w:cnfStyle w:val="000000010000"/>
-            </w:pPr>
-          </w:p>
-        </w:tc>
-        <w:tc>
-          <w:tcPr>
-            <w:tcW w:w="1940" w:type="dxa"/>
-          </w:tcPr>
-          <w:p>
-            <w:pPr>
-              <w:pStyle w:val="NoSpacing"/>
-              <w:cnfStyle w:val="000000010000"/>
+              <w:cnfStyle w:val="000000010000" w:firstRow="0" w:lastRow="0" w:firstColumn="0" w:lastColumn="0" w:oddVBand="0" w:evenVBand="0" w:oddHBand="0" w:evenHBand="1" w:firstRowFirstColumn="0" w:firstRowLastColumn="0" w:lastRowFirstColumn="0" w:lastRowLastColumn="0"/>
+            </w:pPr>
+          </w:p>
+        </w:tc>
+        <w:tc>
+          <w:tcPr>
+            <w:tcW w:w="1940" w:type="dxa"/>
+          </w:tcPr>
+          <w:p>
+            <w:pPr>
+              <w:pStyle w:val="NoSpacing"/>
+              <w:cnfStyle w:val="000000010000" w:firstRow="0" w:lastRow="0" w:firstColumn="0" w:lastColumn="0" w:oddVBand="0" w:evenVBand="0" w:oddHBand="0" w:evenHBand="1" w:firstRowFirstColumn="0" w:firstRowLastColumn="0" w:lastRowFirstColumn="0" w:lastRowLastColumn="0"/>
             </w:pPr>
             <w:r>
               <w:t>9.1, 9.2</w:t>
@@ -4136,12 +4136,12 @@
       </w:tr>
       <w:tr>
         <w:trPr>
-          <w:cnfStyle w:val="000000100000"/>
-          <w:cantSplit/>
-        </w:trPr>
-        <w:tc>
-          <w:tcPr>
-            <w:cnfStyle w:val="001000000000"/>
+          <w:cnfStyle w:val="000000100000" w:firstRow="0" w:lastRow="0" w:firstColumn="0" w:lastColumn="0" w:oddVBand="0" w:evenVBand="0" w:oddHBand="1" w:evenHBand="0" w:firstRowFirstColumn="0" w:firstRowLastColumn="0" w:lastRowFirstColumn="0" w:lastRowLastColumn="0"/>
+          <w:cantSplit/>
+        </w:trPr>
+        <w:tc>
+          <w:tcPr>
+            <w:cnfStyle w:val="001000000000" w:firstRow="0" w:lastRow="0" w:firstColumn="1" w:lastColumn="0" w:oddVBand="0" w:evenVBand="0" w:oddHBand="0" w:evenHBand="0" w:firstRowFirstColumn="0" w:firstRowLastColumn="0" w:lastRowFirstColumn="0" w:lastRowLastColumn="0"/>
             <w:tcW w:w="1653" w:type="dxa"/>
           </w:tcPr>
           <w:p>
@@ -4160,7 +4160,7 @@
           <w:p>
             <w:pPr>
               <w:pStyle w:val="NoSpacing"/>
-              <w:cnfStyle w:val="000000100000"/>
+              <w:cnfStyle w:val="000000100000" w:firstRow="0" w:lastRow="0" w:firstColumn="0" w:lastColumn="0" w:oddVBand="0" w:evenVBand="0" w:oddHBand="1" w:evenHBand="0" w:firstRowFirstColumn="0" w:firstRowLastColumn="0" w:lastRowFirstColumn="0" w:lastRowLastColumn="0"/>
             </w:pPr>
             <w:r>
               <w:t>Sell Title Length (Short Title)</w:t>
@@ -4174,7 +4174,7 @@
           <w:p>
             <w:pPr>
               <w:pStyle w:val="NoSpacing"/>
-              <w:cnfStyle w:val="000000100000"/>
+              <w:cnfStyle w:val="000000100000" w:firstRow="0" w:lastRow="0" w:firstColumn="0" w:lastColumn="0" w:oddVBand="0" w:evenVBand="0" w:oddHBand="1" w:evenHBand="0" w:firstRowFirstColumn="0" w:firstRowLastColumn="0" w:lastRowFirstColumn="0" w:lastRowLastColumn="0"/>
             </w:pPr>
             <w:r>
               <w:t>Run the login transaction using an admin account. Initiate the sell transaction. Enter a title which is 1 character and verify that it is accepted.</w:t>
@@ -4188,7 +4188,7 @@
           <w:p>
             <w:pPr>
               <w:pStyle w:val="NoSpacing"/>
-              <w:cnfStyle w:val="000000100000"/>
+              <w:cnfStyle w:val="000000100000" w:firstRow="0" w:lastRow="0" w:firstColumn="0" w:lastColumn="0" w:oddVBand="0" w:evenVBand="0" w:oddHBand="1" w:evenHBand="0" w:firstRowFirstColumn="0" w:firstRowLastColumn="0" w:lastRowFirstColumn="0" w:lastRowLastColumn="0"/>
             </w:pPr>
             <w:r>
               <w:t>sell_4</w:t>
@@ -4202,7 +4202,7 @@
           <w:p>
             <w:pPr>
               <w:pStyle w:val="NoSpacing"/>
-              <w:cnfStyle w:val="000000100000"/>
+              <w:cnfStyle w:val="000000100000" w:firstRow="0" w:lastRow="0" w:firstColumn="0" w:lastColumn="0" w:oddVBand="0" w:evenVBand="0" w:oddHBand="1" w:evenHBand="0" w:firstRowFirstColumn="0" w:firstRowLastColumn="0" w:lastRowFirstColumn="0" w:lastRowLastColumn="0"/>
             </w:pPr>
             <w:r>
               <w:t>9.2.1</w:t>
@@ -4212,12 +4212,12 @@
       </w:tr>
       <w:tr>
         <w:trPr>
-          <w:cnfStyle w:val="000000010000"/>
-          <w:cantSplit/>
-        </w:trPr>
-        <w:tc>
-          <w:tcPr>
-            <w:cnfStyle w:val="001000000000"/>
+          <w:cnfStyle w:val="000000010000" w:firstRow="0" w:lastRow="0" w:firstColumn="0" w:lastColumn="0" w:oddVBand="0" w:evenVBand="0" w:oddHBand="0" w:evenHBand="1" w:firstRowFirstColumn="0" w:firstRowLastColumn="0" w:lastRowFirstColumn="0" w:lastRowLastColumn="0"/>
+          <w:cantSplit/>
+        </w:trPr>
+        <w:tc>
+          <w:tcPr>
+            <w:cnfStyle w:val="001000000000" w:firstRow="0" w:lastRow="0" w:firstColumn="1" w:lastColumn="0" w:oddVBand="0" w:evenVBand="0" w:oddHBand="0" w:evenHBand="0" w:firstRowFirstColumn="0" w:firstRowLastColumn="0" w:lastRowFirstColumn="0" w:lastRowLastColumn="0"/>
             <w:tcW w:w="1653" w:type="dxa"/>
           </w:tcPr>
           <w:p>
@@ -4236,7 +4236,7 @@
           <w:p>
             <w:pPr>
               <w:pStyle w:val="NoSpacing"/>
-              <w:cnfStyle w:val="000000010000"/>
+              <w:cnfStyle w:val="000000010000" w:firstRow="0" w:lastRow="0" w:firstColumn="0" w:lastColumn="0" w:oddVBand="0" w:evenVBand="0" w:oddHBand="0" w:evenHBand="1" w:firstRowFirstColumn="0" w:firstRowLastColumn="0" w:lastRowFirstColumn="0" w:lastRowLastColumn="0"/>
             </w:pPr>
             <w:r>
               <w:t>Sell Title Length (Long Title)</w:t>
@@ -4250,7 +4250,7 @@
           <w:p>
             <w:pPr>
               <w:pStyle w:val="NoSpacing"/>
-              <w:cnfStyle w:val="000000010000"/>
+              <w:cnfStyle w:val="000000010000" w:firstRow="0" w:lastRow="0" w:firstColumn="0" w:lastColumn="0" w:oddVBand="0" w:evenVBand="0" w:oddHBand="0" w:evenHBand="1" w:firstRowFirstColumn="0" w:firstRowLastColumn="0" w:lastRowFirstColumn="0" w:lastRowLastColumn="0"/>
             </w:pPr>
             <w:r>
               <w:t>Run the login transaction using an admin account. Initiate the sell transaction. Enter a title which is 19 characters (max) and verify that it is accepted.</w:t>
@@ -4264,7 +4264,7 @@
           <w:p>
             <w:pPr>
               <w:pStyle w:val="NoSpacing"/>
-              <w:cnfStyle w:val="000000010000"/>
+              <w:cnfStyle w:val="000000010000" w:firstRow="0" w:lastRow="0" w:firstColumn="0" w:lastColumn="0" w:oddVBand="0" w:evenVBand="0" w:oddHBand="0" w:evenHBand="1" w:firstRowFirstColumn="0" w:firstRowLastColumn="0" w:lastRowFirstColumn="0" w:lastRowLastColumn="0"/>
             </w:pPr>
             <w:r>
               <w:t>sell_4</w:t>
@@ -4278,7 +4278,7 @@
           <w:p>
             <w:pPr>
               <w:pStyle w:val="NoSpacing"/>
-              <w:cnfStyle w:val="000000010000"/>
+              <w:cnfStyle w:val="000000010000" w:firstRow="0" w:lastRow="0" w:firstColumn="0" w:lastColumn="0" w:oddVBand="0" w:evenVBand="0" w:oddHBand="0" w:evenHBand="1" w:firstRowFirstColumn="0" w:firstRowLastColumn="0" w:lastRowFirstColumn="0" w:lastRowLastColumn="0"/>
             </w:pPr>
             <w:r>
               <w:t>9.2.1</w:t>
@@ -4288,12 +4288,12 @@
       </w:tr>
       <w:tr>
         <w:trPr>
-          <w:cnfStyle w:val="000000100000"/>
-          <w:cantSplit/>
-        </w:trPr>
-        <w:tc>
-          <w:tcPr>
-            <w:cnfStyle w:val="001000000000"/>
+          <w:cnfStyle w:val="000000100000" w:firstRow="0" w:lastRow="0" w:firstColumn="0" w:lastColumn="0" w:oddVBand="0" w:evenVBand="0" w:oddHBand="1" w:evenHBand="0" w:firstRowFirstColumn="0" w:firstRowLastColumn="0" w:lastRowFirstColumn="0" w:lastRowLastColumn="0"/>
+          <w:cantSplit/>
+        </w:trPr>
+        <w:tc>
+          <w:tcPr>
+            <w:cnfStyle w:val="001000000000" w:firstRow="0" w:lastRow="0" w:firstColumn="1" w:lastColumn="0" w:oddVBand="0" w:evenVBand="0" w:oddHBand="0" w:evenHBand="0" w:firstRowFirstColumn="0" w:firstRowLastColumn="0" w:lastRowFirstColumn="0" w:lastRowLastColumn="0"/>
             <w:tcW w:w="1653" w:type="dxa"/>
           </w:tcPr>
           <w:p>
@@ -4312,7 +4312,7 @@
           <w:p>
             <w:pPr>
               <w:pStyle w:val="NoSpacing"/>
-              <w:cnfStyle w:val="000000100000"/>
+              <w:cnfStyle w:val="000000100000" w:firstRow="0" w:lastRow="0" w:firstColumn="0" w:lastColumn="0" w:oddVBand="0" w:evenVBand="0" w:oddHBand="1" w:evenHBand="0" w:firstRowFirstColumn="0" w:firstRowLastColumn="0" w:lastRowFirstColumn="0" w:lastRowLastColumn="0"/>
             </w:pPr>
             <w:r>
               <w:t>Sell Title Length (Invalid Length)</w:t>
@@ -4326,7 +4326,7 @@
           <w:p>
             <w:pPr>
               <w:pStyle w:val="NoSpacing"/>
-              <w:cnfStyle w:val="000000100000"/>
+              <w:cnfStyle w:val="000000100000" w:firstRow="0" w:lastRow="0" w:firstColumn="0" w:lastColumn="0" w:oddVBand="0" w:evenVBand="0" w:oddHBand="1" w:evenHBand="0" w:firstRowFirstColumn="0" w:firstRowLastColumn="0" w:lastRowFirstColumn="0" w:lastRowLastColumn="0"/>
             </w:pPr>
             <w:r>
               <w:t>Run the login transaction using an admin account. Initiate the sell transaction. Enter a title which is 20 characters (one more than max) and verify that it is rejected, and an error occurs.</w:t>
@@ -4340,7 +4340,7 @@
           <w:p>
             <w:pPr>
               <w:pStyle w:val="NoSpacing"/>
-              <w:cnfStyle w:val="000000100000"/>
+              <w:cnfStyle w:val="000000100000" w:firstRow="0" w:lastRow="0" w:firstColumn="0" w:lastColumn="0" w:oddVBand="0" w:evenVBand="0" w:oddHBand="1" w:evenHBand="0" w:firstRowFirstColumn="0" w:firstRowLastColumn="0" w:lastRowFirstColumn="0" w:lastRowLastColumn="0"/>
             </w:pPr>
             <w:r>
               <w:t>sell_4</w:t>
@@ -4354,7 +4354,7 @@
           <w:p>
             <w:pPr>
               <w:pStyle w:val="NoSpacing"/>
-              <w:cnfStyle w:val="000000100000"/>
+              <w:cnfStyle w:val="000000100000" w:firstRow="0" w:lastRow="0" w:firstColumn="0" w:lastColumn="0" w:oddVBand="0" w:evenVBand="0" w:oddHBand="1" w:evenHBand="0" w:firstRowFirstColumn="0" w:firstRowLastColumn="0" w:lastRowFirstColumn="0" w:lastRowLastColumn="0"/>
             </w:pPr>
             <w:r>
               <w:t>9.2.1</w:t>
@@ -4364,12 +4364,12 @@
       </w:tr>
       <w:tr>
         <w:trPr>
-          <w:cnfStyle w:val="000000010000"/>
-          <w:cantSplit/>
-        </w:trPr>
-        <w:tc>
-          <w:tcPr>
-            <w:cnfStyle w:val="001000000000"/>
+          <w:cnfStyle w:val="000000010000" w:firstRow="0" w:lastRow="0" w:firstColumn="0" w:lastColumn="0" w:oddVBand="0" w:evenVBand="0" w:oddHBand="0" w:evenHBand="1" w:firstRowFirstColumn="0" w:firstRowLastColumn="0" w:lastRowFirstColumn="0" w:lastRowLastColumn="0"/>
+          <w:cantSplit/>
+        </w:trPr>
+        <w:tc>
+          <w:tcPr>
+            <w:cnfStyle w:val="001000000000" w:firstRow="0" w:lastRow="0" w:firstColumn="1" w:lastColumn="0" w:oddVBand="0" w:evenVBand="0" w:oddHBand="0" w:evenHBand="0" w:firstRowFirstColumn="0" w:firstRowLastColumn="0" w:lastRowFirstColumn="0" w:lastRowLastColumn="0"/>
             <w:tcW w:w="1653" w:type="dxa"/>
           </w:tcPr>
           <w:p>
@@ -4388,7 +4388,7 @@
           <w:p>
             <w:pPr>
               <w:pStyle w:val="NoSpacing"/>
-              <w:cnfStyle w:val="000000010000"/>
+              <w:cnfStyle w:val="000000010000" w:firstRow="0" w:lastRow="0" w:firstColumn="0" w:lastColumn="0" w:oddVBand="0" w:evenVBand="0" w:oddHBand="0" w:evenHBand="1" w:firstRowFirstColumn="0" w:firstRowLastColumn="0" w:lastRowFirstColumn="0" w:lastRowLastColumn="0"/>
             </w:pPr>
             <w:r>
               <w:t>Sell Title (Invalid Title)</w:t>
@@ -4402,7 +4402,7 @@
           <w:p>
             <w:pPr>
               <w:pStyle w:val="NoSpacing"/>
-              <w:cnfStyle w:val="000000010000"/>
+              <w:cnfStyle w:val="000000010000" w:firstRow="0" w:lastRow="0" w:firstColumn="0" w:lastColumn="0" w:oddVBand="0" w:evenVBand="0" w:oddHBand="0" w:evenHBand="1" w:firstRowFirstColumn="0" w:firstRowLastColumn="0" w:lastRowFirstColumn="0" w:lastRowLastColumn="0"/>
             </w:pPr>
             <w:r>
               <w:t>Run the login transaction using an admin account. Initiate the sell transaction. Enter a title which contains “END “. Verify that it is rejected, and an error occurs.</w:t>
@@ -4416,7 +4416,7 @@
           <w:p>
             <w:pPr>
               <w:pStyle w:val="NoSpacing"/>
-              <w:cnfStyle w:val="000000010000"/>
+              <w:cnfStyle w:val="000000010000" w:firstRow="0" w:lastRow="0" w:firstColumn="0" w:lastColumn="0" w:oddVBand="0" w:evenVBand="0" w:oddHBand="0" w:evenHBand="1" w:firstRowFirstColumn="0" w:firstRowLastColumn="0" w:lastRowFirstColumn="0" w:lastRowLastColumn="0"/>
             </w:pPr>
             <w:r>
               <w:t>sell_4</w:t>
@@ -4430,7 +4430,7 @@
           <w:p>
             <w:pPr>
               <w:pStyle w:val="NoSpacing"/>
-              <w:cnfStyle w:val="000000010000"/>
+              <w:cnfStyle w:val="000000010000" w:firstRow="0" w:lastRow="0" w:firstColumn="0" w:lastColumn="0" w:oddVBand="0" w:evenVBand="0" w:oddHBand="0" w:evenHBand="1" w:firstRowFirstColumn="0" w:firstRowLastColumn="0" w:lastRowFirstColumn="0" w:lastRowLastColumn="0"/>
             </w:pPr>
             <w:r>
               <w:t>9.2.2</w:t>
@@ -4440,12 +4440,12 @@
       </w:tr>
       <w:tr>
         <w:trPr>
-          <w:cnfStyle w:val="000000100000"/>
-          <w:cantSplit/>
-        </w:trPr>
-        <w:tc>
-          <w:tcPr>
-            <w:cnfStyle w:val="001000000000"/>
+          <w:cnfStyle w:val="000000100000" w:firstRow="0" w:lastRow="0" w:firstColumn="0" w:lastColumn="0" w:oddVBand="0" w:evenVBand="0" w:oddHBand="1" w:evenHBand="0" w:firstRowFirstColumn="0" w:firstRowLastColumn="0" w:lastRowFirstColumn="0" w:lastRowLastColumn="0"/>
+          <w:cantSplit/>
+        </w:trPr>
+        <w:tc>
+          <w:tcPr>
+            <w:cnfStyle w:val="001000000000" w:firstRow="0" w:lastRow="0" w:firstColumn="1" w:lastColumn="0" w:oddVBand="0" w:evenVBand="0" w:oddHBand="0" w:evenHBand="0" w:firstRowFirstColumn="0" w:firstRowLastColumn="0" w:lastRowFirstColumn="0" w:lastRowLastColumn="0"/>
             <w:tcW w:w="1653" w:type="dxa"/>
           </w:tcPr>
           <w:p>
@@ -4464,7 +4464,7 @@
           <w:p>
             <w:pPr>
               <w:pStyle w:val="NoSpacing"/>
-              <w:cnfStyle w:val="000000100000"/>
+              <w:cnfStyle w:val="000000100000" w:firstRow="0" w:lastRow="0" w:firstColumn="0" w:lastColumn="0" w:oddVBand="0" w:evenVBand="0" w:oddHBand="1" w:evenHBand="0" w:firstRowFirstColumn="0" w:firstRowLastColumn="0" w:lastRowFirstColumn="0" w:lastRowLastColumn="0"/>
             </w:pPr>
             <w:r>
               <w:t>Ticket Price Input Prompt</w:t>
@@ -4478,7 +4478,7 @@
           <w:p>
             <w:pPr>
               <w:pStyle w:val="NoSpacing"/>
-              <w:cnfStyle w:val="000000100000"/>
+              <w:cnfStyle w:val="000000100000" w:firstRow="0" w:lastRow="0" w:firstColumn="0" w:lastColumn="0" w:oddVBand="0" w:evenVBand="0" w:oddHBand="1" w:evenHBand="0" w:firstRowFirstColumn="0" w:firstRowLastColumn="0" w:lastRowFirstColumn="0" w:lastRowLastColumn="0"/>
             </w:pPr>
             <w:r>
               <w:t>Run the login transaction using an admin account. Initiate the sell transaction. Enter a valid title, and verify the user is prompted to enter a ticket price.</w:t>
@@ -4492,7 +4492,7 @@
           <w:p>
             <w:pPr>
               <w:pStyle w:val="NoSpacing"/>
-              <w:cnfStyle w:val="000000100000"/>
+              <w:cnfStyle w:val="000000100000" w:firstRow="0" w:lastRow="0" w:firstColumn="0" w:lastColumn="0" w:oddVBand="0" w:evenVBand="0" w:oddHBand="1" w:evenHBand="0" w:firstRowFirstColumn="0" w:firstRowLastColumn="0" w:lastRowFirstColumn="0" w:lastRowLastColumn="0"/>
             </w:pPr>
             <w:r>
               <w:t>sell_4</w:t>
@@ -4506,7 +4506,7 @@
           <w:p>
             <w:pPr>
               <w:pStyle w:val="NoSpacing"/>
-              <w:cnfStyle w:val="000000100000"/>
+              <w:cnfStyle w:val="000000100000" w:firstRow="0" w:lastRow="0" w:firstColumn="0" w:lastColumn="0" w:oddVBand="0" w:evenVBand="0" w:oddHBand="1" w:evenHBand="0" w:firstRowFirstColumn="0" w:firstRowLastColumn="0" w:lastRowFirstColumn="0" w:lastRowLastColumn="0"/>
             </w:pPr>
             <w:r>
               <w:t>9.3</w:t>
@@ -4516,12 +4516,12 @@
       </w:tr>
       <w:tr>
         <w:trPr>
-          <w:cnfStyle w:val="000000010000"/>
-          <w:cantSplit/>
-        </w:trPr>
-        <w:tc>
-          <w:tcPr>
-            <w:cnfStyle w:val="001000000000"/>
+          <w:cnfStyle w:val="000000010000" w:firstRow="0" w:lastRow="0" w:firstColumn="0" w:lastColumn="0" w:oddVBand="0" w:evenVBand="0" w:oddHBand="0" w:evenHBand="1" w:firstRowFirstColumn="0" w:firstRowLastColumn="0" w:lastRowFirstColumn="0" w:lastRowLastColumn="0"/>
+          <w:cantSplit/>
+        </w:trPr>
+        <w:tc>
+          <w:tcPr>
+            <w:cnfStyle w:val="001000000000" w:firstRow="0" w:lastRow="0" w:firstColumn="1" w:lastColumn="0" w:oddVBand="0" w:evenVBand="0" w:oddHBand="0" w:evenHBand="0" w:firstRowFirstColumn="0" w:firstRowLastColumn="0" w:lastRowFirstColumn="0" w:lastRowLastColumn="0"/>
             <w:tcW w:w="1653" w:type="dxa"/>
           </w:tcPr>
           <w:p>
@@ -4541,7 +4541,7 @@
           <w:p>
             <w:pPr>
               <w:pStyle w:val="NoSpacing"/>
-              <w:cnfStyle w:val="000000010000"/>
+              <w:cnfStyle w:val="000000010000" w:firstRow="0" w:lastRow="0" w:firstColumn="0" w:lastColumn="0" w:oddVBand="0" w:evenVBand="0" w:oddHBand="0" w:evenHBand="1" w:firstRowFirstColumn="0" w:firstRowLastColumn="0" w:lastRowFirstColumn="0" w:lastRowLastColumn="0"/>
             </w:pPr>
             <w:r>
               <w:t>Ticket Price Input Format (Non-Decimal Input, garbage)</w:t>
@@ -4555,7 +4555,7 @@
           <w:p>
             <w:pPr>
               <w:pStyle w:val="NoSpacing"/>
-              <w:cnfStyle w:val="000000010000"/>
+              <w:cnfStyle w:val="000000010000" w:firstRow="0" w:lastRow="0" w:firstColumn="0" w:lastColumn="0" w:oddVBand="0" w:evenVBand="0" w:oddHBand="0" w:evenHBand="1" w:firstRowFirstColumn="0" w:firstRowLastColumn="0" w:lastRowFirstColumn="0" w:lastRowLastColumn="0"/>
             </w:pPr>
             <w:r>
               <w:t>Run the login transaction using an admin account. Initiate the sell transaction. Enter a valid title, and enter garbage non-numerical input when prompted to enter a ticket price.  Verify that the input is not accepted and an error occurs.</w:t>
@@ -4569,7 +4569,7 @@
           <w:p>
             <w:pPr>
               <w:pStyle w:val="NoSpacing"/>
-              <w:cnfStyle w:val="000000010000"/>
+              <w:cnfStyle w:val="000000010000" w:firstRow="0" w:lastRow="0" w:firstColumn="0" w:lastColumn="0" w:oddVBand="0" w:evenVBand="0" w:oddHBand="0" w:evenHBand="1" w:firstRowFirstColumn="0" w:firstRowLastColumn="0" w:lastRowFirstColumn="0" w:lastRowLastColumn="0"/>
             </w:pPr>
             <w:r>
               <w:t>sell_9</w:t>
@@ -4583,7 +4583,7 @@
           <w:p>
             <w:pPr>
               <w:pStyle w:val="NoSpacing"/>
-              <w:cnfStyle w:val="000000010000"/>
+              <w:cnfStyle w:val="000000010000" w:firstRow="0" w:lastRow="0" w:firstColumn="0" w:lastColumn="0" w:oddVBand="0" w:evenVBand="0" w:oddHBand="0" w:evenHBand="1" w:firstRowFirstColumn="0" w:firstRowLastColumn="0" w:lastRowFirstColumn="0" w:lastRowLastColumn="0"/>
             </w:pPr>
             <w:r>
               <w:t>9.4</w:t>
@@ -4593,12 +4593,12 @@
       </w:tr>
       <w:tr>
         <w:trPr>
-          <w:cnfStyle w:val="000000100000"/>
-          <w:cantSplit/>
-        </w:trPr>
-        <w:tc>
-          <w:tcPr>
-            <w:cnfStyle w:val="001000000000"/>
+          <w:cnfStyle w:val="000000100000" w:firstRow="0" w:lastRow="0" w:firstColumn="0" w:lastColumn="0" w:oddVBand="0" w:evenVBand="0" w:oddHBand="1" w:evenHBand="0" w:firstRowFirstColumn="0" w:firstRowLastColumn="0" w:lastRowFirstColumn="0" w:lastRowLastColumn="0"/>
+          <w:cantSplit/>
+        </w:trPr>
+        <w:tc>
+          <w:tcPr>
+            <w:cnfStyle w:val="001000000000" w:firstRow="0" w:lastRow="0" w:firstColumn="1" w:lastColumn="0" w:oddVBand="0" w:evenVBand="0" w:oddHBand="0" w:evenHBand="0" w:firstRowFirstColumn="0" w:firstRowLastColumn="0" w:lastRowFirstColumn="0" w:lastRowLastColumn="0"/>
             <w:tcW w:w="1653" w:type="dxa"/>
           </w:tcPr>
           <w:p>
@@ -4617,7 +4617,7 @@
           <w:p>
             <w:pPr>
               <w:pStyle w:val="NoSpacing"/>
-              <w:cnfStyle w:val="000000100000"/>
+              <w:cnfStyle w:val="000000100000" w:firstRow="0" w:lastRow="0" w:firstColumn="0" w:lastColumn="0" w:oddVBand="0" w:evenVBand="0" w:oddHBand="1" w:evenHBand="0" w:firstRowFirstColumn="0" w:firstRowLastColumn="0" w:lastRowFirstColumn="0" w:lastRowLastColumn="0"/>
             </w:pPr>
             <w:r>
               <w:t>Ticket Price Input Format (Non-Decimal Input, numerical)</w:t>
@@ -4631,7 +4631,7 @@
           <w:p>
             <w:pPr>
               <w:pStyle w:val="NoSpacing"/>
-              <w:cnfStyle w:val="000000100000"/>
+              <w:cnfStyle w:val="000000100000" w:firstRow="0" w:lastRow="0" w:firstColumn="0" w:lastColumn="0" w:oddVBand="0" w:evenVBand="0" w:oddHBand="1" w:evenHBand="0" w:firstRowFirstColumn="0" w:firstRowLastColumn="0" w:lastRowFirstColumn="0" w:lastRowLastColumn="0"/>
             </w:pPr>
             <w:r>
               <w:t>Run the login transaction using an admin account. Initiate the sell transaction. Enter a valid title, and enter invalid numerical input (an integer) when prompted to enter a ticket price.  Verify that the input is not accepted and an error occurs.</w:t>
@@ -4645,7 +4645,7 @@
           <w:p>
             <w:pPr>
               <w:pStyle w:val="NoSpacing"/>
-              <w:cnfStyle w:val="000000100000"/>
+              <w:cnfStyle w:val="000000100000" w:firstRow="0" w:lastRow="0" w:firstColumn="0" w:lastColumn="0" w:oddVBand="0" w:evenVBand="0" w:oddHBand="1" w:evenHBand="0" w:firstRowFirstColumn="0" w:firstRowLastColumn="0" w:lastRowFirstColumn="0" w:lastRowLastColumn="0"/>
             </w:pPr>
             <w:r>
               <w:t>sell_9</w:t>
@@ -4659,7 +4659,7 @@
           <w:p>
             <w:pPr>
               <w:pStyle w:val="NoSpacing"/>
-              <w:cnfStyle w:val="000000100000"/>
+              <w:cnfStyle w:val="000000100000" w:firstRow="0" w:lastRow="0" w:firstColumn="0" w:lastColumn="0" w:oddVBand="0" w:evenVBand="0" w:oddHBand="1" w:evenHBand="0" w:firstRowFirstColumn="0" w:firstRowLastColumn="0" w:lastRowFirstColumn="0" w:lastRowLastColumn="0"/>
             </w:pPr>
             <w:r>
               <w:t>9.4.1</w:t>
@@ -4669,12 +4669,12 @@
       </w:tr>
       <w:tr>
         <w:trPr>
-          <w:cnfStyle w:val="000000010000"/>
-          <w:cantSplit/>
-        </w:trPr>
-        <w:tc>
-          <w:tcPr>
-            <w:cnfStyle w:val="001000000000"/>
+          <w:cnfStyle w:val="000000010000" w:firstRow="0" w:lastRow="0" w:firstColumn="0" w:lastColumn="0" w:oddVBand="0" w:evenVBand="0" w:oddHBand="0" w:evenHBand="1" w:firstRowFirstColumn="0" w:firstRowLastColumn="0" w:lastRowFirstColumn="0" w:lastRowLastColumn="0"/>
+          <w:cantSplit/>
+        </w:trPr>
+        <w:tc>
+          <w:tcPr>
+            <w:cnfStyle w:val="001000000000" w:firstRow="0" w:lastRow="0" w:firstColumn="1" w:lastColumn="0" w:oddVBand="0" w:evenVBand="0" w:oddHBand="0" w:evenHBand="0" w:firstRowFirstColumn="0" w:firstRowLastColumn="0" w:lastRowFirstColumn="0" w:lastRowLastColumn="0"/>
             <w:tcW w:w="1653" w:type="dxa"/>
           </w:tcPr>
           <w:p>
@@ -4693,7 +4693,7 @@
           <w:p>
             <w:pPr>
               <w:pStyle w:val="NoSpacing"/>
-              <w:cnfStyle w:val="000000010000"/>
+              <w:cnfStyle w:val="000000010000" w:firstRow="0" w:lastRow="0" w:firstColumn="0" w:lastColumn="0" w:oddVBand="0" w:evenVBand="0" w:oddHBand="0" w:evenHBand="1" w:firstRowFirstColumn="0" w:firstRowLastColumn="0" w:lastRowFirstColumn="0" w:lastRowLastColumn="0"/>
             </w:pPr>
             <w:r>
               <w:t>Ticket Price Input Format (Edge Case, negative value)</w:t>
@@ -4707,7 +4707,7 @@
           <w:p>
             <w:pPr>
               <w:pStyle w:val="NoSpacing"/>
-              <w:cnfStyle w:val="000000010000"/>
+              <w:cnfStyle w:val="000000010000" w:firstRow="0" w:lastRow="0" w:firstColumn="0" w:lastColumn="0" w:oddVBand="0" w:evenVBand="0" w:oddHBand="0" w:evenHBand="1" w:firstRowFirstColumn="0" w:firstRowLastColumn="0" w:lastRowFirstColumn="0" w:lastRowLastColumn="0"/>
             </w:pPr>
             <w:r>
               <w:t>Run the login transaction using an admin account. Initiate the sell transaction. Enter a valid title, and enter invalid numerical input (a negative double with two decimal places) when prompted to enter a ticket price. Verify that the input is not accepted and an error occurs.</w:t>
@@ -4721,7 +4721,7 @@
           <w:p>
             <w:pPr>
               <w:pStyle w:val="NoSpacing"/>
-              <w:cnfStyle w:val="000000010000"/>
+              <w:cnfStyle w:val="000000010000" w:firstRow="0" w:lastRow="0" w:firstColumn="0" w:lastColumn="0" w:oddVBand="0" w:evenVBand="0" w:oddHBand="0" w:evenHBand="1" w:firstRowFirstColumn="0" w:firstRowLastColumn="0" w:lastRowFirstColumn="0" w:lastRowLastColumn="0"/>
             </w:pPr>
             <w:r>
               <w:t>sell_9</w:t>
@@ -4735,7 +4735,7 @@
           <w:p>
             <w:pPr>
               <w:pStyle w:val="NoSpacing"/>
-              <w:cnfStyle w:val="000000010000"/>
+              <w:cnfStyle w:val="000000010000" w:firstRow="0" w:lastRow="0" w:firstColumn="0" w:lastColumn="0" w:oddVBand="0" w:evenVBand="0" w:oddHBand="0" w:evenHBand="1" w:firstRowFirstColumn="0" w:firstRowLastColumn="0" w:lastRowFirstColumn="0" w:lastRowLastColumn="0"/>
             </w:pPr>
             <w:r>
               <w:t>9.4.2</w:t>
@@ -4745,12 +4745,12 @@
       </w:tr>
       <w:tr>
         <w:trPr>
-          <w:cnfStyle w:val="000000100000"/>
-          <w:cantSplit/>
-        </w:trPr>
-        <w:tc>
-          <w:tcPr>
-            <w:cnfStyle w:val="001000000000"/>
+          <w:cnfStyle w:val="000000100000" w:firstRow="0" w:lastRow="0" w:firstColumn="0" w:lastColumn="0" w:oddVBand="0" w:evenVBand="0" w:oddHBand="1" w:evenHBand="0" w:firstRowFirstColumn="0" w:firstRowLastColumn="0" w:lastRowFirstColumn="0" w:lastRowLastColumn="0"/>
+          <w:cantSplit/>
+        </w:trPr>
+        <w:tc>
+          <w:tcPr>
+            <w:cnfStyle w:val="001000000000" w:firstRow="0" w:lastRow="0" w:firstColumn="1" w:lastColumn="0" w:oddVBand="0" w:evenVBand="0" w:oddHBand="0" w:evenHBand="0" w:firstRowFirstColumn="0" w:firstRowLastColumn="0" w:lastRowFirstColumn="0" w:lastRowLastColumn="0"/>
             <w:tcW w:w="1653" w:type="dxa"/>
           </w:tcPr>
           <w:p>
@@ -4769,7 +4769,7 @@
           <w:p>
             <w:pPr>
               <w:pStyle w:val="NoSpacing"/>
-              <w:cnfStyle w:val="000000100000"/>
+              <w:cnfStyle w:val="000000100000" w:firstRow="0" w:lastRow="0" w:firstColumn="0" w:lastColumn="0" w:oddVBand="0" w:evenVBand="0" w:oddHBand="1" w:evenHBand="0" w:firstRowFirstColumn="0" w:firstRowLastColumn="0" w:lastRowFirstColumn="0" w:lastRowLastColumn="0"/>
             </w:pPr>
             <w:r>
               <w:t>Ticket Price Input Format (Edge case, value too large)</w:t>
@@ -4783,7 +4783,7 @@
           <w:p>
             <w:pPr>
               <w:pStyle w:val="NoSpacing"/>
-              <w:cnfStyle w:val="000000100000"/>
+              <w:cnfStyle w:val="000000100000" w:firstRow="0" w:lastRow="0" w:firstColumn="0" w:lastColumn="0" w:oddVBand="0" w:evenVBand="0" w:oddHBand="1" w:evenHBand="0" w:firstRowFirstColumn="0" w:firstRowLastColumn="0" w:lastRowFirstColumn="0" w:lastRowLastColumn="0"/>
             </w:pPr>
             <w:r>
               <w:t>Run the login transaction using an admin account. Initiate the sell transaction. Enter a valid title, and enter invalid numerical input (a double with two decimal places greater than 999.99) when prompted to enter a ticket price. Verify that the input is not accepted and an error occurs.</w:t>
@@ -4797,7 +4797,7 @@
           <w:p>
             <w:pPr>
               <w:pStyle w:val="NoSpacing"/>
-              <w:cnfStyle w:val="000000100000"/>
+              <w:cnfStyle w:val="000000100000" w:firstRow="0" w:lastRow="0" w:firstColumn="0" w:lastColumn="0" w:oddVBand="0" w:evenVBand="0" w:oddHBand="1" w:evenHBand="0" w:firstRowFirstColumn="0" w:firstRowLastColumn="0" w:lastRowFirstColumn="0" w:lastRowLastColumn="0"/>
             </w:pPr>
             <w:r>
               <w:t>sell_9</w:t>
@@ -4811,7 +4811,7 @@
           <w:p>
             <w:pPr>
               <w:pStyle w:val="NoSpacing"/>
-              <w:cnfStyle w:val="000000100000"/>
+              <w:cnfStyle w:val="000000100000" w:firstRow="0" w:lastRow="0" w:firstColumn="0" w:lastColumn="0" w:oddVBand="0" w:evenVBand="0" w:oddHBand="1" w:evenHBand="0" w:firstRowFirstColumn="0" w:firstRowLastColumn="0" w:lastRowFirstColumn="0" w:lastRowLastColumn="0"/>
             </w:pPr>
             <w:r>
               <w:t>9.4.2</w:t>
@@ -4821,12 +4821,12 @@
       </w:tr>
       <w:tr>
         <w:trPr>
-          <w:cnfStyle w:val="000000010000"/>
-          <w:cantSplit/>
-        </w:trPr>
-        <w:tc>
-          <w:tcPr>
-            <w:cnfStyle w:val="001000000000"/>
+          <w:cnfStyle w:val="000000010000" w:firstRow="0" w:lastRow="0" w:firstColumn="0" w:lastColumn="0" w:oddVBand="0" w:evenVBand="0" w:oddHBand="0" w:evenHBand="1" w:firstRowFirstColumn="0" w:firstRowLastColumn="0" w:lastRowFirstColumn="0" w:lastRowLastColumn="0"/>
+          <w:cantSplit/>
+        </w:trPr>
+        <w:tc>
+          <w:tcPr>
+            <w:cnfStyle w:val="001000000000" w:firstRow="0" w:lastRow="0" w:firstColumn="1" w:lastColumn="0" w:oddVBand="0" w:evenVBand="0" w:oddHBand="0" w:evenHBand="0" w:firstRowFirstColumn="0" w:firstRowLastColumn="0" w:lastRowFirstColumn="0" w:lastRowLastColumn="0"/>
             <w:tcW w:w="1653" w:type="dxa"/>
           </w:tcPr>
           <w:p>
@@ -4845,7 +4845,7 @@
           <w:p>
             <w:pPr>
               <w:pStyle w:val="NoSpacing"/>
-              <w:cnfStyle w:val="000000010000"/>
+              <w:cnfStyle w:val="000000010000" w:firstRow="0" w:lastRow="0" w:firstColumn="0" w:lastColumn="0" w:oddVBand="0" w:evenVBand="0" w:oddHBand="0" w:evenHBand="1" w:firstRowFirstColumn="0" w:firstRowLastColumn="0" w:lastRowFirstColumn="0" w:lastRowLastColumn="0"/>
             </w:pPr>
             <w:r>
               <w:t>Ticket Price Input Format (Valid Input)</w:t>
@@ -4859,7 +4859,7 @@
           <w:p>
             <w:pPr>
               <w:pStyle w:val="NoSpacing"/>
-              <w:cnfStyle w:val="000000010000"/>
+              <w:cnfStyle w:val="000000010000" w:firstRow="0" w:lastRow="0" w:firstColumn="0" w:lastColumn="0" w:oddVBand="0" w:evenVBand="0" w:oddHBand="0" w:evenHBand="1" w:firstRowFirstColumn="0" w:firstRowLastColumn="0" w:lastRowFirstColumn="0" w:lastRowLastColumn="0"/>
             </w:pPr>
             <w:r>
               <w:t>Run the login transaction using an admin account. Initiate the sell transaction. Enter a valid title, and enter valid numerical input (a double with two decimal places between 0.00 and 999.99 inclusive) when prompted to enter a ticket price. Verify that the input is accepted without error.</w:t>
@@ -4873,7 +4873,7 @@
           <w:p>
             <w:pPr>
               <w:pStyle w:val="NoSpacing"/>
-              <w:cnfStyle w:val="000000010000"/>
+              <w:cnfStyle w:val="000000010000" w:firstRow="0" w:lastRow="0" w:firstColumn="0" w:lastColumn="0" w:oddVBand="0" w:evenVBand="0" w:oddHBand="0" w:evenHBand="1" w:firstRowFirstColumn="0" w:firstRowLastColumn="0" w:lastRowFirstColumn="0" w:lastRowLastColumn="0"/>
             </w:pPr>
             <w:r>
               <w:t>sell_9</w:t>
@@ -4887,7 +4887,7 @@
           <w:p>
             <w:pPr>
               <w:pStyle w:val="NoSpacing"/>
-              <w:cnfStyle w:val="000000010000"/>
+              <w:cnfStyle w:val="000000010000" w:firstRow="0" w:lastRow="0" w:firstColumn="0" w:lastColumn="0" w:oddVBand="0" w:evenVBand="0" w:oddHBand="0" w:evenHBand="1" w:firstRowFirstColumn="0" w:firstRowLastColumn="0" w:lastRowFirstColumn="0" w:lastRowLastColumn="0"/>
             </w:pPr>
             <w:r>
               <w:t>9.4.2</w:t>
@@ -4897,12 +4897,12 @@
       </w:tr>
       <w:tr>
         <w:trPr>
-          <w:cnfStyle w:val="000000100000"/>
-          <w:cantSplit/>
-        </w:trPr>
-        <w:tc>
-          <w:tcPr>
-            <w:cnfStyle w:val="001000000000"/>
+          <w:cnfStyle w:val="000000100000" w:firstRow="0" w:lastRow="0" w:firstColumn="0" w:lastColumn="0" w:oddVBand="0" w:evenVBand="0" w:oddHBand="1" w:evenHBand="0" w:firstRowFirstColumn="0" w:firstRowLastColumn="0" w:lastRowFirstColumn="0" w:lastRowLastColumn="0"/>
+          <w:cantSplit/>
+        </w:trPr>
+        <w:tc>
+          <w:tcPr>
+            <w:cnfStyle w:val="001000000000" w:firstRow="0" w:lastRow="0" w:firstColumn="1" w:lastColumn="0" w:oddVBand="0" w:evenVBand="0" w:oddHBand="0" w:evenHBand="0" w:firstRowFirstColumn="0" w:firstRowLastColumn="0" w:lastRowFirstColumn="0" w:lastRowLastColumn="0"/>
             <w:tcW w:w="1653" w:type="dxa"/>
           </w:tcPr>
           <w:p>
@@ -4921,7 +4921,7 @@
           <w:p>
             <w:pPr>
               <w:pStyle w:val="NoSpacing"/>
-              <w:cnfStyle w:val="000000100000"/>
+              <w:cnfStyle w:val="000000100000" w:firstRow="0" w:lastRow="0" w:firstColumn="0" w:lastColumn="0" w:oddVBand="0" w:evenVBand="0" w:oddHBand="1" w:evenHBand="0" w:firstRowFirstColumn="0" w:firstRowLastColumn="0" w:lastRowFirstColumn="0" w:lastRowLastColumn="0"/>
             </w:pPr>
             <w:r>
               <w:t>Ticket Volume Input Prompt</w:t>
@@ -4935,7 +4935,7 @@
           <w:p>
             <w:pPr>
               <w:pStyle w:val="NoSpacing"/>
-              <w:cnfStyle w:val="000000100000"/>
+              <w:cnfStyle w:val="000000100000" w:firstRow="0" w:lastRow="0" w:firstColumn="0" w:lastColumn="0" w:oddVBand="0" w:evenVBand="0" w:oddHBand="1" w:evenHBand="0" w:firstRowFirstColumn="0" w:firstRowLastColumn="0" w:lastRowFirstColumn="0" w:lastRowLastColumn="0"/>
             </w:pPr>
             <w:r>
               <w:t>Run the login transaction using an admin account. Initiate the sell transaction. Enter a valid title, and enter valid numerical input (a double with two decimal places between 0.00 and 999.99 inclusive) when prompted to enter a ticket price. Verify that the user is prompted to enter a ticket volume.</w:t>
@@ -4949,7 +4949,7 @@
           <w:p>
             <w:pPr>
               <w:pStyle w:val="NoSpacing"/>
-              <w:cnfStyle w:val="000000100000"/>
+              <w:cnfStyle w:val="000000100000" w:firstRow="0" w:lastRow="0" w:firstColumn="0" w:lastColumn="0" w:oddVBand="0" w:evenVBand="0" w:oddHBand="1" w:evenHBand="0" w:firstRowFirstColumn="0" w:firstRowLastColumn="0" w:lastRowFirstColumn="0" w:lastRowLastColumn="0"/>
             </w:pPr>
             <w:r>
               <w:t>sell_14</w:t>
@@ -4963,7 +4963,7 @@
           <w:p>
             <w:pPr>
               <w:pStyle w:val="NoSpacing"/>
-              <w:cnfStyle w:val="000000100000"/>
+              <w:cnfStyle w:val="000000100000" w:firstRow="0" w:lastRow="0" w:firstColumn="0" w:lastColumn="0" w:oddVBand="0" w:evenVBand="0" w:oddHBand="1" w:evenHBand="0" w:firstRowFirstColumn="0" w:firstRowLastColumn="0" w:lastRowFirstColumn="0" w:lastRowLastColumn="0"/>
             </w:pPr>
             <w:r>
               <w:t>9.5</w:t>
@@ -4973,12 +4973,12 @@
       </w:tr>
       <w:tr>
         <w:trPr>
-          <w:cnfStyle w:val="000000010000"/>
-          <w:cantSplit/>
-        </w:trPr>
-        <w:tc>
-          <w:tcPr>
-            <w:cnfStyle w:val="001000000000"/>
+          <w:cnfStyle w:val="000000010000" w:firstRow="0" w:lastRow="0" w:firstColumn="0" w:lastColumn="0" w:oddVBand="0" w:evenVBand="0" w:oddHBand="0" w:evenHBand="1" w:firstRowFirstColumn="0" w:firstRowLastColumn="0" w:lastRowFirstColumn="0" w:lastRowLastColumn="0"/>
+          <w:cantSplit/>
+        </w:trPr>
+        <w:tc>
+          <w:tcPr>
+            <w:cnfStyle w:val="001000000000" w:firstRow="0" w:lastRow="0" w:firstColumn="1" w:lastColumn="0" w:oddVBand="0" w:evenVBand="0" w:oddHBand="0" w:evenHBand="0" w:firstRowFirstColumn="0" w:firstRowLastColumn="0" w:lastRowFirstColumn="0" w:lastRowLastColumn="0"/>
             <w:tcW w:w="1653" w:type="dxa"/>
           </w:tcPr>
           <w:p>
@@ -4998,7 +4998,7 @@
           <w:p>
             <w:pPr>
               <w:pStyle w:val="NoSpacing"/>
-              <w:cnfStyle w:val="000000010000"/>
+              <w:cnfStyle w:val="000000010000" w:firstRow="0" w:lastRow="0" w:firstColumn="0" w:lastColumn="0" w:oddVBand="0" w:evenVBand="0" w:oddHBand="0" w:evenHBand="1" w:firstRowFirstColumn="0" w:firstRowLastColumn="0" w:lastRowFirstColumn="0" w:lastRowLastColumn="0"/>
             </w:pPr>
             <w:r>
               <w:t>Ticket Volume Input (Edge Case, non integer input, garbage)</w:t>
@@ -5012,7 +5012,7 @@
           <w:p>
             <w:pPr>
               <w:pStyle w:val="NoSpacing"/>
-              <w:cnfStyle w:val="000000010000"/>
+              <w:cnfStyle w:val="000000010000" w:firstRow="0" w:lastRow="0" w:firstColumn="0" w:lastColumn="0" w:oddVBand="0" w:evenVBand="0" w:oddHBand="0" w:evenHBand="1" w:firstRowFirstColumn="0" w:firstRowLastColumn="0" w:lastRowFirstColumn="0" w:lastRowLastColumn="0"/>
             </w:pPr>
             <w:r>
               <w:t>Run the login transaction using an admin account. Initiate the sell transaction. Enter a valid title, and enter valid numerical input (a double with two decimal places between 0.00 and 999.99 inclusive) when prompted to enter a ticket price. Enter a non-numerical value when prompted to enter a ticket volume. Verify that the value is not accepted, and an error occurs.</w:t>
@@ -5026,7 +5026,7 @@
           <w:p>
             <w:pPr>
               <w:pStyle w:val="NoSpacing"/>
-              <w:cnfStyle w:val="000000010000"/>
+              <w:cnfStyle w:val="000000010000" w:firstRow="0" w:lastRow="0" w:firstColumn="0" w:lastColumn="0" w:oddVBand="0" w:evenVBand="0" w:oddHBand="0" w:evenHBand="1" w:firstRowFirstColumn="0" w:firstRowLastColumn="0" w:lastRowFirstColumn="0" w:lastRowLastColumn="0"/>
             </w:pPr>
             <w:r>
               <w:t>sell_15</w:t>
@@ -5040,7 +5040,7 @@
           <w:p>
             <w:pPr>
               <w:pStyle w:val="NoSpacing"/>
-              <w:cnfStyle w:val="000000010000"/>
+              <w:cnfStyle w:val="000000010000" w:firstRow="0" w:lastRow="0" w:firstColumn="0" w:lastColumn="0" w:oddVBand="0" w:evenVBand="0" w:oddHBand="0" w:evenHBand="1" w:firstRowFirstColumn="0" w:firstRowLastColumn="0" w:lastRowFirstColumn="0" w:lastRowLastColumn="0"/>
             </w:pPr>
             <w:r>
               <w:t>9.5.1</w:t>
@@ -5050,12 +5050,12 @@
       </w:tr>
       <w:tr>
         <w:trPr>
-          <w:cnfStyle w:val="000000100000"/>
-          <w:cantSplit/>
-        </w:trPr>
-        <w:tc>
-          <w:tcPr>
-            <w:cnfStyle w:val="001000000000"/>
+          <w:cnfStyle w:val="000000100000" w:firstRow="0" w:lastRow="0" w:firstColumn="0" w:lastColumn="0" w:oddVBand="0" w:evenVBand="0" w:oddHBand="1" w:evenHBand="0" w:firstRowFirstColumn="0" w:firstRowLastColumn="0" w:lastRowFirstColumn="0" w:lastRowLastColumn="0"/>
+          <w:cantSplit/>
+        </w:trPr>
+        <w:tc>
+          <w:tcPr>
+            <w:cnfStyle w:val="001000000000" w:firstRow="0" w:lastRow="0" w:firstColumn="1" w:lastColumn="0" w:oddVBand="0" w:evenVBand="0" w:oddHBand="0" w:evenHBand="0" w:firstRowFirstColumn="0" w:firstRowLastColumn="0" w:lastRowFirstColumn="0" w:lastRowLastColumn="0"/>
             <w:tcW w:w="1653" w:type="dxa"/>
           </w:tcPr>
           <w:p>
@@ -5074,7 +5074,7 @@
           <w:p>
             <w:pPr>
               <w:pStyle w:val="NoSpacing"/>
-              <w:cnfStyle w:val="000000100000"/>
+              <w:cnfStyle w:val="000000100000" w:firstRow="0" w:lastRow="0" w:firstColumn="0" w:lastColumn="0" w:oddVBand="0" w:evenVBand="0" w:oddHBand="1" w:evenHBand="0" w:firstRowFirstColumn="0" w:firstRowLastColumn="0" w:lastRowFirstColumn="0" w:lastRowLastColumn="0"/>
             </w:pPr>
             <w:r>
               <w:t>Ticket Volume Input (Edge Case, negative integer input)</w:t>
@@ -5088,7 +5088,7 @@
           <w:p>
             <w:pPr>
               <w:pStyle w:val="NoSpacing"/>
-              <w:cnfStyle w:val="000000100000"/>
+              <w:cnfStyle w:val="000000100000" w:firstRow="0" w:lastRow="0" w:firstColumn="0" w:lastColumn="0" w:oddVBand="0" w:evenVBand="0" w:oddHBand="1" w:evenHBand="0" w:firstRowFirstColumn="0" w:firstRowLastColumn="0" w:lastRowFirstColumn="0" w:lastRowLastColumn="0"/>
             </w:pPr>
             <w:r>
               <w:t>Run the login transaction using an admin account. Initiate the sell transaction. Enter a valid title, and enter valid numerical input (a double with two decimal places between 0.00 and 999.99 inclusive) when prompted to enter a ticket price. Enter a negative value when prompted to enter a ticket volume. Verify that the value is not accepted, and an error occurs.</w:t>
@@ -5102,7 +5102,7 @@
           <w:p>
             <w:pPr>
               <w:pStyle w:val="NoSpacing"/>
-              <w:cnfStyle w:val="000000100000"/>
+              <w:cnfStyle w:val="000000100000" w:firstRow="0" w:lastRow="0" w:firstColumn="0" w:lastColumn="0" w:oddVBand="0" w:evenVBand="0" w:oddHBand="1" w:evenHBand="0" w:firstRowFirstColumn="0" w:firstRowLastColumn="0" w:lastRowFirstColumn="0" w:lastRowLastColumn="0"/>
             </w:pPr>
             <w:r>
               <w:t>sell_15</w:t>
@@ -5116,7 +5116,7 @@
           <w:p>
             <w:pPr>
               <w:pStyle w:val="NoSpacing"/>
-              <w:cnfStyle w:val="000000100000"/>
+              <w:cnfStyle w:val="000000100000" w:firstRow="0" w:lastRow="0" w:firstColumn="0" w:lastColumn="0" w:oddVBand="0" w:evenVBand="0" w:oddHBand="1" w:evenHBand="0" w:firstRowFirstColumn="0" w:firstRowLastColumn="0" w:lastRowFirstColumn="0" w:lastRowLastColumn="0"/>
             </w:pPr>
             <w:r>
               <w:t>9.5.1, 9.5.2</w:t>
@@ -5126,12 +5126,12 @@
       </w:tr>
       <w:tr>
         <w:trPr>
-          <w:cnfStyle w:val="000000010000"/>
-          <w:cantSplit/>
-        </w:trPr>
-        <w:tc>
-          <w:tcPr>
-            <w:cnfStyle w:val="001000000000"/>
+          <w:cnfStyle w:val="000000010000" w:firstRow="0" w:lastRow="0" w:firstColumn="0" w:lastColumn="0" w:oddVBand="0" w:evenVBand="0" w:oddHBand="0" w:evenHBand="1" w:firstRowFirstColumn="0" w:firstRowLastColumn="0" w:lastRowFirstColumn="0" w:lastRowLastColumn="0"/>
+          <w:cantSplit/>
+        </w:trPr>
+        <w:tc>
+          <w:tcPr>
+            <w:cnfStyle w:val="001000000000" w:firstRow="0" w:lastRow="0" w:firstColumn="1" w:lastColumn="0" w:oddVBand="0" w:evenVBand="0" w:oddHBand="0" w:evenHBand="0" w:firstRowFirstColumn="0" w:firstRowLastColumn="0" w:lastRowFirstColumn="0" w:lastRowLastColumn="0"/>
             <w:tcW w:w="1653" w:type="dxa"/>
           </w:tcPr>
           <w:p>
@@ -5150,7 +5150,7 @@
           <w:p>
             <w:pPr>
               <w:pStyle w:val="NoSpacing"/>
-              <w:cnfStyle w:val="000000010000"/>
+              <w:cnfStyle w:val="000000010000" w:firstRow="0" w:lastRow="0" w:firstColumn="0" w:lastColumn="0" w:oddVBand="0" w:evenVBand="0" w:oddHBand="0" w:evenHBand="1" w:firstRowFirstColumn="0" w:firstRowLastColumn="0" w:lastRowFirstColumn="0" w:lastRowLastColumn="0"/>
             </w:pPr>
             <w:r>
               <w:t>Ticket Volume Input (Edge Case, input too high)</w:t>
@@ -5164,7 +5164,7 @@
           <w:p>
             <w:pPr>
               <w:pStyle w:val="NoSpacing"/>
-              <w:cnfStyle w:val="000000010000"/>
+              <w:cnfStyle w:val="000000010000" w:firstRow="0" w:lastRow="0" w:firstColumn="0" w:lastColumn="0" w:oddVBand="0" w:evenVBand="0" w:oddHBand="0" w:evenHBand="1" w:firstRowFirstColumn="0" w:firstRowLastColumn="0" w:lastRowFirstColumn="0" w:lastRowLastColumn="0"/>
             </w:pPr>
             <w:r>
               <w:t>Run the login transaction using an admin account. Initiate the sell transaction. Enter a valid title, and enter valid numerical input (a double with two decimal places between 0.00 and 999.99 inclusive) when prompted to enter a ticket price. Enter an integer value greater than 100 when prompted to enter a ticket volume. Verify that the value is not accepted, and an error occurs.</w:t>
@@ -5178,7 +5178,7 @@
           <w:p>
             <w:pPr>
               <w:pStyle w:val="NoSpacing"/>
-              <w:cnfStyle w:val="000000010000"/>
+              <w:cnfStyle w:val="000000010000" w:firstRow="0" w:lastRow="0" w:firstColumn="0" w:lastColumn="0" w:oddVBand="0" w:evenVBand="0" w:oddHBand="0" w:evenHBand="1" w:firstRowFirstColumn="0" w:firstRowLastColumn="0" w:lastRowFirstColumn="0" w:lastRowLastColumn="0"/>
             </w:pPr>
             <w:r>
               <w:t>sell_15</w:t>
@@ -5192,7 +5192,7 @@
           <w:p>
             <w:pPr>
               <w:pStyle w:val="NoSpacing"/>
-              <w:cnfStyle w:val="000000010000"/>
+              <w:cnfStyle w:val="000000010000" w:firstRow="0" w:lastRow="0" w:firstColumn="0" w:lastColumn="0" w:oddVBand="0" w:evenVBand="0" w:oddHBand="0" w:evenHBand="1" w:firstRowFirstColumn="0" w:firstRowLastColumn="0" w:lastRowFirstColumn="0" w:lastRowLastColumn="0"/>
             </w:pPr>
             <w:r>
               <w:t>9.5.2</w:t>
@@ -5202,12 +5202,12 @@
       </w:tr>
       <w:tr>
         <w:trPr>
-          <w:cnfStyle w:val="000000100000"/>
-          <w:cantSplit/>
-        </w:trPr>
-        <w:tc>
-          <w:tcPr>
-            <w:cnfStyle w:val="001000000000"/>
+          <w:cnfStyle w:val="000000100000" w:firstRow="0" w:lastRow="0" w:firstColumn="0" w:lastColumn="0" w:oddVBand="0" w:evenVBand="0" w:oddHBand="1" w:evenHBand="0" w:firstRowFirstColumn="0" w:firstRowLastColumn="0" w:lastRowFirstColumn="0" w:lastRowLastColumn="0"/>
+          <w:cantSplit/>
+        </w:trPr>
+        <w:tc>
+          <w:tcPr>
+            <w:cnfStyle w:val="001000000000" w:firstRow="0" w:lastRow="0" w:firstColumn="1" w:lastColumn="0" w:oddVBand="0" w:evenVBand="0" w:oddHBand="0" w:evenHBand="0" w:firstRowFirstColumn="0" w:firstRowLastColumn="0" w:lastRowFirstColumn="0" w:lastRowLastColumn="0"/>
             <w:tcW w:w="1653" w:type="dxa"/>
           </w:tcPr>
           <w:p>
@@ -5226,7 +5226,7 @@
           <w:p>
             <w:pPr>
               <w:pStyle w:val="NoSpacing"/>
-              <w:cnfStyle w:val="000000100000"/>
+              <w:cnfStyle w:val="000000100000" w:firstRow="0" w:lastRow="0" w:firstColumn="0" w:lastColumn="0" w:oddVBand="0" w:evenVBand="0" w:oddHBand="1" w:evenHBand="0" w:firstRowFirstColumn="0" w:firstRowLastColumn="0" w:lastRowFirstColumn="0" w:lastRowLastColumn="0"/>
             </w:pPr>
             <w:r>
               <w:t>Ticket Volume Input (valid input)</w:t>
@@ -5240,7 +5240,7 @@
           <w:p>
             <w:pPr>
               <w:pStyle w:val="NoSpacing"/>
-              <w:cnfStyle w:val="000000100000"/>
+              <w:cnfStyle w:val="000000100000" w:firstRow="0" w:lastRow="0" w:firstColumn="0" w:lastColumn="0" w:oddVBand="0" w:evenVBand="0" w:oddHBand="1" w:evenHBand="0" w:firstRowFirstColumn="0" w:firstRowLastColumn="0" w:lastRowFirstColumn="0" w:lastRowLastColumn="0"/>
             </w:pPr>
             <w:r>
               <w:t>Run the login transaction using an admin account. Initiate the sell transaction. Enter a valid title, and enter valid numerical input (a double with two decimal places between 0.00 and 999.99 inclusive) when prompted to enter a ticket price. Enter an integer value between 0 and 100 inclusive when prompted to enter a ticket volume. Verify that the value is accepted without error.</w:t>
@@ -5254,7 +5254,7 @@
           <w:p>
             <w:pPr>
               <w:pStyle w:val="NoSpacing"/>
-              <w:cnfStyle w:val="000000100000"/>
+              <w:cnfStyle w:val="000000100000" w:firstRow="0" w:lastRow="0" w:firstColumn="0" w:lastColumn="0" w:oddVBand="0" w:evenVBand="0" w:oddHBand="1" w:evenHBand="0" w:firstRowFirstColumn="0" w:firstRowLastColumn="0" w:lastRowFirstColumn="0" w:lastRowLastColumn="0"/>
             </w:pPr>
             <w:r>
               <w:t>sell_15</w:t>
@@ -5268,7 +5268,7 @@
           <w:p>
             <w:pPr>
               <w:pStyle w:val="NoSpacing"/>
-              <w:cnfStyle w:val="000000100000"/>
+              <w:cnfStyle w:val="000000100000" w:firstRow="0" w:lastRow="0" w:firstColumn="0" w:lastColumn="0" w:oddVBand="0" w:evenVBand="0" w:oddHBand="1" w:evenHBand="0" w:firstRowFirstColumn="0" w:firstRowLastColumn="0" w:lastRowFirstColumn="0" w:lastRowLastColumn="0"/>
             </w:pPr>
             <w:r>
               <w:t>9.5.1, 9.5.2</w:t>
@@ -5278,12 +5278,12 @@
       </w:tr>
       <w:tr>
         <w:trPr>
-          <w:cnfStyle w:val="000000010000"/>
-          <w:cantSplit/>
-        </w:trPr>
-        <w:tc>
-          <w:tcPr>
-            <w:cnfStyle w:val="001000000000"/>
+          <w:cnfStyle w:val="000000010000" w:firstRow="0" w:lastRow="0" w:firstColumn="0" w:lastColumn="0" w:oddVBand="0" w:evenVBand="0" w:oddHBand="0" w:evenHBand="1" w:firstRowFirstColumn="0" w:firstRowLastColumn="0" w:lastRowFirstColumn="0" w:lastRowLastColumn="0"/>
+          <w:cantSplit/>
+        </w:trPr>
+        <w:tc>
+          <w:tcPr>
+            <w:cnfStyle w:val="001000000000" w:firstRow="0" w:lastRow="0" w:firstColumn="1" w:lastColumn="0" w:oddVBand="0" w:evenVBand="0" w:oddHBand="0" w:evenHBand="0" w:firstRowFirstColumn="0" w:firstRowLastColumn="0" w:lastRowFirstColumn="0" w:lastRowLastColumn="0"/>
             <w:tcW w:w="1653" w:type="dxa"/>
           </w:tcPr>
           <w:p>
@@ -5303,7 +5303,7 @@
           <w:p>
             <w:pPr>
               <w:pStyle w:val="NoSpacing"/>
-              <w:cnfStyle w:val="000000010000"/>
+              <w:cnfStyle w:val="000000010000" w:firstRow="0" w:lastRow="0" w:firstColumn="0" w:lastColumn="0" w:oddVBand="0" w:evenVBand="0" w:oddHBand="0" w:evenHBand="1" w:firstRowFirstColumn="0" w:firstRowLastColumn="0" w:lastRowFirstColumn="0" w:lastRowLastColumn="0"/>
             </w:pPr>
             <w:r>
               <w:t>Save Sell Transaction to Daily Transaction File</w:t>
@@ -5317,7 +5317,7 @@
           <w:p>
             <w:pPr>
               <w:pStyle w:val="NoSpacing"/>
-              <w:cnfStyle w:val="000000010000"/>
+              <w:cnfStyle w:val="000000010000" w:firstRow="0" w:lastRow="0" w:firstColumn="0" w:lastColumn="0" w:oddVBand="0" w:evenVBand="0" w:oddHBand="0" w:evenHBand="1" w:firstRowFirstColumn="0" w:firstRowLastColumn="0" w:lastRowFirstColumn="0" w:lastRowLastColumn="0"/>
             </w:pPr>
             <w:r>
               <w:t>Run the login transaction using an admin account. Initiate the sell transaction. Enter a valid title, and enter valid numerical input (a double with two decimal places between 0.00 and 999.99 inclusive) when prompted to enter a ticket price. Enter an integer value between 0 and 100 inclusive when prompted to enter a ticket volume. Verify that the resultant ticket entry has been saved to the daily transaction file.</w:t>
@@ -5331,7 +5331,7 @@
           <w:p>
             <w:pPr>
               <w:pStyle w:val="NoSpacing"/>
-              <w:cnfStyle w:val="000000010000"/>
+              <w:cnfStyle w:val="000000010000" w:firstRow="0" w:lastRow="0" w:firstColumn="0" w:lastColumn="0" w:oddVBand="0" w:evenVBand="0" w:oddHBand="0" w:evenHBand="1" w:firstRowFirstColumn="0" w:firstRowLastColumn="0" w:lastRowFirstColumn="0" w:lastRowLastColumn="0"/>
             </w:pPr>
             <w:r>
               <w:t>sell_19</w:t>
@@ -5345,7 +5345,7 @@
           <w:p>
             <w:pPr>
               <w:pStyle w:val="NoSpacing"/>
-              <w:cnfStyle w:val="000000010000"/>
+              <w:cnfStyle w:val="000000010000" w:firstRow="0" w:lastRow="0" w:firstColumn="0" w:lastColumn="0" w:oddVBand="0" w:evenVBand="0" w:oddHBand="0" w:evenHBand="1" w:firstRowFirstColumn="0" w:firstRowLastColumn="0" w:lastRowFirstColumn="0" w:lastRowLastColumn="0"/>
             </w:pPr>
             <w:r>
               <w:t>9.6</w:t>
@@ -5355,12 +5355,12 @@
       </w:tr>
       <w:tr>
         <w:trPr>
-          <w:cnfStyle w:val="000000100000"/>
-          <w:cantSplit/>
-        </w:trPr>
-        <w:tc>
-          <w:tcPr>
-            <w:cnfStyle w:val="001000000000"/>
+          <w:cnfStyle w:val="000000100000" w:firstRow="0" w:lastRow="0" w:firstColumn="0" w:lastColumn="0" w:oddVBand="0" w:evenVBand="0" w:oddHBand="1" w:evenHBand="0" w:firstRowFirstColumn="0" w:firstRowLastColumn="0" w:lastRowFirstColumn="0" w:lastRowLastColumn="0"/>
+          <w:cantSplit/>
+        </w:trPr>
+        <w:tc>
+          <w:tcPr>
+            <w:cnfStyle w:val="001000000000" w:firstRow="0" w:lastRow="0" w:firstColumn="1" w:lastColumn="0" w:oddVBand="0" w:evenVBand="0" w:oddHBand="0" w:evenHBand="0" w:firstRowFirstColumn="0" w:firstRowLastColumn="0" w:lastRowFirstColumn="0" w:lastRowLastColumn="0"/>
             <w:tcW w:w="1653" w:type="dxa"/>
           </w:tcPr>
           <w:p>
@@ -5379,7 +5379,7 @@
           <w:p>
             <w:pPr>
               <w:pStyle w:val="NoSpacing"/>
-              <w:cnfStyle w:val="000000100000"/>
+              <w:cnfStyle w:val="000000100000" w:firstRow="0" w:lastRow="0" w:firstColumn="0" w:lastColumn="0" w:oddVBand="0" w:evenVBand="0" w:oddHBand="1" w:evenHBand="0" w:firstRowFirstColumn="0" w:firstRowLastColumn="0" w:lastRowFirstColumn="0" w:lastRowLastColumn="0"/>
             </w:pPr>
             <w:r>
               <w:t>Sale Transaction Session Constraint</w:t>
@@ -5393,7 +5393,7 @@
           <w:p>
             <w:pPr>
               <w:pStyle w:val="NoSpacing"/>
-              <w:cnfStyle w:val="000000100000"/>
+              <w:cnfStyle w:val="000000100000" w:firstRow="0" w:lastRow="0" w:firstColumn="0" w:lastColumn="0" w:oddVBand="0" w:evenVBand="0" w:oddHBand="1" w:evenHBand="0" w:firstRowFirstColumn="0" w:firstRowLastColumn="0" w:lastRowFirstColumn="0" w:lastRowLastColumn="0"/>
             </w:pPr>
             <w:r>
               <w:t>Run the login transaction using an admin account. Initiate the sell transaction. Enter a valid title, and enter valid numerical input (a double with two decimal places between 0.00 and 999.99 inclusive) when prompted to enter a ticket price. Enter an integer value between 0 and 100 inclusive when prompted to enter a ticket volume. Attempt to initiate the sell transaction again. Verify that the attempt is rejected and an error occurs.</w:t>
@@ -5407,7 +5407,7 @@
           <w:p>
             <w:pPr>
               <w:pStyle w:val="NoSpacing"/>
-              <w:cnfStyle w:val="000000100000"/>
+              <w:cnfStyle w:val="000000100000" w:firstRow="0" w:lastRow="0" w:firstColumn="0" w:lastColumn="0" w:oddVBand="0" w:evenVBand="0" w:oddHBand="1" w:evenHBand="0" w:firstRowFirstColumn="0" w:firstRowLastColumn="0" w:lastRowFirstColumn="0" w:lastRowLastColumn="0"/>
             </w:pPr>
             <w:r>
               <w:t>sell_19</w:t>
@@ -5421,7 +5421,7 @@
           <w:p>
             <w:pPr>
               <w:pStyle w:val="NoSpacing"/>
-              <w:cnfStyle w:val="000000100000"/>
+              <w:cnfStyle w:val="000000100000" w:firstRow="0" w:lastRow="0" w:firstColumn="0" w:lastColumn="0" w:oddVBand="0" w:evenVBand="0" w:oddHBand="1" w:evenHBand="0" w:firstRowFirstColumn="0" w:firstRowLastColumn="0" w:lastRowFirstColumn="0" w:lastRowLastColumn="0"/>
             </w:pPr>
             <w:r>
               <w:t>9.7</w:t>
@@ -5450,7 +5450,7 @@
         <w:tblStyle w:val="LightGrid-Accent1"/>
         <w:tblW w:w="12915" w:type="dxa"/>
         <w:tblLayout w:type="fixed"/>
-        <w:tblLook w:val="0480"/>
+        <w:tblLook w:val="0480" w:firstRow="0" w:lastRow="0" w:firstColumn="1" w:lastColumn="0" w:noHBand="0" w:noVBand="1"/>
       </w:tblPr>
       <w:tblGrid>
         <w:gridCol w:w="1653"/>
@@ -5461,12 +5461,12 @@
       </w:tblGrid>
       <w:tr>
         <w:trPr>
-          <w:cnfStyle w:val="000000100000"/>
-          <w:cantSplit/>
-        </w:trPr>
-        <w:tc>
-          <w:tcPr>
-            <w:cnfStyle w:val="001000000000"/>
+          <w:cnfStyle w:val="000000100000" w:firstRow="0" w:lastRow="0" w:firstColumn="0" w:lastColumn="0" w:oddVBand="0" w:evenVBand="0" w:oddHBand="1" w:evenHBand="0" w:firstRowFirstColumn="0" w:firstRowLastColumn="0" w:lastRowFirstColumn="0" w:lastRowLastColumn="0"/>
+          <w:cantSplit/>
+        </w:trPr>
+        <w:tc>
+          <w:tcPr>
+            <w:cnfStyle w:val="001000000000" w:firstRow="0" w:lastRow="0" w:firstColumn="1" w:lastColumn="0" w:oddVBand="0" w:evenVBand="0" w:oddHBand="0" w:evenHBand="0" w:firstRowFirstColumn="0" w:firstRowLastColumn="0" w:lastRowFirstColumn="0" w:lastRowLastColumn="0"/>
             <w:tcW w:w="1653" w:type="dxa"/>
           </w:tcPr>
           <w:p>
@@ -5492,7 +5492,7 @@
           <w:p>
             <w:pPr>
               <w:pStyle w:val="NoSpacing"/>
-              <w:cnfStyle w:val="000000100000"/>
+              <w:cnfStyle w:val="000000100000" w:firstRow="0" w:lastRow="0" w:firstColumn="0" w:lastColumn="0" w:oddVBand="0" w:evenVBand="0" w:oddHBand="1" w:evenHBand="0" w:firstRowFirstColumn="0" w:firstRowLastColumn="0" w:lastRowFirstColumn="0" w:lastRowLastColumn="0"/>
               <w:rPr>
                 <w:rStyle w:val="Strong"/>
                 <w:rFonts w:asciiTheme="majorHAnsi" w:eastAsiaTheme="majorEastAsia" w:hAnsiTheme="majorHAnsi" w:cstheme="majorBidi"/>
@@ -5514,7 +5514,7 @@
           <w:p>
             <w:pPr>
               <w:pStyle w:val="NoSpacing"/>
-              <w:cnfStyle w:val="000000100000"/>
+              <w:cnfStyle w:val="000000100000" w:firstRow="0" w:lastRow="0" w:firstColumn="0" w:lastColumn="0" w:oddVBand="0" w:evenVBand="0" w:oddHBand="1" w:evenHBand="0" w:firstRowFirstColumn="0" w:firstRowLastColumn="0" w:lastRowFirstColumn="0" w:lastRowLastColumn="0"/>
               <w:rPr>
                 <w:rStyle w:val="Strong"/>
                 <w:rFonts w:asciiTheme="majorHAnsi" w:eastAsiaTheme="majorEastAsia" w:hAnsiTheme="majorHAnsi" w:cstheme="majorBidi"/>
@@ -5536,7 +5536,7 @@
           <w:p>
             <w:pPr>
               <w:pStyle w:val="NoSpacing"/>
-              <w:cnfStyle w:val="000000100000"/>
+              <w:cnfStyle w:val="000000100000" w:firstRow="0" w:lastRow="0" w:firstColumn="0" w:lastColumn="0" w:oddVBand="0" w:evenVBand="0" w:oddHBand="1" w:evenHBand="0" w:firstRowFirstColumn="0" w:firstRowLastColumn="0" w:lastRowFirstColumn="0" w:lastRowLastColumn="0"/>
               <w:rPr>
                 <w:rStyle w:val="Strong"/>
                 <w:rFonts w:asciiTheme="majorHAnsi" w:eastAsiaTheme="majorEastAsia" w:hAnsiTheme="majorHAnsi" w:cstheme="majorBidi"/>
@@ -5558,7 +5558,7 @@
           <w:p>
             <w:pPr>
               <w:pStyle w:val="NoSpacing"/>
-              <w:cnfStyle w:val="000000100000"/>
+              <w:cnfStyle w:val="000000100000" w:firstRow="0" w:lastRow="0" w:firstColumn="0" w:lastColumn="0" w:oddVBand="0" w:evenVBand="0" w:oddHBand="1" w:evenHBand="0" w:firstRowFirstColumn="0" w:firstRowLastColumn="0" w:lastRowFirstColumn="0" w:lastRowLastColumn="0"/>
               <w:rPr>
                 <w:rStyle w:val="Strong"/>
                 <w:rFonts w:asciiTheme="majorHAnsi" w:eastAsiaTheme="majorEastAsia" w:hAnsiTheme="majorHAnsi" w:cstheme="majorBidi"/>
@@ -5576,12 +5576,12 @@
       </w:tr>
       <w:tr>
         <w:trPr>
-          <w:cnfStyle w:val="000000010000"/>
-          <w:cantSplit/>
-        </w:trPr>
-        <w:tc>
-          <w:tcPr>
-            <w:cnfStyle w:val="001000000000"/>
+          <w:cnfStyle w:val="000000010000" w:firstRow="0" w:lastRow="0" w:firstColumn="0" w:lastColumn="0" w:oddVBand="0" w:evenVBand="0" w:oddHBand="0" w:evenHBand="1" w:firstRowFirstColumn="0" w:firstRowLastColumn="0" w:lastRowFirstColumn="0" w:lastRowLastColumn="0"/>
+          <w:cantSplit/>
+        </w:trPr>
+        <w:tc>
+          <w:tcPr>
+            <w:cnfStyle w:val="001000000000" w:firstRow="0" w:lastRow="0" w:firstColumn="1" w:lastColumn="0" w:oddVBand="0" w:evenVBand="0" w:oddHBand="0" w:evenHBand="0" w:firstRowFirstColumn="0" w:firstRowLastColumn="0" w:lastRowFirstColumn="0" w:lastRowLastColumn="0"/>
             <w:tcW w:w="9095" w:type="dxa"/>
             <w:gridSpan w:val="3"/>
           </w:tcPr>
@@ -5601,7 +5601,7 @@
           <w:p>
             <w:pPr>
               <w:pStyle w:val="NoSpacing"/>
-              <w:cnfStyle w:val="000000010000"/>
+              <w:cnfStyle w:val="000000010000" w:firstRow="0" w:lastRow="0" w:firstColumn="0" w:lastColumn="0" w:oddVBand="0" w:evenVBand="0" w:oddHBand="0" w:evenHBand="1" w:firstRowFirstColumn="0" w:firstRowLastColumn="0" w:lastRowFirstColumn="0" w:lastRowLastColumn="0"/>
             </w:pPr>
             <w:r>
               <w:t>login Test Suite</w:t>
@@ -5615,19 +5615,19 @@
           <w:p>
             <w:pPr>
               <w:pStyle w:val="NoSpacing"/>
-              <w:cnfStyle w:val="000000010000"/>
-            </w:pPr>
-          </w:p>
-        </w:tc>
-      </w:tr>
-      <w:tr>
-        <w:trPr>
-          <w:cnfStyle w:val="000000100000"/>
-          <w:cantSplit/>
-        </w:trPr>
-        <w:tc>
-          <w:tcPr>
-            <w:cnfStyle w:val="001000000000"/>
+              <w:cnfStyle w:val="000000010000" w:firstRow="0" w:lastRow="0" w:firstColumn="0" w:lastColumn="0" w:oddVBand="0" w:evenVBand="0" w:oddHBand="0" w:evenHBand="1" w:firstRowFirstColumn="0" w:firstRowLastColumn="0" w:lastRowFirstColumn="0" w:lastRowLastColumn="0"/>
+            </w:pPr>
+          </w:p>
+        </w:tc>
+      </w:tr>
+      <w:tr>
+        <w:trPr>
+          <w:cnfStyle w:val="000000100000" w:firstRow="0" w:lastRow="0" w:firstColumn="0" w:lastColumn="0" w:oddVBand="0" w:evenVBand="0" w:oddHBand="1" w:evenHBand="0" w:firstRowFirstColumn="0" w:firstRowLastColumn="0" w:lastRowFirstColumn="0" w:lastRowLastColumn="0"/>
+          <w:cantSplit/>
+        </w:trPr>
+        <w:tc>
+          <w:tcPr>
+            <w:cnfStyle w:val="001000000000" w:firstRow="0" w:lastRow="0" w:firstColumn="1" w:lastColumn="0" w:oddVBand="0" w:evenVBand="0" w:oddHBand="0" w:evenHBand="0" w:firstRowFirstColumn="0" w:firstRowLastColumn="0" w:lastRowFirstColumn="0" w:lastRowLastColumn="0"/>
             <w:tcW w:w="1653" w:type="dxa"/>
           </w:tcPr>
           <w:p>
@@ -5646,7 +5646,7 @@
           <w:p>
             <w:pPr>
               <w:pStyle w:val="NoSpacing"/>
-              <w:cnfStyle w:val="000000100000"/>
+              <w:cnfStyle w:val="000000100000" w:firstRow="0" w:lastRow="0" w:firstColumn="0" w:lastColumn="0" w:oddVBand="0" w:evenVBand="0" w:oddHBand="1" w:evenHBand="0" w:firstRowFirstColumn="0" w:firstRowLastColumn="0" w:lastRowFirstColumn="0" w:lastRowLastColumn="0"/>
             </w:pPr>
             <w:r>
               <w:t>Buy Transaction Privileges (buy-standard)</w:t>
@@ -5660,7 +5660,7 @@
           <w:p>
             <w:pPr>
               <w:pStyle w:val="NoSpacing"/>
-              <w:cnfStyle w:val="000000100000"/>
+              <w:cnfStyle w:val="000000100000" w:firstRow="0" w:lastRow="0" w:firstColumn="0" w:lastColumn="0" w:oddVBand="0" w:evenVBand="0" w:oddHBand="1" w:evenHBand="0" w:firstRowFirstColumn="0" w:firstRowLastColumn="0" w:lastRowFirstColumn="0" w:lastRowLastColumn="0"/>
             </w:pPr>
             <w:r>
               <w:t>Run the login transaction using a buy-standard account. Initiate the buy transaction. Verify that the transaction is accepted and that the user is prompted for the event title.</w:t>
@@ -5674,18 +5674,18 @@
           <w:p>
             <w:pPr>
               <w:pStyle w:val="NoSpacing"/>
-              <w:cnfStyle w:val="000000100000"/>
-            </w:pPr>
-          </w:p>
-        </w:tc>
-        <w:tc>
-          <w:tcPr>
-            <w:tcW w:w="1940" w:type="dxa"/>
-          </w:tcPr>
-          <w:p>
-            <w:pPr>
-              <w:pStyle w:val="NoSpacing"/>
-              <w:cnfStyle w:val="000000100000"/>
+              <w:cnfStyle w:val="000000100000" w:firstRow="0" w:lastRow="0" w:firstColumn="0" w:lastColumn="0" w:oddVBand="0" w:evenVBand="0" w:oddHBand="1" w:evenHBand="0" w:firstRowFirstColumn="0" w:firstRowLastColumn="0" w:lastRowFirstColumn="0" w:lastRowLastColumn="0"/>
+            </w:pPr>
+          </w:p>
+        </w:tc>
+        <w:tc>
+          <w:tcPr>
+            <w:tcW w:w="1940" w:type="dxa"/>
+          </w:tcPr>
+          <w:p>
+            <w:pPr>
+              <w:pStyle w:val="NoSpacing"/>
+              <w:cnfStyle w:val="000000100000" w:firstRow="0" w:lastRow="0" w:firstColumn="0" w:lastColumn="0" w:oddVBand="0" w:evenVBand="0" w:oddHBand="1" w:evenHBand="0" w:firstRowFirstColumn="0" w:firstRowLastColumn="0" w:lastRowFirstColumn="0" w:lastRowLastColumn="0"/>
             </w:pPr>
             <w:r>
               <w:t>10.1, 10.2</w:t>
@@ -5695,12 +5695,12 @@
       </w:tr>
       <w:tr>
         <w:trPr>
-          <w:cnfStyle w:val="000000010000"/>
-          <w:cantSplit/>
-        </w:trPr>
-        <w:tc>
-          <w:tcPr>
-            <w:cnfStyle w:val="001000000000"/>
+          <w:cnfStyle w:val="000000010000" w:firstRow="0" w:lastRow="0" w:firstColumn="0" w:lastColumn="0" w:oddVBand="0" w:evenVBand="0" w:oddHBand="0" w:evenHBand="1" w:firstRowFirstColumn="0" w:firstRowLastColumn="0" w:lastRowFirstColumn="0" w:lastRowLastColumn="0"/>
+          <w:cantSplit/>
+        </w:trPr>
+        <w:tc>
+          <w:tcPr>
+            <w:cnfStyle w:val="001000000000" w:firstRow="0" w:lastRow="0" w:firstColumn="1" w:lastColumn="0" w:oddVBand="0" w:evenVBand="0" w:oddHBand="0" w:evenHBand="0" w:firstRowFirstColumn="0" w:firstRowLastColumn="0" w:lastRowFirstColumn="0" w:lastRowLastColumn="0"/>
             <w:tcW w:w="1653" w:type="dxa"/>
           </w:tcPr>
           <w:p>
@@ -5719,7 +5719,7 @@
           <w:p>
             <w:pPr>
               <w:pStyle w:val="NoSpacing"/>
-              <w:cnfStyle w:val="000000010000"/>
+              <w:cnfStyle w:val="000000010000" w:firstRow="0" w:lastRow="0" w:firstColumn="0" w:lastColumn="0" w:oddVBand="0" w:evenVBand="0" w:oddHBand="0" w:evenHBand="1" w:firstRowFirstColumn="0" w:firstRowLastColumn="0" w:lastRowFirstColumn="0" w:lastRowLastColumn="0"/>
             </w:pPr>
             <w:r>
               <w:t>Buy Transaction Privileges (sell-standard)</w:t>
@@ -5733,7 +5733,7 @@
           <w:p>
             <w:pPr>
               <w:pStyle w:val="NoSpacing"/>
-              <w:cnfStyle w:val="000000010000"/>
+              <w:cnfStyle w:val="000000010000" w:firstRow="0" w:lastRow="0" w:firstColumn="0" w:lastColumn="0" w:oddVBand="0" w:evenVBand="0" w:oddHBand="0" w:evenHBand="1" w:firstRowFirstColumn="0" w:firstRowLastColumn="0" w:lastRowFirstColumn="0" w:lastRowLastColumn="0"/>
             </w:pPr>
             <w:r>
               <w:t>Run the login transaction using a sell-standard account. Initiate the buy transaction. Verify that the transaction is rejected and an error occurs.</w:t>
@@ -5747,18 +5747,18 @@
           <w:p>
             <w:pPr>
               <w:pStyle w:val="NoSpacing"/>
-              <w:cnfStyle w:val="000000010000"/>
-            </w:pPr>
-          </w:p>
-        </w:tc>
-        <w:tc>
-          <w:tcPr>
-            <w:tcW w:w="1940" w:type="dxa"/>
-          </w:tcPr>
-          <w:p>
-            <w:pPr>
-              <w:pStyle w:val="NoSpacing"/>
-              <w:cnfStyle w:val="000000010000"/>
+              <w:cnfStyle w:val="000000010000" w:firstRow="0" w:lastRow="0" w:firstColumn="0" w:lastColumn="0" w:oddVBand="0" w:evenVBand="0" w:oddHBand="0" w:evenHBand="1" w:firstRowFirstColumn="0" w:firstRowLastColumn="0" w:lastRowFirstColumn="0" w:lastRowLastColumn="0"/>
+            </w:pPr>
+          </w:p>
+        </w:tc>
+        <w:tc>
+          <w:tcPr>
+            <w:tcW w:w="1940" w:type="dxa"/>
+          </w:tcPr>
+          <w:p>
+            <w:pPr>
+              <w:pStyle w:val="NoSpacing"/>
+              <w:cnfStyle w:val="000000010000" w:firstRow="0" w:lastRow="0" w:firstColumn="0" w:lastColumn="0" w:oddVBand="0" w:evenVBand="0" w:oddHBand="0" w:evenHBand="1" w:firstRowFirstColumn="0" w:firstRowLastColumn="0" w:lastRowFirstColumn="0" w:lastRowLastColumn="0"/>
             </w:pPr>
             <w:r>
               <w:t>10.1, 10.2</w:t>
@@ -5768,12 +5768,12 @@
       </w:tr>
       <w:tr>
         <w:trPr>
-          <w:cnfStyle w:val="000000100000"/>
-          <w:cantSplit/>
-        </w:trPr>
-        <w:tc>
-          <w:tcPr>
-            <w:cnfStyle w:val="001000000000"/>
+          <w:cnfStyle w:val="000000100000" w:firstRow="0" w:lastRow="0" w:firstColumn="0" w:lastColumn="0" w:oddVBand="0" w:evenVBand="0" w:oddHBand="1" w:evenHBand="0" w:firstRowFirstColumn="0" w:firstRowLastColumn="0" w:lastRowFirstColumn="0" w:lastRowLastColumn="0"/>
+          <w:cantSplit/>
+        </w:trPr>
+        <w:tc>
+          <w:tcPr>
+            <w:cnfStyle w:val="001000000000" w:firstRow="0" w:lastRow="0" w:firstColumn="1" w:lastColumn="0" w:oddVBand="0" w:evenVBand="0" w:oddHBand="0" w:evenHBand="0" w:firstRowFirstColumn="0" w:firstRowLastColumn="0" w:lastRowFirstColumn="0" w:lastRowLastColumn="0"/>
             <w:tcW w:w="1653" w:type="dxa"/>
           </w:tcPr>
           <w:p>
@@ -5792,7 +5792,7 @@
           <w:p>
             <w:pPr>
               <w:pStyle w:val="NoSpacing"/>
-              <w:cnfStyle w:val="000000100000"/>
+              <w:cnfStyle w:val="000000100000" w:firstRow="0" w:lastRow="0" w:firstColumn="0" w:lastColumn="0" w:oddVBand="0" w:evenVBand="0" w:oddHBand="1" w:evenHBand="0" w:firstRowFirstColumn="0" w:firstRowLastColumn="0" w:lastRowFirstColumn="0" w:lastRowLastColumn="0"/>
             </w:pPr>
             <w:r>
               <w:t>Buy Transaction Privileges (full-standard)</w:t>
@@ -5806,7 +5806,7 @@
           <w:p>
             <w:pPr>
               <w:pStyle w:val="NoSpacing"/>
-              <w:cnfStyle w:val="000000100000"/>
+              <w:cnfStyle w:val="000000100000" w:firstRow="0" w:lastRow="0" w:firstColumn="0" w:lastColumn="0" w:oddVBand="0" w:evenVBand="0" w:oddHBand="1" w:evenHBand="0" w:firstRowFirstColumn="0" w:firstRowLastColumn="0" w:lastRowFirstColumn="0" w:lastRowLastColumn="0"/>
             </w:pPr>
             <w:r>
               <w:t>Run the login transaction using a full-standard account. Initiate the buy transaction. Verify that the transaction is accepted and that the user is prompted for the event title.</w:t>
@@ -5820,18 +5820,18 @@
           <w:p>
             <w:pPr>
               <w:pStyle w:val="NoSpacing"/>
-              <w:cnfStyle w:val="000000100000"/>
-            </w:pPr>
-          </w:p>
-        </w:tc>
-        <w:tc>
-          <w:tcPr>
-            <w:tcW w:w="1940" w:type="dxa"/>
-          </w:tcPr>
-          <w:p>
-            <w:pPr>
-              <w:pStyle w:val="NoSpacing"/>
-              <w:cnfStyle w:val="000000100000"/>
+              <w:cnfStyle w:val="000000100000" w:firstRow="0" w:lastRow="0" w:firstColumn="0" w:lastColumn="0" w:oddVBand="0" w:evenVBand="0" w:oddHBand="1" w:evenHBand="0" w:firstRowFirstColumn="0" w:firstRowLastColumn="0" w:lastRowFirstColumn="0" w:lastRowLastColumn="0"/>
+            </w:pPr>
+          </w:p>
+        </w:tc>
+        <w:tc>
+          <w:tcPr>
+            <w:tcW w:w="1940" w:type="dxa"/>
+          </w:tcPr>
+          <w:p>
+            <w:pPr>
+              <w:pStyle w:val="NoSpacing"/>
+              <w:cnfStyle w:val="000000100000" w:firstRow="0" w:lastRow="0" w:firstColumn="0" w:lastColumn="0" w:oddVBand="0" w:evenVBand="0" w:oddHBand="1" w:evenHBand="0" w:firstRowFirstColumn="0" w:firstRowLastColumn="0" w:lastRowFirstColumn="0" w:lastRowLastColumn="0"/>
             </w:pPr>
             <w:r>
               <w:t>10.1, 10.2</w:t>
@@ -5841,12 +5841,12 @@
       </w:tr>
       <w:tr>
         <w:trPr>
-          <w:cnfStyle w:val="000000010000"/>
-          <w:cantSplit/>
-        </w:trPr>
-        <w:tc>
-          <w:tcPr>
-            <w:cnfStyle w:val="001000000000"/>
+          <w:cnfStyle w:val="000000010000" w:firstRow="0" w:lastRow="0" w:firstColumn="0" w:lastColumn="0" w:oddVBand="0" w:evenVBand="0" w:oddHBand="0" w:evenHBand="1" w:firstRowFirstColumn="0" w:firstRowLastColumn="0" w:lastRowFirstColumn="0" w:lastRowLastColumn="0"/>
+          <w:cantSplit/>
+        </w:trPr>
+        <w:tc>
+          <w:tcPr>
+            <w:cnfStyle w:val="001000000000" w:firstRow="0" w:lastRow="0" w:firstColumn="1" w:lastColumn="0" w:oddVBand="0" w:evenVBand="0" w:oddHBand="0" w:evenHBand="0" w:firstRowFirstColumn="0" w:firstRowLastColumn="0" w:lastRowFirstColumn="0" w:lastRowLastColumn="0"/>
             <w:tcW w:w="1653" w:type="dxa"/>
           </w:tcPr>
           <w:p>
@@ -5865,7 +5865,7 @@
           <w:p>
             <w:pPr>
               <w:pStyle w:val="NoSpacing"/>
-              <w:cnfStyle w:val="000000010000"/>
+              <w:cnfStyle w:val="000000010000" w:firstRow="0" w:lastRow="0" w:firstColumn="0" w:lastColumn="0" w:oddVBand="0" w:evenVBand="0" w:oddHBand="0" w:evenHBand="1" w:firstRowFirstColumn="0" w:firstRowLastColumn="0" w:lastRowFirstColumn="0" w:lastRowLastColumn="0"/>
             </w:pPr>
             <w:r>
               <w:t>Buy Transaction Privileges (admin)</w:t>
@@ -5879,7 +5879,7 @@
           <w:p>
             <w:pPr>
               <w:pStyle w:val="NoSpacing"/>
-              <w:cnfStyle w:val="000000010000"/>
+              <w:cnfStyle w:val="000000010000" w:firstRow="0" w:lastRow="0" w:firstColumn="0" w:lastColumn="0" w:oddVBand="0" w:evenVBand="0" w:oddHBand="0" w:evenHBand="1" w:firstRowFirstColumn="0" w:firstRowLastColumn="0" w:lastRowFirstColumn="0" w:lastRowLastColumn="0"/>
             </w:pPr>
             <w:r>
               <w:t>Run the login transaction using an admin account. Initiate the buy transaction. Verify that the transaction is accepted and that the user is prompted for the event title.</w:t>
@@ -5893,18 +5893,18 @@
           <w:p>
             <w:pPr>
               <w:pStyle w:val="NoSpacing"/>
-              <w:cnfStyle w:val="000000010000"/>
-            </w:pPr>
-          </w:p>
-        </w:tc>
-        <w:tc>
-          <w:tcPr>
-            <w:tcW w:w="1940" w:type="dxa"/>
-          </w:tcPr>
-          <w:p>
-            <w:pPr>
-              <w:pStyle w:val="NoSpacing"/>
-              <w:cnfStyle w:val="000000010000"/>
+              <w:cnfStyle w:val="000000010000" w:firstRow="0" w:lastRow="0" w:firstColumn="0" w:lastColumn="0" w:oddVBand="0" w:evenVBand="0" w:oddHBand="0" w:evenHBand="1" w:firstRowFirstColumn="0" w:firstRowLastColumn="0" w:lastRowFirstColumn="0" w:lastRowLastColumn="0"/>
+            </w:pPr>
+          </w:p>
+        </w:tc>
+        <w:tc>
+          <w:tcPr>
+            <w:tcW w:w="1940" w:type="dxa"/>
+          </w:tcPr>
+          <w:p>
+            <w:pPr>
+              <w:pStyle w:val="NoSpacing"/>
+              <w:cnfStyle w:val="000000010000" w:firstRow="0" w:lastRow="0" w:firstColumn="0" w:lastColumn="0" w:oddVBand="0" w:evenVBand="0" w:oddHBand="0" w:evenHBand="1" w:firstRowFirstColumn="0" w:firstRowLastColumn="0" w:lastRowFirstColumn="0" w:lastRowLastColumn="0"/>
             </w:pPr>
             <w:r>
               <w:t>10.1, 10.2</w:t>
@@ -5914,12 +5914,12 @@
       </w:tr>
       <w:tr>
         <w:trPr>
-          <w:cnfStyle w:val="000000100000"/>
-          <w:cantSplit/>
-        </w:trPr>
-        <w:tc>
-          <w:tcPr>
-            <w:cnfStyle w:val="001000000000"/>
+          <w:cnfStyle w:val="000000100000" w:firstRow="0" w:lastRow="0" w:firstColumn="0" w:lastColumn="0" w:oddVBand="0" w:evenVBand="0" w:oddHBand="1" w:evenHBand="0" w:firstRowFirstColumn="0" w:firstRowLastColumn="0" w:lastRowFirstColumn="0" w:lastRowLastColumn="0"/>
+          <w:cantSplit/>
+        </w:trPr>
+        <w:tc>
+          <w:tcPr>
+            <w:cnfStyle w:val="001000000000" w:firstRow="0" w:lastRow="0" w:firstColumn="1" w:lastColumn="0" w:oddVBand="0" w:evenVBand="0" w:oddHBand="0" w:evenHBand="0" w:firstRowFirstColumn="0" w:firstRowLastColumn="0" w:lastRowFirstColumn="0" w:lastRowLastColumn="0"/>
             <w:tcW w:w="1653" w:type="dxa"/>
           </w:tcPr>
           <w:p>
@@ -5938,7 +5938,7 @@
           <w:p>
             <w:pPr>
               <w:pStyle w:val="NoSpacing"/>
-              <w:cnfStyle w:val="000000100000"/>
+              <w:cnfStyle w:val="000000100000" w:firstRow="0" w:lastRow="0" w:firstColumn="0" w:lastColumn="0" w:oddVBand="0" w:evenVBand="0" w:oddHBand="1" w:evenHBand="0" w:firstRowFirstColumn="0" w:firstRowLastColumn="0" w:lastRowFirstColumn="0" w:lastRowLastColumn="0"/>
             </w:pPr>
             <w:r>
               <w:t>Buy Event Title Exists (Invalid Title, does not exist)</w:t>
@@ -5952,7 +5952,7 @@
           <w:p>
             <w:pPr>
               <w:pStyle w:val="NoSpacing"/>
-              <w:cnfStyle w:val="000000100000"/>
+              <w:cnfStyle w:val="000000100000" w:firstRow="0" w:lastRow="0" w:firstColumn="0" w:lastColumn="0" w:oddVBand="0" w:evenVBand="0" w:oddHBand="1" w:evenHBand="0" w:firstRowFirstColumn="0" w:firstRowLastColumn="0" w:lastRowFirstColumn="0" w:lastRowLastColumn="0"/>
             </w:pPr>
             <w:r>
               <w:t>Run the login transaction using an admin account. Initiate the buy transaction. When prompted, enter a title which does not exist. Verify that the title is not accepted and an error occurs.</w:t>
@@ -5966,7 +5966,7 @@
           <w:p>
             <w:pPr>
               <w:pStyle w:val="NoSpacing"/>
-              <w:cnfStyle w:val="000000100000"/>
+              <w:cnfStyle w:val="000000100000" w:firstRow="0" w:lastRow="0" w:firstColumn="0" w:lastColumn="0" w:oddVBand="0" w:evenVBand="0" w:oddHBand="1" w:evenHBand="0" w:firstRowFirstColumn="0" w:firstRowLastColumn="0" w:lastRowFirstColumn="0" w:lastRowLastColumn="0"/>
             </w:pPr>
             <w:r>
               <w:t>buy_4</w:t>
@@ -5980,7 +5980,7 @@
           <w:p>
             <w:pPr>
               <w:pStyle w:val="NoSpacing"/>
-              <w:cnfStyle w:val="000000100000"/>
+              <w:cnfStyle w:val="000000100000" w:firstRow="0" w:lastRow="0" w:firstColumn="0" w:lastColumn="0" w:oddVBand="0" w:evenVBand="0" w:oddHBand="1" w:evenHBand="0" w:firstRowFirstColumn="0" w:firstRowLastColumn="0" w:lastRowFirstColumn="0" w:lastRowLastColumn="0"/>
             </w:pPr>
             <w:r>
               <w:t>10.2.1</w:t>
@@ -5990,12 +5990,12 @@
       </w:tr>
       <w:tr>
         <w:trPr>
-          <w:cnfStyle w:val="000000010000"/>
-          <w:cantSplit/>
-        </w:trPr>
-        <w:tc>
-          <w:tcPr>
-            <w:cnfStyle w:val="001000000000"/>
+          <w:cnfStyle w:val="000000010000" w:firstRow="0" w:lastRow="0" w:firstColumn="0" w:lastColumn="0" w:oddVBand="0" w:evenVBand="0" w:oddHBand="0" w:evenHBand="1" w:firstRowFirstColumn="0" w:firstRowLastColumn="0" w:lastRowFirstColumn="0" w:lastRowLastColumn="0"/>
+          <w:cantSplit/>
+        </w:trPr>
+        <w:tc>
+          <w:tcPr>
+            <w:cnfStyle w:val="001000000000" w:firstRow="0" w:lastRow="0" w:firstColumn="1" w:lastColumn="0" w:oddVBand="0" w:evenVBand="0" w:oddHBand="0" w:evenHBand="0" w:firstRowFirstColumn="0" w:firstRowLastColumn="0" w:lastRowFirstColumn="0" w:lastRowLastColumn="0"/>
             <w:tcW w:w="1653" w:type="dxa"/>
           </w:tcPr>
           <w:p>
@@ -6014,7 +6014,7 @@
           <w:p>
             <w:pPr>
               <w:pStyle w:val="NoSpacing"/>
-              <w:cnfStyle w:val="000000010000"/>
+              <w:cnfStyle w:val="000000010000" w:firstRow="0" w:lastRow="0" w:firstColumn="0" w:lastColumn="0" w:oddVBand="0" w:evenVBand="0" w:oddHBand="0" w:evenHBand="1" w:firstRowFirstColumn="0" w:firstRowLastColumn="0" w:lastRowFirstColumn="0" w:lastRowLastColumn="0"/>
             </w:pPr>
             <w:r>
               <w:t>Buy Event Title Exists (Invalid Title, contains invalid string)</w:t>
@@ -6028,7 +6028,7 @@
           <w:p>
             <w:pPr>
               <w:pStyle w:val="NoSpacing"/>
-              <w:cnfStyle w:val="000000010000"/>
+              <w:cnfStyle w:val="000000010000" w:firstRow="0" w:lastRow="0" w:firstColumn="0" w:lastColumn="0" w:oddVBand="0" w:evenVBand="0" w:oddHBand="0" w:evenHBand="1" w:firstRowFirstColumn="0" w:firstRowLastColumn="0" w:lastRowFirstColumn="0" w:lastRowLastColumn="0"/>
             </w:pPr>
             <w:r>
               <w:t>Run the login transaction using an admin account. Initiate the buy transaction. When prompted, enter a title containing “END “. Verify that the title is not accepted and an error occurs.</w:t>
@@ -6042,7 +6042,7 @@
           <w:p>
             <w:pPr>
               <w:pStyle w:val="NoSpacing"/>
-              <w:cnfStyle w:val="000000010000"/>
+              <w:cnfStyle w:val="000000010000" w:firstRow="0" w:lastRow="0" w:firstColumn="0" w:lastColumn="0" w:oddVBand="0" w:evenVBand="0" w:oddHBand="0" w:evenHBand="1" w:firstRowFirstColumn="0" w:firstRowLastColumn="0" w:lastRowFirstColumn="0" w:lastRowLastColumn="0"/>
             </w:pPr>
             <w:r>
               <w:t>buy_4</w:t>
@@ -6056,7 +6056,7 @@
           <w:p>
             <w:pPr>
               <w:pStyle w:val="NoSpacing"/>
-              <w:cnfStyle w:val="000000010000"/>
+              <w:cnfStyle w:val="000000010000" w:firstRow="0" w:lastRow="0" w:firstColumn="0" w:lastColumn="0" w:oddVBand="0" w:evenVBand="0" w:oddHBand="0" w:evenHBand="1" w:firstRowFirstColumn="0" w:firstRowLastColumn="0" w:lastRowFirstColumn="0" w:lastRowLastColumn="0"/>
             </w:pPr>
             <w:r>
               <w:t>10.2.2</w:t>
@@ -6066,12 +6066,12 @@
       </w:tr>
       <w:tr>
         <w:trPr>
-          <w:cnfStyle w:val="000000100000"/>
-          <w:cantSplit/>
-        </w:trPr>
-        <w:tc>
-          <w:tcPr>
-            <w:cnfStyle w:val="001000000000"/>
+          <w:cnfStyle w:val="000000100000" w:firstRow="0" w:lastRow="0" w:firstColumn="0" w:lastColumn="0" w:oddVBand="0" w:evenVBand="0" w:oddHBand="1" w:evenHBand="0" w:firstRowFirstColumn="0" w:firstRowLastColumn="0" w:lastRowFirstColumn="0" w:lastRowLastColumn="0"/>
+          <w:cantSplit/>
+        </w:trPr>
+        <w:tc>
+          <w:tcPr>
+            <w:cnfStyle w:val="001000000000" w:firstRow="0" w:lastRow="0" w:firstColumn="1" w:lastColumn="0" w:oddVBand="0" w:evenVBand="0" w:oddHBand="0" w:evenHBand="0" w:firstRowFirstColumn="0" w:firstRowLastColumn="0" w:lastRowFirstColumn="0" w:lastRowLastColumn="0"/>
             <w:tcW w:w="1653" w:type="dxa"/>
           </w:tcPr>
           <w:p>
@@ -6090,7 +6090,7 @@
           <w:p>
             <w:pPr>
               <w:pStyle w:val="NoSpacing"/>
-              <w:cnfStyle w:val="000000100000"/>
+              <w:cnfStyle w:val="000000100000" w:firstRow="0" w:lastRow="0" w:firstColumn="0" w:lastColumn="0" w:oddVBand="0" w:evenVBand="0" w:oddHBand="1" w:evenHBand="0" w:firstRowFirstColumn="0" w:firstRowLastColumn="0" w:lastRowFirstColumn="0" w:lastRowLastColumn="0"/>
             </w:pPr>
             <w:r>
               <w:t>Buy Event Title Exists (Valid Title)</w:t>
@@ -6104,7 +6104,7 @@
           <w:p>
             <w:pPr>
               <w:pStyle w:val="NoSpacing"/>
-              <w:cnfStyle w:val="000000100000"/>
+              <w:cnfStyle w:val="000000100000" w:firstRow="0" w:lastRow="0" w:firstColumn="0" w:lastColumn="0" w:oddVBand="0" w:evenVBand="0" w:oddHBand="1" w:evenHBand="0" w:firstRowFirstColumn="0" w:firstRowLastColumn="0" w:lastRowFirstColumn="0" w:lastRowLastColumn="0"/>
             </w:pPr>
             <w:r>
               <w:t>Run the login transaction using an admin account. Initiate the buy transaction. When prompted, enter a title which exists. Verify that the title is accepted without error.</w:t>
@@ -6118,7 +6118,7 @@
           <w:p>
             <w:pPr>
               <w:pStyle w:val="NoSpacing"/>
-              <w:cnfStyle w:val="000000100000"/>
+              <w:cnfStyle w:val="000000100000" w:firstRow="0" w:lastRow="0" w:firstColumn="0" w:lastColumn="0" w:oddVBand="0" w:evenVBand="0" w:oddHBand="1" w:evenHBand="0" w:firstRowFirstColumn="0" w:firstRowLastColumn="0" w:lastRowFirstColumn="0" w:lastRowLastColumn="0"/>
             </w:pPr>
             <w:r>
               <w:t>buy_4</w:t>
@@ -6132,7 +6132,7 @@
           <w:p>
             <w:pPr>
               <w:pStyle w:val="NoSpacing"/>
-              <w:cnfStyle w:val="000000100000"/>
+              <w:cnfStyle w:val="000000100000" w:firstRow="0" w:lastRow="0" w:firstColumn="0" w:lastColumn="0" w:oddVBand="0" w:evenVBand="0" w:oddHBand="1" w:evenHBand="0" w:firstRowFirstColumn="0" w:firstRowLastColumn="0" w:lastRowFirstColumn="0" w:lastRowLastColumn="0"/>
             </w:pPr>
             <w:r>
               <w:t>10.2.1</w:t>
@@ -6142,12 +6142,12 @@
       </w:tr>
       <w:tr>
         <w:trPr>
-          <w:cnfStyle w:val="000000010000"/>
-          <w:cantSplit/>
-        </w:trPr>
-        <w:tc>
-          <w:tcPr>
-            <w:cnfStyle w:val="001000000000"/>
+          <w:cnfStyle w:val="000000010000" w:firstRow="0" w:lastRow="0" w:firstColumn="0" w:lastColumn="0" w:oddVBand="0" w:evenVBand="0" w:oddHBand="0" w:evenHBand="1" w:firstRowFirstColumn="0" w:firstRowLastColumn="0" w:lastRowFirstColumn="0" w:lastRowLastColumn="0"/>
+          <w:cantSplit/>
+        </w:trPr>
+        <w:tc>
+          <w:tcPr>
+            <w:cnfStyle w:val="001000000000" w:firstRow="0" w:lastRow="0" w:firstColumn="1" w:lastColumn="0" w:oddVBand="0" w:evenVBand="0" w:oddHBand="0" w:evenHBand="0" w:firstRowFirstColumn="0" w:firstRowLastColumn="0" w:lastRowFirstColumn="0" w:lastRowLastColumn="0"/>
             <w:tcW w:w="1653" w:type="dxa"/>
           </w:tcPr>
           <w:p>
@@ -6166,7 +6166,7 @@
           <w:p>
             <w:pPr>
               <w:pStyle w:val="NoSpacing"/>
-              <w:cnfStyle w:val="000000010000"/>
+              <w:cnfStyle w:val="000000010000" w:firstRow="0" w:lastRow="0" w:firstColumn="0" w:lastColumn="0" w:oddVBand="0" w:evenVBand="0" w:oddHBand="0" w:evenHBand="1" w:firstRowFirstColumn="0" w:firstRowLastColumn="0" w:lastRowFirstColumn="0" w:lastRowLastColumn="0"/>
             </w:pPr>
             <w:r>
               <w:t>Buy Amount Prompt</w:t>
@@ -6180,7 +6180,7 @@
           <w:p>
             <w:pPr>
               <w:pStyle w:val="NoSpacing"/>
-              <w:cnfStyle w:val="000000010000"/>
+              <w:cnfStyle w:val="000000010000" w:firstRow="0" w:lastRow="0" w:firstColumn="0" w:lastColumn="0" w:oddVBand="0" w:evenVBand="0" w:oddHBand="0" w:evenHBand="1" w:firstRowFirstColumn="0" w:firstRowLastColumn="0" w:lastRowFirstColumn="0" w:lastRowLastColumn="0"/>
             </w:pPr>
             <w:r>
               <w:t>Run the login transaction using an admin account. Initiate the buy transaction. When prompted, enter a title which exists. Verify that the user is prompted to enter the number of tickets for purchase.</w:t>
@@ -6194,7 +6194,7 @@
           <w:p>
             <w:pPr>
               <w:pStyle w:val="NoSpacing"/>
-              <w:cnfStyle w:val="000000010000"/>
+              <w:cnfStyle w:val="000000010000" w:firstRow="0" w:lastRow="0" w:firstColumn="0" w:lastColumn="0" w:oddVBand="0" w:evenVBand="0" w:oddHBand="0" w:evenHBand="1" w:firstRowFirstColumn="0" w:firstRowLastColumn="0" w:lastRowFirstColumn="0" w:lastRowLastColumn="0"/>
             </w:pPr>
             <w:r>
               <w:t>buy_7</w:t>
@@ -6208,7 +6208,7 @@
           <w:p>
             <w:pPr>
               <w:pStyle w:val="NoSpacing"/>
-              <w:cnfStyle w:val="000000010000"/>
+              <w:cnfStyle w:val="000000010000" w:firstRow="0" w:lastRow="0" w:firstColumn="0" w:lastColumn="0" w:oddVBand="0" w:evenVBand="0" w:oddHBand="0" w:evenHBand="1" w:firstRowFirstColumn="0" w:firstRowLastColumn="0" w:lastRowFirstColumn="0" w:lastRowLastColumn="0"/>
             </w:pPr>
             <w:r>
               <w:t>10.3</w:t>
@@ -6218,13 +6218,13 @@
       </w:tr>
       <w:tr>
         <w:trPr>
-          <w:cnfStyle w:val="000000100000"/>
+          <w:cnfStyle w:val="000000100000" w:firstRow="0" w:lastRow="0" w:firstColumn="0" w:lastColumn="0" w:oddVBand="0" w:evenVBand="0" w:oddHBand="1" w:evenHBand="0" w:firstRowFirstColumn="0" w:firstRowLastColumn="0" w:lastRowFirstColumn="0" w:lastRowLastColumn="0"/>
           <w:cantSplit/>
           <w:trHeight w:val="1760"/>
         </w:trPr>
         <w:tc>
           <w:tcPr>
-            <w:cnfStyle w:val="001000000000"/>
+            <w:cnfStyle w:val="001000000000" w:firstRow="0" w:lastRow="0" w:firstColumn="1" w:lastColumn="0" w:oddVBand="0" w:evenVBand="0" w:oddHBand="0" w:evenHBand="0" w:firstRowFirstColumn="0" w:firstRowLastColumn="0" w:lastRowFirstColumn="0" w:lastRowLastColumn="0"/>
             <w:tcW w:w="1653" w:type="dxa"/>
           </w:tcPr>
           <w:p>
@@ -6244,7 +6244,7 @@
           <w:p>
             <w:pPr>
               <w:pStyle w:val="NoSpacing"/>
-              <w:cnfStyle w:val="000000100000"/>
+              <w:cnfStyle w:val="000000100000" w:firstRow="0" w:lastRow="0" w:firstColumn="0" w:lastColumn="0" w:oddVBand="0" w:evenVBand="0" w:oddHBand="1" w:evenHBand="0" w:firstRowFirstColumn="0" w:firstRowLastColumn="0" w:lastRowFirstColumn="0" w:lastRowLastColumn="0"/>
             </w:pPr>
             <w:r>
               <w:t>Ticket Purchase Number (more than 4, buy-standard)</w:t>
@@ -6258,7 +6258,7 @@
           <w:p>
             <w:pPr>
               <w:pStyle w:val="NoSpacing"/>
-              <w:cnfStyle w:val="000000100000"/>
+              <w:cnfStyle w:val="000000100000" w:firstRow="0" w:lastRow="0" w:firstColumn="0" w:lastColumn="0" w:oddVBand="0" w:evenVBand="0" w:oddHBand="1" w:evenHBand="0" w:firstRowFirstColumn="0" w:firstRowLastColumn="0" w:lastRowFirstColumn="0" w:lastRowLastColumn="0"/>
             </w:pPr>
             <w:r>
               <w:t>Run the login transaction using a buy-standard account. Initiate the buy transaction. When prompted, enter a title which exists. When prompted, enter a number of tickets to purchase which is greater than 4. Verify that the amount is not accepted, and an error occurs.</w:t>
@@ -6272,7 +6272,7 @@
           <w:p>
             <w:pPr>
               <w:pStyle w:val="NoSpacing"/>
-              <w:cnfStyle w:val="000000100000"/>
+              <w:cnfStyle w:val="000000100000" w:firstRow="0" w:lastRow="0" w:firstColumn="0" w:lastColumn="0" w:oddVBand="0" w:evenVBand="0" w:oddHBand="1" w:evenHBand="0" w:firstRowFirstColumn="0" w:firstRowLastColumn="0" w:lastRowFirstColumn="0" w:lastRowLastColumn="0"/>
             </w:pPr>
             <w:r>
               <w:t>buy_8</w:t>
@@ -6286,7 +6286,7 @@
           <w:p>
             <w:pPr>
               <w:pStyle w:val="NoSpacing"/>
-              <w:cnfStyle w:val="000000100000"/>
+              <w:cnfStyle w:val="000000100000" w:firstRow="0" w:lastRow="0" w:firstColumn="0" w:lastColumn="0" w:oddVBand="0" w:evenVBand="0" w:oddHBand="1" w:evenHBand="0" w:firstRowFirstColumn="0" w:firstRowLastColumn="0" w:lastRowFirstColumn="0" w:lastRowLastColumn="0"/>
             </w:pPr>
             <w:r>
               <w:t>10.3.1</w:t>
@@ -6296,12 +6296,12 @@
       </w:tr>
       <w:tr>
         <w:trPr>
-          <w:cnfStyle w:val="000000010000"/>
-          <w:cantSplit/>
-        </w:trPr>
-        <w:tc>
-          <w:tcPr>
-            <w:cnfStyle w:val="001000000000"/>
+          <w:cnfStyle w:val="000000010000" w:firstRow="0" w:lastRow="0" w:firstColumn="0" w:lastColumn="0" w:oddVBand="0" w:evenVBand="0" w:oddHBand="0" w:evenHBand="1" w:firstRowFirstColumn="0" w:firstRowLastColumn="0" w:lastRowFirstColumn="0" w:lastRowLastColumn="0"/>
+          <w:cantSplit/>
+        </w:trPr>
+        <w:tc>
+          <w:tcPr>
+            <w:cnfStyle w:val="001000000000" w:firstRow="0" w:lastRow="0" w:firstColumn="1" w:lastColumn="0" w:oddVBand="0" w:evenVBand="0" w:oddHBand="0" w:evenHBand="0" w:firstRowFirstColumn="0" w:firstRowLastColumn="0" w:lastRowFirstColumn="0" w:lastRowLastColumn="0"/>
             <w:tcW w:w="1653" w:type="dxa"/>
           </w:tcPr>
           <w:p>
@@ -6320,7 +6320,7 @@
           <w:p>
             <w:pPr>
               <w:pStyle w:val="NoSpacing"/>
-              <w:cnfStyle w:val="000000010000"/>
+              <w:cnfStyle w:val="000000010000" w:firstRow="0" w:lastRow="0" w:firstColumn="0" w:lastColumn="0" w:oddVBand="0" w:evenVBand="0" w:oddHBand="0" w:evenHBand="1" w:firstRowFirstColumn="0" w:firstRowLastColumn="0" w:lastRowFirstColumn="0" w:lastRowLastColumn="0"/>
             </w:pPr>
             <w:r>
               <w:t>Ticket Purchase Number (more than 4, full-standard)</w:t>
@@ -6334,7 +6334,7 @@
           <w:p>
             <w:pPr>
               <w:pStyle w:val="NoSpacing"/>
-              <w:cnfStyle w:val="000000010000"/>
+              <w:cnfStyle w:val="000000010000" w:firstRow="0" w:lastRow="0" w:firstColumn="0" w:lastColumn="0" w:oddVBand="0" w:evenVBand="0" w:oddHBand="0" w:evenHBand="1" w:firstRowFirstColumn="0" w:firstRowLastColumn="0" w:lastRowFirstColumn="0" w:lastRowLastColumn="0"/>
             </w:pPr>
             <w:r>
               <w:t>Run the login transaction using a full-standard account. Initiate the buy transaction. When prompted, enter a title which exists. When prompted, enter a number of tickets to purchase which is greater than 4. Verify that the amount is not accepted, and an error occurs.</w:t>
@@ -6348,7 +6348,7 @@
           <w:p>
             <w:pPr>
               <w:pStyle w:val="NoSpacing"/>
-              <w:cnfStyle w:val="000000010000"/>
+              <w:cnfStyle w:val="000000010000" w:firstRow="0" w:lastRow="0" w:firstColumn="0" w:lastColumn="0" w:oddVBand="0" w:evenVBand="0" w:oddHBand="0" w:evenHBand="1" w:firstRowFirstColumn="0" w:firstRowLastColumn="0" w:lastRowFirstColumn="0" w:lastRowLastColumn="0"/>
             </w:pPr>
             <w:r>
               <w:t>buy_8</w:t>
@@ -6362,7 +6362,7 @@
           <w:p>
             <w:pPr>
               <w:pStyle w:val="NoSpacing"/>
-              <w:cnfStyle w:val="000000010000"/>
+              <w:cnfStyle w:val="000000010000" w:firstRow="0" w:lastRow="0" w:firstColumn="0" w:lastColumn="0" w:oddVBand="0" w:evenVBand="0" w:oddHBand="0" w:evenHBand="1" w:firstRowFirstColumn="0" w:firstRowLastColumn="0" w:lastRowFirstColumn="0" w:lastRowLastColumn="0"/>
             </w:pPr>
             <w:r>
               <w:t>10.3.1</w:t>
@@ -6372,12 +6372,12 @@
       </w:tr>
       <w:tr>
         <w:trPr>
-          <w:cnfStyle w:val="000000100000"/>
-          <w:cantSplit/>
-        </w:trPr>
-        <w:tc>
-          <w:tcPr>
-            <w:cnfStyle w:val="001000000000"/>
+          <w:cnfStyle w:val="000000100000" w:firstRow="0" w:lastRow="0" w:firstColumn="0" w:lastColumn="0" w:oddVBand="0" w:evenVBand="0" w:oddHBand="1" w:evenHBand="0" w:firstRowFirstColumn="0" w:firstRowLastColumn="0" w:lastRowFirstColumn="0" w:lastRowLastColumn="0"/>
+          <w:cantSplit/>
+        </w:trPr>
+        <w:tc>
+          <w:tcPr>
+            <w:cnfStyle w:val="001000000000" w:firstRow="0" w:lastRow="0" w:firstColumn="1" w:lastColumn="0" w:oddVBand="0" w:evenVBand="0" w:oddHBand="0" w:evenHBand="0" w:firstRowFirstColumn="0" w:firstRowLastColumn="0" w:lastRowFirstColumn="0" w:lastRowLastColumn="0"/>
             <w:tcW w:w="1653" w:type="dxa"/>
           </w:tcPr>
           <w:p>
@@ -6396,7 +6396,7 @@
           <w:p>
             <w:pPr>
               <w:pStyle w:val="NoSpacing"/>
-              <w:cnfStyle w:val="000000100000"/>
+              <w:cnfStyle w:val="000000100000" w:firstRow="0" w:lastRow="0" w:firstColumn="0" w:lastColumn="0" w:oddVBand="0" w:evenVBand="0" w:oddHBand="1" w:evenHBand="0" w:firstRowFirstColumn="0" w:firstRowLastColumn="0" w:lastRowFirstColumn="0" w:lastRowLastColumn="0"/>
             </w:pPr>
             <w:r>
               <w:t>Ticket Purchase Number (less than 4, buy-standard)</w:t>
@@ -6410,7 +6410,7 @@
           <w:p>
             <w:pPr>
               <w:pStyle w:val="NoSpacing"/>
-              <w:cnfStyle w:val="000000100000"/>
+              <w:cnfStyle w:val="000000100000" w:firstRow="0" w:lastRow="0" w:firstColumn="0" w:lastColumn="0" w:oddVBand="0" w:evenVBand="0" w:oddHBand="1" w:evenHBand="0" w:firstRowFirstColumn="0" w:firstRowLastColumn="0" w:lastRowFirstColumn="0" w:lastRowLastColumn="0"/>
             </w:pPr>
             <w:r>
               <w:t>Run the login transaction using a buy-standard account. Initiate the buy transaction. When prompted, enter a title which exists. When prompted, enter a number of tickets to purchase which is less than or equal to 4. Verify that the amount is accepted without error.</w:t>
@@ -6424,7 +6424,7 @@
           <w:p>
             <w:pPr>
               <w:pStyle w:val="NoSpacing"/>
-              <w:cnfStyle w:val="000000100000"/>
+              <w:cnfStyle w:val="000000100000" w:firstRow="0" w:lastRow="0" w:firstColumn="0" w:lastColumn="0" w:oddVBand="0" w:evenVBand="0" w:oddHBand="1" w:evenHBand="0" w:firstRowFirstColumn="0" w:firstRowLastColumn="0" w:lastRowFirstColumn="0" w:lastRowLastColumn="0"/>
             </w:pPr>
             <w:r>
               <w:t>buy_8</w:t>
@@ -6438,7 +6438,7 @@
           <w:p>
             <w:pPr>
               <w:pStyle w:val="NoSpacing"/>
-              <w:cnfStyle w:val="000000100000"/>
+              <w:cnfStyle w:val="000000100000" w:firstRow="0" w:lastRow="0" w:firstColumn="0" w:lastColumn="0" w:oddVBand="0" w:evenVBand="0" w:oddHBand="1" w:evenHBand="0" w:firstRowFirstColumn="0" w:firstRowLastColumn="0" w:lastRowFirstColumn="0" w:lastRowLastColumn="0"/>
             </w:pPr>
             <w:r>
               <w:t>10.3.1</w:t>
@@ -6448,12 +6448,12 @@
       </w:tr>
       <w:tr>
         <w:trPr>
-          <w:cnfStyle w:val="000000010000"/>
-          <w:cantSplit/>
-        </w:trPr>
-        <w:tc>
-          <w:tcPr>
-            <w:cnfStyle w:val="001000000000"/>
+          <w:cnfStyle w:val="000000010000" w:firstRow="0" w:lastRow="0" w:firstColumn="0" w:lastColumn="0" w:oddVBand="0" w:evenVBand="0" w:oddHBand="0" w:evenHBand="1" w:firstRowFirstColumn="0" w:firstRowLastColumn="0" w:lastRowFirstColumn="0" w:lastRowLastColumn="0"/>
+          <w:cantSplit/>
+        </w:trPr>
+        <w:tc>
+          <w:tcPr>
+            <w:cnfStyle w:val="001000000000" w:firstRow="0" w:lastRow="0" w:firstColumn="1" w:lastColumn="0" w:oddVBand="0" w:evenVBand="0" w:oddHBand="0" w:evenHBand="0" w:firstRowFirstColumn="0" w:firstRowLastColumn="0" w:lastRowFirstColumn="0" w:lastRowLastColumn="0"/>
             <w:tcW w:w="1653" w:type="dxa"/>
           </w:tcPr>
           <w:p>
@@ -6472,7 +6472,7 @@
           <w:p>
             <w:pPr>
               <w:pStyle w:val="NoSpacing"/>
-              <w:cnfStyle w:val="000000010000"/>
+              <w:cnfStyle w:val="000000010000" w:firstRow="0" w:lastRow="0" w:firstColumn="0" w:lastColumn="0" w:oddVBand="0" w:evenVBand="0" w:oddHBand="0" w:evenHBand="1" w:firstRowFirstColumn="0" w:firstRowLastColumn="0" w:lastRowFirstColumn="0" w:lastRowLastColumn="0"/>
             </w:pPr>
             <w:r>
               <w:t>Ticket Purchase Number (less than 4, full-standard)</w:t>
@@ -6486,7 +6486,7 @@
           <w:p>
             <w:pPr>
               <w:pStyle w:val="NoSpacing"/>
-              <w:cnfStyle w:val="000000010000"/>
+              <w:cnfStyle w:val="000000010000" w:firstRow="0" w:lastRow="0" w:firstColumn="0" w:lastColumn="0" w:oddVBand="0" w:evenVBand="0" w:oddHBand="0" w:evenHBand="1" w:firstRowFirstColumn="0" w:firstRowLastColumn="0" w:lastRowFirstColumn="0" w:lastRowLastColumn="0"/>
             </w:pPr>
             <w:r>
               <w:t>Run the login transaction using a full-standard account. Initiate the buy transaction. When prompted, enter a title which exists. When prompted, enter a number of tickets to purchase which is less than or equal to 4. Verify that the amount is accepted without error.</w:t>
@@ -6500,7 +6500,7 @@
           <w:p>
             <w:pPr>
               <w:pStyle w:val="NoSpacing"/>
-              <w:cnfStyle w:val="000000010000"/>
+              <w:cnfStyle w:val="000000010000" w:firstRow="0" w:lastRow="0" w:firstColumn="0" w:lastColumn="0" w:oddVBand="0" w:evenVBand="0" w:oddHBand="0" w:evenHBand="1" w:firstRowFirstColumn="0" w:firstRowLastColumn="0" w:lastRowFirstColumn="0" w:lastRowLastColumn="0"/>
             </w:pPr>
             <w:r>
               <w:t>buy_8</w:t>
@@ -6514,7 +6514,7 @@
           <w:p>
             <w:pPr>
               <w:pStyle w:val="NoSpacing"/>
-              <w:cnfStyle w:val="000000010000"/>
+              <w:cnfStyle w:val="000000010000" w:firstRow="0" w:lastRow="0" w:firstColumn="0" w:lastColumn="0" w:oddVBand="0" w:evenVBand="0" w:oddHBand="0" w:evenHBand="1" w:firstRowFirstColumn="0" w:firstRowLastColumn="0" w:lastRowFirstColumn="0" w:lastRowLastColumn="0"/>
             </w:pPr>
             <w:r>
               <w:t>10.3.1</w:t>
@@ -6524,12 +6524,12 @@
       </w:tr>
       <w:tr>
         <w:trPr>
-          <w:cnfStyle w:val="000000100000"/>
-          <w:cantSplit/>
-        </w:trPr>
-        <w:tc>
-          <w:tcPr>
-            <w:cnfStyle w:val="001000000000"/>
+          <w:cnfStyle w:val="000000100000" w:firstRow="0" w:lastRow="0" w:firstColumn="0" w:lastColumn="0" w:oddVBand="0" w:evenVBand="0" w:oddHBand="1" w:evenHBand="0" w:firstRowFirstColumn="0" w:firstRowLastColumn="0" w:lastRowFirstColumn="0" w:lastRowLastColumn="0"/>
+          <w:cantSplit/>
+        </w:trPr>
+        <w:tc>
+          <w:tcPr>
+            <w:cnfStyle w:val="001000000000" w:firstRow="0" w:lastRow="0" w:firstColumn="1" w:lastColumn="0" w:oddVBand="0" w:evenVBand="0" w:oddHBand="0" w:evenHBand="0" w:firstRowFirstColumn="0" w:firstRowLastColumn="0" w:lastRowFirstColumn="0" w:lastRowLastColumn="0"/>
             <w:tcW w:w="1653" w:type="dxa"/>
           </w:tcPr>
           <w:p>
@@ -6548,7 +6548,7 @@
           <w:p>
             <w:pPr>
               <w:pStyle w:val="NoSpacing"/>
-              <w:cnfStyle w:val="000000100000"/>
+              <w:cnfStyle w:val="000000100000" w:firstRow="0" w:lastRow="0" w:firstColumn="0" w:lastColumn="0" w:oddVBand="0" w:evenVBand="0" w:oddHBand="1" w:evenHBand="0" w:firstRowFirstColumn="0" w:firstRowLastColumn="0" w:lastRowFirstColumn="0" w:lastRowLastColumn="0"/>
             </w:pPr>
             <w:r>
               <w:t>Ticket Purchase Number (more than 4, admin)</w:t>
@@ -6562,7 +6562,7 @@
           <w:p>
             <w:pPr>
               <w:pStyle w:val="NoSpacing"/>
-              <w:cnfStyle w:val="000000100000"/>
+              <w:cnfStyle w:val="000000100000" w:firstRow="0" w:lastRow="0" w:firstColumn="0" w:lastColumn="0" w:oddVBand="0" w:evenVBand="0" w:oddHBand="1" w:evenHBand="0" w:firstRowFirstColumn="0" w:firstRowLastColumn="0" w:lastRowFirstColumn="0" w:lastRowLastColumn="0"/>
             </w:pPr>
             <w:r>
               <w:t>Run the login transaction using an admin account. Initiate the buy transaction. When prompted, enter a title which exists. When prompted, enter a number of tickets to purchase which is greater than 4. Verify that the amount is accepted without error.</w:t>
@@ -6576,7 +6576,7 @@
           <w:p>
             <w:pPr>
               <w:pStyle w:val="NoSpacing"/>
-              <w:cnfStyle w:val="000000100000"/>
+              <w:cnfStyle w:val="000000100000" w:firstRow="0" w:lastRow="0" w:firstColumn="0" w:lastColumn="0" w:oddVBand="0" w:evenVBand="0" w:oddHBand="1" w:evenHBand="0" w:firstRowFirstColumn="0" w:firstRowLastColumn="0" w:lastRowFirstColumn="0" w:lastRowLastColumn="0"/>
             </w:pPr>
             <w:r>
               <w:t>buy_8</w:t>
@@ -6590,7 +6590,7 @@
           <w:p>
             <w:pPr>
               <w:pStyle w:val="NoSpacing"/>
-              <w:cnfStyle w:val="000000100000"/>
+              <w:cnfStyle w:val="000000100000" w:firstRow="0" w:lastRow="0" w:firstColumn="0" w:lastColumn="0" w:oddVBand="0" w:evenVBand="0" w:oddHBand="1" w:evenHBand="0" w:firstRowFirstColumn="0" w:firstRowLastColumn="0" w:lastRowFirstColumn="0" w:lastRowLastColumn="0"/>
             </w:pPr>
             <w:r>
               <w:t>10.3.2</w:t>
@@ -6600,12 +6600,12 @@
       </w:tr>
       <w:tr>
         <w:trPr>
-          <w:cnfStyle w:val="000000010000"/>
-          <w:cantSplit/>
-        </w:trPr>
-        <w:tc>
-          <w:tcPr>
-            <w:cnfStyle w:val="001000000000"/>
+          <w:cnfStyle w:val="000000010000" w:firstRow="0" w:lastRow="0" w:firstColumn="0" w:lastColumn="0" w:oddVBand="0" w:evenVBand="0" w:oddHBand="0" w:evenHBand="1" w:firstRowFirstColumn="0" w:firstRowLastColumn="0" w:lastRowFirstColumn="0" w:lastRowLastColumn="0"/>
+          <w:cantSplit/>
+        </w:trPr>
+        <w:tc>
+          <w:tcPr>
+            <w:cnfStyle w:val="001000000000" w:firstRow="0" w:lastRow="0" w:firstColumn="1" w:lastColumn="0" w:oddVBand="0" w:evenVBand="0" w:oddHBand="0" w:evenHBand="0" w:firstRowFirstColumn="0" w:firstRowLastColumn="0" w:lastRowFirstColumn="0" w:lastRowLastColumn="0"/>
             <w:tcW w:w="1653" w:type="dxa"/>
           </w:tcPr>
           <w:p>
@@ -6624,7 +6624,7 @@
           <w:p>
             <w:pPr>
               <w:pStyle w:val="NoSpacing"/>
-              <w:cnfStyle w:val="000000010000"/>
+              <w:cnfStyle w:val="000000010000" w:firstRow="0" w:lastRow="0" w:firstColumn="0" w:lastColumn="0" w:oddVBand="0" w:evenVBand="0" w:oddHBand="0" w:evenHBand="1" w:firstRowFirstColumn="0" w:firstRowLastColumn="0" w:lastRowFirstColumn="0" w:lastRowLastColumn="0"/>
             </w:pPr>
             <w:r>
               <w:t>Ticket Purchase from Seller Prompt</w:t>
@@ -6638,7 +6638,7 @@
           <w:p>
             <w:pPr>
               <w:pStyle w:val="NoSpacing"/>
-              <w:cnfStyle w:val="000000010000"/>
+              <w:cnfStyle w:val="000000010000" w:firstRow="0" w:lastRow="0" w:firstColumn="0" w:lastColumn="0" w:oddVBand="0" w:evenVBand="0" w:oddHBand="0" w:evenHBand="1" w:firstRowFirstColumn="0" w:firstRowLastColumn="0" w:lastRowFirstColumn="0" w:lastRowLastColumn="0"/>
             </w:pPr>
             <w:r>
               <w:t>Run the login transaction using an admin account. Initiate the buy transaction. When prompted, enter a title which exists. When prompted, enter 4 tickets to purchase. Verify that the user is prompted to enter a seller’s name.</w:t>
@@ -6652,7 +6652,7 @@
           <w:p>
             <w:pPr>
               <w:pStyle w:val="NoSpacing"/>
-              <w:cnfStyle w:val="000000010000"/>
+              <w:cnfStyle w:val="000000010000" w:firstRow="0" w:lastRow="0" w:firstColumn="0" w:lastColumn="0" w:oddVBand="0" w:evenVBand="0" w:oddHBand="0" w:evenHBand="1" w:firstRowFirstColumn="0" w:firstRowLastColumn="0" w:lastRowFirstColumn="0" w:lastRowLastColumn="0"/>
             </w:pPr>
             <w:r>
               <w:t>buy_15</w:t>
@@ -6666,7 +6666,7 @@
           <w:p>
             <w:pPr>
               <w:pStyle w:val="NoSpacing"/>
-              <w:cnfStyle w:val="000000010000"/>
+              <w:cnfStyle w:val="000000010000" w:firstRow="0" w:lastRow="0" w:firstColumn="0" w:lastColumn="0" w:oddVBand="0" w:evenVBand="0" w:oddHBand="0" w:evenHBand="1" w:firstRowFirstColumn="0" w:firstRowLastColumn="0" w:lastRowFirstColumn="0" w:lastRowLastColumn="0"/>
             </w:pPr>
             <w:r>
               <w:t>10.4</w:t>
@@ -6676,12 +6676,12 @@
       </w:tr>
       <w:tr>
         <w:trPr>
-          <w:cnfStyle w:val="000000100000"/>
-          <w:cantSplit/>
-        </w:trPr>
-        <w:tc>
-          <w:tcPr>
-            <w:cnfStyle w:val="001000000000"/>
+          <w:cnfStyle w:val="000000100000" w:firstRow="0" w:lastRow="0" w:firstColumn="0" w:lastColumn="0" w:oddVBand="0" w:evenVBand="0" w:oddHBand="1" w:evenHBand="0" w:firstRowFirstColumn="0" w:firstRowLastColumn="0" w:lastRowFirstColumn="0" w:lastRowLastColumn="0"/>
+          <w:cantSplit/>
+        </w:trPr>
+        <w:tc>
+          <w:tcPr>
+            <w:cnfStyle w:val="001000000000" w:firstRow="0" w:lastRow="0" w:firstColumn="1" w:lastColumn="0" w:oddVBand="0" w:evenVBand="0" w:oddHBand="0" w:evenHBand="0" w:firstRowFirstColumn="0" w:firstRowLastColumn="0" w:lastRowFirstColumn="0" w:lastRowLastColumn="0"/>
             <w:tcW w:w="1653" w:type="dxa"/>
           </w:tcPr>
           <w:p>
@@ -6701,7 +6701,7 @@
           <w:p>
             <w:pPr>
               <w:pStyle w:val="NoSpacing"/>
-              <w:cnfStyle w:val="000000100000"/>
+              <w:cnfStyle w:val="000000100000" w:firstRow="0" w:lastRow="0" w:firstColumn="0" w:lastColumn="0" w:oddVBand="0" w:evenVBand="0" w:oddHBand="1" w:evenHBand="0" w:firstRowFirstColumn="0" w:firstRowLastColumn="0" w:lastRowFirstColumn="0" w:lastRowLastColumn="0"/>
             </w:pPr>
             <w:r>
               <w:t>Ticket Purchase from Seller (Invalid Seller, does not exist)</w:t>
@@ -6715,7 +6715,7 @@
           <w:p>
             <w:pPr>
               <w:pStyle w:val="NoSpacing"/>
-              <w:cnfStyle w:val="000000100000"/>
+              <w:cnfStyle w:val="000000100000" w:firstRow="0" w:lastRow="0" w:firstColumn="0" w:lastColumn="0" w:oddVBand="0" w:evenVBand="0" w:oddHBand="1" w:evenHBand="0" w:firstRowFirstColumn="0" w:firstRowLastColumn="0" w:lastRowFirstColumn="0" w:lastRowLastColumn="0"/>
             </w:pPr>
             <w:r>
               <w:t>Run the login transaction using an admin account. Initiate the buy transaction. When prompted, enter a title which exists. When prompted, enter 4 tickets to purchase. When prompted, enter a seller which does not exist. Verify that the seller is not accepted, and an error occurs.</w:t>
@@ -6729,7 +6729,7 @@
           <w:p>
             <w:pPr>
               <w:pStyle w:val="NoSpacing"/>
-              <w:cnfStyle w:val="000000100000"/>
+              <w:cnfStyle w:val="000000100000" w:firstRow="0" w:lastRow="0" w:firstColumn="0" w:lastColumn="0" w:oddVBand="0" w:evenVBand="0" w:oddHBand="1" w:evenHBand="0" w:firstRowFirstColumn="0" w:firstRowLastColumn="0" w:lastRowFirstColumn="0" w:lastRowLastColumn="0"/>
             </w:pPr>
             <w:r>
               <w:t>buy_16</w:t>
@@ -6743,7 +6743,7 @@
           <w:p>
             <w:pPr>
               <w:pStyle w:val="NoSpacing"/>
-              <w:cnfStyle w:val="000000100000"/>
+              <w:cnfStyle w:val="000000100000" w:firstRow="0" w:lastRow="0" w:firstColumn="0" w:lastColumn="0" w:oddVBand="0" w:evenVBand="0" w:oddHBand="1" w:evenHBand="0" w:firstRowFirstColumn="0" w:firstRowLastColumn="0" w:lastRowFirstColumn="0" w:lastRowLastColumn="0"/>
             </w:pPr>
             <w:r>
               <w:t>10.4.1</w:t>
@@ -6753,12 +6753,12 @@
       </w:tr>
       <w:tr>
         <w:trPr>
-          <w:cnfStyle w:val="000000010000"/>
-          <w:cantSplit/>
-        </w:trPr>
-        <w:tc>
-          <w:tcPr>
-            <w:cnfStyle w:val="001000000000"/>
+          <w:cnfStyle w:val="000000010000" w:firstRow="0" w:lastRow="0" w:firstColumn="0" w:lastColumn="0" w:oddVBand="0" w:evenVBand="0" w:oddHBand="0" w:evenHBand="1" w:firstRowFirstColumn="0" w:firstRowLastColumn="0" w:lastRowFirstColumn="0" w:lastRowLastColumn="0"/>
+          <w:cantSplit/>
+        </w:trPr>
+        <w:tc>
+          <w:tcPr>
+            <w:cnfStyle w:val="001000000000" w:firstRow="0" w:lastRow="0" w:firstColumn="1" w:lastColumn="0" w:oddVBand="0" w:evenVBand="0" w:oddHBand="0" w:evenHBand="0" w:firstRowFirstColumn="0" w:firstRowLastColumn="0" w:lastRowFirstColumn="0" w:lastRowLastColumn="0"/>
             <w:tcW w:w="1653" w:type="dxa"/>
           </w:tcPr>
           <w:p>
@@ -6777,7 +6777,7 @@
           <w:p>
             <w:pPr>
               <w:pStyle w:val="NoSpacing"/>
-              <w:cnfStyle w:val="000000010000"/>
+              <w:cnfStyle w:val="000000010000" w:firstRow="0" w:lastRow="0" w:firstColumn="0" w:lastColumn="0" w:oddVBand="0" w:evenVBand="0" w:oddHBand="0" w:evenHBand="1" w:firstRowFirstColumn="0" w:firstRowLastColumn="0" w:lastRowFirstColumn="0" w:lastRowLastColumn="0"/>
             </w:pPr>
             <w:r>
               <w:t>Ticket Purchase from Seller (Invalid Seller, current active user)</w:t>
@@ -6791,7 +6791,7 @@
           <w:p>
             <w:pPr>
               <w:pStyle w:val="NoSpacing"/>
-              <w:cnfStyle w:val="000000010000"/>
+              <w:cnfStyle w:val="000000010000" w:firstRow="0" w:lastRow="0" w:firstColumn="0" w:lastColumn="0" w:oddVBand="0" w:evenVBand="0" w:oddHBand="0" w:evenHBand="1" w:firstRowFirstColumn="0" w:firstRowLastColumn="0" w:lastRowFirstColumn="0" w:lastRowLastColumn="0"/>
             </w:pPr>
             <w:r>
               <w:t>Run the login transaction using an admin account. Initiate the buy transaction. When prompted, enter a title which exists. When prompted, enter 4 tickets to purchase. When prompted, enter the currently active username. Verify that the seller is not accepted, and an error occurs.</w:t>
@@ -6805,7 +6805,7 @@
           <w:p>
             <w:pPr>
               <w:pStyle w:val="NoSpacing"/>
-              <w:cnfStyle w:val="000000010000"/>
+              <w:cnfStyle w:val="000000010000" w:firstRow="0" w:lastRow="0" w:firstColumn="0" w:lastColumn="0" w:oddVBand="0" w:evenVBand="0" w:oddHBand="0" w:evenHBand="1" w:firstRowFirstColumn="0" w:firstRowLastColumn="0" w:lastRowFirstColumn="0" w:lastRowLastColumn="0"/>
             </w:pPr>
             <w:r>
               <w:t>buy_16</w:t>
@@ -6819,7 +6819,7 @@
           <w:p>
             <w:pPr>
               <w:pStyle w:val="NoSpacing"/>
-              <w:cnfStyle w:val="000000010000"/>
+              <w:cnfStyle w:val="000000010000" w:firstRow="0" w:lastRow="0" w:firstColumn="0" w:lastColumn="0" w:oddVBand="0" w:evenVBand="0" w:oddHBand="0" w:evenHBand="1" w:firstRowFirstColumn="0" w:firstRowLastColumn="0" w:lastRowFirstColumn="0" w:lastRowLastColumn="0"/>
             </w:pPr>
             <w:r>
               <w:t>10.4.2</w:t>
@@ -6829,12 +6829,12 @@
       </w:tr>
       <w:tr>
         <w:trPr>
-          <w:cnfStyle w:val="000000100000"/>
-          <w:cantSplit/>
-        </w:trPr>
-        <w:tc>
-          <w:tcPr>
-            <w:cnfStyle w:val="001000000000"/>
+          <w:cnfStyle w:val="000000100000" w:firstRow="0" w:lastRow="0" w:firstColumn="0" w:lastColumn="0" w:oddVBand="0" w:evenVBand="0" w:oddHBand="1" w:evenHBand="0" w:firstRowFirstColumn="0" w:firstRowLastColumn="0" w:lastRowFirstColumn="0" w:lastRowLastColumn="0"/>
+          <w:cantSplit/>
+        </w:trPr>
+        <w:tc>
+          <w:tcPr>
+            <w:cnfStyle w:val="001000000000" w:firstRow="0" w:lastRow="0" w:firstColumn="1" w:lastColumn="0" w:oddVBand="0" w:evenVBand="0" w:oddHBand="0" w:evenHBand="0" w:firstRowFirstColumn="0" w:firstRowLastColumn="0" w:lastRowFirstColumn="0" w:lastRowLastColumn="0"/>
             <w:tcW w:w="1653" w:type="dxa"/>
           </w:tcPr>
           <w:p>
@@ -6853,7 +6853,7 @@
           <w:p>
             <w:pPr>
               <w:pStyle w:val="NoSpacing"/>
-              <w:cnfStyle w:val="000000100000"/>
+              <w:cnfStyle w:val="000000100000" w:firstRow="0" w:lastRow="0" w:firstColumn="0" w:lastColumn="0" w:oddVBand="0" w:evenVBand="0" w:oddHBand="1" w:evenHBand="0" w:firstRowFirstColumn="0" w:firstRowLastColumn="0" w:lastRowFirstColumn="0" w:lastRowLastColumn="0"/>
             </w:pPr>
             <w:r>
               <w:t>Ticket Purchase from Seller (Valid Seller)</w:t>
@@ -6867,7 +6867,7 @@
           <w:p>
             <w:pPr>
               <w:pStyle w:val="NoSpacing"/>
-              <w:cnfStyle w:val="000000100000"/>
+              <w:cnfStyle w:val="000000100000" w:firstRow="0" w:lastRow="0" w:firstColumn="0" w:lastColumn="0" w:oddVBand="0" w:evenVBand="0" w:oddHBand="1" w:evenHBand="0" w:firstRowFirstColumn="0" w:firstRowLastColumn="0" w:lastRowFirstColumn="0" w:lastRowLastColumn="0"/>
             </w:pPr>
             <w:r>
               <w:t>Run the login transaction using an admin account. Initiate the buy transaction. When prompted, enter a title which exists. When prompted, enter 4 tickets to purchase. When prompted, enter a seller which exists. Verify that the seller is accepted without error.</w:t>
@@ -6881,7 +6881,7 @@
           <w:p>
             <w:pPr>
               <w:pStyle w:val="NoSpacing"/>
-              <w:cnfStyle w:val="000000100000"/>
+              <w:cnfStyle w:val="000000100000" w:firstRow="0" w:lastRow="0" w:firstColumn="0" w:lastColumn="0" w:oddVBand="0" w:evenVBand="0" w:oddHBand="1" w:evenHBand="0" w:firstRowFirstColumn="0" w:firstRowLastColumn="0" w:lastRowFirstColumn="0" w:lastRowLastColumn="0"/>
             </w:pPr>
             <w:r>
               <w:t>buy_16</w:t>
@@ -6895,7 +6895,7 @@
           <w:p>
             <w:pPr>
               <w:pStyle w:val="NoSpacing"/>
-              <w:cnfStyle w:val="000000100000"/>
+              <w:cnfStyle w:val="000000100000" w:firstRow="0" w:lastRow="0" w:firstColumn="0" w:lastColumn="0" w:oddVBand="0" w:evenVBand="0" w:oddHBand="1" w:evenHBand="0" w:firstRowFirstColumn="0" w:firstRowLastColumn="0" w:lastRowFirstColumn="0" w:lastRowLastColumn="0"/>
             </w:pPr>
             <w:r>
               <w:t>10.4.1</w:t>
@@ -6905,12 +6905,12 @@
       </w:tr>
       <w:tr>
         <w:trPr>
-          <w:cnfStyle w:val="000000010000"/>
-          <w:cantSplit/>
-        </w:trPr>
-        <w:tc>
-          <w:tcPr>
-            <w:cnfStyle w:val="001000000000"/>
+          <w:cnfStyle w:val="000000010000" w:firstRow="0" w:lastRow="0" w:firstColumn="0" w:lastColumn="0" w:oddVBand="0" w:evenVBand="0" w:oddHBand="0" w:evenHBand="1" w:firstRowFirstColumn="0" w:firstRowLastColumn="0" w:lastRowFirstColumn="0" w:lastRowLastColumn="0"/>
+          <w:cantSplit/>
+        </w:trPr>
+        <w:tc>
+          <w:tcPr>
+            <w:cnfStyle w:val="001000000000" w:firstRow="0" w:lastRow="0" w:firstColumn="1" w:lastColumn="0" w:oddVBand="0" w:evenVBand="0" w:oddHBand="0" w:evenHBand="0" w:firstRowFirstColumn="0" w:firstRowLastColumn="0" w:lastRowFirstColumn="0" w:lastRowLastColumn="0"/>
             <w:tcW w:w="1653" w:type="dxa"/>
           </w:tcPr>
           <w:p>
@@ -6929,7 +6929,7 @@
           <w:p>
             <w:pPr>
               <w:pStyle w:val="NoSpacing"/>
-              <w:cnfStyle w:val="000000010000"/>
+              <w:cnfStyle w:val="000000010000" w:firstRow="0" w:lastRow="0" w:firstColumn="0" w:lastColumn="0" w:oddVBand="0" w:evenVBand="0" w:oddHBand="0" w:evenHBand="1" w:firstRowFirstColumn="0" w:firstRowLastColumn="0" w:lastRowFirstColumn="0" w:lastRowLastColumn="0"/>
             </w:pPr>
             <w:r>
               <w:t>Sale Information Display</w:t>
@@ -6943,7 +6943,7 @@
           <w:p>
             <w:pPr>
               <w:pStyle w:val="NoSpacing"/>
-              <w:cnfStyle w:val="000000010000"/>
+              <w:cnfStyle w:val="000000010000" w:firstRow="0" w:lastRow="0" w:firstColumn="0" w:lastColumn="0" w:oddVBand="0" w:evenVBand="0" w:oddHBand="0" w:evenHBand="1" w:firstRowFirstColumn="0" w:firstRowLastColumn="0" w:lastRowFirstColumn="0" w:lastRowLastColumn="0"/>
             </w:pPr>
             <w:r>
               <w:t>Run the login transaction using an admin account. Initiate the buy transaction. When prompted, enter a title which exists. When prompted, enter 4 tickets to purchase. When prompted, enter a seller which exists. Verify that the cost per ticket and total cost of the 4 tickets is displayed.</w:t>
@@ -6957,7 +6957,7 @@
           <w:p>
             <w:pPr>
               <w:pStyle w:val="NoSpacing"/>
-              <w:cnfStyle w:val="000000010000"/>
+              <w:cnfStyle w:val="000000010000" w:firstRow="0" w:lastRow="0" w:firstColumn="0" w:lastColumn="0" w:oddVBand="0" w:evenVBand="0" w:oddHBand="0" w:evenHBand="1" w:firstRowFirstColumn="0" w:firstRowLastColumn="0" w:lastRowFirstColumn="0" w:lastRowLastColumn="0"/>
             </w:pPr>
             <w:r>
               <w:t>buy_19</w:t>
@@ -6971,7 +6971,7 @@
           <w:p>
             <w:pPr>
               <w:pStyle w:val="NoSpacing"/>
-              <w:cnfStyle w:val="000000010000"/>
+              <w:cnfStyle w:val="000000010000" w:firstRow="0" w:lastRow="0" w:firstColumn="0" w:lastColumn="0" w:oddVBand="0" w:evenVBand="0" w:oddHBand="0" w:evenHBand="1" w:firstRowFirstColumn="0" w:firstRowLastColumn="0" w:lastRowFirstColumn="0" w:lastRowLastColumn="0"/>
             </w:pPr>
             <w:r>
               <w:t>10.5</w:t>
@@ -6981,12 +6981,12 @@
       </w:tr>
       <w:tr>
         <w:trPr>
-          <w:cnfStyle w:val="000000100000"/>
-          <w:cantSplit/>
-        </w:trPr>
-        <w:tc>
-          <w:tcPr>
-            <w:cnfStyle w:val="001000000000"/>
+          <w:cnfStyle w:val="000000100000" w:firstRow="0" w:lastRow="0" w:firstColumn="0" w:lastColumn="0" w:oddVBand="0" w:evenVBand="0" w:oddHBand="1" w:evenHBand="0" w:firstRowFirstColumn="0" w:firstRowLastColumn="0" w:lastRowFirstColumn="0" w:lastRowLastColumn="0"/>
+          <w:cantSplit/>
+        </w:trPr>
+        <w:tc>
+          <w:tcPr>
+            <w:cnfStyle w:val="001000000000" w:firstRow="0" w:lastRow="0" w:firstColumn="1" w:lastColumn="0" w:oddVBand="0" w:evenVBand="0" w:oddHBand="0" w:evenHBand="0" w:firstRowFirstColumn="0" w:firstRowLastColumn="0" w:lastRowFirstColumn="0" w:lastRowLastColumn="0"/>
             <w:tcW w:w="1653" w:type="dxa"/>
           </w:tcPr>
           <w:p>
@@ -7005,7 +7005,7 @@
           <w:p>
             <w:pPr>
               <w:pStyle w:val="NoSpacing"/>
-              <w:cnfStyle w:val="000000100000"/>
+              <w:cnfStyle w:val="000000100000" w:firstRow="0" w:lastRow="0" w:firstColumn="0" w:lastColumn="0" w:oddVBand="0" w:evenVBand="0" w:oddHBand="1" w:evenHBand="0" w:firstRowFirstColumn="0" w:firstRowLastColumn="0" w:lastRowFirstColumn="0" w:lastRowLastColumn="0"/>
             </w:pPr>
             <w:r>
               <w:t>Purchase Prompt</w:t>
@@ -7019,7 +7019,7 @@
           <w:p>
             <w:pPr>
               <w:pStyle w:val="NoSpacing"/>
-              <w:cnfStyle w:val="000000100000"/>
+              <w:cnfStyle w:val="000000100000" w:firstRow="0" w:lastRow="0" w:firstColumn="0" w:lastColumn="0" w:oddVBand="0" w:evenVBand="0" w:oddHBand="1" w:evenHBand="0" w:firstRowFirstColumn="0" w:firstRowLastColumn="0" w:lastRowFirstColumn="0" w:lastRowLastColumn="0"/>
             </w:pPr>
             <w:r>
               <w:t>Run the login transaction using an admin account. Initiate the buy transaction. When prompted, enter a title which exists. When prompted, enter 4 tickets to purchase. When prompted, enter a seller which exists. Verify that the user is prompted to confirm the ticket purchase.</w:t>
@@ -7033,7 +7033,7 @@
           <w:p>
             <w:pPr>
               <w:pStyle w:val="NoSpacing"/>
-              <w:cnfStyle w:val="000000100000"/>
+              <w:cnfStyle w:val="000000100000" w:firstRow="0" w:lastRow="0" w:firstColumn="0" w:lastColumn="0" w:oddVBand="0" w:evenVBand="0" w:oddHBand="1" w:evenHBand="0" w:firstRowFirstColumn="0" w:firstRowLastColumn="0" w:lastRowFirstColumn="0" w:lastRowLastColumn="0"/>
             </w:pPr>
             <w:r>
               <w:t>buy_19</w:t>
@@ -7047,7 +7047,7 @@
           <w:p>
             <w:pPr>
               <w:pStyle w:val="NoSpacing"/>
-              <w:cnfStyle w:val="000000100000"/>
+              <w:cnfStyle w:val="000000100000" w:firstRow="0" w:lastRow="0" w:firstColumn="0" w:lastColumn="0" w:oddVBand="0" w:evenVBand="0" w:oddHBand="1" w:evenHBand="0" w:firstRowFirstColumn="0" w:firstRowLastColumn="0" w:lastRowFirstColumn="0" w:lastRowLastColumn="0"/>
             </w:pPr>
             <w:r>
               <w:t>10.6</w:t>
@@ -7057,12 +7057,12 @@
       </w:tr>
       <w:tr>
         <w:trPr>
-          <w:cnfStyle w:val="000000010000"/>
-          <w:cantSplit/>
-        </w:trPr>
-        <w:tc>
-          <w:tcPr>
-            <w:cnfStyle w:val="001000000000"/>
+          <w:cnfStyle w:val="000000010000" w:firstRow="0" w:lastRow="0" w:firstColumn="0" w:lastColumn="0" w:oddVBand="0" w:evenVBand="0" w:oddHBand="0" w:evenHBand="1" w:firstRowFirstColumn="0" w:firstRowLastColumn="0" w:lastRowFirstColumn="0" w:lastRowLastColumn="0"/>
+          <w:cantSplit/>
+        </w:trPr>
+        <w:tc>
+          <w:tcPr>
+            <w:cnfStyle w:val="001000000000" w:firstRow="0" w:lastRow="0" w:firstColumn="1" w:lastColumn="0" w:oddVBand="0" w:evenVBand="0" w:oddHBand="0" w:evenHBand="0" w:firstRowFirstColumn="0" w:firstRowLastColumn="0" w:lastRowFirstColumn="0" w:lastRowLastColumn="0"/>
             <w:tcW w:w="1653" w:type="dxa"/>
           </w:tcPr>
           <w:p>
@@ -7081,7 +7081,7 @@
           <w:p>
             <w:pPr>
               <w:pStyle w:val="NoSpacing"/>
-              <w:cnfStyle w:val="000000010000"/>
+              <w:cnfStyle w:val="000000010000" w:firstRow="0" w:lastRow="0" w:firstColumn="0" w:lastColumn="0" w:oddVBand="0" w:evenVBand="0" w:oddHBand="0" w:evenHBand="1" w:firstRowFirstColumn="0" w:firstRowLastColumn="0" w:lastRowFirstColumn="0" w:lastRowLastColumn="0"/>
             </w:pPr>
             <w:r>
               <w:t>Purchase Prompt Input (Invalid input, garbage)</w:t>
@@ -7095,7 +7095,7 @@
           <w:p>
             <w:pPr>
               <w:pStyle w:val="NoSpacing"/>
-              <w:cnfStyle w:val="000000010000"/>
+              <w:cnfStyle w:val="000000010000" w:firstRow="0" w:lastRow="0" w:firstColumn="0" w:lastColumn="0" w:oddVBand="0" w:evenVBand="0" w:oddHBand="0" w:evenHBand="1" w:firstRowFirstColumn="0" w:firstRowLastColumn="0" w:lastRowFirstColumn="0" w:lastRowLastColumn="0"/>
             </w:pPr>
             <w:r>
               <w:t>Run the login transaction using an admin account. Initiate the buy transaction. When prompted, enter a title which exists. When prompted, enter 4 tickets to purchase. When prompted, enter a seller which exists. When prompted, enter an invalid garbage response to the confirmation. Verify that the confirmation is not accepted and an error occurs.</w:t>
@@ -7109,7 +7109,7 @@
           <w:p>
             <w:pPr>
               <w:pStyle w:val="NoSpacing"/>
-              <w:cnfStyle w:val="000000010000"/>
+              <w:cnfStyle w:val="000000010000" w:firstRow="0" w:lastRow="0" w:firstColumn="0" w:lastColumn="0" w:oddVBand="0" w:evenVBand="0" w:oddHBand="0" w:evenHBand="1" w:firstRowFirstColumn="0" w:firstRowLastColumn="0" w:lastRowFirstColumn="0" w:lastRowLastColumn="0"/>
             </w:pPr>
             <w:r>
               <w:t>buy_21</w:t>
@@ -7123,7 +7123,7 @@
           <w:p>
             <w:pPr>
               <w:pStyle w:val="NoSpacing"/>
-              <w:cnfStyle w:val="000000010000"/>
+              <w:cnfStyle w:val="000000010000" w:firstRow="0" w:lastRow="0" w:firstColumn="0" w:lastColumn="0" w:oddVBand="0" w:evenVBand="0" w:oddHBand="0" w:evenHBand="1" w:firstRowFirstColumn="0" w:firstRowLastColumn="0" w:lastRowFirstColumn="0" w:lastRowLastColumn="0"/>
             </w:pPr>
             <w:r>
               <w:t>10.6.1</w:t>
@@ -7133,12 +7133,12 @@
       </w:tr>
       <w:tr>
         <w:trPr>
-          <w:cnfStyle w:val="000000100000"/>
-          <w:cantSplit/>
-        </w:trPr>
-        <w:tc>
-          <w:tcPr>
-            <w:cnfStyle w:val="001000000000"/>
+          <w:cnfStyle w:val="000000100000" w:firstRow="0" w:lastRow="0" w:firstColumn="0" w:lastColumn="0" w:oddVBand="0" w:evenVBand="0" w:oddHBand="1" w:evenHBand="0" w:firstRowFirstColumn="0" w:firstRowLastColumn="0" w:lastRowFirstColumn="0" w:lastRowLastColumn="0"/>
+          <w:cantSplit/>
+        </w:trPr>
+        <w:tc>
+          <w:tcPr>
+            <w:cnfStyle w:val="001000000000" w:firstRow="0" w:lastRow="0" w:firstColumn="1" w:lastColumn="0" w:oddVBand="0" w:evenVBand="0" w:oddHBand="0" w:evenHBand="0" w:firstRowFirstColumn="0" w:firstRowLastColumn="0" w:lastRowFirstColumn="0" w:lastRowLastColumn="0"/>
             <w:tcW w:w="1653" w:type="dxa"/>
           </w:tcPr>
           <w:p>
@@ -7158,7 +7158,7 @@
           <w:p>
             <w:pPr>
               <w:pStyle w:val="NoSpacing"/>
-              <w:cnfStyle w:val="000000100000"/>
+              <w:cnfStyle w:val="000000100000" w:firstRow="0" w:lastRow="0" w:firstColumn="0" w:lastColumn="0" w:oddVBand="0" w:evenVBand="0" w:oddHBand="1" w:evenHBand="0" w:firstRowFirstColumn="0" w:firstRowLastColumn="0" w:lastRowFirstColumn="0" w:lastRowLastColumn="0"/>
             </w:pPr>
             <w:r>
               <w:t>Purchase Prompt Input (Valid Input, “no”)</w:t>
@@ -7172,7 +7172,7 @@
           <w:p>
             <w:pPr>
               <w:pStyle w:val="NoSpacing"/>
-              <w:cnfStyle w:val="000000100000"/>
+              <w:cnfStyle w:val="000000100000" w:firstRow="0" w:lastRow="0" w:firstColumn="0" w:lastColumn="0" w:oddVBand="0" w:evenVBand="0" w:oddHBand="1" w:evenHBand="0" w:firstRowFirstColumn="0" w:firstRowLastColumn="0" w:lastRowFirstColumn="0" w:lastRowLastColumn="0"/>
             </w:pPr>
             <w:r>
               <w:t>Run the login transaction using an admin account. Initiate the buy transaction. When prompted, enter a title which exists. When prompted, enter 4 tickets to purchase. When prompted, enter a seller which exists. When prompted, enter “no” as a response to the confirmation. Verify that the conformation is accepted without error, and the transaction is cancelled.</w:t>
@@ -7186,7 +7186,7 @@
           <w:p>
             <w:pPr>
               <w:pStyle w:val="NoSpacing"/>
-              <w:cnfStyle w:val="000000100000"/>
+              <w:cnfStyle w:val="000000100000" w:firstRow="0" w:lastRow="0" w:firstColumn="0" w:lastColumn="0" w:oddVBand="0" w:evenVBand="0" w:oddHBand="1" w:evenHBand="0" w:firstRowFirstColumn="0" w:firstRowLastColumn="0" w:lastRowFirstColumn="0" w:lastRowLastColumn="0"/>
             </w:pPr>
             <w:r>
               <w:t>buy_21</w:t>
@@ -7200,7 +7200,7 @@
           <w:p>
             <w:pPr>
               <w:pStyle w:val="NoSpacing"/>
-              <w:cnfStyle w:val="000000100000"/>
+              <w:cnfStyle w:val="000000100000" w:firstRow="0" w:lastRow="0" w:firstColumn="0" w:lastColumn="0" w:oddVBand="0" w:evenVBand="0" w:oddHBand="1" w:evenHBand="0" w:firstRowFirstColumn="0" w:firstRowLastColumn="0" w:lastRowFirstColumn="0" w:lastRowLastColumn="0"/>
             </w:pPr>
             <w:r>
               <w:t>10.6.1</w:t>
@@ -7210,12 +7210,12 @@
       </w:tr>
       <w:tr>
         <w:trPr>
-          <w:cnfStyle w:val="000000010000"/>
-          <w:cantSplit/>
-        </w:trPr>
-        <w:tc>
-          <w:tcPr>
-            <w:cnfStyle w:val="001000000000"/>
+          <w:cnfStyle w:val="000000010000" w:firstRow="0" w:lastRow="0" w:firstColumn="0" w:lastColumn="0" w:oddVBand="0" w:evenVBand="0" w:oddHBand="0" w:evenHBand="1" w:firstRowFirstColumn="0" w:firstRowLastColumn="0" w:lastRowFirstColumn="0" w:lastRowLastColumn="0"/>
+          <w:cantSplit/>
+        </w:trPr>
+        <w:tc>
+          <w:tcPr>
+            <w:cnfStyle w:val="001000000000" w:firstRow="0" w:lastRow="0" w:firstColumn="1" w:lastColumn="0" w:oddVBand="0" w:evenVBand="0" w:oddHBand="0" w:evenHBand="0" w:firstRowFirstColumn="0" w:firstRowLastColumn="0" w:lastRowFirstColumn="0" w:lastRowLastColumn="0"/>
             <w:tcW w:w="1653" w:type="dxa"/>
           </w:tcPr>
           <w:p>
@@ -7234,7 +7234,7 @@
           <w:p>
             <w:pPr>
               <w:pStyle w:val="NoSpacing"/>
-              <w:cnfStyle w:val="000000010000"/>
+              <w:cnfStyle w:val="000000010000" w:firstRow="0" w:lastRow="0" w:firstColumn="0" w:lastColumn="0" w:oddVBand="0" w:evenVBand="0" w:oddHBand="0" w:evenHBand="1" w:firstRowFirstColumn="0" w:firstRowLastColumn="0" w:lastRowFirstColumn="0" w:lastRowLastColumn="0"/>
             </w:pPr>
             <w:r>
               <w:t>Purchase Prompt Input (Valid Input, “yes”)</w:t>
@@ -7248,7 +7248,7 @@
           <w:p>
             <w:pPr>
               <w:pStyle w:val="NoSpacing"/>
-              <w:cnfStyle w:val="000000010000"/>
+              <w:cnfStyle w:val="000000010000" w:firstRow="0" w:lastRow="0" w:firstColumn="0" w:lastColumn="0" w:oddVBand="0" w:evenVBand="0" w:oddHBand="0" w:evenHBand="1" w:firstRowFirstColumn="0" w:firstRowLastColumn="0" w:lastRowFirstColumn="0" w:lastRowLastColumn="0"/>
             </w:pPr>
             <w:r>
               <w:t>Run the login transaction using an admin account. Initiate the buy transaction. When prompted, enter a title which exists. When prompted, enter 4 tickets to purchase. When prompted, enter a seller which exists. When prompted, enter “yes” as a response to the confirmation. Verify that the conformation is accepted without error.</w:t>
@@ -7262,7 +7262,7 @@
           <w:p>
             <w:pPr>
               <w:pStyle w:val="NoSpacing"/>
-              <w:cnfStyle w:val="000000010000"/>
+              <w:cnfStyle w:val="000000010000" w:firstRow="0" w:lastRow="0" w:firstColumn="0" w:lastColumn="0" w:oddVBand="0" w:evenVBand="0" w:oddHBand="0" w:evenHBand="1" w:firstRowFirstColumn="0" w:firstRowLastColumn="0" w:lastRowFirstColumn="0" w:lastRowLastColumn="0"/>
             </w:pPr>
             <w:r>
               <w:t>buy_21</w:t>
@@ -7276,7 +7276,7 @@
           <w:p>
             <w:pPr>
               <w:pStyle w:val="NoSpacing"/>
-              <w:cnfStyle w:val="000000010000"/>
+              <w:cnfStyle w:val="000000010000" w:firstRow="0" w:lastRow="0" w:firstColumn="0" w:lastColumn="0" w:oddVBand="0" w:evenVBand="0" w:oddHBand="0" w:evenHBand="1" w:firstRowFirstColumn="0" w:firstRowLastColumn="0" w:lastRowFirstColumn="0" w:lastRowLastColumn="0"/>
             </w:pPr>
             <w:r>
               <w:t>10.6.1</w:t>
@@ -7286,12 +7286,12 @@
       </w:tr>
       <w:tr>
         <w:trPr>
-          <w:cnfStyle w:val="000000100000"/>
-          <w:cantSplit/>
-        </w:trPr>
-        <w:tc>
-          <w:tcPr>
-            <w:cnfStyle w:val="001000000000"/>
+          <w:cnfStyle w:val="000000100000" w:firstRow="0" w:lastRow="0" w:firstColumn="0" w:lastColumn="0" w:oddVBand="0" w:evenVBand="0" w:oddHBand="1" w:evenHBand="0" w:firstRowFirstColumn="0" w:firstRowLastColumn="0" w:lastRowFirstColumn="0" w:lastRowLastColumn="0"/>
+          <w:cantSplit/>
+        </w:trPr>
+        <w:tc>
+          <w:tcPr>
+            <w:cnfStyle w:val="001000000000" w:firstRow="0" w:lastRow="0" w:firstColumn="1" w:lastColumn="0" w:oddVBand="0" w:evenVBand="0" w:oddHBand="0" w:evenHBand="0" w:firstRowFirstColumn="0" w:firstRowLastColumn="0" w:lastRowFirstColumn="0" w:lastRowLastColumn="0"/>
             <w:tcW w:w="1653" w:type="dxa"/>
           </w:tcPr>
           <w:p>
@@ -7310,7 +7310,7 @@
           <w:p>
             <w:pPr>
               <w:pStyle w:val="NoSpacing"/>
-              <w:cnfStyle w:val="000000100000"/>
+              <w:cnfStyle w:val="000000100000" w:firstRow="0" w:lastRow="0" w:firstColumn="0" w:lastColumn="0" w:oddVBand="0" w:evenVBand="0" w:oddHBand="1" w:evenHBand="0" w:firstRowFirstColumn="0" w:firstRowLastColumn="0" w:lastRowFirstColumn="0" w:lastRowLastColumn="0"/>
             </w:pPr>
             <w:r>
               <w:t>Ticket Sale Daily Transaction File</w:t>
@@ -7324,7 +7324,7 @@
           <w:p>
             <w:pPr>
               <w:pStyle w:val="NoSpacing"/>
-              <w:cnfStyle w:val="000000100000"/>
+              <w:cnfStyle w:val="000000100000" w:firstRow="0" w:lastRow="0" w:firstColumn="0" w:lastColumn="0" w:oddVBand="0" w:evenVBand="0" w:oddHBand="1" w:evenHBand="0" w:firstRowFirstColumn="0" w:firstRowLastColumn="0" w:lastRowFirstColumn="0" w:lastRowLastColumn="0"/>
             </w:pPr>
             <w:r>
               <w:t>Run the login transaction using an admin account. Initiate the buy transaction. When prompted, enter a title which exists. When prompted, enter 4 tickets to purchase. When prompted, enter a seller which exists. When prompted, enter “yes” as a response to the confirmation. Verify that the transaction saved to the daily transaction file.</w:t>
@@ -7338,7 +7338,7 @@
           <w:p>
             <w:pPr>
               <w:pStyle w:val="NoSpacing"/>
-              <w:cnfStyle w:val="000000100000"/>
+              <w:cnfStyle w:val="000000100000" w:firstRow="0" w:lastRow="0" w:firstColumn="0" w:lastColumn="0" w:oddVBand="0" w:evenVBand="0" w:oddHBand="1" w:evenHBand="0" w:firstRowFirstColumn="0" w:firstRowLastColumn="0" w:lastRowFirstColumn="0" w:lastRowLastColumn="0"/>
             </w:pPr>
             <w:r>
               <w:t>buy_26</w:t>
@@ -7352,7 +7352,7 @@
           <w:p>
             <w:pPr>
               <w:pStyle w:val="NoSpacing"/>
-              <w:cnfStyle w:val="000000100000"/>
+              <w:cnfStyle w:val="000000100000" w:firstRow="0" w:lastRow="0" w:firstColumn="0" w:lastColumn="0" w:oddVBand="0" w:evenVBand="0" w:oddHBand="1" w:evenHBand="0" w:firstRowFirstColumn="0" w:firstRowLastColumn="0" w:lastRowFirstColumn="0" w:lastRowLastColumn="0"/>
             </w:pPr>
             <w:r>
               <w:t>10.9</w:t>
@@ -7381,7 +7381,7 @@
         <w:tblStyle w:val="LightGrid-Accent1"/>
         <w:tblW w:w="12915" w:type="dxa"/>
         <w:tblLayout w:type="fixed"/>
-        <w:tblLook w:val="0480"/>
+        <w:tblLook w:val="0480" w:firstRow="0" w:lastRow="0" w:firstColumn="1" w:lastColumn="0" w:noHBand="0" w:noVBand="1"/>
       </w:tblPr>
       <w:tblGrid>
         <w:gridCol w:w="1653"/>
@@ -7392,12 +7392,12 @@
       </w:tblGrid>
       <w:tr>
         <w:trPr>
-          <w:cnfStyle w:val="000000100000"/>
-          <w:cantSplit/>
-        </w:trPr>
-        <w:tc>
-          <w:tcPr>
-            <w:cnfStyle w:val="001000000000"/>
+          <w:cnfStyle w:val="000000100000" w:firstRow="0" w:lastRow="0" w:firstColumn="0" w:lastColumn="0" w:oddVBand="0" w:evenVBand="0" w:oddHBand="1" w:evenHBand="0" w:firstRowFirstColumn="0" w:firstRowLastColumn="0" w:lastRowFirstColumn="0" w:lastRowLastColumn="0"/>
+          <w:cantSplit/>
+        </w:trPr>
+        <w:tc>
+          <w:tcPr>
+            <w:cnfStyle w:val="001000000000" w:firstRow="0" w:lastRow="0" w:firstColumn="1" w:lastColumn="0" w:oddVBand="0" w:evenVBand="0" w:oddHBand="0" w:evenHBand="0" w:firstRowFirstColumn="0" w:firstRowLastColumn="0" w:lastRowFirstColumn="0" w:lastRowLastColumn="0"/>
             <w:tcW w:w="1653" w:type="dxa"/>
           </w:tcPr>
           <w:p>
@@ -7423,7 +7423,7 @@
           <w:p>
             <w:pPr>
               <w:pStyle w:val="NoSpacing"/>
-              <w:cnfStyle w:val="000000100000"/>
+              <w:cnfStyle w:val="000000100000" w:firstRow="0" w:lastRow="0" w:firstColumn="0" w:lastColumn="0" w:oddVBand="0" w:evenVBand="0" w:oddHBand="1" w:evenHBand="0" w:firstRowFirstColumn="0" w:firstRowLastColumn="0" w:lastRowFirstColumn="0" w:lastRowLastColumn="0"/>
               <w:rPr>
                 <w:rStyle w:val="Strong"/>
                 <w:rFonts w:asciiTheme="majorHAnsi" w:eastAsiaTheme="majorEastAsia" w:hAnsiTheme="majorHAnsi" w:cstheme="majorBidi"/>
@@ -7445,7 +7445,7 @@
           <w:p>
             <w:pPr>
               <w:pStyle w:val="NoSpacing"/>
-              <w:cnfStyle w:val="000000100000"/>
+              <w:cnfStyle w:val="000000100000" w:firstRow="0" w:lastRow="0" w:firstColumn="0" w:lastColumn="0" w:oddVBand="0" w:evenVBand="0" w:oddHBand="1" w:evenHBand="0" w:firstRowFirstColumn="0" w:firstRowLastColumn="0" w:lastRowFirstColumn="0" w:lastRowLastColumn="0"/>
               <w:rPr>
                 <w:rStyle w:val="Strong"/>
                 <w:rFonts w:asciiTheme="majorHAnsi" w:eastAsiaTheme="majorEastAsia" w:hAnsiTheme="majorHAnsi" w:cstheme="majorBidi"/>
@@ -7467,7 +7467,7 @@
           <w:p>
             <w:pPr>
               <w:pStyle w:val="NoSpacing"/>
-              <w:cnfStyle w:val="000000100000"/>
+              <w:cnfStyle w:val="000000100000" w:firstRow="0" w:lastRow="0" w:firstColumn="0" w:lastColumn="0" w:oddVBand="0" w:evenVBand="0" w:oddHBand="1" w:evenHBand="0" w:firstRowFirstColumn="0" w:firstRowLastColumn="0" w:lastRowFirstColumn="0" w:lastRowLastColumn="0"/>
               <w:rPr>
                 <w:rStyle w:val="Strong"/>
                 <w:rFonts w:asciiTheme="majorHAnsi" w:eastAsiaTheme="majorEastAsia" w:hAnsiTheme="majorHAnsi" w:cstheme="majorBidi"/>
@@ -7489,7 +7489,7 @@
           <w:p>
             <w:pPr>
               <w:pStyle w:val="NoSpacing"/>
-              <w:cnfStyle w:val="000000100000"/>
+              <w:cnfStyle w:val="000000100000" w:firstRow="0" w:lastRow="0" w:firstColumn="0" w:lastColumn="0" w:oddVBand="0" w:evenVBand="0" w:oddHBand="1" w:evenHBand="0" w:firstRowFirstColumn="0" w:firstRowLastColumn="0" w:lastRowFirstColumn="0" w:lastRowLastColumn="0"/>
               <w:rPr>
                 <w:rStyle w:val="Strong"/>
                 <w:rFonts w:asciiTheme="majorHAnsi" w:eastAsiaTheme="majorEastAsia" w:hAnsiTheme="majorHAnsi" w:cstheme="majorBidi"/>
@@ -7507,12 +7507,12 @@
       </w:tr>
       <w:tr>
         <w:trPr>
-          <w:cnfStyle w:val="000000010000"/>
-          <w:cantSplit/>
-        </w:trPr>
-        <w:tc>
-          <w:tcPr>
-            <w:cnfStyle w:val="001000000000"/>
+          <w:cnfStyle w:val="000000010000" w:firstRow="0" w:lastRow="0" w:firstColumn="0" w:lastColumn="0" w:oddVBand="0" w:evenVBand="0" w:oddHBand="0" w:evenHBand="1" w:firstRowFirstColumn="0" w:firstRowLastColumn="0" w:lastRowFirstColumn="0" w:lastRowLastColumn="0"/>
+          <w:cantSplit/>
+        </w:trPr>
+        <w:tc>
+          <w:tcPr>
+            <w:cnfStyle w:val="001000000000" w:firstRow="0" w:lastRow="0" w:firstColumn="1" w:lastColumn="0" w:oddVBand="0" w:evenVBand="0" w:oddHBand="0" w:evenHBand="0" w:firstRowFirstColumn="0" w:firstRowLastColumn="0" w:lastRowFirstColumn="0" w:lastRowLastColumn="0"/>
             <w:tcW w:w="9095" w:type="dxa"/>
             <w:gridSpan w:val="3"/>
           </w:tcPr>
@@ -7532,7 +7532,7 @@
           <w:p>
             <w:pPr>
               <w:pStyle w:val="NoSpacing"/>
-              <w:cnfStyle w:val="000000010000"/>
+              <w:cnfStyle w:val="000000010000" w:firstRow="0" w:lastRow="0" w:firstColumn="0" w:lastColumn="0" w:oddVBand="0" w:evenVBand="0" w:oddHBand="0" w:evenHBand="1" w:firstRowFirstColumn="0" w:firstRowLastColumn="0" w:lastRowFirstColumn="0" w:lastRowLastColumn="0"/>
             </w:pPr>
             <w:r>
               <w:t>login Test Suite, buy Test Suite</w:t>
@@ -7546,19 +7546,19 @@
           <w:p>
             <w:pPr>
               <w:pStyle w:val="NoSpacing"/>
-              <w:cnfStyle w:val="000000010000"/>
-            </w:pPr>
-          </w:p>
-        </w:tc>
-      </w:tr>
-      <w:tr>
-        <w:trPr>
-          <w:cnfStyle w:val="000000100000"/>
-          <w:cantSplit/>
-        </w:trPr>
-        <w:tc>
-          <w:tcPr>
-            <w:cnfStyle w:val="001000000000"/>
+              <w:cnfStyle w:val="000000010000" w:firstRow="0" w:lastRow="0" w:firstColumn="0" w:lastColumn="0" w:oddVBand="0" w:evenVBand="0" w:oddHBand="0" w:evenHBand="1" w:firstRowFirstColumn="0" w:firstRowLastColumn="0" w:lastRowFirstColumn="0" w:lastRowLastColumn="0"/>
+            </w:pPr>
+          </w:p>
+        </w:tc>
+      </w:tr>
+      <w:tr>
+        <w:trPr>
+          <w:cnfStyle w:val="000000100000" w:firstRow="0" w:lastRow="0" w:firstColumn="0" w:lastColumn="0" w:oddVBand="0" w:evenVBand="0" w:oddHBand="1" w:evenHBand="0" w:firstRowFirstColumn="0" w:firstRowLastColumn="0" w:lastRowFirstColumn="0" w:lastRowLastColumn="0"/>
+          <w:cantSplit/>
+        </w:trPr>
+        <w:tc>
+          <w:tcPr>
+            <w:cnfStyle w:val="001000000000" w:firstRow="0" w:lastRow="0" w:firstColumn="1" w:lastColumn="0" w:oddVBand="0" w:evenVBand="0" w:oddHBand="0" w:evenHBand="0" w:firstRowFirstColumn="0" w:firstRowLastColumn="0" w:lastRowFirstColumn="0" w:lastRowLastColumn="0"/>
             <w:tcW w:w="1653" w:type="dxa"/>
           </w:tcPr>
           <w:p>
@@ -7577,7 +7577,7 @@
           <w:p>
             <w:pPr>
               <w:pStyle w:val="NoSpacing"/>
-              <w:cnfStyle w:val="000000100000"/>
+              <w:cnfStyle w:val="000000100000" w:firstRow="0" w:lastRow="0" w:firstColumn="0" w:lastColumn="0" w:oddVBand="0" w:evenVBand="0" w:oddHBand="1" w:evenHBand="0" w:firstRowFirstColumn="0" w:firstRowLastColumn="0" w:lastRowFirstColumn="0" w:lastRowLastColumn="0"/>
             </w:pPr>
             <w:r>
               <w:t>Refund Buyer Prompt</w:t>
@@ -7591,7 +7591,7 @@
           <w:p>
             <w:pPr>
               <w:pStyle w:val="NoSpacing"/>
-              <w:cnfStyle w:val="000000100000"/>
+              <w:cnfStyle w:val="000000100000" w:firstRow="0" w:lastRow="0" w:firstColumn="0" w:lastColumn="0" w:oddVBand="0" w:evenVBand="0" w:oddHBand="1" w:evenHBand="0" w:firstRowFirstColumn="0" w:firstRowLastColumn="0" w:lastRowFirstColumn="0" w:lastRowLastColumn="0"/>
             </w:pPr>
             <w:r>
               <w:t>Run the login transaction using an admin account. Initiate the refund transaction. Verify that the user is prompted to enter a buyer’s username.</w:t>
@@ -7605,18 +7605,18 @@
           <w:p>
             <w:pPr>
               <w:pStyle w:val="NoSpacing"/>
-              <w:cnfStyle w:val="000000100000"/>
-            </w:pPr>
-          </w:p>
-        </w:tc>
-        <w:tc>
-          <w:tcPr>
-            <w:tcW w:w="1940" w:type="dxa"/>
-          </w:tcPr>
-          <w:p>
-            <w:pPr>
-              <w:pStyle w:val="NoSpacing"/>
-              <w:cnfStyle w:val="000000100000"/>
+              <w:cnfStyle w:val="000000100000" w:firstRow="0" w:lastRow="0" w:firstColumn="0" w:lastColumn="0" w:oddVBand="0" w:evenVBand="0" w:oddHBand="1" w:evenHBand="0" w:firstRowFirstColumn="0" w:firstRowLastColumn="0" w:lastRowFirstColumn="0" w:lastRowLastColumn="0"/>
+            </w:pPr>
+          </w:p>
+        </w:tc>
+        <w:tc>
+          <w:tcPr>
+            <w:tcW w:w="1940" w:type="dxa"/>
+          </w:tcPr>
+          <w:p>
+            <w:pPr>
+              <w:pStyle w:val="NoSpacing"/>
+              <w:cnfStyle w:val="000000100000" w:firstRow="0" w:lastRow="0" w:firstColumn="0" w:lastColumn="0" w:oddVBand="0" w:evenVBand="0" w:oddHBand="1" w:evenHBand="0" w:firstRowFirstColumn="0" w:firstRowLastColumn="0" w:lastRowFirstColumn="0" w:lastRowLastColumn="0"/>
             </w:pPr>
             <w:r>
               <w:t>11.2</w:t>
@@ -7626,13 +7626,13 @@
       </w:tr>
       <w:tr>
         <w:trPr>
-          <w:cnfStyle w:val="000000010000"/>
+          <w:cnfStyle w:val="000000010000" w:firstRow="0" w:lastRow="0" w:firstColumn="0" w:lastColumn="0" w:oddVBand="0" w:evenVBand="0" w:oddHBand="0" w:evenHBand="1" w:firstRowFirstColumn="0" w:firstRowLastColumn="0" w:lastRowFirstColumn="0" w:lastRowLastColumn="0"/>
           <w:cantSplit/>
           <w:trHeight w:val="1320"/>
         </w:trPr>
         <w:tc>
           <w:tcPr>
-            <w:cnfStyle w:val="001000000000"/>
+            <w:cnfStyle w:val="001000000000" w:firstRow="0" w:lastRow="0" w:firstColumn="1" w:lastColumn="0" w:oddVBand="0" w:evenVBand="0" w:oddHBand="0" w:evenHBand="0" w:firstRowFirstColumn="0" w:firstRowLastColumn="0" w:lastRowFirstColumn="0" w:lastRowLastColumn="0"/>
             <w:tcW w:w="1653" w:type="dxa"/>
           </w:tcPr>
           <w:p>
@@ -7651,7 +7651,7 @@
           <w:p>
             <w:pPr>
               <w:pStyle w:val="NoSpacing"/>
-              <w:cnfStyle w:val="000000010000"/>
+              <w:cnfStyle w:val="000000010000" w:firstRow="0" w:lastRow="0" w:firstColumn="0" w:lastColumn="0" w:oddVBand="0" w:evenVBand="0" w:oddHBand="0" w:evenHBand="1" w:firstRowFirstColumn="0" w:firstRowLastColumn="0" w:lastRowFirstColumn="0" w:lastRowLastColumn="0"/>
             </w:pPr>
             <w:r>
               <w:t>Refund Buyer Input (Invalid Input, buyer does not exist)</w:t>
@@ -7665,7 +7665,7 @@
           <w:p>
             <w:pPr>
               <w:pStyle w:val="NoSpacing"/>
-              <w:cnfStyle w:val="000000010000"/>
+              <w:cnfStyle w:val="000000010000" w:firstRow="0" w:lastRow="0" w:firstColumn="0" w:lastColumn="0" w:oddVBand="0" w:evenVBand="0" w:oddHBand="0" w:evenHBand="1" w:firstRowFirstColumn="0" w:firstRowLastColumn="0" w:lastRowFirstColumn="0" w:lastRowLastColumn="0"/>
             </w:pPr>
             <w:r>
               <w:t>Run the login transaction using an admin account. Initiate the refund transaction. When prompted, enter a username which does not exist. Verify that the buyer is not accepted, and an error occurs.</w:t>
@@ -7679,7 +7679,7 @@
           <w:p>
             <w:pPr>
               <w:pStyle w:val="NoSpacing"/>
-              <w:cnfStyle w:val="000000010000"/>
+              <w:cnfStyle w:val="000000010000" w:firstRow="0" w:lastRow="0" w:firstColumn="0" w:lastColumn="0" w:oddVBand="0" w:evenVBand="0" w:oddHBand="0" w:evenHBand="1" w:firstRowFirstColumn="0" w:firstRowLastColumn="0" w:lastRowFirstColumn="0" w:lastRowLastColumn="0"/>
             </w:pPr>
             <w:r>
               <w:t>refund_1</w:t>
@@ -7693,7 +7693,7 @@
           <w:p>
             <w:pPr>
               <w:pStyle w:val="NoSpacing"/>
-              <w:cnfStyle w:val="000000010000"/>
+              <w:cnfStyle w:val="000000010000" w:firstRow="0" w:lastRow="0" w:firstColumn="0" w:lastColumn="0" w:oddVBand="0" w:evenVBand="0" w:oddHBand="0" w:evenHBand="1" w:firstRowFirstColumn="0" w:firstRowLastColumn="0" w:lastRowFirstColumn="0" w:lastRowLastColumn="0"/>
             </w:pPr>
             <w:r>
               <w:t>11.2.1</w:t>
@@ -7703,12 +7703,12 @@
       </w:tr>
       <w:tr>
         <w:trPr>
-          <w:cnfStyle w:val="000000100000"/>
-          <w:cantSplit/>
-        </w:trPr>
-        <w:tc>
-          <w:tcPr>
-            <w:cnfStyle w:val="001000000000"/>
+          <w:cnfStyle w:val="000000100000" w:firstRow="0" w:lastRow="0" w:firstColumn="0" w:lastColumn="0" w:oddVBand="0" w:evenVBand="0" w:oddHBand="1" w:evenHBand="0" w:firstRowFirstColumn="0" w:firstRowLastColumn="0" w:lastRowFirstColumn="0" w:lastRowLastColumn="0"/>
+          <w:cantSplit/>
+        </w:trPr>
+        <w:tc>
+          <w:tcPr>
+            <w:cnfStyle w:val="001000000000" w:firstRow="0" w:lastRow="0" w:firstColumn="1" w:lastColumn="0" w:oddVBand="0" w:evenVBand="0" w:oddHBand="0" w:evenHBand="0" w:firstRowFirstColumn="0" w:firstRowLastColumn="0" w:lastRowFirstColumn="0" w:lastRowLastColumn="0"/>
             <w:tcW w:w="1653" w:type="dxa"/>
           </w:tcPr>
           <w:p>
@@ -7727,7 +7727,7 @@
           <w:p>
             <w:pPr>
               <w:pStyle w:val="NoSpacing"/>
-              <w:cnfStyle w:val="000000100000"/>
+              <w:cnfStyle w:val="000000100000" w:firstRow="0" w:lastRow="0" w:firstColumn="0" w:lastColumn="0" w:oddVBand="0" w:evenVBand="0" w:oddHBand="1" w:evenHBand="0" w:firstRowFirstColumn="0" w:firstRowLastColumn="0" w:lastRowFirstColumn="0" w:lastRowLastColumn="0"/>
             </w:pPr>
             <w:r>
               <w:t>Refund Buyer Input (Valid Input, buyer exists)</w:t>
@@ -7741,7 +7741,7 @@
           <w:p>
             <w:pPr>
               <w:pStyle w:val="NoSpacing"/>
-              <w:cnfStyle w:val="000000100000"/>
+              <w:cnfStyle w:val="000000100000" w:firstRow="0" w:lastRow="0" w:firstColumn="0" w:lastColumn="0" w:oddVBand="0" w:evenVBand="0" w:oddHBand="1" w:evenHBand="0" w:firstRowFirstColumn="0" w:firstRowLastColumn="0" w:lastRowFirstColumn="0" w:lastRowLastColumn="0"/>
             </w:pPr>
             <w:r>
               <w:t>Run the login transaction using an admin account. Initiate the refund transaction. When prompted, enter a buyer which exists. Verify that the buyer is accepted without error.</w:t>
@@ -7755,7 +7755,7 @@
           <w:p>
             <w:pPr>
               <w:pStyle w:val="NoSpacing"/>
-              <w:cnfStyle w:val="000000100000"/>
+              <w:cnfStyle w:val="000000100000" w:firstRow="0" w:lastRow="0" w:firstColumn="0" w:lastColumn="0" w:oddVBand="0" w:evenVBand="0" w:oddHBand="1" w:evenHBand="0" w:firstRowFirstColumn="0" w:firstRowLastColumn="0" w:lastRowFirstColumn="0" w:lastRowLastColumn="0"/>
             </w:pPr>
             <w:r>
               <w:t>refund_1</w:t>
@@ -7769,7 +7769,7 @@
           <w:p>
             <w:pPr>
               <w:pStyle w:val="NoSpacing"/>
-              <w:cnfStyle w:val="000000100000"/>
+              <w:cnfStyle w:val="000000100000" w:firstRow="0" w:lastRow="0" w:firstColumn="0" w:lastColumn="0" w:oddVBand="0" w:evenVBand="0" w:oddHBand="1" w:evenHBand="0" w:firstRowFirstColumn="0" w:firstRowLastColumn="0" w:lastRowFirstColumn="0" w:lastRowLastColumn="0"/>
             </w:pPr>
             <w:r>
               <w:t>11.2.1</w:t>
@@ -7779,12 +7779,12 @@
       </w:tr>
       <w:tr>
         <w:trPr>
-          <w:cnfStyle w:val="000000010000"/>
-          <w:cantSplit/>
-        </w:trPr>
-        <w:tc>
-          <w:tcPr>
-            <w:cnfStyle w:val="001000000000"/>
+          <w:cnfStyle w:val="000000010000" w:firstRow="0" w:lastRow="0" w:firstColumn="0" w:lastColumn="0" w:oddVBand="0" w:evenVBand="0" w:oddHBand="0" w:evenHBand="1" w:firstRowFirstColumn="0" w:firstRowLastColumn="0" w:lastRowFirstColumn="0" w:lastRowLastColumn="0"/>
+          <w:cantSplit/>
+        </w:trPr>
+        <w:tc>
+          <w:tcPr>
+            <w:cnfStyle w:val="001000000000" w:firstRow="0" w:lastRow="0" w:firstColumn="1" w:lastColumn="0" w:oddVBand="0" w:evenVBand="0" w:oddHBand="0" w:evenHBand="0" w:firstRowFirstColumn="0" w:firstRowLastColumn="0" w:lastRowFirstColumn="0" w:lastRowLastColumn="0"/>
             <w:tcW w:w="1653" w:type="dxa"/>
           </w:tcPr>
           <w:p>
@@ -7803,7 +7803,7 @@
           <w:p>
             <w:pPr>
               <w:pStyle w:val="NoSpacing"/>
-              <w:cnfStyle w:val="000000010000"/>
+              <w:cnfStyle w:val="000000010000" w:firstRow="0" w:lastRow="0" w:firstColumn="0" w:lastColumn="0" w:oddVBand="0" w:evenVBand="0" w:oddHBand="0" w:evenHBand="1" w:firstRowFirstColumn="0" w:firstRowLastColumn="0" w:lastRowFirstColumn="0" w:lastRowLastColumn="0"/>
             </w:pPr>
             <w:r>
               <w:t>Refund Seller Prompt</w:t>
@@ -7817,7 +7817,7 @@
           <w:p>
             <w:pPr>
               <w:pStyle w:val="NoSpacing"/>
-              <w:cnfStyle w:val="000000010000"/>
+              <w:cnfStyle w:val="000000010000" w:firstRow="0" w:lastRow="0" w:firstColumn="0" w:lastColumn="0" w:oddVBand="0" w:evenVBand="0" w:oddHBand="0" w:evenHBand="1" w:firstRowFirstColumn="0" w:firstRowLastColumn="0" w:lastRowFirstColumn="0" w:lastRowLastColumn="0"/>
             </w:pPr>
             <w:r>
               <w:t>Run the login transaction using an admin account. Initiate the refund transaction. When prompted, enter a buyer which exists. Verify that the user is prompted to enter a seller.</w:t>
@@ -7831,7 +7831,7 @@
           <w:p>
             <w:pPr>
               <w:pStyle w:val="NoSpacing"/>
-              <w:cnfStyle w:val="000000010000"/>
+              <w:cnfStyle w:val="000000010000" w:firstRow="0" w:lastRow="0" w:firstColumn="0" w:lastColumn="0" w:oddVBand="0" w:evenVBand="0" w:oddHBand="0" w:evenHBand="1" w:firstRowFirstColumn="0" w:firstRowLastColumn="0" w:lastRowFirstColumn="0" w:lastRowLastColumn="0"/>
             </w:pPr>
             <w:r>
               <w:t>refund_3</w:t>
@@ -7845,7 +7845,7 @@
           <w:p>
             <w:pPr>
               <w:pStyle w:val="NoSpacing"/>
-              <w:cnfStyle w:val="000000010000"/>
+              <w:cnfStyle w:val="000000010000" w:firstRow="0" w:lastRow="0" w:firstColumn="0" w:lastColumn="0" w:oddVBand="0" w:evenVBand="0" w:oddHBand="0" w:evenHBand="1" w:firstRowFirstColumn="0" w:firstRowLastColumn="0" w:lastRowFirstColumn="0" w:lastRowLastColumn="0"/>
             </w:pPr>
             <w:r>
               <w:t>11.3</w:t>
@@ -7855,12 +7855,12 @@
       </w:tr>
       <w:tr>
         <w:trPr>
-          <w:cnfStyle w:val="000000100000"/>
-          <w:cantSplit/>
-        </w:trPr>
-        <w:tc>
-          <w:tcPr>
-            <w:cnfStyle w:val="001000000000"/>
+          <w:cnfStyle w:val="000000100000" w:firstRow="0" w:lastRow="0" w:firstColumn="0" w:lastColumn="0" w:oddVBand="0" w:evenVBand="0" w:oddHBand="1" w:evenHBand="0" w:firstRowFirstColumn="0" w:firstRowLastColumn="0" w:lastRowFirstColumn="0" w:lastRowLastColumn="0"/>
+          <w:cantSplit/>
+        </w:trPr>
+        <w:tc>
+          <w:tcPr>
+            <w:cnfStyle w:val="001000000000" w:firstRow="0" w:lastRow="0" w:firstColumn="1" w:lastColumn="0" w:oddVBand="0" w:evenVBand="0" w:oddHBand="0" w:evenHBand="0" w:firstRowFirstColumn="0" w:firstRowLastColumn="0" w:lastRowFirstColumn="0" w:lastRowLastColumn="0"/>
             <w:tcW w:w="1653" w:type="dxa"/>
           </w:tcPr>
           <w:p>
@@ -7879,7 +7879,7 @@
           <w:p>
             <w:pPr>
               <w:pStyle w:val="NoSpacing"/>
-              <w:cnfStyle w:val="000000100000"/>
+              <w:cnfStyle w:val="000000100000" w:firstRow="0" w:lastRow="0" w:firstColumn="0" w:lastColumn="0" w:oddVBand="0" w:evenVBand="0" w:oddHBand="1" w:evenHBand="0" w:firstRowFirstColumn="0" w:firstRowLastColumn="0" w:lastRowFirstColumn="0" w:lastRowLastColumn="0"/>
             </w:pPr>
             <w:r>
               <w:t>Refund Seller Input (Invalid Input, seller does not exist)</w:t>
@@ -7893,7 +7893,7 @@
           <w:p>
             <w:pPr>
               <w:pStyle w:val="NoSpacing"/>
-              <w:cnfStyle w:val="000000100000"/>
+              <w:cnfStyle w:val="000000100000" w:firstRow="0" w:lastRow="0" w:firstColumn="0" w:lastColumn="0" w:oddVBand="0" w:evenVBand="0" w:oddHBand="1" w:evenHBand="0" w:firstRowFirstColumn="0" w:firstRowLastColumn="0" w:lastRowFirstColumn="0" w:lastRowLastColumn="0"/>
             </w:pPr>
             <w:r>
               <w:t>Run the login transaction using an admin account. Initiate the refund transaction. When prompted, enter a buyer which exists. When prompted, enter a seller which does not exist. Verify that the seller is not accepted, and an error occurs.</w:t>
@@ -7907,7 +7907,7 @@
           <w:p>
             <w:pPr>
               <w:pStyle w:val="NoSpacing"/>
-              <w:cnfStyle w:val="000000100000"/>
+              <w:cnfStyle w:val="000000100000" w:firstRow="0" w:lastRow="0" w:firstColumn="0" w:lastColumn="0" w:oddVBand="0" w:evenVBand="0" w:oddHBand="1" w:evenHBand="0" w:firstRowFirstColumn="0" w:firstRowLastColumn="0" w:lastRowFirstColumn="0" w:lastRowLastColumn="0"/>
             </w:pPr>
             <w:r>
               <w:t>refund_4</w:t>
@@ -7921,7 +7921,7 @@
           <w:p>
             <w:pPr>
               <w:pStyle w:val="NoSpacing"/>
-              <w:cnfStyle w:val="000000100000"/>
+              <w:cnfStyle w:val="000000100000" w:firstRow="0" w:lastRow="0" w:firstColumn="0" w:lastColumn="0" w:oddVBand="0" w:evenVBand="0" w:oddHBand="1" w:evenHBand="0" w:firstRowFirstColumn="0" w:firstRowLastColumn="0" w:lastRowFirstColumn="0" w:lastRowLastColumn="0"/>
             </w:pPr>
             <w:r>
               <w:t>11.3.1</w:t>
@@ -7931,12 +7931,12 @@
       </w:tr>
       <w:tr>
         <w:trPr>
-          <w:cnfStyle w:val="000000010000"/>
-          <w:cantSplit/>
-        </w:trPr>
-        <w:tc>
-          <w:tcPr>
-            <w:cnfStyle w:val="001000000000"/>
+          <w:cnfStyle w:val="000000010000" w:firstRow="0" w:lastRow="0" w:firstColumn="0" w:lastColumn="0" w:oddVBand="0" w:evenVBand="0" w:oddHBand="0" w:evenHBand="1" w:firstRowFirstColumn="0" w:firstRowLastColumn="0" w:lastRowFirstColumn="0" w:lastRowLastColumn="0"/>
+          <w:cantSplit/>
+        </w:trPr>
+        <w:tc>
+          <w:tcPr>
+            <w:cnfStyle w:val="001000000000" w:firstRow="0" w:lastRow="0" w:firstColumn="1" w:lastColumn="0" w:oddVBand="0" w:evenVBand="0" w:oddHBand="0" w:evenHBand="0" w:firstRowFirstColumn="0" w:firstRowLastColumn="0" w:lastRowFirstColumn="0" w:lastRowLastColumn="0"/>
             <w:tcW w:w="1653" w:type="dxa"/>
           </w:tcPr>
           <w:p>
@@ -7955,7 +7955,7 @@
           <w:p>
             <w:pPr>
               <w:pStyle w:val="NoSpacing"/>
-              <w:cnfStyle w:val="000000010000"/>
+              <w:cnfStyle w:val="000000010000" w:firstRow="0" w:lastRow="0" w:firstColumn="0" w:lastColumn="0" w:oddVBand="0" w:evenVBand="0" w:oddHBand="0" w:evenHBand="1" w:firstRowFirstColumn="0" w:firstRowLastColumn="0" w:lastRowFirstColumn="0" w:lastRowLastColumn="0"/>
             </w:pPr>
             <w:r>
               <w:t>Refund Seller Input (Valid Input, seller exists)</w:t>
@@ -7969,7 +7969,7 @@
           <w:p>
             <w:pPr>
               <w:pStyle w:val="NoSpacing"/>
-              <w:cnfStyle w:val="000000010000"/>
+              <w:cnfStyle w:val="000000010000" w:firstRow="0" w:lastRow="0" w:firstColumn="0" w:lastColumn="0" w:oddVBand="0" w:evenVBand="0" w:oddHBand="0" w:evenHBand="1" w:firstRowFirstColumn="0" w:firstRowLastColumn="0" w:lastRowFirstColumn="0" w:lastRowLastColumn="0"/>
             </w:pPr>
             <w:r>
               <w:t>Run the login transaction using an admin account. Initiate the refund transaction. When prompted, enter a buyer which exists. When prompted, enter a seller which exists. Verify that the seller is accepted without error.</w:t>
@@ -7983,7 +7983,7 @@
           <w:p>
             <w:pPr>
               <w:pStyle w:val="NoSpacing"/>
-              <w:cnfStyle w:val="000000010000"/>
+              <w:cnfStyle w:val="000000010000" w:firstRow="0" w:lastRow="0" w:firstColumn="0" w:lastColumn="0" w:oddVBand="0" w:evenVBand="0" w:oddHBand="0" w:evenHBand="1" w:firstRowFirstColumn="0" w:firstRowLastColumn="0" w:lastRowFirstColumn="0" w:lastRowLastColumn="0"/>
             </w:pPr>
             <w:r>
               <w:t>refund_4</w:t>
@@ -7997,7 +7997,7 @@
           <w:p>
             <w:pPr>
               <w:pStyle w:val="NoSpacing"/>
-              <w:cnfStyle w:val="000000010000"/>
+              <w:cnfStyle w:val="000000010000" w:firstRow="0" w:lastRow="0" w:firstColumn="0" w:lastColumn="0" w:oddVBand="0" w:evenVBand="0" w:oddHBand="0" w:evenHBand="1" w:firstRowFirstColumn="0" w:firstRowLastColumn="0" w:lastRowFirstColumn="0" w:lastRowLastColumn="0"/>
             </w:pPr>
             <w:r>
               <w:t>11.3.1</w:t>
@@ -8007,12 +8007,12 @@
       </w:tr>
       <w:tr>
         <w:trPr>
-          <w:cnfStyle w:val="000000100000"/>
-          <w:cantSplit/>
-        </w:trPr>
-        <w:tc>
-          <w:tcPr>
-            <w:cnfStyle w:val="001000000000"/>
+          <w:cnfStyle w:val="000000100000" w:firstRow="0" w:lastRow="0" w:firstColumn="0" w:lastColumn="0" w:oddVBand="0" w:evenVBand="0" w:oddHBand="1" w:evenHBand="0" w:firstRowFirstColumn="0" w:firstRowLastColumn="0" w:lastRowFirstColumn="0" w:lastRowLastColumn="0"/>
+          <w:cantSplit/>
+        </w:trPr>
+        <w:tc>
+          <w:tcPr>
+            <w:cnfStyle w:val="001000000000" w:firstRow="0" w:lastRow="0" w:firstColumn="1" w:lastColumn="0" w:oddVBand="0" w:evenVBand="0" w:oddHBand="0" w:evenHBand="0" w:firstRowFirstColumn="0" w:firstRowLastColumn="0" w:lastRowFirstColumn="0" w:lastRowLastColumn="0"/>
             <w:tcW w:w="1653" w:type="dxa"/>
           </w:tcPr>
           <w:p>
@@ -8031,7 +8031,7 @@
           <w:p>
             <w:pPr>
               <w:pStyle w:val="NoSpacing"/>
-              <w:cnfStyle w:val="000000100000"/>
+              <w:cnfStyle w:val="000000100000" w:firstRow="0" w:lastRow="0" w:firstColumn="0" w:lastColumn="0" w:oddVBand="0" w:evenVBand="0" w:oddHBand="1" w:evenHBand="0" w:firstRowFirstColumn="0" w:firstRowLastColumn="0" w:lastRowFirstColumn="0" w:lastRowLastColumn="0"/>
             </w:pPr>
             <w:r>
               <w:t>Refund Amount Prompt</w:t>
@@ -8045,7 +8045,7 @@
           <w:p>
             <w:pPr>
               <w:pStyle w:val="NoSpacing"/>
-              <w:cnfStyle w:val="000000100000"/>
+              <w:cnfStyle w:val="000000100000" w:firstRow="0" w:lastRow="0" w:firstColumn="0" w:lastColumn="0" w:oddVBand="0" w:evenVBand="0" w:oddHBand="1" w:evenHBand="0" w:firstRowFirstColumn="0" w:firstRowLastColumn="0" w:lastRowFirstColumn="0" w:lastRowLastColumn="0"/>
             </w:pPr>
             <w:r>
               <w:t>Run the login transaction using an admin account. Initiate the refund transaction. When prompted, enter a buyer which exists. When prompted, enter a seller which exists. Verify that the user is prompted to enter a refund amount.</w:t>
@@ -8059,7 +8059,7 @@
           <w:p>
             <w:pPr>
               <w:pStyle w:val="NoSpacing"/>
-              <w:cnfStyle w:val="000000100000"/>
+              <w:cnfStyle w:val="000000100000" w:firstRow="0" w:lastRow="0" w:firstColumn="0" w:lastColumn="0" w:oddVBand="0" w:evenVBand="0" w:oddHBand="1" w:evenHBand="0" w:firstRowFirstColumn="0" w:firstRowLastColumn="0" w:lastRowFirstColumn="0" w:lastRowLastColumn="0"/>
             </w:pPr>
             <w:r>
               <w:t>refund_6</w:t>
@@ -8073,7 +8073,7 @@
           <w:p>
             <w:pPr>
               <w:pStyle w:val="NoSpacing"/>
-              <w:cnfStyle w:val="000000100000"/>
+              <w:cnfStyle w:val="000000100000" w:firstRow="0" w:lastRow="0" w:firstColumn="0" w:lastColumn="0" w:oddVBand="0" w:evenVBand="0" w:oddHBand="1" w:evenHBand="0" w:firstRowFirstColumn="0" w:firstRowLastColumn="0" w:lastRowFirstColumn="0" w:lastRowLastColumn="0"/>
             </w:pPr>
             <w:r>
               <w:t>11.4</w:t>
@@ -8083,12 +8083,12 @@
       </w:tr>
       <w:tr>
         <w:trPr>
-          <w:cnfStyle w:val="000000010000"/>
-          <w:cantSplit/>
-        </w:trPr>
-        <w:tc>
-          <w:tcPr>
-            <w:cnfStyle w:val="001000000000"/>
+          <w:cnfStyle w:val="000000010000" w:firstRow="0" w:lastRow="0" w:firstColumn="0" w:lastColumn="0" w:oddVBand="0" w:evenVBand="0" w:oddHBand="0" w:evenHBand="1" w:firstRowFirstColumn="0" w:firstRowLastColumn="0" w:lastRowFirstColumn="0" w:lastRowLastColumn="0"/>
+          <w:cantSplit/>
+        </w:trPr>
+        <w:tc>
+          <w:tcPr>
+            <w:cnfStyle w:val="001000000000" w:firstRow="0" w:lastRow="0" w:firstColumn="1" w:lastColumn="0" w:oddVBand="0" w:evenVBand="0" w:oddHBand="0" w:evenHBand="0" w:firstRowFirstColumn="0" w:firstRowLastColumn="0" w:lastRowFirstColumn="0" w:lastRowLastColumn="0"/>
             <w:tcW w:w="1653" w:type="dxa"/>
           </w:tcPr>
           <w:p>
@@ -8108,7 +8108,7 @@
           <w:p>
             <w:pPr>
               <w:pStyle w:val="NoSpacing"/>
-              <w:cnfStyle w:val="000000010000"/>
+              <w:cnfStyle w:val="000000010000" w:firstRow="0" w:lastRow="0" w:firstColumn="0" w:lastColumn="0" w:oddVBand="0" w:evenVBand="0" w:oddHBand="0" w:evenHBand="1" w:firstRowFirstColumn="0" w:firstRowLastColumn="0" w:lastRowFirstColumn="0" w:lastRowLastColumn="0"/>
             </w:pPr>
             <w:r>
               <w:t>Refund Amount Input (Invalid input, garbage)</w:t>
@@ -8122,7 +8122,7 @@
           <w:p>
             <w:pPr>
               <w:pStyle w:val="NoSpacing"/>
-              <w:cnfStyle w:val="000000010000"/>
+              <w:cnfStyle w:val="000000010000" w:firstRow="0" w:lastRow="0" w:firstColumn="0" w:lastColumn="0" w:oddVBand="0" w:evenVBand="0" w:oddHBand="0" w:evenHBand="1" w:firstRowFirstColumn="0" w:firstRowLastColumn="0" w:lastRowFirstColumn="0" w:lastRowLastColumn="0"/>
             </w:pPr>
             <w:r>
               <w:t>Run the login transaction using an admin account. Initiate the refund transaction. When prompted, enter a buyer which exists. When prompted, enter a seller which exists. When prompted, enter a garbage non-numeric value for the refund amount. Verify that the value is rejected and an error occurs.</w:t>
@@ -8136,7 +8136,7 @@
           <w:p>
             <w:pPr>
               <w:pStyle w:val="NoSpacing"/>
-              <w:cnfStyle w:val="000000010000"/>
+              <w:cnfStyle w:val="000000010000" w:firstRow="0" w:lastRow="0" w:firstColumn="0" w:lastColumn="0" w:oddVBand="0" w:evenVBand="0" w:oddHBand="0" w:evenHBand="1" w:firstRowFirstColumn="0" w:firstRowLastColumn="0" w:lastRowFirstColumn="0" w:lastRowLastColumn="0"/>
             </w:pPr>
             <w:r>
               <w:t>refund_7</w:t>
@@ -8150,7 +8150,7 @@
           <w:p>
             <w:pPr>
               <w:pStyle w:val="NoSpacing"/>
-              <w:cnfStyle w:val="000000010000"/>
+              <w:cnfStyle w:val="000000010000" w:firstRow="0" w:lastRow="0" w:firstColumn="0" w:lastColumn="0" w:oddVBand="0" w:evenVBand="0" w:oddHBand="0" w:evenHBand="1" w:firstRowFirstColumn="0" w:firstRowLastColumn="0" w:lastRowFirstColumn="0" w:lastRowLastColumn="0"/>
             </w:pPr>
             <w:r>
               <w:t>11.4.1</w:t>
@@ -8160,12 +8160,12 @@
       </w:tr>
       <w:tr>
         <w:trPr>
-          <w:cnfStyle w:val="000000100000"/>
-          <w:cantSplit/>
-        </w:trPr>
-        <w:tc>
-          <w:tcPr>
-            <w:cnfStyle w:val="001000000000"/>
+          <w:cnfStyle w:val="000000100000" w:firstRow="0" w:lastRow="0" w:firstColumn="0" w:lastColumn="0" w:oddVBand="0" w:evenVBand="0" w:oddHBand="1" w:evenHBand="0" w:firstRowFirstColumn="0" w:firstRowLastColumn="0" w:lastRowFirstColumn="0" w:lastRowLastColumn="0"/>
+          <w:cantSplit/>
+        </w:trPr>
+        <w:tc>
+          <w:tcPr>
+            <w:cnfStyle w:val="001000000000" w:firstRow="0" w:lastRow="0" w:firstColumn="1" w:lastColumn="0" w:oddVBand="0" w:evenVBand="0" w:oddHBand="0" w:evenHBand="0" w:firstRowFirstColumn="0" w:firstRowLastColumn="0" w:lastRowFirstColumn="0" w:lastRowLastColumn="0"/>
             <w:tcW w:w="1653" w:type="dxa"/>
           </w:tcPr>
           <w:p>
@@ -8184,7 +8184,7 @@
           <w:p>
             <w:pPr>
               <w:pStyle w:val="NoSpacing"/>
-              <w:cnfStyle w:val="000000100000"/>
+              <w:cnfStyle w:val="000000100000" w:firstRow="0" w:lastRow="0" w:firstColumn="0" w:lastColumn="0" w:oddVBand="0" w:evenVBand="0" w:oddHBand="1" w:evenHBand="0" w:firstRowFirstColumn="0" w:firstRowLastColumn="0" w:lastRowFirstColumn="0" w:lastRowLastColumn="0"/>
             </w:pPr>
             <w:r>
               <w:t>Refund Amount Input (Invalid input, numerical)</w:t>
@@ -8198,7 +8198,7 @@
           <w:p>
             <w:pPr>
               <w:pStyle w:val="NoSpacing"/>
-              <w:cnfStyle w:val="000000100000"/>
+              <w:cnfStyle w:val="000000100000" w:firstRow="0" w:lastRow="0" w:firstColumn="0" w:lastColumn="0" w:oddVBand="0" w:evenVBand="0" w:oddHBand="1" w:evenHBand="0" w:firstRowFirstColumn="0" w:firstRowLastColumn="0" w:lastRowFirstColumn="0" w:lastRowLastColumn="0"/>
             </w:pPr>
             <w:r>
               <w:t>Run the login transaction using an admin account. Initiate the refund transaction. When prompted, enter a buyer which exists. When prompted, enter a seller which exists. When prompted, enter an integer value (without a decimal) for the refund amount. Verify that the value is rejected and an error occurs.</w:t>
@@ -8212,7 +8212,7 @@
           <w:p>
             <w:pPr>
               <w:pStyle w:val="NoSpacing"/>
-              <w:cnfStyle w:val="000000100000"/>
+              <w:cnfStyle w:val="000000100000" w:firstRow="0" w:lastRow="0" w:firstColumn="0" w:lastColumn="0" w:oddVBand="0" w:evenVBand="0" w:oddHBand="1" w:evenHBand="0" w:firstRowFirstColumn="0" w:firstRowLastColumn="0" w:lastRowFirstColumn="0" w:lastRowLastColumn="0"/>
             </w:pPr>
             <w:r>
               <w:t>refund_7</w:t>
@@ -8226,7 +8226,7 @@
           <w:p>
             <w:pPr>
               <w:pStyle w:val="NoSpacing"/>
-              <w:cnfStyle w:val="000000100000"/>
+              <w:cnfStyle w:val="000000100000" w:firstRow="0" w:lastRow="0" w:firstColumn="0" w:lastColumn="0" w:oddVBand="0" w:evenVBand="0" w:oddHBand="1" w:evenHBand="0" w:firstRowFirstColumn="0" w:firstRowLastColumn="0" w:lastRowFirstColumn="0" w:lastRowLastColumn="0"/>
             </w:pPr>
             <w:r>
               <w:t>11.4.1</w:t>
@@ -8236,12 +8236,12 @@
       </w:tr>
       <w:tr>
         <w:trPr>
-          <w:cnfStyle w:val="000000010000"/>
-          <w:cantSplit/>
-        </w:trPr>
-        <w:tc>
-          <w:tcPr>
-            <w:cnfStyle w:val="001000000000"/>
+          <w:cnfStyle w:val="000000010000" w:firstRow="0" w:lastRow="0" w:firstColumn="0" w:lastColumn="0" w:oddVBand="0" w:evenVBand="0" w:oddHBand="0" w:evenHBand="1" w:firstRowFirstColumn="0" w:firstRowLastColumn="0" w:lastRowFirstColumn="0" w:lastRowLastColumn="0"/>
+          <w:cantSplit/>
+        </w:trPr>
+        <w:tc>
+          <w:tcPr>
+            <w:cnfStyle w:val="001000000000" w:firstRow="0" w:lastRow="0" w:firstColumn="1" w:lastColumn="0" w:oddVBand="0" w:evenVBand="0" w:oddHBand="0" w:evenHBand="0" w:firstRowFirstColumn="0" w:firstRowLastColumn="0" w:lastRowFirstColumn="0" w:lastRowLastColumn="0"/>
             <w:tcW w:w="1653" w:type="dxa"/>
           </w:tcPr>
           <w:p>
@@ -8260,7 +8260,7 @@
           <w:p>
             <w:pPr>
               <w:pStyle w:val="NoSpacing"/>
-              <w:cnfStyle w:val="000000010000"/>
+              <w:cnfStyle w:val="000000010000" w:firstRow="0" w:lastRow="0" w:firstColumn="0" w:lastColumn="0" w:oddVBand="0" w:evenVBand="0" w:oddHBand="0" w:evenHBand="1" w:firstRowFirstColumn="0" w:firstRowLastColumn="0" w:lastRowFirstColumn="0" w:lastRowLastColumn="0"/>
             </w:pPr>
             <w:r>
               <w:t>Refund Amount Input (Invalid input, negative value)</w:t>
@@ -8274,7 +8274,7 @@
           <w:p>
             <w:pPr>
               <w:pStyle w:val="NoSpacing"/>
-              <w:cnfStyle w:val="000000010000"/>
+              <w:cnfStyle w:val="000000010000" w:firstRow="0" w:lastRow="0" w:firstColumn="0" w:lastColumn="0" w:oddVBand="0" w:evenVBand="0" w:oddHBand="0" w:evenHBand="1" w:firstRowFirstColumn="0" w:firstRowLastColumn="0" w:lastRowFirstColumn="0" w:lastRowLastColumn="0"/>
             </w:pPr>
             <w:r>
               <w:t>Run the login transaction using an admin account. Initiate the refund transaction. When prompted, enter a buyer which exists. When prompted, enter a seller which exists. When prompted, enter a negative decimal value for the refund amount. Verify that the value is rejected and an error occurs.</w:t>
@@ -8288,7 +8288,7 @@
           <w:p>
             <w:pPr>
               <w:pStyle w:val="NoSpacing"/>
-              <w:cnfStyle w:val="000000010000"/>
+              <w:cnfStyle w:val="000000010000" w:firstRow="0" w:lastRow="0" w:firstColumn="0" w:lastColumn="0" w:oddVBand="0" w:evenVBand="0" w:oddHBand="0" w:evenHBand="1" w:firstRowFirstColumn="0" w:firstRowLastColumn="0" w:lastRowFirstColumn="0" w:lastRowLastColumn="0"/>
             </w:pPr>
             <w:r>
               <w:t>refund_7</w:t>
@@ -8302,7 +8302,7 @@
           <w:p>
             <w:pPr>
               <w:pStyle w:val="NoSpacing"/>
-              <w:cnfStyle w:val="000000010000"/>
+              <w:cnfStyle w:val="000000010000" w:firstRow="0" w:lastRow="0" w:firstColumn="0" w:lastColumn="0" w:oddVBand="0" w:evenVBand="0" w:oddHBand="0" w:evenHBand="1" w:firstRowFirstColumn="0" w:firstRowLastColumn="0" w:lastRowFirstColumn="0" w:lastRowLastColumn="0"/>
             </w:pPr>
             <w:r>
               <w:t>11.4.1</w:t>
@@ -8312,12 +8312,12 @@
       </w:tr>
       <w:tr>
         <w:trPr>
-          <w:cnfStyle w:val="000000100000"/>
-          <w:cantSplit/>
-        </w:trPr>
-        <w:tc>
-          <w:tcPr>
-            <w:cnfStyle w:val="001000000000"/>
+          <w:cnfStyle w:val="000000100000" w:firstRow="0" w:lastRow="0" w:firstColumn="0" w:lastColumn="0" w:oddVBand="0" w:evenVBand="0" w:oddHBand="1" w:evenHBand="0" w:firstRowFirstColumn="0" w:firstRowLastColumn="0" w:lastRowFirstColumn="0" w:lastRowLastColumn="0"/>
+          <w:cantSplit/>
+        </w:trPr>
+        <w:tc>
+          <w:tcPr>
+            <w:cnfStyle w:val="001000000000" w:firstRow="0" w:lastRow="0" w:firstColumn="1" w:lastColumn="0" w:oddVBand="0" w:evenVBand="0" w:oddHBand="0" w:evenHBand="0" w:firstRowFirstColumn="0" w:firstRowLastColumn="0" w:lastRowFirstColumn="0" w:lastRowLastColumn="0"/>
             <w:tcW w:w="1653" w:type="dxa"/>
           </w:tcPr>
           <w:p>
@@ -8336,7 +8336,7 @@
           <w:p>
             <w:pPr>
               <w:pStyle w:val="NoSpacing"/>
-              <w:cnfStyle w:val="000000100000"/>
+              <w:cnfStyle w:val="000000100000" w:firstRow="0" w:lastRow="0" w:firstColumn="0" w:lastColumn="0" w:oddVBand="0" w:evenVBand="0" w:oddHBand="1" w:evenHBand="0" w:firstRowFirstColumn="0" w:firstRowLastColumn="0" w:lastRowFirstColumn="0" w:lastRowLastColumn="0"/>
             </w:pPr>
             <w:r>
               <w:t>Refund Amount Input (Valid Input)</w:t>
@@ -8350,7 +8350,7 @@
           <w:p>
             <w:pPr>
               <w:pStyle w:val="NoSpacing"/>
-              <w:cnfStyle w:val="000000100000"/>
+              <w:cnfStyle w:val="000000100000" w:firstRow="0" w:lastRow="0" w:firstColumn="0" w:lastColumn="0" w:oddVBand="0" w:evenVBand="0" w:oddHBand="1" w:evenHBand="0" w:firstRowFirstColumn="0" w:firstRowLastColumn="0" w:lastRowFirstColumn="0" w:lastRowLastColumn="0"/>
             </w:pPr>
             <w:r>
               <w:t>Run the login transaction using an admin account. Initiate the refund transaction. When prompted, enter a buyer which exists. When prompted, enter a seller which exists. When prompted, enter a valid decimal value for the refund amount (which is less than the maximum credit value, of 999,999). Verify that the value is accepted without error.</w:t>
@@ -8364,7 +8364,7 @@
           <w:p>
             <w:pPr>
               <w:pStyle w:val="NoSpacing"/>
-              <w:cnfStyle w:val="000000100000"/>
+              <w:cnfStyle w:val="000000100000" w:firstRow="0" w:lastRow="0" w:firstColumn="0" w:lastColumn="0" w:oddVBand="0" w:evenVBand="0" w:oddHBand="1" w:evenHBand="0" w:firstRowFirstColumn="0" w:firstRowLastColumn="0" w:lastRowFirstColumn="0" w:lastRowLastColumn="0"/>
             </w:pPr>
             <w:r>
               <w:t>refund_7</w:t>
@@ -8378,7 +8378,7 @@
           <w:p>
             <w:pPr>
               <w:pStyle w:val="NoSpacing"/>
-              <w:cnfStyle w:val="000000100000"/>
+              <w:cnfStyle w:val="000000100000" w:firstRow="0" w:lastRow="0" w:firstColumn="0" w:lastColumn="0" w:oddVBand="0" w:evenVBand="0" w:oddHBand="1" w:evenHBand="0" w:firstRowFirstColumn="0" w:firstRowLastColumn="0" w:lastRowFirstColumn="0" w:lastRowLastColumn="0"/>
             </w:pPr>
             <w:r>
               <w:t>11.5</w:t>
@@ -8388,12 +8388,12 @@
       </w:tr>
       <w:tr>
         <w:trPr>
-          <w:cnfStyle w:val="000000010000"/>
-          <w:cantSplit/>
-        </w:trPr>
-        <w:tc>
-          <w:tcPr>
-            <w:cnfStyle w:val="001000000000"/>
+          <w:cnfStyle w:val="000000010000" w:firstRow="0" w:lastRow="0" w:firstColumn="0" w:lastColumn="0" w:oddVBand="0" w:evenVBand="0" w:oddHBand="0" w:evenHBand="1" w:firstRowFirstColumn="0" w:firstRowLastColumn="0" w:lastRowFirstColumn="0" w:lastRowLastColumn="0"/>
+          <w:cantSplit/>
+        </w:trPr>
+        <w:tc>
+          <w:tcPr>
+            <w:cnfStyle w:val="001000000000" w:firstRow="0" w:lastRow="0" w:firstColumn="1" w:lastColumn="0" w:oddVBand="0" w:evenVBand="0" w:oddHBand="0" w:evenHBand="0" w:firstRowFirstColumn="0" w:firstRowLastColumn="0" w:lastRowFirstColumn="0" w:lastRowLastColumn="0"/>
             <w:tcW w:w="1653" w:type="dxa"/>
           </w:tcPr>
           <w:p>
@@ -8412,7 +8412,7 @@
           <w:p>
             <w:pPr>
               <w:pStyle w:val="NoSpacing"/>
-              <w:cnfStyle w:val="000000010000"/>
+              <w:cnfStyle w:val="000000010000" w:firstRow="0" w:lastRow="0" w:firstColumn="0" w:lastColumn="0" w:oddVBand="0" w:evenVBand="0" w:oddHBand="0" w:evenHBand="1" w:firstRowFirstColumn="0" w:firstRowLastColumn="0" w:lastRowFirstColumn="0" w:lastRowLastColumn="0"/>
             </w:pPr>
             <w:r>
               <w:t>Refund Transfer Credit Operation (Value Overflow)</w:t>
@@ -8426,7 +8426,7 @@
           <w:p>
             <w:pPr>
               <w:pStyle w:val="NoSpacing"/>
-              <w:cnfStyle w:val="000000010000"/>
+              <w:cnfStyle w:val="000000010000" w:firstRow="0" w:lastRow="0" w:firstColumn="0" w:lastColumn="0" w:oddVBand="0" w:evenVBand="0" w:oddHBand="0" w:evenHBand="1" w:firstRowFirstColumn="0" w:firstRowLastColumn="0" w:lastRowFirstColumn="0" w:lastRowLastColumn="0"/>
             </w:pPr>
             <w:r>
               <w:t>Run the login transaction using an admin account. Initiate the refund transaction. When prompted, enter a buyer which exists. When prompted, enter a seller which exists. When prompted, enter a valid decimal value for the refund amount (which is greater than the maximum credit value, of 999,999). Verify that the value is rejected, and an error occurs.</w:t>
@@ -8440,7 +8440,7 @@
           <w:p>
             <w:pPr>
               <w:pStyle w:val="NoSpacing"/>
-              <w:cnfStyle w:val="000000010000"/>
+              <w:cnfStyle w:val="000000010000" w:firstRow="0" w:lastRow="0" w:firstColumn="0" w:lastColumn="0" w:oddVBand="0" w:evenVBand="0" w:oddHBand="0" w:evenHBand="1" w:firstRowFirstColumn="0" w:firstRowLastColumn="0" w:lastRowFirstColumn="0" w:lastRowLastColumn="0"/>
             </w:pPr>
             <w:r>
               <w:t>refund_7</w:t>
@@ -8454,7 +8454,7 @@
           <w:p>
             <w:pPr>
               <w:pStyle w:val="NoSpacing"/>
-              <w:cnfStyle w:val="000000010000"/>
+              <w:cnfStyle w:val="000000010000" w:firstRow="0" w:lastRow="0" w:firstColumn="0" w:lastColumn="0" w:oddVBand="0" w:evenVBand="0" w:oddHBand="0" w:evenHBand="1" w:firstRowFirstColumn="0" w:firstRowLastColumn="0" w:lastRowFirstColumn="0" w:lastRowLastColumn="0"/>
             </w:pPr>
             <w:r>
               <w:t>11.6</w:t>
@@ -8464,12 +8464,12 @@
       </w:tr>
       <w:tr>
         <w:trPr>
-          <w:cnfStyle w:val="000000100000"/>
-          <w:cantSplit/>
-        </w:trPr>
-        <w:tc>
-          <w:tcPr>
-            <w:cnfStyle w:val="001000000000"/>
+          <w:cnfStyle w:val="000000100000" w:firstRow="0" w:lastRow="0" w:firstColumn="0" w:lastColumn="0" w:oddVBand="0" w:evenVBand="0" w:oddHBand="1" w:evenHBand="0" w:firstRowFirstColumn="0" w:firstRowLastColumn="0" w:lastRowFirstColumn="0" w:lastRowLastColumn="0"/>
+          <w:cantSplit/>
+        </w:trPr>
+        <w:tc>
+          <w:tcPr>
+            <w:cnfStyle w:val="001000000000" w:firstRow="0" w:lastRow="0" w:firstColumn="1" w:lastColumn="0" w:oddVBand="0" w:evenVBand="0" w:oddHBand="0" w:evenHBand="0" w:firstRowFirstColumn="0" w:firstRowLastColumn="0" w:lastRowFirstColumn="0" w:lastRowLastColumn="0"/>
             <w:tcW w:w="1653" w:type="dxa"/>
           </w:tcPr>
           <w:p>
@@ -8489,7 +8489,7 @@
           <w:p>
             <w:pPr>
               <w:pStyle w:val="NoSpacing"/>
-              <w:cnfStyle w:val="000000100000"/>
+              <w:cnfStyle w:val="000000100000" w:firstRow="0" w:lastRow="0" w:firstColumn="0" w:lastColumn="0" w:oddVBand="0" w:evenVBand="0" w:oddHBand="1" w:evenHBand="0" w:firstRowFirstColumn="0" w:firstRowLastColumn="0" w:lastRowFirstColumn="0" w:lastRowLastColumn="0"/>
             </w:pPr>
             <w:r>
               <w:t>Refund Transfer Operation Daily Transaction File</w:t>
@@ -8503,7 +8503,7 @@
           <w:p>
             <w:pPr>
               <w:pStyle w:val="NoSpacing"/>
-              <w:cnfStyle w:val="000000100000"/>
+              <w:cnfStyle w:val="000000100000" w:firstRow="0" w:lastRow="0" w:firstColumn="0" w:lastColumn="0" w:oddVBand="0" w:evenVBand="0" w:oddHBand="1" w:evenHBand="0" w:firstRowFirstColumn="0" w:firstRowLastColumn="0" w:lastRowFirstColumn="0" w:lastRowLastColumn="0"/>
             </w:pPr>
             <w:r>
               <w:t>Run the login transaction using an admin account. Initiate the refund transaction. When prompted, enter a buyer which exists. When prompted, enter a seller which exists. When prompted, enter a valid decimal value for the refund amount (which is less than the maximum credit value, of 999,999). Verify that the refund operation is saved to the daily transaction file.</w:t>
@@ -8517,7 +8517,7 @@
           <w:p>
             <w:pPr>
               <w:pStyle w:val="NoSpacing"/>
-              <w:cnfStyle w:val="000000100000"/>
+              <w:cnfStyle w:val="000000100000" w:firstRow="0" w:lastRow="0" w:firstColumn="0" w:lastColumn="0" w:oddVBand="0" w:evenVBand="0" w:oddHBand="1" w:evenHBand="0" w:firstRowFirstColumn="0" w:firstRowLastColumn="0" w:lastRowFirstColumn="0" w:lastRowLastColumn="0"/>
             </w:pPr>
             <w:r>
               <w:t>refund_11</w:t>
@@ -8531,7 +8531,7 @@
           <w:p>
             <w:pPr>
               <w:pStyle w:val="NoSpacing"/>
-              <w:cnfStyle w:val="000000100000"/>
+              <w:cnfStyle w:val="000000100000" w:firstRow="0" w:lastRow="0" w:firstColumn="0" w:lastColumn="0" w:oddVBand="0" w:evenVBand="0" w:oddHBand="1" w:evenHBand="0" w:firstRowFirstColumn="0" w:firstRowLastColumn="0" w:lastRowFirstColumn="0" w:lastRowLastColumn="0"/>
             </w:pPr>
             <w:r>
               <w:t>11.7</w:t>
@@ -8560,7 +8560,7 @@
         <w:tblStyle w:val="LightGrid-Accent1"/>
         <w:tblW w:w="12915" w:type="dxa"/>
         <w:tblLayout w:type="fixed"/>
-        <w:tblLook w:val="0480"/>
+        <w:tblLook w:val="0480" w:firstRow="0" w:lastRow="0" w:firstColumn="1" w:lastColumn="0" w:noHBand="0" w:noVBand="1"/>
       </w:tblPr>
       <w:tblGrid>
         <w:gridCol w:w="1653"/>
@@ -8571,12 +8571,12 @@
       </w:tblGrid>
       <w:tr>
         <w:trPr>
-          <w:cnfStyle w:val="000000100000"/>
-          <w:cantSplit/>
-        </w:trPr>
-        <w:tc>
-          <w:tcPr>
-            <w:cnfStyle w:val="001000000000"/>
+          <w:cnfStyle w:val="000000100000" w:firstRow="0" w:lastRow="0" w:firstColumn="0" w:lastColumn="0" w:oddVBand="0" w:evenVBand="0" w:oddHBand="1" w:evenHBand="0" w:firstRowFirstColumn="0" w:firstRowLastColumn="0" w:lastRowFirstColumn="0" w:lastRowLastColumn="0"/>
+          <w:cantSplit/>
+        </w:trPr>
+        <w:tc>
+          <w:tcPr>
+            <w:cnfStyle w:val="001000000000" w:firstRow="0" w:lastRow="0" w:firstColumn="1" w:lastColumn="0" w:oddVBand="0" w:evenVBand="0" w:oddHBand="0" w:evenHBand="0" w:firstRowFirstColumn="0" w:firstRowLastColumn="0" w:lastRowFirstColumn="0" w:lastRowLastColumn="0"/>
             <w:tcW w:w="1653" w:type="dxa"/>
           </w:tcPr>
           <w:p>
@@ -8584,11 +8584,13 @@
               <w:pStyle w:val="NoSpacing"/>
               <w:rPr>
                 <w:rStyle w:val="Strong"/>
+                <w:b/>
               </w:rPr>
             </w:pPr>
             <w:r>
               <w:rPr>
                 <w:rStyle w:val="Strong"/>
+                <w:b/>
               </w:rPr>
               <w:lastRenderedPageBreak/>
               <w:t>Test Case</w:t>
@@ -8602,7 +8604,7 @@
           <w:p>
             <w:pPr>
               <w:pStyle w:val="NoSpacing"/>
-              <w:cnfStyle w:val="000000100000"/>
+              <w:cnfStyle w:val="000000100000" w:firstRow="0" w:lastRow="0" w:firstColumn="0" w:lastColumn="0" w:oddVBand="0" w:evenVBand="0" w:oddHBand="1" w:evenHBand="0" w:firstRowFirstColumn="0" w:firstRowLastColumn="0" w:lastRowFirstColumn="0" w:lastRowLastColumn="0"/>
               <w:rPr>
                 <w:rStyle w:val="Strong"/>
                 <w:rFonts w:asciiTheme="majorHAnsi" w:eastAsiaTheme="majorEastAsia" w:hAnsiTheme="majorHAnsi" w:cstheme="majorBidi"/>
@@ -8624,7 +8626,7 @@
           <w:p>
             <w:pPr>
               <w:pStyle w:val="NoSpacing"/>
-              <w:cnfStyle w:val="000000100000"/>
+              <w:cnfStyle w:val="000000100000" w:firstRow="0" w:lastRow="0" w:firstColumn="0" w:lastColumn="0" w:oddVBand="0" w:evenVBand="0" w:oddHBand="1" w:evenHBand="0" w:firstRowFirstColumn="0" w:firstRowLastColumn="0" w:lastRowFirstColumn="0" w:lastRowLastColumn="0"/>
               <w:rPr>
                 <w:rStyle w:val="Strong"/>
                 <w:rFonts w:asciiTheme="majorHAnsi" w:eastAsiaTheme="majorEastAsia" w:hAnsiTheme="majorHAnsi" w:cstheme="majorBidi"/>
@@ -8646,7 +8648,7 @@
           <w:p>
             <w:pPr>
               <w:pStyle w:val="NoSpacing"/>
-              <w:cnfStyle w:val="000000100000"/>
+              <w:cnfStyle w:val="000000100000" w:firstRow="0" w:lastRow="0" w:firstColumn="0" w:lastColumn="0" w:oddVBand="0" w:evenVBand="0" w:oddHBand="1" w:evenHBand="0" w:firstRowFirstColumn="0" w:firstRowLastColumn="0" w:lastRowFirstColumn="0" w:lastRowLastColumn="0"/>
               <w:rPr>
                 <w:rStyle w:val="Strong"/>
                 <w:rFonts w:asciiTheme="majorHAnsi" w:eastAsiaTheme="majorEastAsia" w:hAnsiTheme="majorHAnsi" w:cstheme="majorBidi"/>
@@ -8668,7 +8670,7 @@
           <w:p>
             <w:pPr>
               <w:pStyle w:val="NoSpacing"/>
-              <w:cnfStyle w:val="000000100000"/>
+              <w:cnfStyle w:val="000000100000" w:firstRow="0" w:lastRow="0" w:firstColumn="0" w:lastColumn="0" w:oddVBand="0" w:evenVBand="0" w:oddHBand="1" w:evenHBand="0" w:firstRowFirstColumn="0" w:firstRowLastColumn="0" w:lastRowFirstColumn="0" w:lastRowLastColumn="0"/>
               <w:rPr>
                 <w:rStyle w:val="Strong"/>
                 <w:rFonts w:asciiTheme="majorHAnsi" w:eastAsiaTheme="majorEastAsia" w:hAnsiTheme="majorHAnsi" w:cstheme="majorBidi"/>
@@ -8686,12 +8688,12 @@
       </w:tr>
       <w:tr>
         <w:trPr>
-          <w:cnfStyle w:val="000000010000"/>
-          <w:cantSplit/>
-        </w:trPr>
-        <w:tc>
-          <w:tcPr>
-            <w:cnfStyle w:val="001000000000"/>
+          <w:cnfStyle w:val="000000010000" w:firstRow="0" w:lastRow="0" w:firstColumn="0" w:lastColumn="0" w:oddVBand="0" w:evenVBand="0" w:oddHBand="0" w:evenHBand="1" w:firstRowFirstColumn="0" w:firstRowLastColumn="0" w:lastRowFirstColumn="0" w:lastRowLastColumn="0"/>
+          <w:cantSplit/>
+        </w:trPr>
+        <w:tc>
+          <w:tcPr>
+            <w:cnfStyle w:val="001000000000" w:firstRow="0" w:lastRow="0" w:firstColumn="1" w:lastColumn="0" w:oddVBand="0" w:evenVBand="0" w:oddHBand="0" w:evenHBand="0" w:firstRowFirstColumn="0" w:firstRowLastColumn="0" w:lastRowFirstColumn="0" w:lastRowLastColumn="0"/>
             <w:tcW w:w="9095" w:type="dxa"/>
             <w:gridSpan w:val="3"/>
           </w:tcPr>
@@ -8711,7 +8713,7 @@
           <w:p>
             <w:pPr>
               <w:pStyle w:val="NoSpacing"/>
-              <w:cnfStyle w:val="000000010000"/>
+              <w:cnfStyle w:val="000000010000" w:firstRow="0" w:lastRow="0" w:firstColumn="0" w:lastColumn="0" w:oddVBand="0" w:evenVBand="0" w:oddHBand="0" w:evenHBand="1" w:firstRowFirstColumn="0" w:firstRowLastColumn="0" w:lastRowFirstColumn="0" w:lastRowLastColumn="0"/>
             </w:pPr>
             <w:r>
               <w:t>login Test Suite</w:t>
@@ -8725,19 +8727,19 @@
           <w:p>
             <w:pPr>
               <w:pStyle w:val="NoSpacing"/>
-              <w:cnfStyle w:val="000000010000"/>
-            </w:pPr>
-          </w:p>
-        </w:tc>
-      </w:tr>
-      <w:tr>
-        <w:trPr>
-          <w:cnfStyle w:val="000000100000"/>
-          <w:cantSplit/>
-        </w:trPr>
-        <w:tc>
-          <w:tcPr>
-            <w:cnfStyle w:val="001000000000"/>
+              <w:cnfStyle w:val="000000010000" w:firstRow="0" w:lastRow="0" w:firstColumn="0" w:lastColumn="0" w:oddVBand="0" w:evenVBand="0" w:oddHBand="0" w:evenHBand="1" w:firstRowFirstColumn="0" w:firstRowLastColumn="0" w:lastRowFirstColumn="0" w:lastRowLastColumn="0"/>
+            </w:pPr>
+          </w:p>
+        </w:tc>
+      </w:tr>
+      <w:tr>
+        <w:trPr>
+          <w:cnfStyle w:val="000000100000" w:firstRow="0" w:lastRow="0" w:firstColumn="0" w:lastColumn="0" w:oddVBand="0" w:evenVBand="0" w:oddHBand="1" w:evenHBand="0" w:firstRowFirstColumn="0" w:firstRowLastColumn="0" w:lastRowFirstColumn="0" w:lastRowLastColumn="0"/>
+          <w:cantSplit/>
+        </w:trPr>
+        <w:tc>
+          <w:tcPr>
+            <w:cnfStyle w:val="001000000000" w:firstRow="0" w:lastRow="0" w:firstColumn="1" w:lastColumn="0" w:oddVBand="0" w:evenVBand="0" w:oddHBand="0" w:evenHBand="0" w:firstRowFirstColumn="0" w:firstRowLastColumn="0" w:lastRowFirstColumn="0" w:lastRowLastColumn="0"/>
             <w:tcW w:w="1653" w:type="dxa"/>
           </w:tcPr>
           <w:p>
@@ -8756,7 +8758,7 @@
           <w:p>
             <w:pPr>
               <w:pStyle w:val="NoSpacing"/>
-              <w:cnfStyle w:val="000000100000"/>
+              <w:cnfStyle w:val="000000100000" w:firstRow="0" w:lastRow="0" w:firstColumn="0" w:lastColumn="0" w:oddVBand="0" w:evenVBand="0" w:oddHBand="1" w:evenHBand="0" w:firstRowFirstColumn="0" w:firstRowLastColumn="0" w:lastRowFirstColumn="0" w:lastRowLastColumn="0"/>
             </w:pPr>
             <w:r>
               <w:t>Privileged Mode Prompt (Amount)</w:t>
@@ -8770,7 +8772,7 @@
           <w:p>
             <w:pPr>
               <w:pStyle w:val="NoSpacing"/>
-              <w:cnfStyle w:val="000000100000"/>
+              <w:cnfStyle w:val="000000100000" w:firstRow="0" w:lastRow="0" w:firstColumn="0" w:lastColumn="0" w:oddVBand="0" w:evenVBand="0" w:oddHBand="1" w:evenHBand="0" w:firstRowFirstColumn="0" w:firstRowLastColumn="0" w:lastRowFirstColumn="0" w:lastRowLastColumn="0"/>
             </w:pPr>
             <w:r>
               <w:t>Run the login transaction using an admin account. Initiate the addcredit transaction. Verify that the user is prompted to enter the amount of credit to add.</w:t>
@@ -8784,18 +8786,18 @@
           <w:p>
             <w:pPr>
               <w:pStyle w:val="NoSpacing"/>
-              <w:cnfStyle w:val="000000100000"/>
-            </w:pPr>
-          </w:p>
-        </w:tc>
-        <w:tc>
-          <w:tcPr>
-            <w:tcW w:w="1940" w:type="dxa"/>
-          </w:tcPr>
-          <w:p>
-            <w:pPr>
-              <w:pStyle w:val="NoSpacing"/>
-              <w:cnfStyle w:val="000000100000"/>
+              <w:cnfStyle w:val="000000100000" w:firstRow="0" w:lastRow="0" w:firstColumn="0" w:lastColumn="0" w:oddVBand="0" w:evenVBand="0" w:oddHBand="1" w:evenHBand="0" w:firstRowFirstColumn="0" w:firstRowLastColumn="0" w:lastRowFirstColumn="0" w:lastRowLastColumn="0"/>
+            </w:pPr>
+          </w:p>
+        </w:tc>
+        <w:tc>
+          <w:tcPr>
+            <w:tcW w:w="1940" w:type="dxa"/>
+          </w:tcPr>
+          <w:p>
+            <w:pPr>
+              <w:pStyle w:val="NoSpacing"/>
+              <w:cnfStyle w:val="000000100000" w:firstRow="0" w:lastRow="0" w:firstColumn="0" w:lastColumn="0" w:oddVBand="0" w:evenVBand="0" w:oddHBand="1" w:evenHBand="0" w:firstRowFirstColumn="0" w:firstRowLastColumn="0" w:lastRowFirstColumn="0" w:lastRowLastColumn="0"/>
             </w:pPr>
             <w:r>
               <w:t>12.1.1</w:t>
@@ -8805,12 +8807,12 @@
       </w:tr>
       <w:tr>
         <w:trPr>
-          <w:cnfStyle w:val="000000010000"/>
-          <w:cantSplit/>
-        </w:trPr>
-        <w:tc>
-          <w:tcPr>
-            <w:cnfStyle w:val="001000000000"/>
+          <w:cnfStyle w:val="000000010000" w:firstRow="0" w:lastRow="0" w:firstColumn="0" w:lastColumn="0" w:oddVBand="0" w:evenVBand="0" w:oddHBand="0" w:evenHBand="1" w:firstRowFirstColumn="0" w:firstRowLastColumn="0" w:lastRowFirstColumn="0" w:lastRowLastColumn="0"/>
+          <w:cantSplit/>
+        </w:trPr>
+        <w:tc>
+          <w:tcPr>
+            <w:cnfStyle w:val="001000000000" w:firstRow="0" w:lastRow="0" w:firstColumn="1" w:lastColumn="0" w:oddVBand="0" w:evenVBand="0" w:oddHBand="0" w:evenHBand="0" w:firstRowFirstColumn="0" w:firstRowLastColumn="0" w:lastRowFirstColumn="0" w:lastRowLastColumn="0"/>
             <w:tcW w:w="1653" w:type="dxa"/>
           </w:tcPr>
           <w:p>
@@ -8829,7 +8831,7 @@
           <w:p>
             <w:pPr>
               <w:pStyle w:val="NoSpacing"/>
-              <w:cnfStyle w:val="000000010000"/>
+              <w:cnfStyle w:val="000000010000" w:firstRow="0" w:lastRow="0" w:firstColumn="0" w:lastColumn="0" w:oddVBand="0" w:evenVBand="0" w:oddHBand="0" w:evenHBand="1" w:firstRowFirstColumn="0" w:firstRowLastColumn="0" w:lastRowFirstColumn="0" w:lastRowLastColumn="0"/>
             </w:pPr>
             <w:r>
               <w:t>Privileged Amount Input Validation (invalid input, garbage)</w:t>
@@ -8843,7 +8845,7 @@
           <w:p>
             <w:pPr>
               <w:pStyle w:val="NoSpacing"/>
-              <w:cnfStyle w:val="000000010000"/>
+              <w:cnfStyle w:val="000000010000" w:firstRow="0" w:lastRow="0" w:firstColumn="0" w:lastColumn="0" w:oddVBand="0" w:evenVBand="0" w:oddHBand="0" w:evenHBand="1" w:firstRowFirstColumn="0" w:firstRowLastColumn="0" w:lastRowFirstColumn="0" w:lastRowLastColumn="0"/>
             </w:pPr>
             <w:r>
               <w:t>Run the login transaction using an admin account. Initiate the addcredit transaction. When prompted, enter garbage, non-numerical input for the amount of credit to add, and verify that it is not accepted and an error occurs.</w:t>
@@ -8857,7 +8859,7 @@
           <w:p>
             <w:pPr>
               <w:pStyle w:val="NoSpacing"/>
-              <w:cnfStyle w:val="000000010000"/>
+              <w:cnfStyle w:val="000000010000" w:firstRow="0" w:lastRow="0" w:firstColumn="0" w:lastColumn="0" w:oddVBand="0" w:evenVBand="0" w:oddHBand="0" w:evenHBand="1" w:firstRowFirstColumn="0" w:firstRowLastColumn="0" w:lastRowFirstColumn="0" w:lastRowLastColumn="0"/>
             </w:pPr>
             <w:r>
               <w:t>addcredit_1</w:t>
@@ -8871,7 +8873,7 @@
           <w:p>
             <w:pPr>
               <w:pStyle w:val="NoSpacing"/>
-              <w:cnfStyle w:val="000000010000"/>
+              <w:cnfStyle w:val="000000010000" w:firstRow="0" w:lastRow="0" w:firstColumn="0" w:lastColumn="0" w:oddVBand="0" w:evenVBand="0" w:oddHBand="0" w:evenHBand="1" w:firstRowFirstColumn="0" w:firstRowLastColumn="0" w:lastRowFirstColumn="0" w:lastRowLastColumn="0"/>
             </w:pPr>
             <w:r>
               <w:t>12.1.2</w:t>
@@ -8881,12 +8883,12 @@
       </w:tr>
       <w:tr>
         <w:trPr>
-          <w:cnfStyle w:val="000000100000"/>
-          <w:cantSplit/>
-        </w:trPr>
-        <w:tc>
-          <w:tcPr>
-            <w:cnfStyle w:val="001000000000"/>
+          <w:cnfStyle w:val="000000100000" w:firstRow="0" w:lastRow="0" w:firstColumn="0" w:lastColumn="0" w:oddVBand="0" w:evenVBand="0" w:oddHBand="1" w:evenHBand="0" w:firstRowFirstColumn="0" w:firstRowLastColumn="0" w:lastRowFirstColumn="0" w:lastRowLastColumn="0"/>
+          <w:cantSplit/>
+        </w:trPr>
+        <w:tc>
+          <w:tcPr>
+            <w:cnfStyle w:val="001000000000" w:firstRow="0" w:lastRow="0" w:firstColumn="1" w:lastColumn="0" w:oddVBand="0" w:evenVBand="0" w:oddHBand="0" w:evenHBand="0" w:firstRowFirstColumn="0" w:firstRowLastColumn="0" w:lastRowFirstColumn="0" w:lastRowLastColumn="0"/>
             <w:tcW w:w="1653" w:type="dxa"/>
           </w:tcPr>
           <w:p>
@@ -8905,7 +8907,7 @@
           <w:p>
             <w:pPr>
               <w:pStyle w:val="NoSpacing"/>
-              <w:cnfStyle w:val="000000100000"/>
+              <w:cnfStyle w:val="000000100000" w:firstRow="0" w:lastRow="0" w:firstColumn="0" w:lastColumn="0" w:oddVBand="0" w:evenVBand="0" w:oddHBand="1" w:evenHBand="0" w:firstRowFirstColumn="0" w:firstRowLastColumn="0" w:lastRowFirstColumn="0" w:lastRowLastColumn="0"/>
             </w:pPr>
             <w:r>
               <w:t>Privileged Amount Input Validation (Invalid input, numerical)</w:t>
@@ -8919,7 +8921,7 @@
           <w:p>
             <w:pPr>
               <w:pStyle w:val="NoSpacing"/>
-              <w:cnfStyle w:val="000000100000"/>
+              <w:cnfStyle w:val="000000100000" w:firstRow="0" w:lastRow="0" w:firstColumn="0" w:lastColumn="0" w:oddVBand="0" w:evenVBand="0" w:oddHBand="1" w:evenHBand="0" w:firstRowFirstColumn="0" w:firstRowLastColumn="0" w:lastRowFirstColumn="0" w:lastRowLastColumn="0"/>
             </w:pPr>
             <w:r>
               <w:t>Run the login transaction using an admin account. Initiate the addcredit transaction. When prompted, enter an integer value (without a decimal) for the refund amount. Verify that the value is rejected and an error occurs.</w:t>
@@ -8933,7 +8935,7 @@
           <w:p>
             <w:pPr>
               <w:pStyle w:val="NoSpacing"/>
-              <w:cnfStyle w:val="000000100000"/>
+              <w:cnfStyle w:val="000000100000" w:firstRow="0" w:lastRow="0" w:firstColumn="0" w:lastColumn="0" w:oddVBand="0" w:evenVBand="0" w:oddHBand="1" w:evenHBand="0" w:firstRowFirstColumn="0" w:firstRowLastColumn="0" w:lastRowFirstColumn="0" w:lastRowLastColumn="0"/>
             </w:pPr>
             <w:r>
               <w:t>addcredit_1</w:t>
@@ -8947,7 +8949,7 @@
           <w:p>
             <w:pPr>
               <w:pStyle w:val="NoSpacing"/>
-              <w:cnfStyle w:val="000000100000"/>
+              <w:cnfStyle w:val="000000100000" w:firstRow="0" w:lastRow="0" w:firstColumn="0" w:lastColumn="0" w:oddVBand="0" w:evenVBand="0" w:oddHBand="1" w:evenHBand="0" w:firstRowFirstColumn="0" w:firstRowLastColumn="0" w:lastRowFirstColumn="0" w:lastRowLastColumn="0"/>
             </w:pPr>
             <w:r>
               <w:t>12.1.2</w:t>
@@ -8957,12 +8959,12 @@
       </w:tr>
       <w:tr>
         <w:trPr>
-          <w:cnfStyle w:val="000000010000"/>
-          <w:cantSplit/>
-        </w:trPr>
-        <w:tc>
-          <w:tcPr>
-            <w:cnfStyle w:val="001000000000"/>
+          <w:cnfStyle w:val="000000010000" w:firstRow="0" w:lastRow="0" w:firstColumn="0" w:lastColumn="0" w:oddVBand="0" w:evenVBand="0" w:oddHBand="0" w:evenHBand="1" w:firstRowFirstColumn="0" w:firstRowLastColumn="0" w:lastRowFirstColumn="0" w:lastRowLastColumn="0"/>
+          <w:cantSplit/>
+        </w:trPr>
+        <w:tc>
+          <w:tcPr>
+            <w:cnfStyle w:val="001000000000" w:firstRow="0" w:lastRow="0" w:firstColumn="1" w:lastColumn="0" w:oddVBand="0" w:evenVBand="0" w:oddHBand="0" w:evenHBand="0" w:firstRowFirstColumn="0" w:firstRowLastColumn="0" w:lastRowFirstColumn="0" w:lastRowLastColumn="0"/>
             <w:tcW w:w="1653" w:type="dxa"/>
           </w:tcPr>
           <w:p>
@@ -8981,7 +8983,7 @@
           <w:p>
             <w:pPr>
               <w:pStyle w:val="NoSpacing"/>
-              <w:cnfStyle w:val="000000010000"/>
+              <w:cnfStyle w:val="000000010000" w:firstRow="0" w:lastRow="0" w:firstColumn="0" w:lastColumn="0" w:oddVBand="0" w:evenVBand="0" w:oddHBand="0" w:evenHBand="1" w:firstRowFirstColumn="0" w:firstRowLastColumn="0" w:lastRowFirstColumn="0" w:lastRowLastColumn="0"/>
             </w:pPr>
             <w:r>
               <w:t>Privileged Amount Input Validation (invalid input, negative value)</w:t>
@@ -8995,7 +8997,7 @@
           <w:p>
             <w:pPr>
               <w:pStyle w:val="NoSpacing"/>
-              <w:cnfStyle w:val="000000010000"/>
+              <w:cnfStyle w:val="000000010000" w:firstRow="0" w:lastRow="0" w:firstColumn="0" w:lastColumn="0" w:oddVBand="0" w:evenVBand="0" w:oddHBand="0" w:evenHBand="1" w:firstRowFirstColumn="0" w:firstRowLastColumn="0" w:lastRowFirstColumn="0" w:lastRowLastColumn="0"/>
             </w:pPr>
             <w:r>
               <w:t>Run the login transaction using an admin account. Initiate the addcredit transaction. When prompted, enter a negative decimal input for the amount of credit to add, and verify that it is not accepted and an error occurs.</w:t>
@@ -9009,7 +9011,7 @@
           <w:p>
             <w:pPr>
               <w:pStyle w:val="NoSpacing"/>
-              <w:cnfStyle w:val="000000010000"/>
+              <w:cnfStyle w:val="000000010000" w:firstRow="0" w:lastRow="0" w:firstColumn="0" w:lastColumn="0" w:oddVBand="0" w:evenVBand="0" w:oddHBand="0" w:evenHBand="1" w:firstRowFirstColumn="0" w:firstRowLastColumn="0" w:lastRowFirstColumn="0" w:lastRowLastColumn="0"/>
             </w:pPr>
             <w:r>
               <w:t>addcredit_1</w:t>
@@ -9023,7 +9025,7 @@
           <w:p>
             <w:pPr>
               <w:pStyle w:val="NoSpacing"/>
-              <w:cnfStyle w:val="000000010000"/>
+              <w:cnfStyle w:val="000000010000" w:firstRow="0" w:lastRow="0" w:firstColumn="0" w:lastColumn="0" w:oddVBand="0" w:evenVBand="0" w:oddHBand="0" w:evenHBand="1" w:firstRowFirstColumn="0" w:firstRowLastColumn="0" w:lastRowFirstColumn="0" w:lastRowLastColumn="0"/>
             </w:pPr>
             <w:r>
               <w:t>12.1.2</w:t>
@@ -9033,12 +9035,12 @@
       </w:tr>
       <w:tr>
         <w:trPr>
-          <w:cnfStyle w:val="000000100000"/>
-          <w:cantSplit/>
-        </w:trPr>
-        <w:tc>
-          <w:tcPr>
-            <w:cnfStyle w:val="001000000000"/>
+          <w:cnfStyle w:val="000000100000" w:firstRow="0" w:lastRow="0" w:firstColumn="0" w:lastColumn="0" w:oddVBand="0" w:evenVBand="0" w:oddHBand="1" w:evenHBand="0" w:firstRowFirstColumn="0" w:firstRowLastColumn="0" w:lastRowFirstColumn="0" w:lastRowLastColumn="0"/>
+          <w:cantSplit/>
+        </w:trPr>
+        <w:tc>
+          <w:tcPr>
+            <w:cnfStyle w:val="001000000000" w:firstRow="0" w:lastRow="0" w:firstColumn="1" w:lastColumn="0" w:oddVBand="0" w:evenVBand="0" w:oddHBand="0" w:evenHBand="0" w:firstRowFirstColumn="0" w:firstRowLastColumn="0" w:lastRowFirstColumn="0" w:lastRowLastColumn="0"/>
             <w:tcW w:w="1653" w:type="dxa"/>
           </w:tcPr>
           <w:p>
@@ -9057,7 +9059,7 @@
           <w:p>
             <w:pPr>
               <w:pStyle w:val="NoSpacing"/>
-              <w:cnfStyle w:val="000000100000"/>
+              <w:cnfStyle w:val="000000100000" w:firstRow="0" w:lastRow="0" w:firstColumn="0" w:lastColumn="0" w:oddVBand="0" w:evenVBand="0" w:oddHBand="1" w:evenHBand="0" w:firstRowFirstColumn="0" w:firstRowLastColumn="0" w:lastRowFirstColumn="0" w:lastRowLastColumn="0"/>
             </w:pPr>
             <w:r>
               <w:t>Privileged Amount Input Validation (invalid input, value too high)</w:t>
@@ -9071,7 +9073,7 @@
           <w:p>
             <w:pPr>
               <w:pStyle w:val="NoSpacing"/>
-              <w:cnfStyle w:val="000000100000"/>
+              <w:cnfStyle w:val="000000100000" w:firstRow="0" w:lastRow="0" w:firstColumn="0" w:lastColumn="0" w:oddVBand="0" w:evenVBand="0" w:oddHBand="1" w:evenHBand="0" w:firstRowFirstColumn="0" w:firstRowLastColumn="0" w:lastRowFirstColumn="0" w:lastRowLastColumn="0"/>
             </w:pPr>
             <w:r>
               <w:t>Run the login transaction using an admin account. Initiate the addcredit transaction. When prompted, enter a decimal input greater than the maximum limit (1000.00) for the amount of credit to add, and verify that it is not accepted and an error occurs.</w:t>
@@ -9085,7 +9087,7 @@
           <w:p>
             <w:pPr>
               <w:pStyle w:val="NoSpacing"/>
-              <w:cnfStyle w:val="000000100000"/>
+              <w:cnfStyle w:val="000000100000" w:firstRow="0" w:lastRow="0" w:firstColumn="0" w:lastColumn="0" w:oddVBand="0" w:evenVBand="0" w:oddHBand="1" w:evenHBand="0" w:firstRowFirstColumn="0" w:firstRowLastColumn="0" w:lastRowFirstColumn="0" w:lastRowLastColumn="0"/>
             </w:pPr>
             <w:r>
               <w:t>addcredit_1</w:t>
@@ -9099,7 +9101,7 @@
           <w:p>
             <w:pPr>
               <w:pStyle w:val="NoSpacing"/>
-              <w:cnfStyle w:val="000000100000"/>
+              <w:cnfStyle w:val="000000100000" w:firstRow="0" w:lastRow="0" w:firstColumn="0" w:lastColumn="0" w:oddVBand="0" w:evenVBand="0" w:oddHBand="1" w:evenHBand="0" w:firstRowFirstColumn="0" w:firstRowLastColumn="0" w:lastRowFirstColumn="0" w:lastRowLastColumn="0"/>
             </w:pPr>
             <w:r>
               <w:t>12.1.2</w:t>
@@ -9109,12 +9111,12 @@
       </w:tr>
       <w:tr>
         <w:trPr>
-          <w:cnfStyle w:val="000000010000"/>
-          <w:cantSplit/>
-        </w:trPr>
-        <w:tc>
-          <w:tcPr>
-            <w:cnfStyle w:val="001000000000"/>
+          <w:cnfStyle w:val="000000010000" w:firstRow="0" w:lastRow="0" w:firstColumn="0" w:lastColumn="0" w:oddVBand="0" w:evenVBand="0" w:oddHBand="0" w:evenHBand="1" w:firstRowFirstColumn="0" w:firstRowLastColumn="0" w:lastRowFirstColumn="0" w:lastRowLastColumn="0"/>
+          <w:cantSplit/>
+        </w:trPr>
+        <w:tc>
+          <w:tcPr>
+            <w:cnfStyle w:val="001000000000" w:firstRow="0" w:lastRow="0" w:firstColumn="1" w:lastColumn="0" w:oddVBand="0" w:evenVBand="0" w:oddHBand="0" w:evenHBand="0" w:firstRowFirstColumn="0" w:firstRowLastColumn="0" w:lastRowFirstColumn="0" w:lastRowLastColumn="0"/>
             <w:tcW w:w="1653" w:type="dxa"/>
           </w:tcPr>
           <w:p>
@@ -9133,7 +9135,7 @@
           <w:p>
             <w:pPr>
               <w:pStyle w:val="NoSpacing"/>
-              <w:cnfStyle w:val="000000010000"/>
+              <w:cnfStyle w:val="000000010000" w:firstRow="0" w:lastRow="0" w:firstColumn="0" w:lastColumn="0" w:oddVBand="0" w:evenVBand="0" w:oddHBand="0" w:evenHBand="1" w:firstRowFirstColumn="0" w:firstRowLastColumn="0" w:lastRowFirstColumn="0" w:lastRowLastColumn="0"/>
             </w:pPr>
             <w:r>
               <w:t>Privileged Amount Input Validation (Valid Input)</w:t>
@@ -9147,7 +9149,7 @@
           <w:p>
             <w:pPr>
               <w:pStyle w:val="NoSpacing"/>
-              <w:cnfStyle w:val="000000010000"/>
+              <w:cnfStyle w:val="000000010000" w:firstRow="0" w:lastRow="0" w:firstColumn="0" w:lastColumn="0" w:oddVBand="0" w:evenVBand="0" w:oddHBand="0" w:evenHBand="1" w:firstRowFirstColumn="0" w:firstRowLastColumn="0" w:lastRowFirstColumn="0" w:lastRowLastColumn="0"/>
             </w:pPr>
             <w:r>
               <w:t>Run the login transaction using an admin account. Initiate the addcredit transaction. When prompted, enter a valid decimal input that does not exceed the maximum limit (1000.00) for the amount of credit to add, and verify that it is accepted without error.</w:t>
@@ -9161,7 +9163,7 @@
           <w:p>
             <w:pPr>
               <w:pStyle w:val="NoSpacing"/>
-              <w:cnfStyle w:val="000000010000"/>
+              <w:cnfStyle w:val="000000010000" w:firstRow="0" w:lastRow="0" w:firstColumn="0" w:lastColumn="0" w:oddVBand="0" w:evenVBand="0" w:oddHBand="0" w:evenHBand="1" w:firstRowFirstColumn="0" w:firstRowLastColumn="0" w:lastRowFirstColumn="0" w:lastRowLastColumn="0"/>
             </w:pPr>
             <w:r>
               <w:t>addcredit_1</w:t>
@@ -9175,7 +9177,7 @@
           <w:p>
             <w:pPr>
               <w:pStyle w:val="NoSpacing"/>
-              <w:cnfStyle w:val="000000010000"/>
+              <w:cnfStyle w:val="000000010000" w:firstRow="0" w:lastRow="0" w:firstColumn="0" w:lastColumn="0" w:oddVBand="0" w:evenVBand="0" w:oddHBand="0" w:evenHBand="1" w:firstRowFirstColumn="0" w:firstRowLastColumn="0" w:lastRowFirstColumn="0" w:lastRowLastColumn="0"/>
             </w:pPr>
             <w:r>
               <w:t>12.1.2</w:t>
@@ -9185,12 +9187,12 @@
       </w:tr>
       <w:tr>
         <w:trPr>
-          <w:cnfStyle w:val="000000100000"/>
-          <w:cantSplit/>
-        </w:trPr>
-        <w:tc>
-          <w:tcPr>
-            <w:cnfStyle w:val="001000000000"/>
+          <w:cnfStyle w:val="000000100000" w:firstRow="0" w:lastRow="0" w:firstColumn="0" w:lastColumn="0" w:oddVBand="0" w:evenVBand="0" w:oddHBand="1" w:evenHBand="0" w:firstRowFirstColumn="0" w:firstRowLastColumn="0" w:lastRowFirstColumn="0" w:lastRowLastColumn="0"/>
+          <w:cantSplit/>
+        </w:trPr>
+        <w:tc>
+          <w:tcPr>
+            <w:cnfStyle w:val="001000000000" w:firstRow="0" w:lastRow="0" w:firstColumn="1" w:lastColumn="0" w:oddVBand="0" w:evenVBand="0" w:oddHBand="0" w:evenHBand="0" w:firstRowFirstColumn="0" w:firstRowLastColumn="0" w:lastRowFirstColumn="0" w:lastRowLastColumn="0"/>
             <w:tcW w:w="1653" w:type="dxa"/>
           </w:tcPr>
           <w:p>
@@ -9209,7 +9211,7 @@
           <w:p>
             <w:pPr>
               <w:pStyle w:val="NoSpacing"/>
-              <w:cnfStyle w:val="000000100000"/>
+              <w:cnfStyle w:val="000000100000" w:firstRow="0" w:lastRow="0" w:firstColumn="0" w:lastColumn="0" w:oddVBand="0" w:evenVBand="0" w:oddHBand="1" w:evenHBand="0" w:firstRowFirstColumn="0" w:firstRowLastColumn="0" w:lastRowFirstColumn="0" w:lastRowLastColumn="0"/>
             </w:pPr>
             <w:r>
               <w:t>Privileged Mode Prompt (Username)</w:t>
@@ -9223,7 +9225,7 @@
           <w:p>
             <w:pPr>
               <w:pStyle w:val="NoSpacing"/>
-              <w:cnfStyle w:val="000000100000"/>
+              <w:cnfStyle w:val="000000100000" w:firstRow="0" w:lastRow="0" w:firstColumn="0" w:lastColumn="0" w:oddVBand="0" w:evenVBand="0" w:oddHBand="1" w:evenHBand="0" w:firstRowFirstColumn="0" w:firstRowLastColumn="0" w:lastRowFirstColumn="0" w:lastRowLastColumn="0"/>
             </w:pPr>
             <w:r>
               <w:t>Run the login transaction using an admin account. Initiate the addcredit transaction. When prompted, enter a valid decimal input that does not exceed the maximum limit (1000.00) for the amount of credit to add. Verify that the user is prompted to enter the username for the credit to be added to.</w:t>
@@ -9237,7 +9239,7 @@
           <w:p>
             <w:pPr>
               <w:pStyle w:val="NoSpacing"/>
-              <w:cnfStyle w:val="000000100000"/>
+              <w:cnfStyle w:val="000000100000" w:firstRow="0" w:lastRow="0" w:firstColumn="0" w:lastColumn="0" w:oddVBand="0" w:evenVBand="0" w:oddHBand="1" w:evenHBand="0" w:firstRowFirstColumn="0" w:firstRowLastColumn="0" w:lastRowFirstColumn="0" w:lastRowLastColumn="0"/>
             </w:pPr>
             <w:r>
               <w:t>addcredit_6</w:t>
@@ -9251,7 +9253,7 @@
           <w:p>
             <w:pPr>
               <w:pStyle w:val="NoSpacing"/>
-              <w:cnfStyle w:val="000000100000"/>
+              <w:cnfStyle w:val="000000100000" w:firstRow="0" w:lastRow="0" w:firstColumn="0" w:lastColumn="0" w:oddVBand="0" w:evenVBand="0" w:oddHBand="1" w:evenHBand="0" w:firstRowFirstColumn="0" w:firstRowLastColumn="0" w:lastRowFirstColumn="0" w:lastRowLastColumn="0"/>
             </w:pPr>
             <w:r>
               <w:t>12.1.3</w:t>
@@ -9261,12 +9263,12 @@
       </w:tr>
       <w:tr>
         <w:trPr>
-          <w:cnfStyle w:val="000000010000"/>
-          <w:cantSplit/>
-        </w:trPr>
-        <w:tc>
-          <w:tcPr>
-            <w:cnfStyle w:val="001000000000"/>
+          <w:cnfStyle w:val="000000010000" w:firstRow="0" w:lastRow="0" w:firstColumn="0" w:lastColumn="0" w:oddVBand="0" w:evenVBand="0" w:oddHBand="0" w:evenHBand="1" w:firstRowFirstColumn="0" w:firstRowLastColumn="0" w:lastRowFirstColumn="0" w:lastRowLastColumn="0"/>
+          <w:cantSplit/>
+        </w:trPr>
+        <w:tc>
+          <w:tcPr>
+            <w:cnfStyle w:val="001000000000" w:firstRow="0" w:lastRow="0" w:firstColumn="1" w:lastColumn="0" w:oddVBand="0" w:evenVBand="0" w:oddHBand="0" w:evenHBand="0" w:firstRowFirstColumn="0" w:firstRowLastColumn="0" w:lastRowFirstColumn="0" w:lastRowLastColumn="0"/>
             <w:tcW w:w="1653" w:type="dxa"/>
           </w:tcPr>
           <w:p>
@@ -9286,7 +9288,7 @@
           <w:p>
             <w:pPr>
               <w:pStyle w:val="NoSpacing"/>
-              <w:cnfStyle w:val="000000010000"/>
+              <w:cnfStyle w:val="000000010000" w:firstRow="0" w:lastRow="0" w:firstColumn="0" w:lastColumn="0" w:oddVBand="0" w:evenVBand="0" w:oddHBand="0" w:evenHBand="1" w:firstRowFirstColumn="0" w:firstRowLastColumn="0" w:lastRowFirstColumn="0" w:lastRowLastColumn="0"/>
             </w:pPr>
             <w:r>
               <w:t>Privileged Username Input Validation (invalid input, does not exist)</w:t>
@@ -9300,7 +9302,7 @@
           <w:p>
             <w:pPr>
               <w:pStyle w:val="NoSpacing"/>
-              <w:cnfStyle w:val="000000010000"/>
+              <w:cnfStyle w:val="000000010000" w:firstRow="0" w:lastRow="0" w:firstColumn="0" w:lastColumn="0" w:oddVBand="0" w:evenVBand="0" w:oddHBand="0" w:evenHBand="1" w:firstRowFirstColumn="0" w:firstRowLastColumn="0" w:lastRowFirstColumn="0" w:lastRowLastColumn="0"/>
             </w:pPr>
             <w:r>
               <w:t>Run the login transaction using an admin account. Initiate the addcredit transaction. When prompted, enter a valid decimal input less than the maximum limit (1000.00) for the amount of credit to add. When prompted, enter an invalid username that does not exist. Verify that it is not accepted, and an error occurs.</w:t>
@@ -9314,7 +9316,7 @@
           <w:p>
             <w:pPr>
               <w:pStyle w:val="NoSpacing"/>
-              <w:cnfStyle w:val="000000010000"/>
+              <w:cnfStyle w:val="000000010000" w:firstRow="0" w:lastRow="0" w:firstColumn="0" w:lastColumn="0" w:oddVBand="0" w:evenVBand="0" w:oddHBand="0" w:evenHBand="1" w:firstRowFirstColumn="0" w:firstRowLastColumn="0" w:lastRowFirstColumn="0" w:lastRowLastColumn="0"/>
             </w:pPr>
             <w:r>
               <w:t>addcredit_7</w:t>
@@ -9328,7 +9330,7 @@
           <w:p>
             <w:pPr>
               <w:pStyle w:val="NoSpacing"/>
-              <w:cnfStyle w:val="000000010000"/>
+              <w:cnfStyle w:val="000000010000" w:firstRow="0" w:lastRow="0" w:firstColumn="0" w:lastColumn="0" w:oddVBand="0" w:evenVBand="0" w:oddHBand="0" w:evenHBand="1" w:firstRowFirstColumn="0" w:firstRowLastColumn="0" w:lastRowFirstColumn="0" w:lastRowLastColumn="0"/>
             </w:pPr>
             <w:r>
               <w:t>12.1.4</w:t>
@@ -9338,12 +9340,12 @@
       </w:tr>
       <w:tr>
         <w:trPr>
-          <w:cnfStyle w:val="000000100000"/>
-          <w:cantSplit/>
-        </w:trPr>
-        <w:tc>
-          <w:tcPr>
-            <w:cnfStyle w:val="001000000000"/>
+          <w:cnfStyle w:val="000000100000" w:firstRow="0" w:lastRow="0" w:firstColumn="0" w:lastColumn="0" w:oddVBand="0" w:evenVBand="0" w:oddHBand="1" w:evenHBand="0" w:firstRowFirstColumn="0" w:firstRowLastColumn="0" w:lastRowFirstColumn="0" w:lastRowLastColumn="0"/>
+          <w:cantSplit/>
+        </w:trPr>
+        <w:tc>
+          <w:tcPr>
+            <w:cnfStyle w:val="001000000000" w:firstRow="0" w:lastRow="0" w:firstColumn="1" w:lastColumn="0" w:oddVBand="0" w:evenVBand="0" w:oddHBand="0" w:evenHBand="0" w:firstRowFirstColumn="0" w:firstRowLastColumn="0" w:lastRowFirstColumn="0" w:lastRowLastColumn="0"/>
             <w:tcW w:w="1653" w:type="dxa"/>
           </w:tcPr>
           <w:p>
@@ -9362,7 +9364,7 @@
           <w:p>
             <w:pPr>
               <w:pStyle w:val="NoSpacing"/>
-              <w:cnfStyle w:val="000000100000"/>
+              <w:cnfStyle w:val="000000100000" w:firstRow="0" w:lastRow="0" w:firstColumn="0" w:lastColumn="0" w:oddVBand="0" w:evenVBand="0" w:oddHBand="1" w:evenHBand="0" w:firstRowFirstColumn="0" w:firstRowLastColumn="0" w:lastRowFirstColumn="0" w:lastRowLastColumn="0"/>
             </w:pPr>
             <w:r>
               <w:t>Privileged Username Input Validation (Valid Input)</w:t>
@@ -9376,7 +9378,7 @@
           <w:p>
             <w:pPr>
               <w:pStyle w:val="NoSpacing"/>
-              <w:cnfStyle w:val="000000100000"/>
+              <w:cnfStyle w:val="000000100000" w:firstRow="0" w:lastRow="0" w:firstColumn="0" w:lastColumn="0" w:oddVBand="0" w:evenVBand="0" w:oddHBand="1" w:evenHBand="0" w:firstRowFirstColumn="0" w:firstRowLastColumn="0" w:lastRowFirstColumn="0" w:lastRowLastColumn="0"/>
             </w:pPr>
             <w:r>
               <w:t>Run the login transaction using an admin account. Initiate the addcredit transaction. When prompted, enter a valid decimal input less than the maximum limit (1000.00) for the amount of credit to add. When prompted, enter a valid username. Verify that it is accepted without error.</w:t>
@@ -9390,7 +9392,7 @@
           <w:p>
             <w:pPr>
               <w:pStyle w:val="NoSpacing"/>
-              <w:cnfStyle w:val="000000100000"/>
+              <w:cnfStyle w:val="000000100000" w:firstRow="0" w:lastRow="0" w:firstColumn="0" w:lastColumn="0" w:oddVBand="0" w:evenVBand="0" w:oddHBand="1" w:evenHBand="0" w:firstRowFirstColumn="0" w:firstRowLastColumn="0" w:lastRowFirstColumn="0" w:lastRowLastColumn="0"/>
             </w:pPr>
             <w:r>
               <w:t>addcredit_7</w:t>
@@ -9404,7 +9406,7 @@
           <w:p>
             <w:pPr>
               <w:pStyle w:val="NoSpacing"/>
-              <w:cnfStyle w:val="000000100000"/>
+              <w:cnfStyle w:val="000000100000" w:firstRow="0" w:lastRow="0" w:firstColumn="0" w:lastColumn="0" w:oddVBand="0" w:evenVBand="0" w:oddHBand="1" w:evenHBand="0" w:firstRowFirstColumn="0" w:firstRowLastColumn="0" w:lastRowFirstColumn="0" w:lastRowLastColumn="0"/>
             </w:pPr>
             <w:r>
               <w:t>12.1.4, 12.3</w:t>
@@ -9414,12 +9416,12 @@
       </w:tr>
       <w:tr>
         <w:trPr>
-          <w:cnfStyle w:val="000000010000"/>
-          <w:cantSplit/>
-        </w:trPr>
-        <w:tc>
-          <w:tcPr>
-            <w:cnfStyle w:val="001000000000"/>
+          <w:cnfStyle w:val="000000010000" w:firstRow="0" w:lastRow="0" w:firstColumn="0" w:lastColumn="0" w:oddVBand="0" w:evenVBand="0" w:oddHBand="0" w:evenHBand="1" w:firstRowFirstColumn="0" w:firstRowLastColumn="0" w:lastRowFirstColumn="0" w:lastRowLastColumn="0"/>
+          <w:cantSplit/>
+        </w:trPr>
+        <w:tc>
+          <w:tcPr>
+            <w:cnfStyle w:val="001000000000" w:firstRow="0" w:lastRow="0" w:firstColumn="1" w:lastColumn="0" w:oddVBand="0" w:evenVBand="0" w:oddHBand="0" w:evenHBand="0" w:firstRowFirstColumn="0" w:firstRowLastColumn="0" w:lastRowFirstColumn="0" w:lastRowLastColumn="0"/>
             <w:tcW w:w="1653" w:type="dxa"/>
           </w:tcPr>
           <w:p>
@@ -9438,7 +9440,7 @@
           <w:p>
             <w:pPr>
               <w:pStyle w:val="NoSpacing"/>
-              <w:cnfStyle w:val="000000010000"/>
+              <w:cnfStyle w:val="000000010000" w:firstRow="0" w:lastRow="0" w:firstColumn="0" w:lastColumn="0" w:oddVBand="0" w:evenVBand="0" w:oddHBand="0" w:evenHBand="1" w:firstRowFirstColumn="0" w:firstRowLastColumn="0" w:lastRowFirstColumn="0" w:lastRowLastColumn="0"/>
             </w:pPr>
             <w:r>
               <w:t>Non-Privileged Mode Prompt</w:t>
@@ -9452,7 +9454,7 @@
           <w:p>
             <w:pPr>
               <w:pStyle w:val="NoSpacing"/>
-              <w:cnfStyle w:val="000000010000"/>
+              <w:cnfStyle w:val="000000010000" w:firstRow="0" w:lastRow="0" w:firstColumn="0" w:lastColumn="0" w:oddVBand="0" w:evenVBand="0" w:oddHBand="0" w:evenHBand="1" w:firstRowFirstColumn="0" w:firstRowLastColumn="0" w:lastRowFirstColumn="0" w:lastRowLastColumn="0"/>
             </w:pPr>
             <w:r>
               <w:t>Run the login transaction using any non-admin account. Initiate the addcredit transaction. Verify that the user is prompted to enter the amount of credit to add.</w:t>
@@ -9466,18 +9468,18 @@
           <w:p>
             <w:pPr>
               <w:pStyle w:val="NoSpacing"/>
-              <w:cnfStyle w:val="000000010000"/>
-            </w:pPr>
-          </w:p>
-        </w:tc>
-        <w:tc>
-          <w:tcPr>
-            <w:tcW w:w="1940" w:type="dxa"/>
-          </w:tcPr>
-          <w:p>
-            <w:pPr>
-              <w:pStyle w:val="NoSpacing"/>
-              <w:cnfStyle w:val="000000010000"/>
+              <w:cnfStyle w:val="000000010000" w:firstRow="0" w:lastRow="0" w:firstColumn="0" w:lastColumn="0" w:oddVBand="0" w:evenVBand="0" w:oddHBand="0" w:evenHBand="1" w:firstRowFirstColumn="0" w:firstRowLastColumn="0" w:lastRowFirstColumn="0" w:lastRowLastColumn="0"/>
+            </w:pPr>
+          </w:p>
+        </w:tc>
+        <w:tc>
+          <w:tcPr>
+            <w:tcW w:w="1940" w:type="dxa"/>
+          </w:tcPr>
+          <w:p>
+            <w:pPr>
+              <w:pStyle w:val="NoSpacing"/>
+              <w:cnfStyle w:val="000000010000" w:firstRow="0" w:lastRow="0" w:firstColumn="0" w:lastColumn="0" w:oddVBand="0" w:evenVBand="0" w:oddHBand="0" w:evenHBand="1" w:firstRowFirstColumn="0" w:firstRowLastColumn="0" w:lastRowFirstColumn="0" w:lastRowLastColumn="0"/>
             </w:pPr>
             <w:r>
               <w:t>12.2</w:t>
@@ -9487,12 +9489,12 @@
       </w:tr>
       <w:tr>
         <w:trPr>
-          <w:cnfStyle w:val="000000100000"/>
-          <w:cantSplit/>
-        </w:trPr>
-        <w:tc>
-          <w:tcPr>
-            <w:cnfStyle w:val="001000000000"/>
+          <w:cnfStyle w:val="000000100000" w:firstRow="0" w:lastRow="0" w:firstColumn="0" w:lastColumn="0" w:oddVBand="0" w:evenVBand="0" w:oddHBand="1" w:evenHBand="0" w:firstRowFirstColumn="0" w:firstRowLastColumn="0" w:lastRowFirstColumn="0" w:lastRowLastColumn="0"/>
+          <w:cantSplit/>
+        </w:trPr>
+        <w:tc>
+          <w:tcPr>
+            <w:cnfStyle w:val="001000000000" w:firstRow="0" w:lastRow="0" w:firstColumn="1" w:lastColumn="0" w:oddVBand="0" w:evenVBand="0" w:oddHBand="0" w:evenHBand="0" w:firstRowFirstColumn="0" w:firstRowLastColumn="0" w:lastRowFirstColumn="0" w:lastRowLastColumn="0"/>
             <w:tcW w:w="1653" w:type="dxa"/>
           </w:tcPr>
           <w:p>
@@ -9511,7 +9513,7 @@
           <w:p>
             <w:pPr>
               <w:pStyle w:val="NoSpacing"/>
-              <w:cnfStyle w:val="000000100000"/>
+              <w:cnfStyle w:val="000000100000" w:firstRow="0" w:lastRow="0" w:firstColumn="0" w:lastColumn="0" w:oddVBand="0" w:evenVBand="0" w:oddHBand="1" w:evenHBand="0" w:firstRowFirstColumn="0" w:firstRowLastColumn="0" w:lastRowFirstColumn="0" w:lastRowLastColumn="0"/>
             </w:pPr>
             <w:r>
               <w:t>Non-Privileged Amount Input Validation (invalid input, garbage)</w:t>
@@ -9525,7 +9527,7 @@
           <w:p>
             <w:pPr>
               <w:pStyle w:val="NoSpacing"/>
-              <w:cnfStyle w:val="000000100000"/>
+              <w:cnfStyle w:val="000000100000" w:firstRow="0" w:lastRow="0" w:firstColumn="0" w:lastColumn="0" w:oddVBand="0" w:evenVBand="0" w:oddHBand="1" w:evenHBand="0" w:firstRowFirstColumn="0" w:firstRowLastColumn="0" w:lastRowFirstColumn="0" w:lastRowLastColumn="0"/>
             </w:pPr>
             <w:r>
               <w:t>Run the login transaction using any non-admin account. Initiate the addcredit transaction. When prompted, enter garbage, non-numerical input for the amount of credit to add, and verify that it is not accepted and an error occurs.</w:t>
@@ -9539,7 +9541,7 @@
           <w:p>
             <w:pPr>
               <w:pStyle w:val="NoSpacing"/>
-              <w:cnfStyle w:val="000000100000"/>
+              <w:cnfStyle w:val="000000100000" w:firstRow="0" w:lastRow="0" w:firstColumn="0" w:lastColumn="0" w:oddVBand="0" w:evenVBand="0" w:oddHBand="1" w:evenHBand="0" w:firstRowFirstColumn="0" w:firstRowLastColumn="0" w:lastRowFirstColumn="0" w:lastRowLastColumn="0"/>
             </w:pPr>
             <w:r>
               <w:t>addcredit_10</w:t>
@@ -9553,7 +9555,7 @@
           <w:p>
             <w:pPr>
               <w:pStyle w:val="NoSpacing"/>
-              <w:cnfStyle w:val="000000100000"/>
+              <w:cnfStyle w:val="000000100000" w:firstRow="0" w:lastRow="0" w:firstColumn="0" w:lastColumn="0" w:oddVBand="0" w:evenVBand="0" w:oddHBand="1" w:evenHBand="0" w:firstRowFirstColumn="0" w:firstRowLastColumn="0" w:lastRowFirstColumn="0" w:lastRowLastColumn="0"/>
             </w:pPr>
             <w:r>
               <w:t>12.1.2</w:t>
@@ -9563,12 +9565,12 @@
       </w:tr>
       <w:tr>
         <w:trPr>
-          <w:cnfStyle w:val="000000010000"/>
-          <w:cantSplit/>
-        </w:trPr>
-        <w:tc>
-          <w:tcPr>
-            <w:cnfStyle w:val="001000000000"/>
+          <w:cnfStyle w:val="000000010000" w:firstRow="0" w:lastRow="0" w:firstColumn="0" w:lastColumn="0" w:oddVBand="0" w:evenVBand="0" w:oddHBand="0" w:evenHBand="1" w:firstRowFirstColumn="0" w:firstRowLastColumn="0" w:lastRowFirstColumn="0" w:lastRowLastColumn="0"/>
+          <w:cantSplit/>
+        </w:trPr>
+        <w:tc>
+          <w:tcPr>
+            <w:cnfStyle w:val="001000000000" w:firstRow="0" w:lastRow="0" w:firstColumn="1" w:lastColumn="0" w:oddVBand="0" w:evenVBand="0" w:oddHBand="0" w:evenHBand="0" w:firstRowFirstColumn="0" w:firstRowLastColumn="0" w:lastRowFirstColumn="0" w:lastRowLastColumn="0"/>
             <w:tcW w:w="1653" w:type="dxa"/>
           </w:tcPr>
           <w:p>
@@ -9587,7 +9589,7 @@
           <w:p>
             <w:pPr>
               <w:pStyle w:val="NoSpacing"/>
-              <w:cnfStyle w:val="000000010000"/>
+              <w:cnfStyle w:val="000000010000" w:firstRow="0" w:lastRow="0" w:firstColumn="0" w:lastColumn="0" w:oddVBand="0" w:evenVBand="0" w:oddHBand="0" w:evenHBand="1" w:firstRowFirstColumn="0" w:firstRowLastColumn="0" w:lastRowFirstColumn="0" w:lastRowLastColumn="0"/>
             </w:pPr>
             <w:r>
               <w:t>Non-Privileged Amount Input Validation  (Invalid input, numerical)</w:t>
@@ -9601,7 +9603,7 @@
           <w:p>
             <w:pPr>
               <w:pStyle w:val="NoSpacing"/>
-              <w:cnfStyle w:val="000000010000"/>
+              <w:cnfStyle w:val="000000010000" w:firstRow="0" w:lastRow="0" w:firstColumn="0" w:lastColumn="0" w:oddVBand="0" w:evenVBand="0" w:oddHBand="0" w:evenHBand="1" w:firstRowFirstColumn="0" w:firstRowLastColumn="0" w:lastRowFirstColumn="0" w:lastRowLastColumn="0"/>
             </w:pPr>
             <w:r>
               <w:t>Run the login transaction using any non-admin account. Initiate the addcredit transaction. When prompted, enter an integer value (without a decimal) for the refund amount. Verify that the value is rejected and an error occurs.</w:t>
@@ -9615,7 +9617,7 @@
           <w:p>
             <w:pPr>
               <w:pStyle w:val="NoSpacing"/>
-              <w:cnfStyle w:val="000000010000"/>
+              <w:cnfStyle w:val="000000010000" w:firstRow="0" w:lastRow="0" w:firstColumn="0" w:lastColumn="0" w:oddVBand="0" w:evenVBand="0" w:oddHBand="0" w:evenHBand="1" w:firstRowFirstColumn="0" w:firstRowLastColumn="0" w:lastRowFirstColumn="0" w:lastRowLastColumn="0"/>
             </w:pPr>
             <w:r>
               <w:t>addcredit_10</w:t>
@@ -9629,7 +9631,7 @@
           <w:p>
             <w:pPr>
               <w:pStyle w:val="NoSpacing"/>
-              <w:cnfStyle w:val="000000010000"/>
+              <w:cnfStyle w:val="000000010000" w:firstRow="0" w:lastRow="0" w:firstColumn="0" w:lastColumn="0" w:oddVBand="0" w:evenVBand="0" w:oddHBand="0" w:evenHBand="1" w:firstRowFirstColumn="0" w:firstRowLastColumn="0" w:lastRowFirstColumn="0" w:lastRowLastColumn="0"/>
             </w:pPr>
             <w:r>
               <w:t>12.1.2</w:t>
@@ -9639,12 +9641,12 @@
       </w:tr>
       <w:tr>
         <w:trPr>
-          <w:cnfStyle w:val="000000100000"/>
-          <w:cantSplit/>
-        </w:trPr>
-        <w:tc>
-          <w:tcPr>
-            <w:cnfStyle w:val="001000000000"/>
+          <w:cnfStyle w:val="000000100000" w:firstRow="0" w:lastRow="0" w:firstColumn="0" w:lastColumn="0" w:oddVBand="0" w:evenVBand="0" w:oddHBand="1" w:evenHBand="0" w:firstRowFirstColumn="0" w:firstRowLastColumn="0" w:lastRowFirstColumn="0" w:lastRowLastColumn="0"/>
+          <w:cantSplit/>
+        </w:trPr>
+        <w:tc>
+          <w:tcPr>
+            <w:cnfStyle w:val="001000000000" w:firstRow="0" w:lastRow="0" w:firstColumn="1" w:lastColumn="0" w:oddVBand="0" w:evenVBand="0" w:oddHBand="0" w:evenHBand="0" w:firstRowFirstColumn="0" w:firstRowLastColumn="0" w:lastRowFirstColumn="0" w:lastRowLastColumn="0"/>
             <w:tcW w:w="1653" w:type="dxa"/>
           </w:tcPr>
           <w:p>
@@ -9663,7 +9665,7 @@
           <w:p>
             <w:pPr>
               <w:pStyle w:val="NoSpacing"/>
-              <w:cnfStyle w:val="000000100000"/>
+              <w:cnfStyle w:val="000000100000" w:firstRow="0" w:lastRow="0" w:firstColumn="0" w:lastColumn="0" w:oddVBand="0" w:evenVBand="0" w:oddHBand="1" w:evenHBand="0" w:firstRowFirstColumn="0" w:firstRowLastColumn="0" w:lastRowFirstColumn="0" w:lastRowLastColumn="0"/>
             </w:pPr>
             <w:r>
               <w:t>Non-Privileged Amount Input Validation (invalid input, negative value)</w:t>
@@ -9677,7 +9679,7 @@
           <w:p>
             <w:pPr>
               <w:pStyle w:val="NoSpacing"/>
-              <w:cnfStyle w:val="000000100000"/>
+              <w:cnfStyle w:val="000000100000" w:firstRow="0" w:lastRow="0" w:firstColumn="0" w:lastColumn="0" w:oddVBand="0" w:evenVBand="0" w:oddHBand="1" w:evenHBand="0" w:firstRowFirstColumn="0" w:firstRowLastColumn="0" w:lastRowFirstColumn="0" w:lastRowLastColumn="0"/>
             </w:pPr>
             <w:r>
               <w:t>Run the login transaction using an admin account. Initiate the addcredit transaction. When prompted, enter a negative decimal input for the amount of credit to add, and verify that it is not accepted and an error occurs.</w:t>
@@ -9691,7 +9693,7 @@
           <w:p>
             <w:pPr>
               <w:pStyle w:val="NoSpacing"/>
-              <w:cnfStyle w:val="000000100000"/>
+              <w:cnfStyle w:val="000000100000" w:firstRow="0" w:lastRow="0" w:firstColumn="0" w:lastColumn="0" w:oddVBand="0" w:evenVBand="0" w:oddHBand="1" w:evenHBand="0" w:firstRowFirstColumn="0" w:firstRowLastColumn="0" w:lastRowFirstColumn="0" w:lastRowLastColumn="0"/>
             </w:pPr>
             <w:r>
               <w:t>addcredit_10</w:t>
@@ -9705,7 +9707,7 @@
           <w:p>
             <w:pPr>
               <w:pStyle w:val="NoSpacing"/>
-              <w:cnfStyle w:val="000000100000"/>
+              <w:cnfStyle w:val="000000100000" w:firstRow="0" w:lastRow="0" w:firstColumn="0" w:lastColumn="0" w:oddVBand="0" w:evenVBand="0" w:oddHBand="1" w:evenHBand="0" w:firstRowFirstColumn="0" w:firstRowLastColumn="0" w:lastRowFirstColumn="0" w:lastRowLastColumn="0"/>
             </w:pPr>
             <w:r>
               <w:t>12.1.2</w:t>
@@ -9715,12 +9717,12 @@
       </w:tr>
       <w:tr>
         <w:trPr>
-          <w:cnfStyle w:val="000000010000"/>
-          <w:cantSplit/>
-        </w:trPr>
-        <w:tc>
-          <w:tcPr>
-            <w:cnfStyle w:val="001000000000"/>
+          <w:cnfStyle w:val="000000010000" w:firstRow="0" w:lastRow="0" w:firstColumn="0" w:lastColumn="0" w:oddVBand="0" w:evenVBand="0" w:oddHBand="0" w:evenHBand="1" w:firstRowFirstColumn="0" w:firstRowLastColumn="0" w:lastRowFirstColumn="0" w:lastRowLastColumn="0"/>
+          <w:cantSplit/>
+        </w:trPr>
+        <w:tc>
+          <w:tcPr>
+            <w:cnfStyle w:val="001000000000" w:firstRow="0" w:lastRow="0" w:firstColumn="1" w:lastColumn="0" w:oddVBand="0" w:evenVBand="0" w:oddHBand="0" w:evenHBand="0" w:firstRowFirstColumn="0" w:firstRowLastColumn="0" w:lastRowFirstColumn="0" w:lastRowLastColumn="0"/>
             <w:tcW w:w="1653" w:type="dxa"/>
           </w:tcPr>
           <w:p>
@@ -9739,7 +9741,7 @@
           <w:p>
             <w:pPr>
               <w:pStyle w:val="NoSpacing"/>
-              <w:cnfStyle w:val="000000010000"/>
+              <w:cnfStyle w:val="000000010000" w:firstRow="0" w:lastRow="0" w:firstColumn="0" w:lastColumn="0" w:oddVBand="0" w:evenVBand="0" w:oddHBand="0" w:evenHBand="1" w:firstRowFirstColumn="0" w:firstRowLastColumn="0" w:lastRowFirstColumn="0" w:lastRowLastColumn="0"/>
             </w:pPr>
             <w:r>
               <w:t>Non-Privileged Amount Input Validation (invalid input, value too high)</w:t>
@@ -9753,7 +9755,7 @@
           <w:p>
             <w:pPr>
               <w:pStyle w:val="NoSpacing"/>
-              <w:cnfStyle w:val="000000010000"/>
+              <w:cnfStyle w:val="000000010000" w:firstRow="0" w:lastRow="0" w:firstColumn="0" w:lastColumn="0" w:oddVBand="0" w:evenVBand="0" w:oddHBand="0" w:evenHBand="1" w:firstRowFirstColumn="0" w:firstRowLastColumn="0" w:lastRowFirstColumn="0" w:lastRowLastColumn="0"/>
             </w:pPr>
             <w:r>
               <w:t>Run the login transaction using any non-admin account. Initiate the addcredit transaction. When prompted, enter a decimal input greater than the maximum limit (1000.00) for the amount of credit to add, and verify that it is not accepted and an error occurs.</w:t>
@@ -9767,7 +9769,7 @@
           <w:p>
             <w:pPr>
               <w:pStyle w:val="NoSpacing"/>
-              <w:cnfStyle w:val="000000010000"/>
+              <w:cnfStyle w:val="000000010000" w:firstRow="0" w:lastRow="0" w:firstColumn="0" w:lastColumn="0" w:oddVBand="0" w:evenVBand="0" w:oddHBand="0" w:evenHBand="1" w:firstRowFirstColumn="0" w:firstRowLastColumn="0" w:lastRowFirstColumn="0" w:lastRowLastColumn="0"/>
             </w:pPr>
             <w:r>
               <w:t>addcredit_10</w:t>
@@ -9781,7 +9783,7 @@
           <w:p>
             <w:pPr>
               <w:pStyle w:val="NoSpacing"/>
-              <w:cnfStyle w:val="000000010000"/>
+              <w:cnfStyle w:val="000000010000" w:firstRow="0" w:lastRow="0" w:firstColumn="0" w:lastColumn="0" w:oddVBand="0" w:evenVBand="0" w:oddHBand="0" w:evenHBand="1" w:firstRowFirstColumn="0" w:firstRowLastColumn="0" w:lastRowFirstColumn="0" w:lastRowLastColumn="0"/>
             </w:pPr>
             <w:r>
               <w:t>12.3</w:t>
@@ -9791,12 +9793,12 @@
       </w:tr>
       <w:tr>
         <w:trPr>
-          <w:cnfStyle w:val="000000100000"/>
-          <w:cantSplit/>
-        </w:trPr>
-        <w:tc>
-          <w:tcPr>
-            <w:cnfStyle w:val="001000000000"/>
+          <w:cnfStyle w:val="000000100000" w:firstRow="0" w:lastRow="0" w:firstColumn="0" w:lastColumn="0" w:oddVBand="0" w:evenVBand="0" w:oddHBand="1" w:evenHBand="0" w:firstRowFirstColumn="0" w:firstRowLastColumn="0" w:lastRowFirstColumn="0" w:lastRowLastColumn="0"/>
+          <w:cantSplit/>
+        </w:trPr>
+        <w:tc>
+          <w:tcPr>
+            <w:cnfStyle w:val="001000000000" w:firstRow="0" w:lastRow="0" w:firstColumn="1" w:lastColumn="0" w:oddVBand="0" w:evenVBand="0" w:oddHBand="0" w:evenHBand="0" w:firstRowFirstColumn="0" w:firstRowLastColumn="0" w:lastRowFirstColumn="0" w:lastRowLastColumn="0"/>
             <w:tcW w:w="1653" w:type="dxa"/>
           </w:tcPr>
           <w:p>
@@ -9816,7 +9818,7 @@
           <w:p>
             <w:pPr>
               <w:pStyle w:val="NoSpacing"/>
-              <w:cnfStyle w:val="000000100000"/>
+              <w:cnfStyle w:val="000000100000" w:firstRow="0" w:lastRow="0" w:firstColumn="0" w:lastColumn="0" w:oddVBand="0" w:evenVBand="0" w:oddHBand="1" w:evenHBand="0" w:firstRowFirstColumn="0" w:firstRowLastColumn="0" w:lastRowFirstColumn="0" w:lastRowLastColumn="0"/>
             </w:pPr>
             <w:r>
               <w:t>Non-Privileged Amount Input Validation (Valid Input)</w:t>
@@ -9830,7 +9832,7 @@
           <w:p>
             <w:pPr>
               <w:pStyle w:val="NoSpacing"/>
-              <w:cnfStyle w:val="000000100000"/>
+              <w:cnfStyle w:val="000000100000" w:firstRow="0" w:lastRow="0" w:firstColumn="0" w:lastColumn="0" w:oddVBand="0" w:evenVBand="0" w:oddHBand="1" w:evenHBand="0" w:firstRowFirstColumn="0" w:firstRowLastColumn="0" w:lastRowFirstColumn="0" w:lastRowLastColumn="0"/>
             </w:pPr>
             <w:r>
               <w:t>Run the login transaction using any non-admin account. Initiate the addcredit transaction. When prompted, enter a valid decimal input less than the maximum limit (1000.00) for the amount of credit to add, and verify that it is accepted without error.</w:t>
@@ -9844,7 +9846,7 @@
           <w:p>
             <w:pPr>
               <w:pStyle w:val="NoSpacing"/>
-              <w:cnfStyle w:val="000000100000"/>
+              <w:cnfStyle w:val="000000100000" w:firstRow="0" w:lastRow="0" w:firstColumn="0" w:lastColumn="0" w:oddVBand="0" w:evenVBand="0" w:oddHBand="1" w:evenHBand="0" w:firstRowFirstColumn="0" w:firstRowLastColumn="0" w:lastRowFirstColumn="0" w:lastRowLastColumn="0"/>
             </w:pPr>
             <w:r>
               <w:t>addcredit_10</w:t>
@@ -9858,7 +9860,7 @@
           <w:p>
             <w:pPr>
               <w:pStyle w:val="NoSpacing"/>
-              <w:cnfStyle w:val="000000100000"/>
+              <w:cnfStyle w:val="000000100000" w:firstRow="0" w:lastRow="0" w:firstColumn="0" w:lastColumn="0" w:oddVBand="0" w:evenVBand="0" w:oddHBand="1" w:evenHBand="0" w:firstRowFirstColumn="0" w:firstRowLastColumn="0" w:lastRowFirstColumn="0" w:lastRowLastColumn="0"/>
             </w:pPr>
             <w:r>
               <w:t>12.3</w:t>
@@ -9868,12 +9870,12 @@
       </w:tr>
       <w:tr>
         <w:trPr>
-          <w:cnfStyle w:val="000000010000"/>
-          <w:cantSplit/>
-        </w:trPr>
-        <w:tc>
-          <w:tcPr>
-            <w:cnfStyle w:val="001000000000"/>
+          <w:cnfStyle w:val="000000010000" w:firstRow="0" w:lastRow="0" w:firstColumn="0" w:lastColumn="0" w:oddVBand="0" w:evenVBand="0" w:oddHBand="0" w:evenHBand="1" w:firstRowFirstColumn="0" w:firstRowLastColumn="0" w:lastRowFirstColumn="0" w:lastRowLastColumn="0"/>
+          <w:cantSplit/>
+        </w:trPr>
+        <w:tc>
+          <w:tcPr>
+            <w:cnfStyle w:val="001000000000" w:firstRow="0" w:lastRow="0" w:firstColumn="1" w:lastColumn="0" w:oddVBand="0" w:evenVBand="0" w:oddHBand="0" w:evenHBand="0" w:firstRowFirstColumn="0" w:firstRowLastColumn="0" w:lastRowFirstColumn="0" w:lastRowLastColumn="0"/>
             <w:tcW w:w="1653" w:type="dxa"/>
           </w:tcPr>
           <w:p>
@@ -9892,7 +9894,7 @@
           <w:p>
             <w:pPr>
               <w:pStyle w:val="NoSpacing"/>
-              <w:cnfStyle w:val="000000010000"/>
+              <w:cnfStyle w:val="000000010000" w:firstRow="0" w:lastRow="0" w:firstColumn="0" w:lastColumn="0" w:oddVBand="0" w:evenVBand="0" w:oddHBand="0" w:evenHBand="1" w:firstRowFirstColumn="0" w:firstRowLastColumn="0" w:lastRowFirstColumn="0" w:lastRowLastColumn="0"/>
             </w:pPr>
             <w:r>
               <w:t>Privileged Daily Transaction File Output</w:t>
@@ -9906,7 +9908,7 @@
           <w:p>
             <w:pPr>
               <w:pStyle w:val="NoSpacing"/>
-              <w:cnfStyle w:val="000000010000"/>
+              <w:cnfStyle w:val="000000010000" w:firstRow="0" w:lastRow="0" w:firstColumn="0" w:lastColumn="0" w:oddVBand="0" w:evenVBand="0" w:oddHBand="0" w:evenHBand="1" w:firstRowFirstColumn="0" w:firstRowLastColumn="0" w:lastRowFirstColumn="0" w:lastRowLastColumn="0"/>
             </w:pPr>
             <w:r>
               <w:t xml:space="preserve">Run the login transaction using an admin account. Initiate the addcredit transaction. When prompted, enter a valid decimal input less than the maximum limit (1000.00) for the amount of credit to add. When prompted, enter a valid username. Verify that the transaction data has been saved to the daily </w:t>
@@ -9926,7 +9928,7 @@
           <w:p>
             <w:pPr>
               <w:pStyle w:val="NoSpacing"/>
-              <w:cnfStyle w:val="000000010000"/>
+              <w:cnfStyle w:val="000000010000" w:firstRow="0" w:lastRow="0" w:firstColumn="0" w:lastColumn="0" w:oddVBand="0" w:evenVBand="0" w:oddHBand="0" w:evenHBand="1" w:firstRowFirstColumn="0" w:firstRowLastColumn="0" w:lastRowFirstColumn="0" w:lastRowLastColumn="0"/>
             </w:pPr>
             <w:r>
               <w:t>addcredit_9</w:t>
@@ -9940,7 +9942,7 @@
           <w:p>
             <w:pPr>
               <w:pStyle w:val="NoSpacing"/>
-              <w:cnfStyle w:val="000000010000"/>
+              <w:cnfStyle w:val="000000010000" w:firstRow="0" w:lastRow="0" w:firstColumn="0" w:lastColumn="0" w:oddVBand="0" w:evenVBand="0" w:oddHBand="0" w:evenHBand="1" w:firstRowFirstColumn="0" w:firstRowLastColumn="0" w:lastRowFirstColumn="0" w:lastRowLastColumn="0"/>
             </w:pPr>
             <w:r>
               <w:t>12.5</w:t>
@@ -9950,12 +9952,12 @@
       </w:tr>
       <w:tr>
         <w:trPr>
-          <w:cnfStyle w:val="000000100000"/>
-          <w:cantSplit/>
-        </w:trPr>
-        <w:tc>
-          <w:tcPr>
-            <w:cnfStyle w:val="001000000000"/>
+          <w:cnfStyle w:val="000000100000" w:firstRow="0" w:lastRow="0" w:firstColumn="0" w:lastColumn="0" w:oddVBand="0" w:evenVBand="0" w:oddHBand="1" w:evenHBand="0" w:firstRowFirstColumn="0" w:firstRowLastColumn="0" w:lastRowFirstColumn="0" w:lastRowLastColumn="0"/>
+          <w:cantSplit/>
+        </w:trPr>
+        <w:tc>
+          <w:tcPr>
+            <w:cnfStyle w:val="001000000000" w:firstRow="0" w:lastRow="0" w:firstColumn="1" w:lastColumn="0" w:oddVBand="0" w:evenVBand="0" w:oddHBand="0" w:evenHBand="0" w:firstRowFirstColumn="0" w:firstRowLastColumn="0" w:lastRowFirstColumn="0" w:lastRowLastColumn="0"/>
             <w:tcW w:w="1653" w:type="dxa"/>
           </w:tcPr>
           <w:p>
@@ -9974,7 +9976,7 @@
           <w:p>
             <w:pPr>
               <w:pStyle w:val="NoSpacing"/>
-              <w:cnfStyle w:val="000000100000"/>
+              <w:cnfStyle w:val="000000100000" w:firstRow="0" w:lastRow="0" w:firstColumn="0" w:lastColumn="0" w:oddVBand="0" w:evenVBand="0" w:oddHBand="1" w:evenHBand="0" w:firstRowFirstColumn="0" w:firstRowLastColumn="0" w:lastRowFirstColumn="0" w:lastRowLastColumn="0"/>
             </w:pPr>
             <w:r>
               <w:t>Non-Privileged Daily Transaction File Output</w:t>
@@ -9988,7 +9990,7 @@
           <w:p>
             <w:pPr>
               <w:pStyle w:val="NoSpacing"/>
-              <w:cnfStyle w:val="000000100000"/>
+              <w:cnfStyle w:val="000000100000" w:firstRow="0" w:lastRow="0" w:firstColumn="0" w:lastColumn="0" w:oddVBand="0" w:evenVBand="0" w:oddHBand="1" w:evenHBand="0" w:firstRowFirstColumn="0" w:firstRowLastColumn="0" w:lastRowFirstColumn="0" w:lastRowLastColumn="0"/>
             </w:pPr>
             <w:r>
               <w:t>Run the login transaction using any non-admin account. Initiate the addcredit transaction. When prompted, enter a valid decimal input less than the maximum limit (1000.00) for the amount of credit to add. Verify that the transaction data has been saved to the daily transaction file.</w:t>
@@ -10002,7 +10004,7 @@
           <w:p>
             <w:pPr>
               <w:pStyle w:val="NoSpacing"/>
-              <w:cnfStyle w:val="000000100000"/>
+              <w:cnfStyle w:val="000000100000" w:firstRow="0" w:lastRow="0" w:firstColumn="0" w:lastColumn="0" w:oddVBand="0" w:evenVBand="0" w:oddHBand="1" w:evenHBand="0" w:firstRowFirstColumn="0" w:firstRowLastColumn="0" w:lastRowFirstColumn="0" w:lastRowLastColumn="0"/>
             </w:pPr>
             <w:r>
               <w:t>addcredit_14</w:t>
@@ -10016,18 +10018,353 @@
           <w:p>
             <w:pPr>
               <w:pStyle w:val="NoSpacing"/>
-              <w:cnfStyle w:val="000000100000"/>
+              <w:cnfStyle w:val="000000100000" w:firstRow="0" w:lastRow="0" w:firstColumn="0" w:lastColumn="0" w:oddVBand="0" w:evenVBand="0" w:oddHBand="1" w:evenHBand="0" w:firstRowFirstColumn="0" w:firstRowLastColumn="0" w:lastRowFirstColumn="0" w:lastRowLastColumn="0"/>
             </w:pPr>
             <w:r>
               <w:t>12.5</w:t>
             </w:r>
+          </w:p>
+        </w:tc>
+      </w:tr>
+    </w:tbl>
+    <w:p>
+      <w:r>
+        <w:rPr>
+          <w:b/>
+          <w:bCs/>
+        </w:rPr>
+        <w:br w:type="page"/>
+      </w:r>
+    </w:p>
+    <w:tbl>
+      <w:tblPr>
+        <w:tblStyle w:val="LightGrid-Accent1"/>
+        <w:tblW w:w="12915" w:type="dxa"/>
+        <w:tblLayout w:type="fixed"/>
+        <w:tblLook w:val="0480" w:firstRow="0" w:lastRow="0" w:firstColumn="1" w:lastColumn="0" w:noHBand="0" w:noVBand="1"/>
+      </w:tblPr>
+      <w:tblGrid>
+        <w:gridCol w:w="1653"/>
+        <w:gridCol w:w="2031"/>
+        <w:gridCol w:w="5411"/>
+        <w:gridCol w:w="1880"/>
+        <w:gridCol w:w="1940"/>
+      </w:tblGrid>
+      <w:tr>
+        <w:trPr>
+          <w:cnfStyle w:val="000000100000" w:firstRow="0" w:lastRow="0" w:firstColumn="0" w:lastColumn="0" w:oddVBand="0" w:evenVBand="0" w:oddHBand="1" w:evenHBand="0" w:firstRowFirstColumn="0" w:firstRowLastColumn="0" w:lastRowFirstColumn="0" w:lastRowLastColumn="0"/>
+          <w:cantSplit/>
+        </w:trPr>
+        <w:tc>
+          <w:tcPr>
+            <w:cnfStyle w:val="001000000000" w:firstRow="0" w:lastRow="0" w:firstColumn="1" w:lastColumn="0" w:oddVBand="0" w:evenVBand="0" w:oddHBand="0" w:evenHBand="0" w:firstRowFirstColumn="0" w:firstRowLastColumn="0" w:lastRowFirstColumn="0" w:lastRowLastColumn="0"/>
+            <w:tcW w:w="1653" w:type="dxa"/>
+          </w:tcPr>
+          <w:p>
+            <w:pPr>
+              <w:pStyle w:val="NoSpacing"/>
+              <w:rPr>
+                <w:rStyle w:val="Strong"/>
+                <w:b/>
+              </w:rPr>
+            </w:pPr>
+            <w:r>
+              <w:rPr>
+                <w:rStyle w:val="Strong"/>
+                <w:b/>
+              </w:rPr>
+              <w:lastRenderedPageBreak/>
+              <w:t>Test Case</w:t>
+            </w:r>
+          </w:p>
+        </w:tc>
+        <w:tc>
+          <w:tcPr>
+            <w:tcW w:w="2031" w:type="dxa"/>
+          </w:tcPr>
+          <w:p>
+            <w:pPr>
+              <w:pStyle w:val="NoSpacing"/>
+              <w:cnfStyle w:val="000000100000" w:firstRow="0" w:lastRow="0" w:firstColumn="0" w:lastColumn="0" w:oddVBand="0" w:evenVBand="0" w:oddHBand="1" w:evenHBand="0" w:firstRowFirstColumn="0" w:firstRowLastColumn="0" w:lastRowFirstColumn="0" w:lastRowLastColumn="0"/>
+              <w:rPr>
+                <w:rStyle w:val="Strong"/>
+                <w:rFonts w:asciiTheme="majorHAnsi" w:eastAsiaTheme="majorEastAsia" w:hAnsiTheme="majorHAnsi" w:cstheme="majorBidi"/>
+              </w:rPr>
+            </w:pPr>
+            <w:r>
+              <w:rPr>
+                <w:rStyle w:val="Strong"/>
+                <w:rFonts w:asciiTheme="majorHAnsi" w:eastAsiaTheme="majorEastAsia" w:hAnsiTheme="majorHAnsi" w:cstheme="majorBidi"/>
+              </w:rPr>
+              <w:t>Test Title</w:t>
+            </w:r>
+          </w:p>
+        </w:tc>
+        <w:tc>
+          <w:tcPr>
+            <w:tcW w:w="5411" w:type="dxa"/>
+          </w:tcPr>
+          <w:p>
+            <w:pPr>
+              <w:pStyle w:val="NoSpacing"/>
+              <w:cnfStyle w:val="000000100000" w:firstRow="0" w:lastRow="0" w:firstColumn="0" w:lastColumn="0" w:oddVBand="0" w:evenVBand="0" w:oddHBand="1" w:evenHBand="0" w:firstRowFirstColumn="0" w:firstRowLastColumn="0" w:lastRowFirstColumn="0" w:lastRowLastColumn="0"/>
+              <w:rPr>
+                <w:rStyle w:val="Strong"/>
+                <w:rFonts w:asciiTheme="majorHAnsi" w:eastAsiaTheme="majorEastAsia" w:hAnsiTheme="majorHAnsi" w:cstheme="majorBidi"/>
+              </w:rPr>
+            </w:pPr>
+            <w:r>
+              <w:rPr>
+                <w:rStyle w:val="Strong"/>
+                <w:rFonts w:asciiTheme="majorHAnsi" w:eastAsiaTheme="majorEastAsia" w:hAnsiTheme="majorHAnsi" w:cstheme="majorBidi"/>
+              </w:rPr>
+              <w:t>Test Description</w:t>
+            </w:r>
+          </w:p>
+        </w:tc>
+        <w:tc>
+          <w:tcPr>
+            <w:tcW w:w="1880" w:type="dxa"/>
+          </w:tcPr>
+          <w:p>
+            <w:pPr>
+              <w:pStyle w:val="NoSpacing"/>
+              <w:cnfStyle w:val="000000100000" w:firstRow="0" w:lastRow="0" w:firstColumn="0" w:lastColumn="0" w:oddVBand="0" w:evenVBand="0" w:oddHBand="1" w:evenHBand="0" w:firstRowFirstColumn="0" w:firstRowLastColumn="0" w:lastRowFirstColumn="0" w:lastRowLastColumn="0"/>
+              <w:rPr>
+                <w:rStyle w:val="Strong"/>
+                <w:rFonts w:asciiTheme="majorHAnsi" w:eastAsiaTheme="majorEastAsia" w:hAnsiTheme="majorHAnsi" w:cstheme="majorBidi"/>
+              </w:rPr>
+            </w:pPr>
+            <w:r>
+              <w:rPr>
+                <w:rStyle w:val="Strong"/>
+                <w:rFonts w:asciiTheme="majorHAnsi" w:eastAsiaTheme="majorEastAsia" w:hAnsiTheme="majorHAnsi" w:cstheme="majorBidi"/>
+              </w:rPr>
+              <w:t>Test Dependencies</w:t>
+            </w:r>
+          </w:p>
+        </w:tc>
+        <w:tc>
+          <w:tcPr>
+            <w:tcW w:w="1940" w:type="dxa"/>
+          </w:tcPr>
+          <w:p>
+            <w:pPr>
+              <w:pStyle w:val="NoSpacing"/>
+              <w:cnfStyle w:val="000000100000" w:firstRow="0" w:lastRow="0" w:firstColumn="0" w:lastColumn="0" w:oddVBand="0" w:evenVBand="0" w:oddHBand="1" w:evenHBand="0" w:firstRowFirstColumn="0" w:firstRowLastColumn="0" w:lastRowFirstColumn="0" w:lastRowLastColumn="0"/>
+              <w:rPr>
+                <w:rStyle w:val="Strong"/>
+                <w:rFonts w:asciiTheme="majorHAnsi" w:eastAsiaTheme="majorEastAsia" w:hAnsiTheme="majorHAnsi" w:cstheme="majorBidi"/>
+              </w:rPr>
+            </w:pPr>
+            <w:r>
+              <w:rPr>
+                <w:rStyle w:val="Strong"/>
+                <w:rFonts w:asciiTheme="majorHAnsi" w:eastAsiaTheme="majorEastAsia" w:hAnsiTheme="majorHAnsi" w:cstheme="majorBidi"/>
+              </w:rPr>
+              <w:t>Associated Requirements</w:t>
+            </w:r>
+          </w:p>
+        </w:tc>
+      </w:tr>
+      <w:tr>
+        <w:trPr>
+          <w:cnfStyle w:val="000000010000" w:firstRow="0" w:lastRow="0" w:firstColumn="0" w:lastColumn="0" w:oddVBand="0" w:evenVBand="0" w:oddHBand="0" w:evenHBand="1" w:firstRowFirstColumn="0" w:firstRowLastColumn="0" w:lastRowFirstColumn="0" w:lastRowLastColumn="0"/>
+          <w:cantSplit/>
+        </w:trPr>
+        <w:tc>
+          <w:tcPr>
+            <w:cnfStyle w:val="001000000000" w:firstRow="0" w:lastRow="0" w:firstColumn="1" w:lastColumn="0" w:oddVBand="0" w:evenVBand="0" w:oddHBand="0" w:evenHBand="0" w:firstRowFirstColumn="0" w:firstRowLastColumn="0" w:lastRowFirstColumn="0" w:lastRowLastColumn="0"/>
+            <w:tcW w:w="9095" w:type="dxa"/>
+            <w:gridSpan w:val="3"/>
+          </w:tcPr>
+          <w:p>
+            <w:pPr>
+              <w:pStyle w:val="NoSpacing"/>
+            </w:pPr>
+            <w:r>
+              <w:t>quit Test Suite</w:t>
+            </w:r>
+          </w:p>
+        </w:tc>
+        <w:tc>
+          <w:tcPr>
+            <w:tcW w:w="1880" w:type="dxa"/>
+          </w:tcPr>
+          <w:p>
+            <w:pPr>
+              <w:pStyle w:val="NoSpacing"/>
+              <w:cnfStyle w:val="000000010000" w:firstRow="0" w:lastRow="0" w:firstColumn="0" w:lastColumn="0" w:oddVBand="0" w:evenVBand="0" w:oddHBand="0" w:evenHBand="1" w:firstRowFirstColumn="0" w:firstRowLastColumn="0" w:lastRowFirstColumn="0" w:lastRowLastColumn="0"/>
+            </w:pPr>
+            <w:r>
+              <w:t>Login Test Suite</w:t>
+            </w:r>
+          </w:p>
+        </w:tc>
+        <w:tc>
+          <w:tcPr>
+            <w:tcW w:w="1940" w:type="dxa"/>
+          </w:tcPr>
+          <w:p>
+            <w:pPr>
+              <w:pStyle w:val="NoSpacing"/>
+              <w:cnfStyle w:val="000000010000" w:firstRow="0" w:lastRow="0" w:firstColumn="0" w:lastColumn="0" w:oddVBand="0" w:evenVBand="0" w:oddHBand="0" w:evenHBand="1" w:firstRowFirstColumn="0" w:firstRowLastColumn="0" w:lastRowFirstColumn="0" w:lastRowLastColumn="0"/>
+            </w:pPr>
+          </w:p>
+        </w:tc>
+      </w:tr>
+      <w:tr>
+        <w:trPr>
+          <w:cnfStyle w:val="000000100000" w:firstRow="0" w:lastRow="0" w:firstColumn="0" w:lastColumn="0" w:oddVBand="0" w:evenVBand="0" w:oddHBand="1" w:evenHBand="0" w:firstRowFirstColumn="0" w:firstRowLastColumn="0" w:lastRowFirstColumn="0" w:lastRowLastColumn="0"/>
+          <w:cantSplit/>
+        </w:trPr>
+        <w:tc>
+          <w:tcPr>
+            <w:cnfStyle w:val="001000000000" w:firstRow="0" w:lastRow="0" w:firstColumn="1" w:lastColumn="0" w:oddVBand="0" w:evenVBand="0" w:oddHBand="0" w:evenHBand="0" w:firstRowFirstColumn="0" w:firstRowLastColumn="0" w:lastRowFirstColumn="0" w:lastRowLastColumn="0"/>
+            <w:tcW w:w="1653" w:type="dxa"/>
+          </w:tcPr>
+          <w:p>
+            <w:pPr>
+              <w:pStyle w:val="NoSpacing"/>
+            </w:pPr>
+            <w:r>
+              <w:t>quit_1</w:t>
+            </w:r>
+          </w:p>
+        </w:tc>
+        <w:tc>
+          <w:tcPr>
+            <w:tcW w:w="2031" w:type="dxa"/>
+          </w:tcPr>
+          <w:p>
+            <w:pPr>
+              <w:pStyle w:val="NoSpacing"/>
+              <w:cnfStyle w:val="000000100000" w:firstRow="0" w:lastRow="0" w:firstColumn="0" w:lastColumn="0" w:oddVBand="0" w:evenVBand="0" w:oddHBand="1" w:evenHBand="0" w:firstRowFirstColumn="0" w:firstRowLastColumn="0" w:lastRowFirstColumn="0" w:lastRowLastColumn="0"/>
+            </w:pPr>
+            <w:r>
+              <w:t>Quit Transaction Attempt</w:t>
+            </w:r>
+          </w:p>
+        </w:tc>
+        <w:tc>
+          <w:tcPr>
+            <w:tcW w:w="5411" w:type="dxa"/>
+          </w:tcPr>
+          <w:p>
+            <w:pPr>
+              <w:pStyle w:val="NoSpacing"/>
+              <w:cnfStyle w:val="000000100000" w:firstRow="0" w:lastRow="0" w:firstColumn="0" w:lastColumn="0" w:oddVBand="0" w:evenVBand="0" w:oddHBand="1" w:evenHBand="0" w:firstRowFirstColumn="0" w:firstRowLastColumn="0" w:lastRowFirstColumn="0" w:lastRowLastColumn="0"/>
+            </w:pPr>
+            <w:r>
+              <w:t>Run the main program, and execute the quit transaction (without doing, or having done anything else). Verify that the program quits successfully.</w:t>
+            </w:r>
+          </w:p>
+        </w:tc>
+        <w:tc>
+          <w:tcPr>
+            <w:tcW w:w="1880" w:type="dxa"/>
+          </w:tcPr>
+          <w:p>
+            <w:pPr>
+              <w:pStyle w:val="NoSpacing"/>
+              <w:cnfStyle w:val="000000100000" w:firstRow="0" w:lastRow="0" w:firstColumn="0" w:lastColumn="0" w:oddVBand="0" w:evenVBand="0" w:oddHBand="1" w:evenHBand="0" w:firstRowFirstColumn="0" w:firstRowLastColumn="0" w:lastRowFirstColumn="0" w:lastRowLastColumn="0"/>
+            </w:pPr>
+          </w:p>
+        </w:tc>
+        <w:tc>
+          <w:tcPr>
+            <w:tcW w:w="1940" w:type="dxa"/>
+          </w:tcPr>
+          <w:p>
+            <w:pPr>
+              <w:pStyle w:val="NoSpacing"/>
+              <w:cnfStyle w:val="000000100000" w:firstRow="0" w:lastRow="0" w:firstColumn="0" w:lastColumn="0" w:oddVBand="0" w:evenVBand="0" w:oddHBand="1" w:evenHBand="0" w:firstRowFirstColumn="0" w:firstRowLastColumn="0" w:lastRowFirstColumn="0" w:lastRowLastColumn="0"/>
+            </w:pPr>
+            <w:r>
+              <w:t>22</w:t>
+            </w:r>
+          </w:p>
+        </w:tc>
+      </w:tr>
+      <w:tr>
+        <w:trPr>
+          <w:cnfStyle w:val="000000010000" w:firstRow="0" w:lastRow="0" w:firstColumn="0" w:lastColumn="0" w:oddVBand="0" w:evenVBand="0" w:oddHBand="0" w:evenHBand="1" w:firstRowFirstColumn="0" w:firstRowLastColumn="0" w:lastRowFirstColumn="0" w:lastRowLastColumn="0"/>
+          <w:cantSplit/>
+        </w:trPr>
+        <w:tc>
+          <w:tcPr>
+            <w:cnfStyle w:val="001000000000" w:firstRow="0" w:lastRow="0" w:firstColumn="1" w:lastColumn="0" w:oddVBand="0" w:evenVBand="0" w:oddHBand="0" w:evenHBand="0" w:firstRowFirstColumn="0" w:firstRowLastColumn="0" w:lastRowFirstColumn="0" w:lastRowLastColumn="0"/>
+            <w:tcW w:w="1653" w:type="dxa"/>
+          </w:tcPr>
+          <w:p>
+            <w:r>
+              <w:t>quit_</w:t>
+            </w:r>
+            <w:r>
+              <w:t>2</w:t>
+            </w:r>
+          </w:p>
+        </w:tc>
+        <w:tc>
+          <w:tcPr>
+            <w:tcW w:w="2031" w:type="dxa"/>
+          </w:tcPr>
+          <w:p>
+            <w:pPr>
+              <w:pStyle w:val="NoSpacing"/>
+              <w:cnfStyle w:val="000000010000" w:firstRow="0" w:lastRow="0" w:firstColumn="0" w:lastColumn="0" w:oddVBand="0" w:evenVBand="0" w:oddHBand="0" w:evenHBand="1" w:firstRowFirstColumn="0" w:firstRowLastColumn="0" w:lastRowFirstColumn="0" w:lastRowLastColumn="0"/>
+            </w:pPr>
+            <w:r>
+              <w:t>Quit Transaction Rejection (Logged in)</w:t>
+            </w:r>
+          </w:p>
+        </w:tc>
+        <w:tc>
+          <w:tcPr>
+            <w:tcW w:w="5411" w:type="dxa"/>
+          </w:tcPr>
+          <w:p>
+            <w:pPr>
+              <w:pStyle w:val="NoSpacing"/>
+              <w:cnfStyle w:val="000000010000" w:firstRow="0" w:lastRow="0" w:firstColumn="0" w:lastColumn="0" w:oddVBand="0" w:evenVBand="0" w:oddHBand="0" w:evenHBand="1" w:firstRowFirstColumn="0" w:firstRowLastColumn="0" w:lastRowFirstColumn="0" w:lastRowLastColumn="0"/>
+            </w:pPr>
+            <w:r>
+              <w:t>Run the main program, and log in as any user account. Attempt to execute the quit transaction. Verify that the transaction is rejected and an error occurs.</w:t>
+            </w:r>
+          </w:p>
+        </w:tc>
+        <w:tc>
+          <w:tcPr>
+            <w:tcW w:w="1880" w:type="dxa"/>
+          </w:tcPr>
+          <w:p>
+            <w:pPr>
+              <w:pStyle w:val="NoSpacing"/>
+              <w:cnfStyle w:val="000000010000" w:firstRow="0" w:lastRow="0" w:firstColumn="0" w:lastColumn="0" w:oddVBand="0" w:evenVBand="0" w:oddHBand="0" w:evenHBand="1" w:firstRowFirstColumn="0" w:firstRowLastColumn="0" w:lastRowFirstColumn="0" w:lastRowLastColumn="0"/>
+            </w:pPr>
+          </w:p>
+        </w:tc>
+        <w:tc>
+          <w:tcPr>
+            <w:tcW w:w="1940" w:type="dxa"/>
+          </w:tcPr>
+          <w:p>
+            <w:pPr>
+              <w:pStyle w:val="NoSpacing"/>
+              <w:cnfStyle w:val="000000010000" w:firstRow="0" w:lastRow="0" w:firstColumn="0" w:lastColumn="0" w:oddVBand="0" w:evenVBand="0" w:oddHBand="0" w:evenHBand="1" w:firstRowFirstColumn="0" w:firstRowLastColumn="0" w:lastRowFirstColumn="0" w:lastRowLastColumn="0"/>
+            </w:pPr>
+            <w:r>
+              <w:t>22.1</w:t>
+            </w:r>
+            <w:bookmarkStart w:id="0" w:name="_GoBack"/>
+            <w:bookmarkEnd w:id="0"/>
           </w:p>
         </w:tc>
       </w:tr>
     </w:tbl>
     <w:p>
       <w:pPr>
-        <w:pStyle w:val="normal0"/>
+        <w:pStyle w:val="Normal1"/>
       </w:pPr>
     </w:p>
     <w:sectPr>
@@ -10040,7 +10377,7 @@
 </file>
 
 <file path=word/styles.xml><?xml version="1.0" encoding="utf-8"?>
-<w:styles xmlns:r="http://schemas.openxmlformats.org/officeDocument/2006/relationships" xmlns:w="http://schemas.openxmlformats.org/wordprocessingml/2006/main">
+<w:styles xmlns:mc="http://schemas.openxmlformats.org/markup-compatibility/2006" xmlns:r="http://schemas.openxmlformats.org/officeDocument/2006/relationships" xmlns:w="http://schemas.openxmlformats.org/wordprocessingml/2006/main" xmlns:w14="http://schemas.microsoft.com/office/word/2010/wordml" mc:Ignorable="w14">
   <w:docDefaults>
     <w:rPrDefault>
       <w:rPr>
@@ -10202,8 +10539,8 @@
   </w:style>
   <w:style w:type="paragraph" w:styleId="Heading1">
     <w:name w:val="heading 1"/>
-    <w:basedOn w:val="normal0"/>
-    <w:next w:val="normal0"/>
+    <w:basedOn w:val="Normal1"/>
+    <w:next w:val="Normal1"/>
     <w:uiPriority w:val="9"/>
     <w:qFormat/>
     <w:rsid w:val="00471F5D"/>
@@ -10224,8 +10561,8 @@
   </w:style>
   <w:style w:type="paragraph" w:styleId="Heading2">
     <w:name w:val="heading 2"/>
-    <w:basedOn w:val="normal0"/>
-    <w:next w:val="normal0"/>
+    <w:basedOn w:val="Normal1"/>
+    <w:next w:val="Normal1"/>
     <w:uiPriority w:val="9"/>
     <w:semiHidden/>
     <w:unhideWhenUsed/>
@@ -10248,8 +10585,8 @@
   </w:style>
   <w:style w:type="paragraph" w:styleId="Heading3">
     <w:name w:val="heading 3"/>
-    <w:basedOn w:val="normal0"/>
-    <w:next w:val="normal0"/>
+    <w:basedOn w:val="Normal1"/>
+    <w:next w:val="Normal1"/>
     <w:uiPriority w:val="9"/>
     <w:semiHidden/>
     <w:unhideWhenUsed/>
@@ -10270,8 +10607,8 @@
   </w:style>
   <w:style w:type="paragraph" w:styleId="Heading4">
     <w:name w:val="heading 4"/>
-    <w:basedOn w:val="normal0"/>
-    <w:next w:val="normal0"/>
+    <w:basedOn w:val="Normal1"/>
+    <w:next w:val="Normal1"/>
     <w:uiPriority w:val="9"/>
     <w:semiHidden/>
     <w:unhideWhenUsed/>
@@ -10294,8 +10631,8 @@
   </w:style>
   <w:style w:type="paragraph" w:styleId="Heading5">
     <w:name w:val="heading 5"/>
-    <w:basedOn w:val="normal0"/>
-    <w:next w:val="normal0"/>
+    <w:basedOn w:val="Normal1"/>
+    <w:next w:val="Normal1"/>
     <w:uiPriority w:val="9"/>
     <w:semiHidden/>
     <w:unhideWhenUsed/>
@@ -10314,8 +10651,8 @@
   </w:style>
   <w:style w:type="paragraph" w:styleId="Heading6">
     <w:name w:val="heading 6"/>
-    <w:basedOn w:val="normal0"/>
-    <w:next w:val="normal0"/>
+    <w:basedOn w:val="Normal1"/>
+    <w:next w:val="Normal1"/>
     <w:uiPriority w:val="9"/>
     <w:semiHidden/>
     <w:unhideWhenUsed/>
@@ -10345,7 +10682,6 @@
     <w:uiPriority w:val="99"/>
     <w:semiHidden/>
     <w:unhideWhenUsed/>
-    <w:qFormat/>
     <w:tblPr>
       <w:tblInd w:w="0" w:type="dxa"/>
       <w:tblCellMar>
@@ -10362,8 +10698,8 @@
     <w:semiHidden/>
     <w:unhideWhenUsed/>
   </w:style>
-  <w:style w:type="paragraph" w:customStyle="1" w:styleId="normal0">
-    <w:name w:val="normal"/>
+  <w:style w:type="paragraph" w:customStyle="1" w:styleId="Normal1">
+    <w:name w:val="Normal1"/>
     <w:rsid w:val="00471F5D"/>
     <w:pPr>
       <w:spacing w:after="0"/>
@@ -10375,8 +10711,8 @@
   </w:style>
   <w:style w:type="paragraph" w:styleId="Title">
     <w:name w:val="Title"/>
-    <w:basedOn w:val="normal0"/>
-    <w:next w:val="normal0"/>
+    <w:basedOn w:val="Normal1"/>
+    <w:next w:val="Normal1"/>
     <w:uiPriority w:val="10"/>
     <w:qFormat/>
     <w:rsid w:val="00471F5D"/>
@@ -10398,8 +10734,8 @@
   </w:style>
   <w:style w:type="paragraph" w:styleId="Subtitle">
     <w:name w:val="Subtitle"/>
-    <w:basedOn w:val="normal0"/>
-    <w:next w:val="normal0"/>
+    <w:basedOn w:val="Normal1"/>
+    <w:next w:val="Normal1"/>
     <w:uiPriority w:val="11"/>
     <w:qFormat/>
     <w:rsid w:val="00471F5D"/>
@@ -10568,6 +10904,196 @@
         </w:tcBorders>
       </w:tcPr>
     </w:tblStylePr>
+  </w:style>
+</w:styles>
+</file>
+
+<file path=word/stylesWithEffects.xml><?xml version="1.0" encoding="utf-8"?>
+<w:styles xmlns:wpc="http://schemas.microsoft.com/office/word/2010/wordprocessingCanvas" xmlns:mc="http://schemas.openxmlformats.org/markup-compatibility/2006" xmlns:o="urn:schemas-microsoft-com:office:office" xmlns:r="http://schemas.openxmlformats.org/officeDocument/2006/relationships" xmlns:m="http://schemas.openxmlformats.org/officeDocument/2006/math" xmlns:v="urn:schemas-microsoft-com:vml" xmlns:wp14="http://schemas.microsoft.com/office/word/2010/wordprocessingDrawing" xmlns:wp="http://schemas.openxmlformats.org/drawingml/2006/wordprocessingDrawing" xmlns:w10="urn:schemas-microsoft-com:office:word" xmlns:w="http://schemas.openxmlformats.org/wordprocessingml/2006/main" xmlns:w14="http://schemas.microsoft.com/office/word/2010/wordml" xmlns:wpg="http://schemas.microsoft.com/office/word/2010/wordprocessingGroup" xmlns:wpi="http://schemas.microsoft.com/office/word/2010/wordprocessingInk" xmlns:wne="http://schemas.microsoft.com/office/word/2006/wordml" xmlns:wps="http://schemas.microsoft.com/office/word/2010/wordprocessingShape" mc:Ignorable="w14 wp14">
+  <w:docDefaults>
+    <w:rPrDefault>
+      <w:rPr>
+        <w:rFonts w:asciiTheme="minorHAnsi" w:eastAsiaTheme="minorEastAsia" w:hAnsiTheme="minorHAnsi" w:cstheme="minorBidi"/>
+        <w:sz w:val="22"/>
+        <w:szCs w:val="22"/>
+        <w:lang w:val="en-CA" w:eastAsia="en-CA" w:bidi="ar-SA"/>
+      </w:rPr>
+    </w:rPrDefault>
+    <w:pPrDefault>
+      <w:pPr>
+        <w:spacing w:after="200" w:line="276" w:lineRule="auto"/>
+      </w:pPr>
+    </w:pPrDefault>
+  </w:docDefaults>
+  <w:latentStyles w:defLockedState="0" w:defUIPriority="99" w:defSemiHidden="1" w:defUnhideWhenUsed="1" w:defQFormat="0" w:count="267">
+    <w:lsdException w:name="Normal" w:semiHidden="0" w:uiPriority="0" w:unhideWhenUsed="0" w:qFormat="1"/>
+    <w:lsdException w:name="heading 1" w:semiHidden="0" w:uiPriority="9" w:unhideWhenUsed="0" w:qFormat="1"/>
+    <w:lsdException w:name="heading 2" w:uiPriority="9" w:qFormat="1"/>
+    <w:lsdException w:name="heading 3" w:uiPriority="9" w:qFormat="1"/>
+    <w:lsdException w:name="heading 4" w:uiPriority="9" w:qFormat="1"/>
+    <w:lsdException w:name="heading 5" w:uiPriority="9" w:qFormat="1"/>
+    <w:lsdException w:name="heading 6" w:uiPriority="9" w:qFormat="1"/>
+    <w:lsdException w:name="heading 7" w:uiPriority="9" w:qFormat="1"/>
+    <w:lsdException w:name="heading 8" w:uiPriority="9" w:qFormat="1"/>
+    <w:lsdException w:name="heading 9" w:uiPriority="9" w:qFormat="1"/>
+    <w:lsdException w:name="toc 1" w:uiPriority="39"/>
+    <w:lsdException w:name="toc 2" w:uiPriority="39"/>
+    <w:lsdException w:name="toc 3" w:uiPriority="39"/>
+    <w:lsdException w:name="toc 4" w:uiPriority="39"/>
+    <w:lsdException w:name="toc 5" w:uiPriority="39"/>
+    <w:lsdException w:name="toc 6" w:uiPriority="39"/>
+    <w:lsdException w:name="toc 7" w:uiPriority="39"/>
+    <w:lsdException w:name="toc 8" w:uiPriority="39"/>
+    <w:lsdException w:name="toc 9" w:uiPriority="39"/>
+    <w:lsdException w:name="caption" w:uiPriority="35" w:qFormat="1"/>
+    <w:lsdException w:name="Title" w:semiHidden="0" w:uiPriority="10" w:unhideWhenUsed="0" w:qFormat="1"/>
+    <w:lsdException w:name="Default Paragraph Font" w:uiPriority="1"/>
+    <w:lsdException w:name="Subtitle" w:semiHidden="0" w:uiPriority="11" w:unhideWhenUsed="0" w:qFormat="1"/>
+    <w:lsdException w:name="Strong" w:semiHidden="0" w:uiPriority="22" w:unhideWhenUsed="0" w:qFormat="1"/>
+    <w:lsdException w:name="Emphasis" w:semiHidden="0" w:uiPriority="20" w:unhideWhenUsed="0" w:qFormat="1"/>
+    <w:lsdException w:name="Table Grid" w:semiHidden="0" w:uiPriority="59" w:unhideWhenUsed="0"/>
+    <w:lsdException w:name="Placeholder Text" w:unhideWhenUsed="0"/>
+    <w:lsdException w:name="No Spacing" w:semiHidden="0" w:uiPriority="1" w:unhideWhenUsed="0" w:qFormat="1"/>
+    <w:lsdException w:name="Light Shading" w:semiHidden="0" w:uiPriority="60" w:unhideWhenUsed="0"/>
+    <w:lsdException w:name="Light List" w:semiHidden="0" w:uiPriority="61" w:unhideWhenUsed="0"/>
+    <w:lsdException w:name="Light Grid" w:semiHidden="0" w:uiPriority="62" w:unhideWhenUsed="0"/>
+    <w:lsdException w:name="Medium Shading 1" w:semiHidden="0" w:uiPriority="63" w:unhideWhenUsed="0"/>
+    <w:lsdException w:name="Medium Shading 2" w:semiHidden="0" w:uiPriority="64" w:unhideWhenUsed="0"/>
+    <w:lsdException w:name="Medium List 1" w:semiHidden="0" w:uiPriority="65" w:unhideWhenUsed="0"/>
+    <w:lsdException w:name="Medium List 2" w:semiHidden="0" w:uiPriority="66" w:unhideWhenUsed="0"/>
+    <w:lsdException w:name="Medium Grid 1" w:semiHidden="0" w:uiPriority="67" w:unhideWhenUsed="0"/>
+    <w:lsdException w:name="Medium Grid 2" w:semiHidden="0" w:uiPriority="68" w:unhideWhenUsed="0"/>
+    <w:lsdException w:name="Medium Grid 3" w:semiHidden="0" w:uiPriority="69" w:unhideWhenUsed="0"/>
+    <w:lsdException w:name="Dark List" w:semiHidden="0" w:uiPriority="70" w:unhideWhenUsed="0"/>
+    <w:lsdException w:name="Colorful Shading" w:semiHidden="0" w:uiPriority="71" w:unhideWhenUsed="0"/>
+    <w:lsdException w:name="Colorful List" w:semiHidden="0" w:uiPriority="72" w:unhideWhenUsed="0"/>
+    <w:lsdException w:name="Colorful Grid" w:semiHidden="0" w:uiPriority="73" w:unhideWhenUsed="0"/>
+    <w:lsdException w:name="Light Shading Accent 1" w:semiHidden="0" w:uiPriority="60" w:unhideWhenUsed="0"/>
+    <w:lsdException w:name="Light List Accent 1" w:semiHidden="0" w:uiPriority="61" w:unhideWhenUsed="0"/>
+    <w:lsdException w:name="Light Grid Accent 1" w:semiHidden="0" w:uiPriority="62" w:unhideWhenUsed="0"/>
+    <w:lsdException w:name="Medium Shading 1 Accent 1" w:semiHidden="0" w:uiPriority="63" w:unhideWhenUsed="0"/>
+    <w:lsdException w:name="Medium Shading 2 Accent 1" w:semiHidden="0" w:uiPriority="64" w:unhideWhenUsed="0"/>
+    <w:lsdException w:name="Medium List 1 Accent 1" w:semiHidden="0" w:uiPriority="65" w:unhideWhenUsed="0"/>
+    <w:lsdException w:name="Revision" w:unhideWhenUsed="0"/>
+    <w:lsdException w:name="List Paragraph" w:semiHidden="0" w:uiPriority="34" w:unhideWhenUsed="0" w:qFormat="1"/>
+    <w:lsdException w:name="Quote" w:semiHidden="0" w:uiPriority="29" w:unhideWhenUsed="0" w:qFormat="1"/>
+    <w:lsdException w:name="Intense Quote" w:semiHidden="0" w:uiPriority="30" w:unhideWhenUsed="0" w:qFormat="1"/>
+    <w:lsdException w:name="Medium List 2 Accent 1" w:semiHidden="0" w:uiPriority="66" w:unhideWhenUsed="0"/>
+    <w:lsdException w:name="Medium Grid 1 Accent 1" w:semiHidden="0" w:uiPriority="67" w:unhideWhenUsed="0"/>
+    <w:lsdException w:name="Medium Grid 2 Accent 1" w:semiHidden="0" w:uiPriority="68" w:unhideWhenUsed="0"/>
+    <w:lsdException w:name="Medium Grid 3 Accent 1" w:semiHidden="0" w:uiPriority="69" w:unhideWhenUsed="0"/>
+    <w:lsdException w:name="Dark List Accent 1" w:semiHidden="0" w:uiPriority="70" w:unhideWhenUsed="0"/>
+    <w:lsdException w:name="Colorful Shading Accent 1" w:semiHidden="0" w:uiPriority="71" w:unhideWhenUsed="0"/>
+    <w:lsdException w:name="Colorful List Accent 1" w:semiHidden="0" w:uiPriority="72" w:unhideWhenUsed="0"/>
+    <w:lsdException w:name="Colorful Grid Accent 1" w:semiHidden="0" w:uiPriority="73" w:unhideWhenUsed="0"/>
+    <w:lsdException w:name="Light Shading Accent 2" w:semiHidden="0" w:uiPriority="60" w:unhideWhenUsed="0"/>
+    <w:lsdException w:name="Light List Accent 2" w:semiHidden="0" w:uiPriority="61" w:unhideWhenUsed="0"/>
+    <w:lsdException w:name="Light Grid Accent 2" w:semiHidden="0" w:uiPriority="62" w:unhideWhenUsed="0"/>
+    <w:lsdException w:name="Medium Shading 1 Accent 2" w:semiHidden="0" w:uiPriority="63" w:unhideWhenUsed="0"/>
+    <w:lsdException w:name="Medium Shading 2 Accent 2" w:semiHidden="0" w:uiPriority="64" w:unhideWhenUsed="0"/>
+    <w:lsdException w:name="Medium List 1 Accent 2" w:semiHidden="0" w:uiPriority="65" w:unhideWhenUsed="0"/>
+    <w:lsdException w:name="Medium List 2 Accent 2" w:semiHidden="0" w:uiPriority="66" w:unhideWhenUsed="0"/>
+    <w:lsdException w:name="Medium Grid 1 Accent 2" w:semiHidden="0" w:uiPriority="67" w:unhideWhenUsed="0"/>
+    <w:lsdException w:name="Medium Grid 2 Accent 2" w:semiHidden="0" w:uiPriority="68" w:unhideWhenUsed="0"/>
+    <w:lsdException w:name="Medium Grid 3 Accent 2" w:semiHidden="0" w:uiPriority="69" w:unhideWhenUsed="0"/>
+    <w:lsdException w:name="Dark List Accent 2" w:semiHidden="0" w:uiPriority="70" w:unhideWhenUsed="0"/>
+    <w:lsdException w:name="Colorful Shading Accent 2" w:semiHidden="0" w:uiPriority="71" w:unhideWhenUsed="0"/>
+    <w:lsdException w:name="Colorful List Accent 2" w:semiHidden="0" w:uiPriority="72" w:unhideWhenUsed="0"/>
+    <w:lsdException w:name="Colorful Grid Accent 2" w:semiHidden="0" w:uiPriority="73" w:unhideWhenUsed="0"/>
+    <w:lsdException w:name="Light Shading Accent 3" w:semiHidden="0" w:uiPriority="60" w:unhideWhenUsed="0"/>
+    <w:lsdException w:name="Light List Accent 3" w:semiHidden="0" w:uiPriority="61" w:unhideWhenUsed="0"/>
+    <w:lsdException w:name="Light Grid Accent 3" w:semiHidden="0" w:uiPriority="62" w:unhideWhenUsed="0"/>
+    <w:lsdException w:name="Medium Shading 1 Accent 3" w:semiHidden="0" w:uiPriority="63" w:unhideWhenUsed="0"/>
+    <w:lsdException w:name="Medium Shading 2 Accent 3" w:semiHidden="0" w:uiPriority="64" w:unhideWhenUsed="0"/>
+    <w:lsdException w:name="Medium List 1 Accent 3" w:semiHidden="0" w:uiPriority="65" w:unhideWhenUsed="0"/>
+    <w:lsdException w:name="Medium List 2 Accent 3" w:semiHidden="0" w:uiPriority="66" w:unhideWhenUsed="0"/>
+    <w:lsdException w:name="Medium Grid 1 Accent 3" w:semiHidden="0" w:uiPriority="67" w:unhideWhenUsed="0"/>
+    <w:lsdException w:name="Medium Grid 2 Accent 3" w:semiHidden="0" w:uiPriority="68" w:unhideWhenUsed="0"/>
+    <w:lsdException w:name="Medium Grid 3 Accent 3" w:semiHidden="0" w:uiPriority="69" w:unhideWhenUsed="0"/>
+    <w:lsdException w:name="Dark List Accent 3" w:semiHidden="0" w:uiPriority="70" w:unhideWhenUsed="0"/>
+    <w:lsdException w:name="Colorful Shading Accent 3" w:semiHidden="0" w:uiPriority="71" w:unhideWhenUsed="0"/>
+    <w:lsdException w:name="Colorful List Accent 3" w:semiHidden="0" w:uiPriority="72" w:unhideWhenUsed="0"/>
+    <w:lsdException w:name="Colorful Grid Accent 3" w:semiHidden="0" w:uiPriority="73" w:unhideWhenUsed="0"/>
+    <w:lsdException w:name="Light Shading Accent 4" w:semiHidden="0" w:uiPriority="60" w:unhideWhenUsed="0"/>
+    <w:lsdException w:name="Light List Accent 4" w:semiHidden="0" w:uiPriority="61" w:unhideWhenUsed="0"/>
+    <w:lsdException w:name="Light Grid Accent 4" w:semiHidden="0" w:uiPriority="62" w:unhideWhenUsed="0"/>
+    <w:lsdException w:name="Medium Shading 1 Accent 4" w:semiHidden="0" w:uiPriority="63" w:unhideWhenUsed="0"/>
+    <w:lsdException w:name="Medium Shading 2 Accent 4" w:semiHidden="0" w:uiPriority="64" w:unhideWhenUsed="0"/>
+    <w:lsdException w:name="Medium List 1 Accent 4" w:semiHidden="0" w:uiPriority="65" w:unhideWhenUsed="0"/>
+    <w:lsdException w:name="Medium List 2 Accent 4" w:semiHidden="0" w:uiPriority="66" w:unhideWhenUsed="0"/>
+    <w:lsdException w:name="Medium Grid 1 Accent 4" w:semiHidden="0" w:uiPriority="67" w:unhideWhenUsed="0"/>
+    <w:lsdException w:name="Medium Grid 2 Accent 4" w:semiHidden="0" w:uiPriority="68" w:unhideWhenUsed="0"/>
+    <w:lsdException w:name="Medium Grid 3 Accent 4" w:semiHidden="0" w:uiPriority="69" w:unhideWhenUsed="0"/>
+    <w:lsdException w:name="Dark List Accent 4" w:semiHidden="0" w:uiPriority="70" w:unhideWhenUsed="0"/>
+    <w:lsdException w:name="Colorful Shading Accent 4" w:semiHidden="0" w:uiPriority="71" w:unhideWhenUsed="0"/>
+    <w:lsdException w:name="Colorful List Accent 4" w:semiHidden="0" w:uiPriority="72" w:unhideWhenUsed="0"/>
+    <w:lsdException w:name="Colorful Grid Accent 4" w:semiHidden="0" w:uiPriority="73" w:unhideWhenUsed="0"/>
+    <w:lsdException w:name="Light Shading Accent 5" w:semiHidden="0" w:uiPriority="60" w:unhideWhenUsed="0"/>
+    <w:lsdException w:name="Light List Accent 5" w:semiHidden="0" w:uiPriority="61" w:unhideWhenUsed="0"/>
+    <w:lsdException w:name="Light Grid Accent 5" w:semiHidden="0" w:uiPriority="62" w:unhideWhenUsed="0"/>
+    <w:lsdException w:name="Medium Shading 1 Accent 5" w:semiHidden="0" w:uiPriority="63" w:unhideWhenUsed="0"/>
+    <w:lsdException w:name="Medium Shading 2 Accent 5" w:semiHidden="0" w:uiPriority="64" w:unhideWhenUsed="0"/>
+    <w:lsdException w:name="Medium List 1 Accent 5" w:semiHidden="0" w:uiPriority="65" w:unhideWhenUsed="0"/>
+    <w:lsdException w:name="Medium List 2 Accent 5" w:semiHidden="0" w:uiPriority="66" w:unhideWhenUsed="0"/>
+    <w:lsdException w:name="Medium Grid 1 Accent 5" w:semiHidden="0" w:uiPriority="67" w:unhideWhenUsed="0"/>
+    <w:lsdException w:name="Medium Grid 2 Accent 5" w:semiHidden="0" w:uiPriority="68" w:unhideWhenUsed="0"/>
+    <w:lsdException w:name="Medium Grid 3 Accent 5" w:semiHidden="0" w:uiPriority="69" w:unhideWhenUsed="0"/>
+    <w:lsdException w:name="Dark List Accent 5" w:semiHidden="0" w:uiPriority="70" w:unhideWhenUsed="0"/>
+    <w:lsdException w:name="Colorful Shading Accent 5" w:semiHidden="0" w:uiPriority="71" w:unhideWhenUsed="0"/>
+    <w:lsdException w:name="Colorful List Accent 5" w:semiHidden="0" w:uiPriority="72" w:unhideWhenUsed="0"/>
+    <w:lsdException w:name="Colorful Grid Accent 5" w:semiHidden="0" w:uiPriority="73" w:unhideWhenUsed="0"/>
+    <w:lsdException w:name="Light Shading Accent 6" w:semiHidden="0" w:uiPriority="60" w:unhideWhenUsed="0"/>
+    <w:lsdException w:name="Light List Accent 6" w:semiHidden="0" w:uiPriority="61" w:unhideWhenUsed="0"/>
+    <w:lsdException w:name="Light Grid Accent 6" w:semiHidden="0" w:uiPriority="62" w:unhideWhenUsed="0"/>
+    <w:lsdException w:name="Medium Shading 1 Accent 6" w:semiHidden="0" w:uiPriority="63" w:unhideWhenUsed="0"/>
+    <w:lsdException w:name="Medium Shading 2 Accent 6" w:semiHidden="0" w:uiPriority="64" w:unhideWhenUsed="0"/>
+    <w:lsdException w:name="Medium List 1 Accent 6" w:semiHidden="0" w:uiPriority="65" w:unhideWhenUsed="0"/>
+    <w:lsdException w:name="Medium List 2 Accent 6" w:semiHidden="0" w:uiPriority="66" w:unhideWhenUsed="0"/>
+    <w:lsdException w:name="Medium Grid 1 Accent 6" w:semiHidden="0" w:uiPriority="67" w:unhideWhenUsed="0"/>
+    <w:lsdException w:name="Medium Grid 2 Accent 6" w:semiHidden="0" w:uiPriority="68" w:unhideWhenUsed="0"/>
+    <w:lsdException w:name="Medium Grid 3 Accent 6" w:semiHidden="0" w:uiPriority="69" w:unhideWhenUsed="0"/>
+    <w:lsdException w:name="Dark List Accent 6" w:semiHidden="0" w:uiPriority="70" w:unhideWhenUsed="0"/>
+    <w:lsdException w:name="Colorful Shading Accent 6" w:semiHidden="0" w:uiPriority="71" w:unhideWhenUsed="0"/>
+    <w:lsdException w:name="Colorful List Accent 6" w:semiHidden="0" w:uiPriority="72" w:unhideWhenUsed="0"/>
+    <w:lsdException w:name="Colorful Grid Accent 6" w:semiHidden="0" w:uiPriority="73" w:unhideWhenUsed="0"/>
+    <w:lsdException w:name="Subtle Emphasis" w:semiHidden="0" w:uiPriority="19" w:unhideWhenUsed="0" w:qFormat="1"/>
+    <w:lsdException w:name="Intense Emphasis" w:semiHidden="0" w:uiPriority="21" w:unhideWhenUsed="0" w:qFormat="1"/>
+    <w:lsdException w:name="Subtle Reference" w:semiHidden="0" w:uiPriority="31" w:unhideWhenUsed="0" w:qFormat="1"/>
+    <w:lsdException w:name="Intense Reference" w:semiHidden="0" w:uiPriority="32" w:unhideWhenUsed="0" w:qFormat="1"/>
+    <w:lsdException w:name="Book Title" w:semiHidden="0" w:uiPriority="33" w:unhideWhenUsed="0" w:qFormat="1"/>
+    <w:lsdException w:name="Bibliography" w:uiPriority="37"/>
+    <w:lsdException w:name="TOC Heading" w:uiPriority="39" w:qFormat="1"/>
+  </w:latentStyles>
+  <w:style w:type="paragraph" w:default="1" w:styleId="Normal">
+    <w:name w:val="Normal"/>
+    <w:qFormat/>
+  </w:style>
+  <w:style w:type="character" w:default="1" w:styleId="DefaultParagraphFont">
+    <w:name w:val="Default Paragraph Font"/>
+    <w:uiPriority w:val="1"/>
+    <w:semiHidden/>
+    <w:unhideWhenUsed/>
+  </w:style>
+  <w:style w:type="table" w:default="1" w:styleId="TableNormal">
+    <w:name w:val="Normal Table"/>
+    <w:uiPriority w:val="99"/>
+    <w:semiHidden/>
+    <w:unhideWhenUsed/>
+    <w:tblPr>
+      <w:tblInd w:w="0" w:type="dxa"/>
+      <w:tblCellMar>
+        <w:top w:w="0" w:type="dxa"/>
+        <w:left w:w="108" w:type="dxa"/>
+        <w:bottom w:w="0" w:type="dxa"/>
+        <w:right w:w="108" w:type="dxa"/>
+      </w:tblCellMar>
+    </w:tblPr>
+  </w:style>
+  <w:style w:type="numbering" w:default="1" w:styleId="NoList">
+    <w:name w:val="No List"/>
+    <w:uiPriority w:val="99"/>
+    <w:semiHidden/>
+    <w:unhideWhenUsed/>
   </w:style>
 </w:styles>
 </file>
@@ -10860,7 +11386,7 @@
 </file>
 
 <file path=customXml/itemProps1.xml><?xml version="1.0" encoding="utf-8"?>
-<ds:datastoreItem xmlns:ds="http://schemas.openxmlformats.org/officeDocument/2006/customXml" ds:itemID="{8E72C460-1256-413E-AB48-FB4F420A8C85}">
+<ds:datastoreItem xmlns:ds="http://schemas.openxmlformats.org/officeDocument/2006/customXml" ds:itemID="{C3C02AB9-EE59-4D6E-A370-B030ABD28E6C}">
   <ds:schemaRefs>
     <ds:schemaRef ds:uri="http://schemas.openxmlformats.org/officeDocument/2006/bibliography"/>
   </ds:schemaRefs>

--- a/doc/Test Master List.docx
+++ b/doc/Test Master List.docx
@@ -1695,8 +1695,6 @@
           <w:bCs/>
         </w:rPr>
       </w:pPr>
-      <w:bookmarkStart w:id="0" w:name="_GoBack"/>
-      <w:bookmarkEnd w:id="0"/>
       <w:r>
         <w:rPr>
           <w:b/>
@@ -7260,6 +7258,105 @@
               <w:pStyle w:val="NoSpacing"/>
             </w:pPr>
             <w:r>
+              <w:t>buy_17_1</w:t>
+            </w:r>
+          </w:p>
+        </w:tc>
+        <w:tc>
+          <w:tcPr>
+            <w:tcW w:w="2031" w:type="dxa"/>
+          </w:tcPr>
+          <w:p>
+            <w:pPr>
+              <w:pStyle w:val="NoSpacing"/>
+              <w:cnfStyle w:val="000000010000" w:firstRow="0" w:lastRow="0" w:firstColumn="0" w:lastColumn="0" w:oddVBand="0" w:evenVBand="0" w:oddHBand="0" w:evenHBand="1" w:firstRowFirstColumn="0" w:firstRowLastColumn="0" w:lastRowFirstColumn="0" w:lastRowLastColumn="0"/>
+            </w:pPr>
+            <w:r>
+              <w:t>Ticket Purchase from Seller (</w:t>
+            </w:r>
+            <w:r>
+              <w:t>Seller Not Selling Ticket</w:t>
+            </w:r>
+            <w:r>
+              <w:t>)</w:t>
+            </w:r>
+          </w:p>
+        </w:tc>
+        <w:tc>
+          <w:tcPr>
+            <w:tcW w:w="5411" w:type="dxa"/>
+          </w:tcPr>
+          <w:p>
+            <w:pPr>
+              <w:pStyle w:val="NoSpacing"/>
+              <w:cnfStyle w:val="000000010000" w:firstRow="0" w:lastRow="0" w:firstColumn="0" w:lastColumn="0" w:oddVBand="0" w:evenVBand="0" w:oddHBand="0" w:evenHBand="1" w:firstRowFirstColumn="0" w:firstRowLastColumn="0" w:lastRowFirstColumn="0" w:lastRowLastColumn="0"/>
+            </w:pPr>
+            <w:r>
+              <w:t>Run the login transaction using an admin account. Initiate the buy transaction. When prompted, enter a title which exists</w:t>
+            </w:r>
+            <w:r>
+              <w:t xml:space="preserve"> but is not being sold by one specific seller</w:t>
+            </w:r>
+            <w:r>
+              <w:t>. When prompted, enter 4 tickets to purchase. When prompted, enter a seller which exists</w:t>
+            </w:r>
+            <w:r>
+              <w:t>, but is not selling the ticket specified</w:t>
+            </w:r>
+            <w:r>
+              <w:t xml:space="preserve">. Verify that the </w:t>
+            </w:r>
+            <w:r>
+              <w:t>seller is not accepted, and an error occurs</w:t>
+            </w:r>
+          </w:p>
+        </w:tc>
+        <w:tc>
+          <w:tcPr>
+            <w:tcW w:w="1880" w:type="dxa"/>
+          </w:tcPr>
+          <w:p>
+            <w:pPr>
+              <w:pStyle w:val="NoSpacing"/>
+              <w:cnfStyle w:val="000000010000" w:firstRow="0" w:lastRow="0" w:firstColumn="0" w:lastColumn="0" w:oddVBand="0" w:evenVBand="0" w:oddHBand="0" w:evenHBand="1" w:firstRowFirstColumn="0" w:firstRowLastColumn="0" w:lastRowFirstColumn="0" w:lastRowLastColumn="0"/>
+            </w:pPr>
+            <w:r>
+              <w:t>buy_16</w:t>
+            </w:r>
+          </w:p>
+        </w:tc>
+        <w:tc>
+          <w:tcPr>
+            <w:tcW w:w="1940" w:type="dxa"/>
+          </w:tcPr>
+          <w:p>
+            <w:pPr>
+              <w:pStyle w:val="NoSpacing"/>
+              <w:cnfStyle w:val="000000010000" w:firstRow="0" w:lastRow="0" w:firstColumn="0" w:lastColumn="0" w:oddVBand="0" w:evenVBand="0" w:oddHBand="0" w:evenHBand="1" w:firstRowFirstColumn="0" w:firstRowLastColumn="0" w:lastRowFirstColumn="0" w:lastRowLastColumn="0"/>
+            </w:pPr>
+            <w:r>
+              <w:t>10.4.3</w:t>
+            </w:r>
+            <w:bookmarkStart w:id="0" w:name="_GoBack"/>
+            <w:bookmarkEnd w:id="0"/>
+          </w:p>
+        </w:tc>
+      </w:tr>
+      <w:tr>
+        <w:trPr>
+          <w:cnfStyle w:val="000000100000" w:firstRow="0" w:lastRow="0" w:firstColumn="0" w:lastColumn="0" w:oddVBand="0" w:evenVBand="0" w:oddHBand="1" w:evenHBand="0" w:firstRowFirstColumn="0" w:firstRowLastColumn="0" w:lastRowFirstColumn="0" w:lastRowLastColumn="0"/>
+          <w:cantSplit/>
+        </w:trPr>
+        <w:tc>
+          <w:tcPr>
+            <w:cnfStyle w:val="001000000000" w:firstRow="0" w:lastRow="0" w:firstColumn="1" w:lastColumn="0" w:oddVBand="0" w:evenVBand="0" w:oddHBand="0" w:evenHBand="0" w:firstRowFirstColumn="0" w:firstRowLastColumn="0" w:lastRowFirstColumn="0" w:lastRowLastColumn="0"/>
+            <w:tcW w:w="1653" w:type="dxa"/>
+          </w:tcPr>
+          <w:p>
+            <w:pPr>
+              <w:pStyle w:val="NoSpacing"/>
+            </w:pPr>
+            <w:r>
               <w:t>buy_18</w:t>
             </w:r>
           </w:p>
@@ -7271,7 +7368,7 @@
           <w:p>
             <w:pPr>
               <w:pStyle w:val="NoSpacing"/>
-              <w:cnfStyle w:val="000000010000" w:firstRow="0" w:lastRow="0" w:firstColumn="0" w:lastColumn="0" w:oddVBand="0" w:evenVBand="0" w:oddHBand="0" w:evenHBand="1" w:firstRowFirstColumn="0" w:firstRowLastColumn="0" w:lastRowFirstColumn="0" w:lastRowLastColumn="0"/>
+              <w:cnfStyle w:val="000000100000" w:firstRow="0" w:lastRow="0" w:firstColumn="0" w:lastColumn="0" w:oddVBand="0" w:evenVBand="0" w:oddHBand="1" w:evenHBand="0" w:firstRowFirstColumn="0" w:firstRowLastColumn="0" w:lastRowFirstColumn="0" w:lastRowLastColumn="0"/>
             </w:pPr>
             <w:r>
               <w:t>Sale Information Display</w:t>
@@ -7285,7 +7382,7 @@
           <w:p>
             <w:pPr>
               <w:pStyle w:val="NoSpacing"/>
-              <w:cnfStyle w:val="000000010000" w:firstRow="0" w:lastRow="0" w:firstColumn="0" w:lastColumn="0" w:oddVBand="0" w:evenVBand="0" w:oddHBand="0" w:evenHBand="1" w:firstRowFirstColumn="0" w:firstRowLastColumn="0" w:lastRowFirstColumn="0" w:lastRowLastColumn="0"/>
+              <w:cnfStyle w:val="000000100000" w:firstRow="0" w:lastRow="0" w:firstColumn="0" w:lastColumn="0" w:oddVBand="0" w:evenVBand="0" w:oddHBand="1" w:evenHBand="0" w:firstRowFirstColumn="0" w:firstRowLastColumn="0" w:lastRowFirstColumn="0" w:lastRowLastColumn="0"/>
             </w:pPr>
             <w:r>
               <w:t>Run the login transaction using an admin account. Initiate the buy transaction. When prompted, enter a title which exists. When prompted, enter 4 tickets to purchase. When prompted, enter a seller which exists. Verify that the cost per ticket and total cost of the 4 tickets is displayed.</w:t>
@@ -7299,7 +7396,7 @@
           <w:p>
             <w:pPr>
               <w:pStyle w:val="NoSpacing"/>
-              <w:cnfStyle w:val="000000010000" w:firstRow="0" w:lastRow="0" w:firstColumn="0" w:lastColumn="0" w:oddVBand="0" w:evenVBand="0" w:oddHBand="0" w:evenHBand="1" w:firstRowFirstColumn="0" w:firstRowLastColumn="0" w:lastRowFirstColumn="0" w:lastRowLastColumn="0"/>
+              <w:cnfStyle w:val="000000100000" w:firstRow="0" w:lastRow="0" w:firstColumn="0" w:lastColumn="0" w:oddVBand="0" w:evenVBand="0" w:oddHBand="1" w:evenHBand="0" w:firstRowFirstColumn="0" w:firstRowLastColumn="0" w:lastRowFirstColumn="0" w:lastRowLastColumn="0"/>
             </w:pPr>
             <w:r>
               <w:t>buy_19</w:t>
@@ -7313,7 +7410,7 @@
           <w:p>
             <w:pPr>
               <w:pStyle w:val="NoSpacing"/>
-              <w:cnfStyle w:val="000000010000" w:firstRow="0" w:lastRow="0" w:firstColumn="0" w:lastColumn="0" w:oddVBand="0" w:evenVBand="0" w:oddHBand="0" w:evenHBand="1" w:firstRowFirstColumn="0" w:firstRowLastColumn="0" w:lastRowFirstColumn="0" w:lastRowLastColumn="0"/>
+              <w:cnfStyle w:val="000000100000" w:firstRow="0" w:lastRow="0" w:firstColumn="0" w:lastColumn="0" w:oddVBand="0" w:evenVBand="0" w:oddHBand="1" w:evenHBand="0" w:firstRowFirstColumn="0" w:firstRowLastColumn="0" w:lastRowFirstColumn="0" w:lastRowLastColumn="0"/>
             </w:pPr>
             <w:r>
               <w:t>10.5</w:t>
@@ -7323,6 +7420,82 @@
       </w:tr>
       <w:tr>
         <w:trPr>
+          <w:cnfStyle w:val="000000010000" w:firstRow="0" w:lastRow="0" w:firstColumn="0" w:lastColumn="0" w:oddVBand="0" w:evenVBand="0" w:oddHBand="0" w:evenHBand="1" w:firstRowFirstColumn="0" w:firstRowLastColumn="0" w:lastRowFirstColumn="0" w:lastRowLastColumn="0"/>
+          <w:cantSplit/>
+        </w:trPr>
+        <w:tc>
+          <w:tcPr>
+            <w:cnfStyle w:val="001000000000" w:firstRow="0" w:lastRow="0" w:firstColumn="1" w:lastColumn="0" w:oddVBand="0" w:evenVBand="0" w:oddHBand="0" w:evenHBand="0" w:firstRowFirstColumn="0" w:firstRowLastColumn="0" w:lastRowFirstColumn="0" w:lastRowLastColumn="0"/>
+            <w:tcW w:w="1653" w:type="dxa"/>
+          </w:tcPr>
+          <w:p>
+            <w:pPr>
+              <w:pStyle w:val="NoSpacing"/>
+            </w:pPr>
+            <w:r>
+              <w:t>buy_19</w:t>
+            </w:r>
+          </w:p>
+        </w:tc>
+        <w:tc>
+          <w:tcPr>
+            <w:tcW w:w="2031" w:type="dxa"/>
+          </w:tcPr>
+          <w:p>
+            <w:pPr>
+              <w:pStyle w:val="NoSpacing"/>
+              <w:cnfStyle w:val="000000010000" w:firstRow="0" w:lastRow="0" w:firstColumn="0" w:lastColumn="0" w:oddVBand="0" w:evenVBand="0" w:oddHBand="0" w:evenHBand="1" w:firstRowFirstColumn="0" w:firstRowLastColumn="0" w:lastRowFirstColumn="0" w:lastRowLastColumn="0"/>
+            </w:pPr>
+            <w:r>
+              <w:t>Purchase Prompt</w:t>
+            </w:r>
+          </w:p>
+        </w:tc>
+        <w:tc>
+          <w:tcPr>
+            <w:tcW w:w="5411" w:type="dxa"/>
+          </w:tcPr>
+          <w:p>
+            <w:pPr>
+              <w:pStyle w:val="NoSpacing"/>
+              <w:cnfStyle w:val="000000010000" w:firstRow="0" w:lastRow="0" w:firstColumn="0" w:lastColumn="0" w:oddVBand="0" w:evenVBand="0" w:oddHBand="0" w:evenHBand="1" w:firstRowFirstColumn="0" w:firstRowLastColumn="0" w:lastRowFirstColumn="0" w:lastRowLastColumn="0"/>
+            </w:pPr>
+            <w:r>
+              <w:t>Run the login transaction using an admin account. Initiate the buy transaction. When prompted, enter a title which exists. When prompted, enter 4 tickets to purchase. When prompted, enter a seller which exists. Verify that the user is prompted to confirm the ticket purchase.</w:t>
+            </w:r>
+          </w:p>
+        </w:tc>
+        <w:tc>
+          <w:tcPr>
+            <w:tcW w:w="1880" w:type="dxa"/>
+          </w:tcPr>
+          <w:p>
+            <w:pPr>
+              <w:pStyle w:val="NoSpacing"/>
+              <w:cnfStyle w:val="000000010000" w:firstRow="0" w:lastRow="0" w:firstColumn="0" w:lastColumn="0" w:oddVBand="0" w:evenVBand="0" w:oddHBand="0" w:evenHBand="1" w:firstRowFirstColumn="0" w:firstRowLastColumn="0" w:lastRowFirstColumn="0" w:lastRowLastColumn="0"/>
+            </w:pPr>
+            <w:r>
+              <w:t>buy_19</w:t>
+            </w:r>
+          </w:p>
+        </w:tc>
+        <w:tc>
+          <w:tcPr>
+            <w:tcW w:w="1940" w:type="dxa"/>
+          </w:tcPr>
+          <w:p>
+            <w:pPr>
+              <w:pStyle w:val="NoSpacing"/>
+              <w:cnfStyle w:val="000000010000" w:firstRow="0" w:lastRow="0" w:firstColumn="0" w:lastColumn="0" w:oddVBand="0" w:evenVBand="0" w:oddHBand="0" w:evenHBand="1" w:firstRowFirstColumn="0" w:firstRowLastColumn="0" w:lastRowFirstColumn="0" w:lastRowLastColumn="0"/>
+            </w:pPr>
+            <w:r>
+              <w:t>10.6</w:t>
+            </w:r>
+          </w:p>
+        </w:tc>
+      </w:tr>
+      <w:tr>
+        <w:trPr>
           <w:cnfStyle w:val="000000100000" w:firstRow="0" w:lastRow="0" w:firstColumn="0" w:lastColumn="0" w:oddVBand="0" w:evenVBand="0" w:oddHBand="1" w:evenHBand="0" w:firstRowFirstColumn="0" w:firstRowLastColumn="0" w:lastRowFirstColumn="0" w:lastRowLastColumn="0"/>
           <w:cantSplit/>
         </w:trPr>
@@ -7336,63 +7509,64 @@
               <w:pStyle w:val="NoSpacing"/>
             </w:pPr>
             <w:r>
-              <w:t>buy_19</w:t>
-            </w:r>
-          </w:p>
-        </w:tc>
-        <w:tc>
-          <w:tcPr>
-            <w:tcW w:w="2031" w:type="dxa"/>
-          </w:tcPr>
-          <w:p>
-            <w:pPr>
-              <w:pStyle w:val="NoSpacing"/>
-              <w:cnfStyle w:val="000000100000" w:firstRow="0" w:lastRow="0" w:firstColumn="0" w:lastColumn="0" w:oddVBand="0" w:evenVBand="0" w:oddHBand="1" w:evenHBand="0" w:firstRowFirstColumn="0" w:firstRowLastColumn="0" w:lastRowFirstColumn="0" w:lastRowLastColumn="0"/>
-            </w:pPr>
-            <w:r>
-              <w:t>Purchase Prompt</w:t>
-            </w:r>
-          </w:p>
-        </w:tc>
-        <w:tc>
-          <w:tcPr>
-            <w:tcW w:w="5411" w:type="dxa"/>
-          </w:tcPr>
-          <w:p>
-            <w:pPr>
-              <w:pStyle w:val="NoSpacing"/>
-              <w:cnfStyle w:val="000000100000" w:firstRow="0" w:lastRow="0" w:firstColumn="0" w:lastColumn="0" w:oddVBand="0" w:evenVBand="0" w:oddHBand="1" w:evenHBand="0" w:firstRowFirstColumn="0" w:firstRowLastColumn="0" w:lastRowFirstColumn="0" w:lastRowLastColumn="0"/>
-            </w:pPr>
-            <w:r>
-              <w:t>Run the login transaction using an admin account. Initiate the buy transaction. When prompted, enter a title which exists. When prompted, enter 4 tickets to purchase. When prompted, enter a seller which exists. Verify that the user is prompted to confirm the ticket purchase.</w:t>
-            </w:r>
-          </w:p>
-        </w:tc>
-        <w:tc>
-          <w:tcPr>
-            <w:tcW w:w="1880" w:type="dxa"/>
-          </w:tcPr>
-          <w:p>
-            <w:pPr>
-              <w:pStyle w:val="NoSpacing"/>
-              <w:cnfStyle w:val="000000100000" w:firstRow="0" w:lastRow="0" w:firstColumn="0" w:lastColumn="0" w:oddVBand="0" w:evenVBand="0" w:oddHBand="1" w:evenHBand="0" w:firstRowFirstColumn="0" w:firstRowLastColumn="0" w:lastRowFirstColumn="0" w:lastRowLastColumn="0"/>
-            </w:pPr>
-            <w:r>
-              <w:t>buy_19</w:t>
-            </w:r>
-          </w:p>
-        </w:tc>
-        <w:tc>
-          <w:tcPr>
-            <w:tcW w:w="1940" w:type="dxa"/>
-          </w:tcPr>
-          <w:p>
-            <w:pPr>
-              <w:pStyle w:val="NoSpacing"/>
-              <w:cnfStyle w:val="000000100000" w:firstRow="0" w:lastRow="0" w:firstColumn="0" w:lastColumn="0" w:oddVBand="0" w:evenVBand="0" w:oddHBand="1" w:evenHBand="0" w:firstRowFirstColumn="0" w:firstRowLastColumn="0" w:lastRowFirstColumn="0" w:lastRowLastColumn="0"/>
-            </w:pPr>
-            <w:r>
-              <w:t>10.6</w:t>
+              <w:lastRenderedPageBreak/>
+              <w:t>buy_20</w:t>
+            </w:r>
+          </w:p>
+        </w:tc>
+        <w:tc>
+          <w:tcPr>
+            <w:tcW w:w="2031" w:type="dxa"/>
+          </w:tcPr>
+          <w:p>
+            <w:pPr>
+              <w:pStyle w:val="NoSpacing"/>
+              <w:cnfStyle w:val="000000100000" w:firstRow="0" w:lastRow="0" w:firstColumn="0" w:lastColumn="0" w:oddVBand="0" w:evenVBand="0" w:oddHBand="1" w:evenHBand="0" w:firstRowFirstColumn="0" w:firstRowLastColumn="0" w:lastRowFirstColumn="0" w:lastRowLastColumn="0"/>
+            </w:pPr>
+            <w:r>
+              <w:t>Purchase Prompt Input (Invalid input, garbage)</w:t>
+            </w:r>
+          </w:p>
+        </w:tc>
+        <w:tc>
+          <w:tcPr>
+            <w:tcW w:w="5411" w:type="dxa"/>
+          </w:tcPr>
+          <w:p>
+            <w:pPr>
+              <w:pStyle w:val="NoSpacing"/>
+              <w:cnfStyle w:val="000000100000" w:firstRow="0" w:lastRow="0" w:firstColumn="0" w:lastColumn="0" w:oddVBand="0" w:evenVBand="0" w:oddHBand="1" w:evenHBand="0" w:firstRowFirstColumn="0" w:firstRowLastColumn="0" w:lastRowFirstColumn="0" w:lastRowLastColumn="0"/>
+            </w:pPr>
+            <w:r>
+              <w:t>Run the login transaction using an admin account. Initiate the buy transaction. When prompted, enter a title which exists. When prompted, enter 4 tickets to purchase. When prompted, enter a seller which exists. When prompted, enter an invalid garbage response to the confirmation. Verify that the confirmation is not accepted and an error occurs.</w:t>
+            </w:r>
+          </w:p>
+        </w:tc>
+        <w:tc>
+          <w:tcPr>
+            <w:tcW w:w="1880" w:type="dxa"/>
+          </w:tcPr>
+          <w:p>
+            <w:pPr>
+              <w:pStyle w:val="NoSpacing"/>
+              <w:cnfStyle w:val="000000100000" w:firstRow="0" w:lastRow="0" w:firstColumn="0" w:lastColumn="0" w:oddVBand="0" w:evenVBand="0" w:oddHBand="1" w:evenHBand="0" w:firstRowFirstColumn="0" w:firstRowLastColumn="0" w:lastRowFirstColumn="0" w:lastRowLastColumn="0"/>
+            </w:pPr>
+            <w:r>
+              <w:t>buy_21</w:t>
+            </w:r>
+          </w:p>
+        </w:tc>
+        <w:tc>
+          <w:tcPr>
+            <w:tcW w:w="1940" w:type="dxa"/>
+          </w:tcPr>
+          <w:p>
+            <w:pPr>
+              <w:pStyle w:val="NoSpacing"/>
+              <w:cnfStyle w:val="000000100000" w:firstRow="0" w:lastRow="0" w:firstColumn="0" w:lastColumn="0" w:oddVBand="0" w:evenVBand="0" w:oddHBand="1" w:evenHBand="0" w:firstRowFirstColumn="0" w:firstRowLastColumn="0" w:lastRowFirstColumn="0" w:lastRowLastColumn="0"/>
+            </w:pPr>
+            <w:r>
+              <w:t>10.6.1</w:t>
             </w:r>
           </w:p>
         </w:tc>
@@ -7412,54 +7586,54 @@
               <w:pStyle w:val="NoSpacing"/>
             </w:pPr>
             <w:r>
-              <w:t>buy_20</w:t>
-            </w:r>
-          </w:p>
-        </w:tc>
-        <w:tc>
-          <w:tcPr>
-            <w:tcW w:w="2031" w:type="dxa"/>
-          </w:tcPr>
-          <w:p>
-            <w:pPr>
-              <w:pStyle w:val="NoSpacing"/>
-              <w:cnfStyle w:val="000000010000" w:firstRow="0" w:lastRow="0" w:firstColumn="0" w:lastColumn="0" w:oddVBand="0" w:evenVBand="0" w:oddHBand="0" w:evenHBand="1" w:firstRowFirstColumn="0" w:firstRowLastColumn="0" w:lastRowFirstColumn="0" w:lastRowLastColumn="0"/>
-            </w:pPr>
-            <w:r>
-              <w:t>Purchase Prompt Input (Invalid input, garbage)</w:t>
-            </w:r>
-          </w:p>
-        </w:tc>
-        <w:tc>
-          <w:tcPr>
-            <w:tcW w:w="5411" w:type="dxa"/>
-          </w:tcPr>
-          <w:p>
-            <w:pPr>
-              <w:pStyle w:val="NoSpacing"/>
-              <w:cnfStyle w:val="000000010000" w:firstRow="0" w:lastRow="0" w:firstColumn="0" w:lastColumn="0" w:oddVBand="0" w:evenVBand="0" w:oddHBand="0" w:evenHBand="1" w:firstRowFirstColumn="0" w:firstRowLastColumn="0" w:lastRowFirstColumn="0" w:lastRowLastColumn="0"/>
-            </w:pPr>
-            <w:r>
-              <w:t>Run the login transaction using an admin account. Initiate the buy transaction. When prompted, enter a title which exists. When prompted, enter 4 tickets to purchase. When prompted, enter a seller which exists. When prompted, enter an invalid garbage response to the confirmation. Verify that the confirmation is not accepted and an error occurs.</w:t>
-            </w:r>
-          </w:p>
-        </w:tc>
-        <w:tc>
-          <w:tcPr>
-            <w:tcW w:w="1880" w:type="dxa"/>
-          </w:tcPr>
-          <w:p>
-            <w:pPr>
-              <w:pStyle w:val="NoSpacing"/>
-              <w:cnfStyle w:val="000000010000" w:firstRow="0" w:lastRow="0" w:firstColumn="0" w:lastColumn="0" w:oddVBand="0" w:evenVBand="0" w:oddHBand="0" w:evenHBand="1" w:firstRowFirstColumn="0" w:firstRowLastColumn="0" w:lastRowFirstColumn="0" w:lastRowLastColumn="0"/>
-            </w:pPr>
-            <w:r>
               <w:t>buy_21</w:t>
             </w:r>
           </w:p>
         </w:tc>
         <w:tc>
           <w:tcPr>
+            <w:tcW w:w="2031" w:type="dxa"/>
+          </w:tcPr>
+          <w:p>
+            <w:pPr>
+              <w:pStyle w:val="NoSpacing"/>
+              <w:cnfStyle w:val="000000010000" w:firstRow="0" w:lastRow="0" w:firstColumn="0" w:lastColumn="0" w:oddVBand="0" w:evenVBand="0" w:oddHBand="0" w:evenHBand="1" w:firstRowFirstColumn="0" w:firstRowLastColumn="0" w:lastRowFirstColumn="0" w:lastRowLastColumn="0"/>
+            </w:pPr>
+            <w:r>
+              <w:t>Purchase Prompt Input (Valid Input, “no”)</w:t>
+            </w:r>
+          </w:p>
+        </w:tc>
+        <w:tc>
+          <w:tcPr>
+            <w:tcW w:w="5411" w:type="dxa"/>
+          </w:tcPr>
+          <w:p>
+            <w:pPr>
+              <w:pStyle w:val="NoSpacing"/>
+              <w:cnfStyle w:val="000000010000" w:firstRow="0" w:lastRow="0" w:firstColumn="0" w:lastColumn="0" w:oddVBand="0" w:evenVBand="0" w:oddHBand="0" w:evenHBand="1" w:firstRowFirstColumn="0" w:firstRowLastColumn="0" w:lastRowFirstColumn="0" w:lastRowLastColumn="0"/>
+            </w:pPr>
+            <w:r>
+              <w:t>Run the login transaction using an admin account. Initiate the buy transaction. When prompted, enter a title which exists. When prompted, enter 4 tickets to purchase. When prompted, enter a seller which exists. When prompted, enter “no” as a response to the confirmation. Verify that the conformation is accepted without error, and the transaction is cancelled.</w:t>
+            </w:r>
+          </w:p>
+        </w:tc>
+        <w:tc>
+          <w:tcPr>
+            <w:tcW w:w="1880" w:type="dxa"/>
+          </w:tcPr>
+          <w:p>
+            <w:pPr>
+              <w:pStyle w:val="NoSpacing"/>
+              <w:cnfStyle w:val="000000010000" w:firstRow="0" w:lastRow="0" w:firstColumn="0" w:lastColumn="0" w:oddVBand="0" w:evenVBand="0" w:oddHBand="0" w:evenHBand="1" w:firstRowFirstColumn="0" w:firstRowLastColumn="0" w:lastRowFirstColumn="0" w:lastRowLastColumn="0"/>
+            </w:pPr>
+            <w:r>
+              <w:t>buy_21</w:t>
+            </w:r>
+          </w:p>
+        </w:tc>
+        <w:tc>
+          <w:tcPr>
             <w:tcW w:w="1940" w:type="dxa"/>
           </w:tcPr>
           <w:p>
@@ -7488,55 +7662,54 @@
               <w:pStyle w:val="NoSpacing"/>
             </w:pPr>
             <w:r>
-              <w:lastRenderedPageBreak/>
+              <w:t>buy_22</w:t>
+            </w:r>
+          </w:p>
+        </w:tc>
+        <w:tc>
+          <w:tcPr>
+            <w:tcW w:w="2031" w:type="dxa"/>
+          </w:tcPr>
+          <w:p>
+            <w:pPr>
+              <w:pStyle w:val="NoSpacing"/>
+              <w:cnfStyle w:val="000000100000" w:firstRow="0" w:lastRow="0" w:firstColumn="0" w:lastColumn="0" w:oddVBand="0" w:evenVBand="0" w:oddHBand="1" w:evenHBand="0" w:firstRowFirstColumn="0" w:firstRowLastColumn="0" w:lastRowFirstColumn="0" w:lastRowLastColumn="0"/>
+            </w:pPr>
+            <w:r>
+              <w:t>Purchase Prompt Input (Valid Input, “yes”)</w:t>
+            </w:r>
+          </w:p>
+        </w:tc>
+        <w:tc>
+          <w:tcPr>
+            <w:tcW w:w="5411" w:type="dxa"/>
+          </w:tcPr>
+          <w:p>
+            <w:pPr>
+              <w:pStyle w:val="NoSpacing"/>
+              <w:cnfStyle w:val="000000100000" w:firstRow="0" w:lastRow="0" w:firstColumn="0" w:lastColumn="0" w:oddVBand="0" w:evenVBand="0" w:oddHBand="1" w:evenHBand="0" w:firstRowFirstColumn="0" w:firstRowLastColumn="0" w:lastRowFirstColumn="0" w:lastRowLastColumn="0"/>
+            </w:pPr>
+            <w:r>
+              <w:t>Run the login transaction using an admin account. Initiate the buy transaction. When prompted, enter a title which exists. When prompted, enter 4 tickets to purchase. When prompted, enter a seller which exists. When prompted, enter “yes” as a response to the confirmation. Verify that the conformation is accepted without error.</w:t>
+            </w:r>
+          </w:p>
+        </w:tc>
+        <w:tc>
+          <w:tcPr>
+            <w:tcW w:w="1880" w:type="dxa"/>
+          </w:tcPr>
+          <w:p>
+            <w:pPr>
+              <w:pStyle w:val="NoSpacing"/>
+              <w:cnfStyle w:val="000000100000" w:firstRow="0" w:lastRow="0" w:firstColumn="0" w:lastColumn="0" w:oddVBand="0" w:evenVBand="0" w:oddHBand="1" w:evenHBand="0" w:firstRowFirstColumn="0" w:firstRowLastColumn="0" w:lastRowFirstColumn="0" w:lastRowLastColumn="0"/>
+            </w:pPr>
+            <w:r>
               <w:t>buy_21</w:t>
             </w:r>
           </w:p>
         </w:tc>
         <w:tc>
           <w:tcPr>
-            <w:tcW w:w="2031" w:type="dxa"/>
-          </w:tcPr>
-          <w:p>
-            <w:pPr>
-              <w:pStyle w:val="NoSpacing"/>
-              <w:cnfStyle w:val="000000100000" w:firstRow="0" w:lastRow="0" w:firstColumn="0" w:lastColumn="0" w:oddVBand="0" w:evenVBand="0" w:oddHBand="1" w:evenHBand="0" w:firstRowFirstColumn="0" w:firstRowLastColumn="0" w:lastRowFirstColumn="0" w:lastRowLastColumn="0"/>
-            </w:pPr>
-            <w:r>
-              <w:t>Purchase Prompt Input (Valid Input, “no”)</w:t>
-            </w:r>
-          </w:p>
-        </w:tc>
-        <w:tc>
-          <w:tcPr>
-            <w:tcW w:w="5411" w:type="dxa"/>
-          </w:tcPr>
-          <w:p>
-            <w:pPr>
-              <w:pStyle w:val="NoSpacing"/>
-              <w:cnfStyle w:val="000000100000" w:firstRow="0" w:lastRow="0" w:firstColumn="0" w:lastColumn="0" w:oddVBand="0" w:evenVBand="0" w:oddHBand="1" w:evenHBand="0" w:firstRowFirstColumn="0" w:firstRowLastColumn="0" w:lastRowFirstColumn="0" w:lastRowLastColumn="0"/>
-            </w:pPr>
-            <w:r>
-              <w:t>Run the login transaction using an admin account. Initiate the buy transaction. When prompted, enter a title which exists. When prompted, enter 4 tickets to purchase. When prompted, enter a seller which exists. When prompted, enter “no” as a response to the confirmation. Verify that the conformation is accepted without error, and the transaction is cancelled.</w:t>
-            </w:r>
-          </w:p>
-        </w:tc>
-        <w:tc>
-          <w:tcPr>
-            <w:tcW w:w="1880" w:type="dxa"/>
-          </w:tcPr>
-          <w:p>
-            <w:pPr>
-              <w:pStyle w:val="NoSpacing"/>
-              <w:cnfStyle w:val="000000100000" w:firstRow="0" w:lastRow="0" w:firstColumn="0" w:lastColumn="0" w:oddVBand="0" w:evenVBand="0" w:oddHBand="1" w:evenHBand="0" w:firstRowFirstColumn="0" w:firstRowLastColumn="0" w:lastRowFirstColumn="0" w:lastRowLastColumn="0"/>
-            </w:pPr>
-            <w:r>
-              <w:t>buy_21</w:t>
-            </w:r>
-          </w:p>
-        </w:tc>
-        <w:tc>
-          <w:tcPr>
             <w:tcW w:w="1940" w:type="dxa"/>
           </w:tcPr>
           <w:p>
@@ -7565,82 +7738,6 @@
               <w:pStyle w:val="NoSpacing"/>
             </w:pPr>
             <w:r>
-              <w:t>buy_22</w:t>
-            </w:r>
-          </w:p>
-        </w:tc>
-        <w:tc>
-          <w:tcPr>
-            <w:tcW w:w="2031" w:type="dxa"/>
-          </w:tcPr>
-          <w:p>
-            <w:pPr>
-              <w:pStyle w:val="NoSpacing"/>
-              <w:cnfStyle w:val="000000010000" w:firstRow="0" w:lastRow="0" w:firstColumn="0" w:lastColumn="0" w:oddVBand="0" w:evenVBand="0" w:oddHBand="0" w:evenHBand="1" w:firstRowFirstColumn="0" w:firstRowLastColumn="0" w:lastRowFirstColumn="0" w:lastRowLastColumn="0"/>
-            </w:pPr>
-            <w:r>
-              <w:t>Purchase Prompt Input (Valid Input, “yes”)</w:t>
-            </w:r>
-          </w:p>
-        </w:tc>
-        <w:tc>
-          <w:tcPr>
-            <w:tcW w:w="5411" w:type="dxa"/>
-          </w:tcPr>
-          <w:p>
-            <w:pPr>
-              <w:pStyle w:val="NoSpacing"/>
-              <w:cnfStyle w:val="000000010000" w:firstRow="0" w:lastRow="0" w:firstColumn="0" w:lastColumn="0" w:oddVBand="0" w:evenVBand="0" w:oddHBand="0" w:evenHBand="1" w:firstRowFirstColumn="0" w:firstRowLastColumn="0" w:lastRowFirstColumn="0" w:lastRowLastColumn="0"/>
-            </w:pPr>
-            <w:r>
-              <w:t>Run the login transaction using an admin account. Initiate the buy transaction. When prompted, enter a title which exists. When prompted, enter 4 tickets to purchase. When prompted, enter a seller which exists. When prompted, enter “yes” as a response to the confirmation. Verify that the conformation is accepted without error.</w:t>
-            </w:r>
-          </w:p>
-        </w:tc>
-        <w:tc>
-          <w:tcPr>
-            <w:tcW w:w="1880" w:type="dxa"/>
-          </w:tcPr>
-          <w:p>
-            <w:pPr>
-              <w:pStyle w:val="NoSpacing"/>
-              <w:cnfStyle w:val="000000010000" w:firstRow="0" w:lastRow="0" w:firstColumn="0" w:lastColumn="0" w:oddVBand="0" w:evenVBand="0" w:oddHBand="0" w:evenHBand="1" w:firstRowFirstColumn="0" w:firstRowLastColumn="0" w:lastRowFirstColumn="0" w:lastRowLastColumn="0"/>
-            </w:pPr>
-            <w:r>
-              <w:t>buy_21</w:t>
-            </w:r>
-          </w:p>
-        </w:tc>
-        <w:tc>
-          <w:tcPr>
-            <w:tcW w:w="1940" w:type="dxa"/>
-          </w:tcPr>
-          <w:p>
-            <w:pPr>
-              <w:pStyle w:val="NoSpacing"/>
-              <w:cnfStyle w:val="000000010000" w:firstRow="0" w:lastRow="0" w:firstColumn="0" w:lastColumn="0" w:oddVBand="0" w:evenVBand="0" w:oddHBand="0" w:evenHBand="1" w:firstRowFirstColumn="0" w:firstRowLastColumn="0" w:lastRowFirstColumn="0" w:lastRowLastColumn="0"/>
-            </w:pPr>
-            <w:r>
-              <w:t>10.6.1</w:t>
-            </w:r>
-          </w:p>
-        </w:tc>
-      </w:tr>
-      <w:tr>
-        <w:trPr>
-          <w:cnfStyle w:val="000000100000" w:firstRow="0" w:lastRow="0" w:firstColumn="0" w:lastColumn="0" w:oddVBand="0" w:evenVBand="0" w:oddHBand="1" w:evenHBand="0" w:firstRowFirstColumn="0" w:firstRowLastColumn="0" w:lastRowFirstColumn="0" w:lastRowLastColumn="0"/>
-          <w:cantSplit/>
-        </w:trPr>
-        <w:tc>
-          <w:tcPr>
-            <w:cnfStyle w:val="001000000000" w:firstRow="0" w:lastRow="0" w:firstColumn="1" w:lastColumn="0" w:oddVBand="0" w:evenVBand="0" w:oddHBand="0" w:evenHBand="0" w:firstRowFirstColumn="0" w:firstRowLastColumn="0" w:lastRowFirstColumn="0" w:lastRowLastColumn="0"/>
-            <w:tcW w:w="1653" w:type="dxa"/>
-          </w:tcPr>
-          <w:p>
-            <w:pPr>
-              <w:pStyle w:val="NoSpacing"/>
-            </w:pPr>
-            <w:r>
               <w:t>buy_23</w:t>
             </w:r>
           </w:p>
@@ -7652,7 +7749,7 @@
           <w:p>
             <w:pPr>
               <w:pStyle w:val="NoSpacing"/>
-              <w:cnfStyle w:val="000000100000" w:firstRow="0" w:lastRow="0" w:firstColumn="0" w:lastColumn="0" w:oddVBand="0" w:evenVBand="0" w:oddHBand="1" w:evenHBand="0" w:firstRowFirstColumn="0" w:firstRowLastColumn="0" w:lastRowFirstColumn="0" w:lastRowLastColumn="0"/>
+              <w:cnfStyle w:val="000000010000" w:firstRow="0" w:lastRow="0" w:firstColumn="0" w:lastColumn="0" w:oddVBand="0" w:evenVBand="0" w:oddHBand="0" w:evenHBand="1" w:firstRowFirstColumn="0" w:firstRowLastColumn="0" w:lastRowFirstColumn="0" w:lastRowLastColumn="0"/>
             </w:pPr>
             <w:r>
               <w:t>Ticket Sale Daily Transaction File</w:t>
@@ -7666,7 +7763,7 @@
           <w:p>
             <w:pPr>
               <w:pStyle w:val="NoSpacing"/>
-              <w:cnfStyle w:val="000000100000" w:firstRow="0" w:lastRow="0" w:firstColumn="0" w:lastColumn="0" w:oddVBand="0" w:evenVBand="0" w:oddHBand="1" w:evenHBand="0" w:firstRowFirstColumn="0" w:firstRowLastColumn="0" w:lastRowFirstColumn="0" w:lastRowLastColumn="0"/>
+              <w:cnfStyle w:val="000000010000" w:firstRow="0" w:lastRow="0" w:firstColumn="0" w:lastColumn="0" w:oddVBand="0" w:evenVBand="0" w:oddHBand="0" w:evenHBand="1" w:firstRowFirstColumn="0" w:firstRowLastColumn="0" w:lastRowFirstColumn="0" w:lastRowLastColumn="0"/>
             </w:pPr>
             <w:r>
               <w:t>Run the login transaction using an admin account. Initiate the buy transaction. When prompted, enter a title which exists. When prompted, enter 4 tickets to purchase. When prompted, enter a seller which exists. When prompted, enter “yes” as a response to the confirmation. Verify that the transaction saved to the daily transaction file.</w:t>
@@ -7680,7 +7777,7 @@
           <w:p>
             <w:pPr>
               <w:pStyle w:val="NoSpacing"/>
-              <w:cnfStyle w:val="000000100000" w:firstRow="0" w:lastRow="0" w:firstColumn="0" w:lastColumn="0" w:oddVBand="0" w:evenVBand="0" w:oddHBand="1" w:evenHBand="0" w:firstRowFirstColumn="0" w:firstRowLastColumn="0" w:lastRowFirstColumn="0" w:lastRowLastColumn="0"/>
+              <w:cnfStyle w:val="000000010000" w:firstRow="0" w:lastRow="0" w:firstColumn="0" w:lastColumn="0" w:oddVBand="0" w:evenVBand="0" w:oddHBand="0" w:evenHBand="1" w:firstRowFirstColumn="0" w:firstRowLastColumn="0" w:lastRowFirstColumn="0" w:lastRowLastColumn="0"/>
             </w:pPr>
             <w:r>
               <w:t>buy_26</w:t>
@@ -7694,7 +7791,7 @@
           <w:p>
             <w:pPr>
               <w:pStyle w:val="NoSpacing"/>
-              <w:cnfStyle w:val="000000100000" w:firstRow="0" w:lastRow="0" w:firstColumn="0" w:lastColumn="0" w:oddVBand="0" w:evenVBand="0" w:oddHBand="1" w:evenHBand="0" w:firstRowFirstColumn="0" w:firstRowLastColumn="0" w:lastRowFirstColumn="0" w:lastRowLastColumn="0"/>
+              <w:cnfStyle w:val="000000010000" w:firstRow="0" w:lastRow="0" w:firstColumn="0" w:lastColumn="0" w:oddVBand="0" w:evenVBand="0" w:oddHBand="0" w:evenHBand="1" w:firstRowFirstColumn="0" w:firstRowLastColumn="0" w:lastRowFirstColumn="0" w:lastRowLastColumn="0"/>
             </w:pPr>
             <w:r>
               <w:t>10.9</w:t>
@@ -11389,7 +11486,7 @@
 </file>
 
 <file path=customXml/itemProps1.xml><?xml version="1.0" encoding="utf-8"?>
-<ds:datastoreItem xmlns:ds="http://schemas.openxmlformats.org/officeDocument/2006/customXml" ds:itemID="{10F199E5-73ED-419E-894E-A91B264E9014}">
+<ds:datastoreItem xmlns:ds="http://schemas.openxmlformats.org/officeDocument/2006/customXml" ds:itemID="{055B389D-990A-41E9-A895-83569D50C883}">
   <ds:schemaRefs>
     <ds:schemaRef ds:uri="http://schemas.openxmlformats.org/officeDocument/2006/bibliography"/>
   </ds:schemaRefs>

--- a/doc/Test Master List.docx
+++ b/doc/Test Master List.docx
@@ -7272,73 +7272,55 @@
               <w:cnfStyle w:val="000000010000" w:firstRow="0" w:lastRow="0" w:firstColumn="0" w:lastColumn="0" w:oddVBand="0" w:evenVBand="0" w:oddHBand="0" w:evenHBand="1" w:firstRowFirstColumn="0" w:firstRowLastColumn="0" w:lastRowFirstColumn="0" w:lastRowLastColumn="0"/>
             </w:pPr>
             <w:r>
-              <w:t>Ticket Purchase from Seller (</w:t>
-            </w:r>
-            <w:r>
-              <w:t>Seller Not Selling Ticket</w:t>
-            </w:r>
-            <w:r>
-              <w:t>)</w:t>
-            </w:r>
-          </w:p>
-        </w:tc>
-        <w:tc>
-          <w:tcPr>
-            <w:tcW w:w="5411" w:type="dxa"/>
-          </w:tcPr>
-          <w:p>
-            <w:pPr>
-              <w:pStyle w:val="NoSpacing"/>
-              <w:cnfStyle w:val="000000010000" w:firstRow="0" w:lastRow="0" w:firstColumn="0" w:lastColumn="0" w:oddVBand="0" w:evenVBand="0" w:oddHBand="0" w:evenHBand="1" w:firstRowFirstColumn="0" w:firstRowLastColumn="0" w:lastRowFirstColumn="0" w:lastRowLastColumn="0"/>
-            </w:pPr>
-            <w:r>
-              <w:t>Run the login transaction using an admin account. Initiate the buy transaction. When prompted, enter a title which exists</w:t>
-            </w:r>
-            <w:r>
-              <w:t xml:space="preserve"> but is not being sold by one specific seller</w:t>
-            </w:r>
-            <w:r>
-              <w:t>. When prompted, enter 4 tickets to purchase. When prompted, enter a seller which exists</w:t>
-            </w:r>
-            <w:r>
-              <w:t>, but is not selling the ticket specified</w:t>
-            </w:r>
-            <w:r>
-              <w:t xml:space="preserve">. Verify that the </w:t>
-            </w:r>
-            <w:r>
-              <w:t>seller is not accepted, and an error occurs</w:t>
-            </w:r>
-          </w:p>
-        </w:tc>
-        <w:tc>
-          <w:tcPr>
-            <w:tcW w:w="1880" w:type="dxa"/>
-          </w:tcPr>
-          <w:p>
-            <w:pPr>
-              <w:pStyle w:val="NoSpacing"/>
-              <w:cnfStyle w:val="000000010000" w:firstRow="0" w:lastRow="0" w:firstColumn="0" w:lastColumn="0" w:oddVBand="0" w:evenVBand="0" w:oddHBand="0" w:evenHBand="1" w:firstRowFirstColumn="0" w:firstRowLastColumn="0" w:lastRowFirstColumn="0" w:lastRowLastColumn="0"/>
-            </w:pPr>
-            <w:r>
-              <w:t>buy_16</w:t>
-            </w:r>
-          </w:p>
-        </w:tc>
-        <w:tc>
-          <w:tcPr>
-            <w:tcW w:w="1940" w:type="dxa"/>
-          </w:tcPr>
-          <w:p>
-            <w:pPr>
-              <w:pStyle w:val="NoSpacing"/>
-              <w:cnfStyle w:val="000000010000" w:firstRow="0" w:lastRow="0" w:firstColumn="0" w:lastColumn="0" w:oddVBand="0" w:evenVBand="0" w:oddHBand="0" w:evenHBand="1" w:firstRowFirstColumn="0" w:firstRowLastColumn="0" w:lastRowFirstColumn="0" w:lastRowLastColumn="0"/>
-            </w:pPr>
-            <w:r>
-              <w:t>10.4.3</w:t>
+              <w:t>Ticket Purchase from Seller (Seller Not Selling Ticket)</w:t>
+            </w:r>
+          </w:p>
+        </w:tc>
+        <w:tc>
+          <w:tcPr>
+            <w:tcW w:w="5411" w:type="dxa"/>
+          </w:tcPr>
+          <w:p>
+            <w:pPr>
+              <w:pStyle w:val="NoSpacing"/>
+              <w:cnfStyle w:val="000000010000" w:firstRow="0" w:lastRow="0" w:firstColumn="0" w:lastColumn="0" w:oddVBand="0" w:evenVBand="0" w:oddHBand="0" w:evenHBand="1" w:firstRowFirstColumn="0" w:firstRowLastColumn="0" w:lastRowFirstColumn="0" w:lastRowLastColumn="0"/>
+            </w:pPr>
+            <w:r>
+              <w:t>Run the login transaction using an admin account. Initiate the buy transaction. When prompted, enter a title which exists but is not being sold by one specific seller. When prompted, enter 4 tickets to purchase. When prompted, enter a seller which exists, but is not selling the ticket specified. Verify that the seller is not accepted, and an error occurs</w:t>
+            </w:r>
+            <w:r>
+              <w:t>.</w:t>
             </w:r>
             <w:bookmarkStart w:id="0" w:name="_GoBack"/>
             <w:bookmarkEnd w:id="0"/>
+          </w:p>
+        </w:tc>
+        <w:tc>
+          <w:tcPr>
+            <w:tcW w:w="1880" w:type="dxa"/>
+          </w:tcPr>
+          <w:p>
+            <w:pPr>
+              <w:pStyle w:val="NoSpacing"/>
+              <w:cnfStyle w:val="000000010000" w:firstRow="0" w:lastRow="0" w:firstColumn="0" w:lastColumn="0" w:oddVBand="0" w:evenVBand="0" w:oddHBand="0" w:evenHBand="1" w:firstRowFirstColumn="0" w:firstRowLastColumn="0" w:lastRowFirstColumn="0" w:lastRowLastColumn="0"/>
+            </w:pPr>
+            <w:r>
+              <w:t>buy_16</w:t>
+            </w:r>
+          </w:p>
+        </w:tc>
+        <w:tc>
+          <w:tcPr>
+            <w:tcW w:w="1940" w:type="dxa"/>
+          </w:tcPr>
+          <w:p>
+            <w:pPr>
+              <w:pStyle w:val="NoSpacing"/>
+              <w:cnfStyle w:val="000000010000" w:firstRow="0" w:lastRow="0" w:firstColumn="0" w:lastColumn="0" w:oddVBand="0" w:evenVBand="0" w:oddHBand="0" w:evenHBand="1" w:firstRowFirstColumn="0" w:firstRowLastColumn="0" w:lastRowFirstColumn="0" w:lastRowLastColumn="0"/>
+            </w:pPr>
+            <w:r>
+              <w:t>10.4.3</w:t>
+            </w:r>
           </w:p>
         </w:tc>
       </w:tr>
@@ -11486,7 +11468,7 @@
 </file>
 
 <file path=customXml/itemProps1.xml><?xml version="1.0" encoding="utf-8"?>
-<ds:datastoreItem xmlns:ds="http://schemas.openxmlformats.org/officeDocument/2006/customXml" ds:itemID="{055B389D-990A-41E9-A895-83569D50C883}">
+<ds:datastoreItem xmlns:ds="http://schemas.openxmlformats.org/officeDocument/2006/customXml" ds:itemID="{0D2F254E-748A-454D-88BD-344D3D6A7EF2}">
   <ds:schemaRefs>
     <ds:schemaRef ds:uri="http://schemas.openxmlformats.org/officeDocument/2006/bibliography"/>
   </ds:schemaRefs>

--- a/doc/Test Master List.docx
+++ b/doc/Test Master List.docx
@@ -1344,6 +1344,84 @@
             <w:r>
               <w:t>5.7</w:t>
             </w:r>
+          </w:p>
+        </w:tc>
+      </w:tr>
+      <w:tr>
+        <w:trPr>
+          <w:cnfStyle w:val="000000100000" w:firstRow="0" w:lastRow="0" w:firstColumn="0" w:lastColumn="0" w:oddVBand="0" w:evenVBand="0" w:oddHBand="1" w:evenHBand="0" w:firstRowFirstColumn="0" w:firstRowLastColumn="0" w:lastRowFirstColumn="0" w:lastRowLastColumn="0"/>
+          <w:cantSplit/>
+        </w:trPr>
+        <w:tc>
+          <w:tcPr>
+            <w:cnfStyle w:val="001000000000" w:firstRow="0" w:lastRow="0" w:firstColumn="1" w:lastColumn="0" w:oddVBand="0" w:evenVBand="0" w:oddHBand="0" w:evenHBand="0" w:firstRowFirstColumn="0" w:firstRowLastColumn="0" w:lastRowFirstColumn="0" w:lastRowLastColumn="0"/>
+            <w:tcW w:w="1653" w:type="dxa"/>
+          </w:tcPr>
+          <w:p>
+            <w:pPr>
+              <w:pStyle w:val="NoSpacing"/>
+            </w:pPr>
+            <w:r>
+              <w:t>login_17</w:t>
+            </w:r>
+          </w:p>
+        </w:tc>
+        <w:tc>
+          <w:tcPr>
+            <w:tcW w:w="2031" w:type="dxa"/>
+          </w:tcPr>
+          <w:p>
+            <w:pPr>
+              <w:pStyle w:val="NoSpacing"/>
+              <w:cnfStyle w:val="000000100000" w:firstRow="0" w:lastRow="0" w:firstColumn="0" w:lastColumn="0" w:oddVBand="0" w:evenVBand="0" w:oddHBand="1" w:evenHBand="0" w:firstRowFirstColumn="0" w:firstRowLastColumn="0" w:lastRowFirstColumn="0" w:lastRowLastColumn="0"/>
+            </w:pPr>
+            <w:r>
+              <w:t>Invalid Transaction (Garbage Input, logged in)</w:t>
+            </w:r>
+          </w:p>
+        </w:tc>
+        <w:tc>
+          <w:tcPr>
+            <w:tcW w:w="5411" w:type="dxa"/>
+          </w:tcPr>
+          <w:p>
+            <w:pPr>
+              <w:pStyle w:val="NoSpacing"/>
+              <w:cnfStyle w:val="000000100000" w:firstRow="0" w:lastRow="0" w:firstColumn="0" w:lastColumn="0" w:oddVBand="0" w:evenVBand="0" w:oddHBand="1" w:evenHBand="0" w:firstRowFirstColumn="0" w:firstRowLastColumn="0" w:lastRowFirstColumn="0" w:lastRowLastColumn="0"/>
+            </w:pPr>
+            <w:r>
+              <w:t>Login using an admin account. Attempt to initiate a transaction with a garbage name. Verify that the command is rejected and an error occurs.</w:t>
+            </w:r>
+          </w:p>
+        </w:tc>
+        <w:tc>
+          <w:tcPr>
+            <w:tcW w:w="1880" w:type="dxa"/>
+          </w:tcPr>
+          <w:p>
+            <w:pPr>
+              <w:pStyle w:val="NoSpacing"/>
+              <w:cnfStyle w:val="000000100000" w:firstRow="0" w:lastRow="0" w:firstColumn="0" w:lastColumn="0" w:oddVBand="0" w:evenVBand="0" w:oddHBand="1" w:evenHBand="0" w:firstRowFirstColumn="0" w:firstRowLastColumn="0" w:lastRowFirstColumn="0" w:lastRowLastColumn="0"/>
+            </w:pPr>
+            <w:r>
+              <w:t>login_3</w:t>
+            </w:r>
+          </w:p>
+        </w:tc>
+        <w:tc>
+          <w:tcPr>
+            <w:tcW w:w="1940" w:type="dxa"/>
+          </w:tcPr>
+          <w:p>
+            <w:pPr>
+              <w:pStyle w:val="NoSpacing"/>
+              <w:cnfStyle w:val="000000100000" w:firstRow="0" w:lastRow="0" w:firstColumn="0" w:lastColumn="0" w:oddVBand="0" w:evenVBand="0" w:oddHBand="1" w:evenHBand="0" w:firstRowFirstColumn="0" w:firstRowLastColumn="0" w:lastRowFirstColumn="0" w:lastRowLastColumn="0"/>
+            </w:pPr>
+            <w:r>
+              <w:t>4</w:t>
+            </w:r>
+            <w:bookmarkStart w:id="0" w:name="_GoBack"/>
+            <w:bookmarkEnd w:id="0"/>
           </w:p>
         </w:tc>
       </w:tr>
@@ -7291,8 +7369,6 @@
             <w:r>
               <w:t>.</w:t>
             </w:r>
-            <w:bookmarkStart w:id="0" w:name="_GoBack"/>
-            <w:bookmarkEnd w:id="0"/>
           </w:p>
         </w:tc>
         <w:tc>
@@ -11468,7 +11544,7 @@
 </file>
 
 <file path=customXml/itemProps1.xml><?xml version="1.0" encoding="utf-8"?>
-<ds:datastoreItem xmlns:ds="http://schemas.openxmlformats.org/officeDocument/2006/customXml" ds:itemID="{0D2F254E-748A-454D-88BD-344D3D6A7EF2}">
+<ds:datastoreItem xmlns:ds="http://schemas.openxmlformats.org/officeDocument/2006/customXml" ds:itemID="{F74DA351-71CE-451C-B83C-D403FA261627}">
   <ds:schemaRefs>
     <ds:schemaRef ds:uri="http://schemas.openxmlformats.org/officeDocument/2006/bibliography"/>
   </ds:schemaRefs>

--- a/doc/Test Master List.docx
+++ b/doc/Test Master List.docx
@@ -1420,8 +1420,6 @@
             <w:r>
               <w:t>4</w:t>
             </w:r>
-            <w:bookmarkStart w:id="0" w:name="_GoBack"/>
-            <w:bookmarkEnd w:id="0"/>
           </w:p>
         </w:tc>
       </w:tr>
@@ -5814,7 +5812,10 @@
               <w:cnfStyle w:val="000000100000" w:firstRow="0" w:lastRow="0" w:firstColumn="0" w:lastColumn="0" w:oddVBand="0" w:evenVBand="0" w:oddHBand="1" w:evenHBand="0" w:firstRowFirstColumn="0" w:firstRowLastColumn="0" w:lastRowFirstColumn="0" w:lastRowLastColumn="0"/>
             </w:pPr>
             <w:r>
-              <w:t>Run the login transaction using an admin account. Initiate the sell transaction. Enter a valid title, and enter valid numerical input (a double with two decimal places between 0.00 and 999.99 inclusive) when prompted to enter a ticket price. Enter an integer value between 0 and 100 inclusive when prompted to enter a ticket volume. Attempt to initiate the sell transaction again. Verify that the attempt is rejected and an error occurs.</w:t>
+              <w:t xml:space="preserve">Run the login transaction using an admin account. Initiate the sell transaction. Enter a valid title, and enter valid numerical input (a double with two decimal places between 0.00 and 999.99 inclusive) when prompted to enter a ticket price. Enter an integer value between 0 and 100 inclusive when prompted to enter a ticket volume. Attempt to initiate the sell transaction again. Verify that the attempt </w:t>
+            </w:r>
+            <w:r>
+              <w:t>is rejected and an error occurs.</w:t>
             </w:r>
           </w:p>
         </w:tc>
@@ -5844,6 +5845,102 @@
             <w:r>
               <w:t>9.7</w:t>
             </w:r>
+          </w:p>
+        </w:tc>
+      </w:tr>
+      <w:tr>
+        <w:trPr>
+          <w:cnfStyle w:val="000000010000" w:firstRow="0" w:lastRow="0" w:firstColumn="0" w:lastColumn="0" w:oddVBand="0" w:evenVBand="0" w:oddHBand="0" w:evenHBand="1" w:firstRowFirstColumn="0" w:firstRowLastColumn="0" w:lastRowFirstColumn="0" w:lastRowLastColumn="0"/>
+          <w:cantSplit/>
+        </w:trPr>
+        <w:tc>
+          <w:tcPr>
+            <w:cnfStyle w:val="001000000000" w:firstRow="0" w:lastRow="0" w:firstColumn="1" w:lastColumn="0" w:oddVBand="0" w:evenVBand="0" w:oddHBand="0" w:evenHBand="0" w:firstRowFirstColumn="0" w:firstRowLastColumn="0" w:lastRowFirstColumn="0" w:lastRowLastColumn="0"/>
+            <w:tcW w:w="1653" w:type="dxa"/>
+          </w:tcPr>
+          <w:p>
+            <w:pPr>
+              <w:pStyle w:val="NoSpacing"/>
+            </w:pPr>
+            <w:r>
+              <w:t>Sell_22</w:t>
+            </w:r>
+          </w:p>
+        </w:tc>
+        <w:tc>
+          <w:tcPr>
+            <w:tcW w:w="2031" w:type="dxa"/>
+          </w:tcPr>
+          <w:p>
+            <w:pPr>
+              <w:pStyle w:val="NoSpacing"/>
+              <w:cnfStyle w:val="000000010000" w:firstRow="0" w:lastRow="0" w:firstColumn="0" w:lastColumn="0" w:oddVBand="0" w:evenVBand="0" w:oddHBand="0" w:evenHBand="1" w:firstRowFirstColumn="0" w:firstRowLastColumn="0" w:lastRowFirstColumn="0" w:lastRowLastColumn="0"/>
+            </w:pPr>
+            <w:r>
+              <w:t>Sale Transaction Multiple Sessions</w:t>
+            </w:r>
+          </w:p>
+        </w:tc>
+        <w:tc>
+          <w:tcPr>
+            <w:tcW w:w="5411" w:type="dxa"/>
+          </w:tcPr>
+          <w:p>
+            <w:pPr>
+              <w:pStyle w:val="NoSpacing"/>
+              <w:cnfStyle w:val="000000010000" w:firstRow="0" w:lastRow="0" w:firstColumn="0" w:lastColumn="0" w:oddVBand="0" w:evenVBand="0" w:oddHBand="0" w:evenHBand="1" w:firstRowFirstColumn="0" w:firstRowLastColumn="0" w:lastRowFirstColumn="0" w:lastRowLastColumn="0"/>
+            </w:pPr>
+            <w:r>
+              <w:t xml:space="preserve">Run the login transaction using an admin account. Initiate the sell transaction. Enter a valid title, and enter valid numerical input (a double with two decimal places between 0.00 and 999.99 inclusive) when prompted to enter a ticket price. Enter an integer value between 0 and 100 inclusive when prompted to enter a ticket volume. </w:t>
+            </w:r>
+          </w:p>
+          <w:p>
+            <w:pPr>
+              <w:pStyle w:val="NoSpacing"/>
+              <w:cnfStyle w:val="000000010000" w:firstRow="0" w:lastRow="0" w:firstColumn="0" w:lastColumn="0" w:oddVBand="0" w:evenVBand="0" w:oddHBand="0" w:evenHBand="1" w:firstRowFirstColumn="0" w:firstRowLastColumn="0" w:lastRowFirstColumn="0" w:lastRowLastColumn="0"/>
+            </w:pPr>
+            <w:r>
+              <w:t xml:space="preserve">Logout then attempt to repeat the previous instructions again. </w:t>
+            </w:r>
+            <w:r>
+              <w:t>Verify</w:t>
+            </w:r>
+            <w:r>
+              <w:t xml:space="preserve"> that the resultant ticket entry sold in both sessions</w:t>
+            </w:r>
+            <w:r>
+              <w:t xml:space="preserve"> has been saved to the daily transaction file.</w:t>
+            </w:r>
+          </w:p>
+        </w:tc>
+        <w:tc>
+          <w:tcPr>
+            <w:tcW w:w="1880" w:type="dxa"/>
+          </w:tcPr>
+          <w:p>
+            <w:pPr>
+              <w:pStyle w:val="NoSpacing"/>
+              <w:cnfStyle w:val="000000010000" w:firstRow="0" w:lastRow="0" w:firstColumn="0" w:lastColumn="0" w:oddVBand="0" w:evenVBand="0" w:oddHBand="0" w:evenHBand="1" w:firstRowFirstColumn="0" w:firstRowLastColumn="0" w:lastRowFirstColumn="0" w:lastRowLastColumn="0"/>
+            </w:pPr>
+            <w:r>
+              <w:t>Sell_19</w:t>
+            </w:r>
+          </w:p>
+        </w:tc>
+        <w:tc>
+          <w:tcPr>
+            <w:tcW w:w="1940" w:type="dxa"/>
+          </w:tcPr>
+          <w:p>
+            <w:pPr>
+              <w:pStyle w:val="NoSpacing"/>
+              <w:cnfStyle w:val="000000010000" w:firstRow="0" w:lastRow="0" w:firstColumn="0" w:lastColumn="0" w:oddVBand="0" w:evenVBand="0" w:oddHBand="0" w:evenHBand="1" w:firstRowFirstColumn="0" w:firstRowLastColumn="0" w:lastRowFirstColumn="0" w:lastRowLastColumn="0"/>
+            </w:pPr>
+            <w:r>
+              <w:t>9.7</w:t>
+            </w:r>
+            <w:bookmarkStart w:id="0" w:name="_GoBack"/>
+            <w:bookmarkEnd w:id="0"/>
           </w:p>
         </w:tc>
       </w:tr>
@@ -11544,7 +11641,7 @@
 </file>
 
 <file path=customXml/itemProps1.xml><?xml version="1.0" encoding="utf-8"?>
-<ds:datastoreItem xmlns:ds="http://schemas.openxmlformats.org/officeDocument/2006/customXml" ds:itemID="{F74DA351-71CE-451C-B83C-D403FA261627}">
+<ds:datastoreItem xmlns:ds="http://schemas.openxmlformats.org/officeDocument/2006/customXml" ds:itemID="{B588DE39-4E20-445B-91DA-0F2FBC67E854}">
   <ds:schemaRefs>
     <ds:schemaRef ds:uri="http://schemas.openxmlformats.org/officeDocument/2006/bibliography"/>
   </ds:schemaRefs>
